--- a/note/MicroServices.docx
+++ b/note/MicroServices.docx
@@ -1,6 +1,6 @@
 
 <file path=word/document.xml><?xml version="1.0" encoding="utf-8"?>
-<w:document xmlns:wpc="http://schemas.microsoft.com/office/word/2010/wordprocessingCanvas" xmlns:cx="http://schemas.microsoft.com/office/drawing/2014/chartex" xmlns:cx1="http://schemas.microsoft.com/office/drawing/2015/9/8/chartex" xmlns:cx2="http://schemas.microsoft.com/office/drawing/2015/10/21/chartex" xmlns:cx3="http://schemas.microsoft.com/office/drawing/2016/5/9/chartex" xmlns:cx4="http://schemas.microsoft.com/office/drawing/2016/5/10/chartex" xmlns:cx5="http://schemas.microsoft.com/office/drawing/2016/5/11/chartex" xmlns:cx6="http://schemas.microsoft.com/office/drawing/2016/5/12/chartex" xmlns:cx7="http://schemas.microsoft.com/office/drawing/2016/5/13/chartex" xmlns:cx8="http://schemas.microsoft.com/office/drawing/2016/5/14/chartex" xmlns:mc="http://schemas.openxmlformats.org/markup-compatibility/2006" xmlns:aink="http://schemas.microsoft.com/office/drawing/2016/ink" xmlns:am3d="http://schemas.microsoft.com/office/drawing/2017/model3d" xmlns:o="urn:schemas-microsoft-com:office:office" xmlns:r="http://schemas.openxmlformats.org/officeDocument/2006/relationships" xmlns:m="http://schemas.openxmlformats.org/officeDocument/2006/math" xmlns:v="urn:schemas-microsoft-com:vml" xmlns:wp14="http://schemas.microsoft.com/office/word/2010/wordprocessingDrawing" xmlns:wp="http://schemas.openxmlformats.org/drawingml/2006/wordprocessingDrawing" xmlns:w10="urn:schemas-microsoft-com:office:word" xmlns:w="http://schemas.openxmlformats.org/wordprocessingml/2006/main" xmlns:w14="http://schemas.microsoft.com/office/word/2010/wordml" xmlns:w15="http://schemas.microsoft.com/office/word/2012/wordml" xmlns:w16cex="http://schemas.microsoft.com/office/word/2018/wordml/cex" xmlns:w16cid="http://schemas.microsoft.com/office/word/2016/wordml/cid" xmlns:w16="http://schemas.microsoft.com/office/word/2018/wordml" xmlns:w16sdtdh="http://schemas.microsoft.com/office/word/2020/wordml/sdtdatahash" xmlns:w16se="http://schemas.microsoft.com/office/word/2015/wordml/symex" xmlns:wpg="http://schemas.microsoft.com/office/word/2010/wordprocessingGroup" xmlns:wpi="http://schemas.microsoft.com/office/word/2010/wordprocessingInk" xmlns:wne="http://schemas.microsoft.com/office/word/2006/wordml" xmlns:wps="http://schemas.microsoft.com/office/word/2010/wordprocessingShape" mc:Ignorable="w14 w15 w16se w16cid w16 w16cex w16sdtdh wp14">
+<w:document xmlns:ve="http://schemas.openxmlformats.org/markup-compatibility/2006" xmlns:o="urn:schemas-microsoft-com:office:office" xmlns:r="http://schemas.openxmlformats.org/officeDocument/2006/relationships" xmlns:m="http://schemas.openxmlformats.org/officeDocument/2006/math" xmlns:v="urn:schemas-microsoft-com:vml" xmlns:wp="http://schemas.openxmlformats.org/drawingml/2006/wordprocessingDrawing" xmlns:w10="urn:schemas-microsoft-com:office:word" xmlns:w="http://schemas.openxmlformats.org/wordprocessingml/2006/main" xmlns:wne="http://schemas.microsoft.com/office/word/2006/wordml">
   <w:body>
     <w:p>
       <w:pPr>
@@ -13,7 +13,7 @@
           <w:noProof/>
         </w:rPr>
         <w:drawing>
-          <wp:inline distT="0" distB="0" distL="0" distR="0" wp14:anchorId="75A127F9" wp14:editId="42876AA7">
+          <wp:inline distT="0" distB="0" distL="0" distR="0">
             <wp:extent cx="6267449" cy="2842260"/>
             <wp:effectExtent l="19050" t="0" r="1" b="0"/>
             <wp:docPr id="1" name="Picture 1"/>
@@ -63,7 +63,7 @@
           <w:noProof/>
         </w:rPr>
         <w:drawing>
-          <wp:inline distT="0" distB="0" distL="0" distR="0" wp14:anchorId="6013516C" wp14:editId="60278462">
+          <wp:inline distT="0" distB="0" distL="0" distR="0">
             <wp:extent cx="5947410" cy="2202180"/>
             <wp:effectExtent l="19050" t="0" r="0" b="0"/>
             <wp:docPr id="4" name="Picture 4"/>
@@ -113,7 +113,7 @@
           <w:noProof/>
         </w:rPr>
         <w:drawing>
-          <wp:inline distT="0" distB="0" distL="0" distR="0" wp14:anchorId="670E8FDF" wp14:editId="34B249E9">
+          <wp:inline distT="0" distB="0" distL="0" distR="0">
             <wp:extent cx="6381748" cy="3147060"/>
             <wp:effectExtent l="19050" t="0" r="2" b="0"/>
             <wp:docPr id="7" name="Picture 7"/>
@@ -172,7 +172,7 @@
         </w:rPr>
         <w:lastRenderedPageBreak/>
         <w:drawing>
-          <wp:inline distT="0" distB="0" distL="0" distR="0" wp14:anchorId="36CA38B3" wp14:editId="06EE08B1">
+          <wp:inline distT="0" distB="0" distL="0" distR="0">
             <wp:extent cx="4610100" cy="198120"/>
             <wp:effectExtent l="19050" t="0" r="0" b="0"/>
             <wp:docPr id="10" name="Picture 10"/>
@@ -230,7 +230,7 @@
           <w:noProof/>
         </w:rPr>
         <w:drawing>
-          <wp:inline distT="0" distB="0" distL="0" distR="0" wp14:anchorId="74D023B9" wp14:editId="6FF75D9A">
+          <wp:inline distT="0" distB="0" distL="0" distR="0">
             <wp:extent cx="4598670" cy="617220"/>
             <wp:effectExtent l="19050" t="0" r="0" b="0"/>
             <wp:docPr id="13" name="Picture 13"/>
@@ -288,7 +288,7 @@
           <w:noProof/>
         </w:rPr>
         <w:drawing>
-          <wp:inline distT="0" distB="0" distL="0" distR="0" wp14:anchorId="7FCEBE46" wp14:editId="396681D6">
+          <wp:inline distT="0" distB="0" distL="0" distR="0">
             <wp:extent cx="6503669" cy="2857500"/>
             <wp:effectExtent l="19050" t="0" r="0" b="0"/>
             <wp:docPr id="16" name="Picture 16"/>
@@ -346,7 +346,7 @@
           <w:noProof/>
         </w:rPr>
         <w:drawing>
-          <wp:inline distT="0" distB="0" distL="0" distR="0" wp14:anchorId="2C8FB2B4" wp14:editId="1FC77391">
+          <wp:inline distT="0" distB="0" distL="0" distR="0">
             <wp:extent cx="5928109" cy="182880"/>
             <wp:effectExtent l="19050" t="0" r="0" b="0"/>
             <wp:docPr id="19" name="Picture 19"/>
@@ -404,7 +404,7 @@
           <w:noProof/>
         </w:rPr>
         <w:drawing>
-          <wp:inline distT="0" distB="0" distL="0" distR="0" wp14:anchorId="41A942CA" wp14:editId="1574134E">
+          <wp:inline distT="0" distB="0" distL="0" distR="0">
             <wp:extent cx="3539490" cy="464820"/>
             <wp:effectExtent l="19050" t="0" r="3810" b="0"/>
             <wp:docPr id="22" name="Picture 22"/>
@@ -484,7 +484,7 @@
           <w:noProof/>
         </w:rPr>
         <w:drawing>
-          <wp:inline distT="0" distB="0" distL="0" distR="0" wp14:anchorId="21155B99" wp14:editId="4B67C244">
+          <wp:inline distT="0" distB="0" distL="0" distR="0">
             <wp:extent cx="5942732" cy="2499360"/>
             <wp:effectExtent l="19050" t="0" r="868" b="0"/>
             <wp:docPr id="25" name="Picture 25"/>
@@ -557,20 +557,55 @@
         <w:rPr>
           <w:lang w:val="en-IN"/>
         </w:rPr>
-        <w:t xml:space="preserve">It is used to call Microservices Synchronously, </w:t>
-      </w:r>
-    </w:p>
-    <w:p>
-      <w:pPr>
-        <w:rPr>
-          <w:lang w:val="en-IN"/>
-        </w:rPr>
-      </w:pPr>
-      <w:r>
-        <w:rPr>
-          <w:lang w:val="en-IN"/>
-        </w:rPr>
-        <w:t>It has a method getForObject which takes a ur</w:t>
+        <w:t xml:space="preserve">It is used to call </w:t>
+      </w:r>
+      <w:proofErr w:type="spellStart"/>
+      <w:r>
+        <w:rPr>
+          <w:lang w:val="en-IN"/>
+        </w:rPr>
+        <w:t>Microservices</w:t>
+      </w:r>
+      <w:proofErr w:type="spellEnd"/>
+      <w:r>
+        <w:rPr>
+          <w:lang w:val="en-IN"/>
+        </w:rPr>
+        <w:t xml:space="preserve"> Synchronously, </w:t>
+      </w:r>
+    </w:p>
+    <w:p>
+      <w:pPr>
+        <w:rPr>
+          <w:lang w:val="en-IN"/>
+        </w:rPr>
+      </w:pPr>
+      <w:r>
+        <w:rPr>
+          <w:lang w:val="en-IN"/>
+        </w:rPr>
+        <w:t xml:space="preserve">It has a method </w:t>
+      </w:r>
+      <w:proofErr w:type="spellStart"/>
+      <w:r>
+        <w:rPr>
+          <w:lang w:val="en-IN"/>
+        </w:rPr>
+        <w:t>getForObject</w:t>
+      </w:r>
+      <w:proofErr w:type="spellEnd"/>
+      <w:r>
+        <w:rPr>
+          <w:lang w:val="en-IN"/>
+        </w:rPr>
+        <w:t xml:space="preserve"> which takes a </w:t>
+      </w:r>
+      <w:proofErr w:type="spellStart"/>
+      <w:r>
+        <w:rPr>
+          <w:lang w:val="en-IN"/>
+        </w:rPr>
+        <w:t>ur</w:t>
       </w:r>
       <w:r>
         <w:rPr>
@@ -578,24 +613,89 @@
         </w:rPr>
         <w:t>l</w:t>
       </w:r>
-      <w:r>
-        <w:rPr>
-          <w:lang w:val="en-IN"/>
-        </w:rPr>
-        <w:t xml:space="preserve"> and a class(eg. List.class). This class indicates the return type that we are expecting from service, that we have called</w:t>
-      </w:r>
-    </w:p>
-    <w:p>
-      <w:pPr>
-        <w:rPr>
-          <w:lang w:val="en-IN"/>
-        </w:rPr>
-      </w:pPr>
-      <w:r>
-        <w:rPr>
-          <w:lang w:val="en-IN"/>
-        </w:rPr>
-        <w:t xml:space="preserve">Fault Tolerance in Spring boot -&gt; If there is an fault, what is the impact of that fault. It is </w:t>
+      <w:proofErr w:type="spellEnd"/>
+      <w:r>
+        <w:rPr>
+          <w:lang w:val="en-IN"/>
+        </w:rPr>
+        <w:t xml:space="preserve"> and a </w:t>
+      </w:r>
+      <w:proofErr w:type="gramStart"/>
+      <w:r>
+        <w:rPr>
+          <w:lang w:val="en-IN"/>
+        </w:rPr>
+        <w:t>class(</w:t>
+      </w:r>
+      <w:proofErr w:type="spellStart"/>
+      <w:proofErr w:type="gramEnd"/>
+      <w:r>
+        <w:rPr>
+          <w:lang w:val="en-IN"/>
+        </w:rPr>
+        <w:t>eg</w:t>
+      </w:r>
+      <w:proofErr w:type="spellEnd"/>
+      <w:r>
+        <w:rPr>
+          <w:lang w:val="en-IN"/>
+        </w:rPr>
+        <w:t xml:space="preserve">. </w:t>
+      </w:r>
+      <w:proofErr w:type="spellStart"/>
+      <w:r>
+        <w:rPr>
+          <w:lang w:val="en-IN"/>
+        </w:rPr>
+        <w:t>List.class</w:t>
+      </w:r>
+      <w:proofErr w:type="spellEnd"/>
+      <w:r>
+        <w:rPr>
+          <w:lang w:val="en-IN"/>
+        </w:rPr>
+        <w:t xml:space="preserve">). </w:t>
+      </w:r>
+      <w:proofErr w:type="gramStart"/>
+      <w:r>
+        <w:rPr>
+          <w:lang w:val="en-IN"/>
+        </w:rPr>
+        <w:t>This</w:t>
+      </w:r>
+      <w:proofErr w:type="gramEnd"/>
+      <w:r>
+        <w:rPr>
+          <w:lang w:val="en-IN"/>
+        </w:rPr>
+        <w:t xml:space="preserve"> class indicates the return type that we are expecting from service, that we have called</w:t>
+      </w:r>
+    </w:p>
+    <w:p>
+      <w:pPr>
+        <w:rPr>
+          <w:lang w:val="en-IN"/>
+        </w:rPr>
+      </w:pPr>
+      <w:r>
+        <w:rPr>
+          <w:lang w:val="en-IN"/>
+        </w:rPr>
+        <w:t xml:space="preserve">Fault Tolerance in </w:t>
+      </w:r>
+      <w:proofErr w:type="gramStart"/>
+      <w:r>
+        <w:rPr>
+          <w:lang w:val="en-IN"/>
+        </w:rPr>
+        <w:t>Spring</w:t>
+      </w:r>
+      <w:proofErr w:type="gramEnd"/>
+      <w:r>
+        <w:rPr>
+          <w:lang w:val="en-IN"/>
+        </w:rPr>
+        <w:t xml:space="preserve"> boot -&gt; If there is an fault, what is the impact of that fault. It is </w:t>
       </w:r>
       <w:r>
         <w:rPr>
@@ -620,7 +720,21 @@
         <w:rPr>
           <w:lang w:val="en-IN"/>
         </w:rPr>
-        <w:t>Resilience in Spring boot -&gt; It means how many faults a system can tolerate.</w:t>
+        <w:t xml:space="preserve">Resilience in </w:t>
+      </w:r>
+      <w:proofErr w:type="gramStart"/>
+      <w:r>
+        <w:rPr>
+          <w:lang w:val="en-IN"/>
+        </w:rPr>
+        <w:t>Spring</w:t>
+      </w:r>
+      <w:proofErr w:type="gramEnd"/>
+      <w:r>
+        <w:rPr>
+          <w:lang w:val="en-IN"/>
+        </w:rPr>
+        <w:t xml:space="preserve"> boot -&gt; It means how many faults a system can tolerate.</w:t>
       </w:r>
     </w:p>
     <w:p>
@@ -646,8 +760,16 @@
         <w:rPr>
           <w:lang w:val="en-IN"/>
         </w:rPr>
-        <w:t>How Eureka is different from RestTemplate</w:t>
-      </w:r>
+        <w:t xml:space="preserve">How Eureka is different from </w:t>
+      </w:r>
+      <w:proofErr w:type="spellStart"/>
+      <w:r>
+        <w:rPr>
+          <w:lang w:val="en-IN"/>
+        </w:rPr>
+        <w:t>RestTemplate</w:t>
+      </w:r>
+      <w:proofErr w:type="spellEnd"/>
     </w:p>
     <w:p>
       <w:pPr>
@@ -664,6 +786,7 @@
           <w:lang w:val="en-IN"/>
         </w:rPr>
       </w:pPr>
+      <w:proofErr w:type="gramStart"/>
       <w:r>
         <w:rPr>
           <w:b/>
@@ -672,6 +795,7 @@
         </w:rPr>
         <w:t>Circuit Breaker Pattern.</w:t>
       </w:r>
+      <w:proofErr w:type="gramEnd"/>
     </w:p>
     <w:p>
       <w:pPr>
@@ -688,6 +812,7 @@
           <w:lang w:val="en-IN"/>
         </w:rPr>
       </w:pPr>
+      <w:proofErr w:type="spellStart"/>
       <w:r>
         <w:rPr>
           <w:b/>
@@ -696,18 +821,33 @@
         </w:rPr>
         <w:t>Hystrix</w:t>
       </w:r>
-    </w:p>
-    <w:p>
-      <w:pPr>
-        <w:rPr>
-          <w:lang w:val="en-IN"/>
-        </w:rPr>
-      </w:pPr>
-      <w:r>
-        <w:rPr>
-          <w:lang w:val="en-IN"/>
-        </w:rPr>
-        <w:t>It implements circuit breaker pattern. We need to give configuration params for making the circuit breaker pattern to work.</w:t>
+      <w:proofErr w:type="spellEnd"/>
+    </w:p>
+    <w:p>
+      <w:pPr>
+        <w:rPr>
+          <w:lang w:val="en-IN"/>
+        </w:rPr>
+      </w:pPr>
+      <w:r>
+        <w:rPr>
+          <w:lang w:val="en-IN"/>
+        </w:rPr>
+        <w:t xml:space="preserve">It implements circuit breaker pattern. We need to give configuration </w:t>
+      </w:r>
+      <w:proofErr w:type="spellStart"/>
+      <w:r>
+        <w:rPr>
+          <w:lang w:val="en-IN"/>
+        </w:rPr>
+        <w:t>params</w:t>
+      </w:r>
+      <w:proofErr w:type="spellEnd"/>
+      <w:r>
+        <w:rPr>
+          <w:lang w:val="en-IN"/>
+        </w:rPr>
+        <w:t xml:space="preserve"> for making the circuit breaker pattern to work.</w:t>
       </w:r>
     </w:p>
     <w:p>
@@ -790,7 +930,21 @@
         <w:rPr>
           <w:lang w:val="en-IN"/>
         </w:rPr>
-        <w:t>Managing Lists- If we have property value separated by commas in application.properties then we have an option to take it as a list</w:t>
+        <w:t xml:space="preserve">Managing Lists- If we have property value separated by commas in </w:t>
+      </w:r>
+      <w:proofErr w:type="spellStart"/>
+      <w:r>
+        <w:rPr>
+          <w:lang w:val="en-IN"/>
+        </w:rPr>
+        <w:t>application.properties</w:t>
+      </w:r>
+      <w:proofErr w:type="spellEnd"/>
+      <w:r>
+        <w:rPr>
+          <w:lang w:val="en-IN"/>
+        </w:rPr>
+        <w:t xml:space="preserve"> then we have an option to take it as a list</w:t>
       </w:r>
     </w:p>
     <w:p>
@@ -828,7 +982,35 @@
         <w:rPr>
           <w:lang w:val="en-IN"/>
         </w:rPr>
-        <w:t>@ConfigurationProperties -&gt; It makes available all the configurations from application.properties available at the</w:t>
+        <w:t>@</w:t>
+      </w:r>
+      <w:proofErr w:type="spellStart"/>
+      <w:r>
+        <w:rPr>
+          <w:lang w:val="en-IN"/>
+        </w:rPr>
+        <w:t>ConfigurationProperties</w:t>
+      </w:r>
+      <w:proofErr w:type="spellEnd"/>
+      <w:r>
+        <w:rPr>
+          <w:lang w:val="en-IN"/>
+        </w:rPr>
+        <w:t xml:space="preserve"> -&gt; It makes available all the configurations from </w:t>
+      </w:r>
+      <w:proofErr w:type="spellStart"/>
+      <w:r>
+        <w:rPr>
+          <w:lang w:val="en-IN"/>
+        </w:rPr>
+        <w:t>application.properties</w:t>
+      </w:r>
+      <w:proofErr w:type="spellEnd"/>
+      <w:r>
+        <w:rPr>
+          <w:lang w:val="en-IN"/>
+        </w:rPr>
+        <w:t xml:space="preserve"> available at the</w:t>
       </w:r>
       <w:r>
         <w:rPr>
@@ -853,19 +1035,47 @@
         <w:rPr>
           <w:lang w:val="en-IN"/>
         </w:rPr>
-        <w:t>Actuator:</w:t>
-      </w:r>
-      <w:r>
-        <w:rPr>
-          <w:lang w:val="en-IN"/>
-        </w:rPr>
-        <w:t>- It exposes a specific rest end point where we can get all the configuration properties that are exposed in our app, either by our self or by spring framework itself. For this to work we need to add actuator dependency.</w:t>
-      </w:r>
-      <w:r>
-        <w:rPr>
-          <w:lang w:val="en-IN"/>
-        </w:rPr>
-        <w:t xml:space="preserve"> For example:- to expose all endpoints in actuator</w:t>
+        <w:t>Actuator</w:t>
+      </w:r>
+      <w:proofErr w:type="gramStart"/>
+      <w:r>
+        <w:rPr>
+          <w:lang w:val="en-IN"/>
+        </w:rPr>
+        <w:t>:</w:t>
+      </w:r>
+      <w:r>
+        <w:rPr>
+          <w:lang w:val="en-IN"/>
+        </w:rPr>
+        <w:t>-</w:t>
+      </w:r>
+      <w:proofErr w:type="gramEnd"/>
+      <w:r>
+        <w:rPr>
+          <w:lang w:val="en-IN"/>
+        </w:rPr>
+        <w:t xml:space="preserve"> It exposes a specific rest end point where we can get all the configuration properties that are exposed in our app, either by our self or by spring framework itself. For this to work we need to add actuator dependency.</w:t>
+      </w:r>
+      <w:r>
+        <w:rPr>
+          <w:lang w:val="en-IN"/>
+        </w:rPr>
+        <w:t xml:space="preserve"> For example</w:t>
+      </w:r>
+      <w:proofErr w:type="gramStart"/>
+      <w:r>
+        <w:rPr>
+          <w:lang w:val="en-IN"/>
+        </w:rPr>
+        <w:t>:-</w:t>
+      </w:r>
+      <w:proofErr w:type="gramEnd"/>
+      <w:r>
+        <w:rPr>
+          <w:lang w:val="en-IN"/>
+        </w:rPr>
+        <w:t xml:space="preserve"> to expose all endpoints in actuator</w:t>
       </w:r>
       <w:r>
         <w:rPr>
@@ -873,37 +1083,47 @@
         </w:rPr>
         <w:br/>
       </w:r>
+      <w:proofErr w:type="spellStart"/>
       <w:r>
         <w:rPr>
           <w:b/>
           <w:bCs/>
           <w:lang w:val="en-IN"/>
         </w:rPr>
-        <w:t>management.endpoints.web.exposure.include=*</w:t>
-      </w:r>
-    </w:p>
-    <w:p>
-      <w:pPr>
-        <w:rPr>
-          <w:lang w:val="en-IN"/>
-        </w:rPr>
-      </w:pPr>
-    </w:p>
-    <w:p>
-      <w:pPr>
-        <w:jc w:val="center"/>
+        <w:t>management.endpoints.web.exposure.include</w:t>
+      </w:r>
+      <w:proofErr w:type="spellEnd"/>
+      <w:r>
         <w:rPr>
           <w:b/>
           <w:bCs/>
           <w:lang w:val="en-IN"/>
         </w:rPr>
-      </w:pPr>
-      <w:r>
+        <w:t>=*</w:t>
+      </w:r>
+    </w:p>
+    <w:p>
+      <w:pPr>
+        <w:rPr>
+          <w:lang w:val="en-IN"/>
+        </w:rPr>
+      </w:pPr>
+    </w:p>
+    <w:p>
+      <w:pPr>
+        <w:jc w:val="center"/>
         <w:rPr>
           <w:b/>
           <w:bCs/>
           <w:lang w:val="en-IN"/>
         </w:rPr>
+      </w:pPr>
+      <w:r>
+        <w:rPr>
+          <w:b/>
+          <w:bCs/>
+          <w:lang w:val="en-IN"/>
+        </w:rPr>
         <w:lastRenderedPageBreak/>
         <w:t>Spring Profiles</w:t>
       </w:r>
@@ -943,8 +1163,30 @@
         <w:rPr>
           <w:lang w:val="en-IN"/>
         </w:rPr>
-        <w:t xml:space="preserve"> application-&lt;profileName&gt;.extention</w:t>
-      </w:r>
+        <w:t xml:space="preserve"> application-&lt;</w:t>
+      </w:r>
+      <w:proofErr w:type="spellStart"/>
+      <w:r>
+        <w:rPr>
+          <w:lang w:val="en-IN"/>
+        </w:rPr>
+        <w:t>profileName</w:t>
+      </w:r>
+      <w:proofErr w:type="spellEnd"/>
+      <w:r>
+        <w:rPr>
+          <w:lang w:val="en-IN"/>
+        </w:rPr>
+        <w:t>&gt;.</w:t>
+      </w:r>
+      <w:proofErr w:type="spellStart"/>
+      <w:r>
+        <w:rPr>
+          <w:lang w:val="en-IN"/>
+        </w:rPr>
+        <w:t>extention</w:t>
+      </w:r>
+      <w:proofErr w:type="spellEnd"/>
     </w:p>
     <w:p>
       <w:pPr>
@@ -968,7 +1210,14 @@
         <w:rPr>
           <w:lang w:val="en-IN"/>
         </w:rPr>
-        <w:t xml:space="preserve"> default profile a</w:t>
+        <w:t xml:space="preserve"> default </w:t>
+      </w:r>
+      <w:proofErr w:type="gramStart"/>
+      <w:r>
+        <w:rPr>
+          <w:lang w:val="en-IN"/>
+        </w:rPr>
+        <w:t>profile a</w:t>
       </w:r>
       <w:r>
         <w:rPr>
@@ -976,11 +1225,40 @@
         </w:rPr>
         <w:t>re</w:t>
       </w:r>
-      <w:r>
-        <w:rPr>
-          <w:lang w:val="en-IN"/>
-        </w:rPr>
-        <w:t xml:space="preserve"> always active. The name of active profile is application.properties or application.yaml whichever we use.</w:t>
+      <w:proofErr w:type="gramEnd"/>
+      <w:r>
+        <w:rPr>
+          <w:lang w:val="en-IN"/>
+        </w:rPr>
+        <w:t xml:space="preserve"> always active. The name of active profile is </w:t>
+      </w:r>
+      <w:proofErr w:type="spellStart"/>
+      <w:r>
+        <w:rPr>
+          <w:lang w:val="en-IN"/>
+        </w:rPr>
+        <w:t>application.properties</w:t>
+      </w:r>
+      <w:proofErr w:type="spellEnd"/>
+      <w:r>
+        <w:rPr>
+          <w:lang w:val="en-IN"/>
+        </w:rPr>
+        <w:t xml:space="preserve"> or </w:t>
+      </w:r>
+      <w:proofErr w:type="spellStart"/>
+      <w:r>
+        <w:rPr>
+          <w:lang w:val="en-IN"/>
+        </w:rPr>
+        <w:t>application.yaml</w:t>
+      </w:r>
+      <w:proofErr w:type="spellEnd"/>
+      <w:r>
+        <w:rPr>
+          <w:lang w:val="en-IN"/>
+        </w:rPr>
+        <w:t xml:space="preserve"> whichever we use.</w:t>
       </w:r>
     </w:p>
     <w:p>
@@ -1002,99 +1280,1114 @@
           <w:lang w:val="en-IN"/>
         </w:rPr>
       </w:pPr>
-      <w:r>
-        <w:rPr>
-          <w:lang w:val="en-IN"/>
-        </w:rPr>
-        <w:t>spring.profiles.active=profileName</w:t>
+      <w:proofErr w:type="spellStart"/>
+      <w:r>
+        <w:rPr>
+          <w:lang w:val="en-IN"/>
+        </w:rPr>
+        <w:t>spring.profiles.active</w:t>
+      </w:r>
+      <w:proofErr w:type="spellEnd"/>
+      <w:r>
+        <w:rPr>
+          <w:lang w:val="en-IN"/>
+        </w:rPr>
+        <w:t>=</w:t>
+      </w:r>
+      <w:proofErr w:type="spellStart"/>
+      <w:r>
+        <w:rPr>
+          <w:lang w:val="en-IN"/>
+        </w:rPr>
+        <w:t>profileName</w:t>
+      </w:r>
+      <w:proofErr w:type="spellEnd"/>
+    </w:p>
+    <w:p>
+      <w:pPr>
+        <w:rPr>
+          <w:b/>
+          <w:lang w:val="en-IN"/>
+        </w:rPr>
+      </w:pPr>
+      <w:r>
+        <w:rPr>
+          <w:b/>
+          <w:lang w:val="en-IN"/>
+        </w:rPr>
+        <w:t xml:space="preserve">Explain </w:t>
+      </w:r>
+      <w:proofErr w:type="spellStart"/>
+      <w:r>
+        <w:rPr>
+          <w:b/>
+          <w:lang w:val="en-IN"/>
+        </w:rPr>
+        <w:t>MicroService</w:t>
+      </w:r>
+      <w:proofErr w:type="spellEnd"/>
+      <w:r>
+        <w:rPr>
+          <w:b/>
+          <w:lang w:val="en-IN"/>
+        </w:rPr>
+        <w:t xml:space="preserve"> Architecture</w:t>
+      </w:r>
+    </w:p>
+    <w:p>
+      <w:pPr>
+        <w:rPr>
+          <w:lang w:val="en-IN"/>
+        </w:rPr>
+      </w:pPr>
+      <w:r>
+        <w:rPr>
+          <w:lang w:val="en-IN"/>
+        </w:rPr>
+        <w:t xml:space="preserve">It is a way in which we build our application by breaking them down into smaller pieces and deploying them </w:t>
+      </w:r>
+      <w:proofErr w:type="spellStart"/>
+      <w:proofErr w:type="gramStart"/>
+      <w:r>
+        <w:rPr>
+          <w:lang w:val="en-IN"/>
+        </w:rPr>
+        <w:t>seperately</w:t>
+      </w:r>
+      <w:proofErr w:type="spellEnd"/>
+      <w:r>
+        <w:rPr>
+          <w:lang w:val="en-IN"/>
+        </w:rPr>
+        <w:t>(</w:t>
+      </w:r>
+      <w:proofErr w:type="gramEnd"/>
+      <w:r>
+        <w:rPr>
+          <w:lang w:val="en-IN"/>
+        </w:rPr>
+        <w:t xml:space="preserve">possibly on </w:t>
+      </w:r>
+      <w:proofErr w:type="spellStart"/>
+      <w:r>
+        <w:rPr>
+          <w:lang w:val="en-IN"/>
+        </w:rPr>
+        <w:t>seperate</w:t>
+      </w:r>
+      <w:proofErr w:type="spellEnd"/>
+      <w:r>
+        <w:rPr>
+          <w:lang w:val="en-IN"/>
+        </w:rPr>
+        <w:t xml:space="preserve"> machines) and have them talk to each other.</w:t>
+      </w:r>
+    </w:p>
+    <w:p>
+      <w:pPr>
+        <w:rPr>
+          <w:lang w:val="en-IN"/>
+        </w:rPr>
+      </w:pPr>
+      <w:r>
+        <w:rPr>
+          <w:lang w:val="en-IN"/>
+        </w:rPr>
+        <w:t xml:space="preserve">Basically breaking monolithic into different pieces, which can be independently </w:t>
+      </w:r>
+      <w:proofErr w:type="spellStart"/>
+      <w:r>
+        <w:rPr>
+          <w:lang w:val="en-IN"/>
+        </w:rPr>
+        <w:t>d</w:t>
+      </w:r>
+      <w:r>
+        <w:rPr>
+          <w:lang w:val="en-IN"/>
+        </w:rPr>
+        <w:t>eveloped</w:t>
+      </w:r>
+      <w:proofErr w:type="gramStart"/>
+      <w:r>
+        <w:rPr>
+          <w:lang w:val="en-IN"/>
+        </w:rPr>
+        <w:t>,deployed</w:t>
+      </w:r>
+      <w:proofErr w:type="spellEnd"/>
+      <w:proofErr w:type="gramEnd"/>
+      <w:r>
+        <w:rPr>
+          <w:lang w:val="en-IN"/>
+        </w:rPr>
+        <w:t xml:space="preserve"> &amp; maintained.</w:t>
+      </w:r>
+    </w:p>
+    <w:p>
+      <w:pPr>
+        <w:rPr>
+          <w:lang w:val="en-IN"/>
+        </w:rPr>
+      </w:pPr>
+      <w:r>
+        <w:rPr>
+          <w:b/>
+          <w:lang w:val="en-IN"/>
+        </w:rPr>
+        <w:t>What is monolithic Architecture</w:t>
+      </w:r>
+    </w:p>
+    <w:p>
+      <w:pPr>
+        <w:rPr>
+          <w:lang w:val="en-IN"/>
+        </w:rPr>
+      </w:pPr>
+      <w:r>
+        <w:rPr>
+          <w:lang w:val="en-IN"/>
+        </w:rPr>
+        <w:t>In monolithic Architecture our application gets build and deployed as single unit.</w:t>
+      </w:r>
+    </w:p>
+    <w:p>
+      <w:pPr>
+        <w:rPr>
+          <w:lang w:val="en-IN"/>
+        </w:rPr>
+      </w:pPr>
+      <w:r>
+        <w:rPr>
+          <w:lang w:val="en-IN"/>
+        </w:rPr>
+        <w:t>It is like a big container in which all s/w components of a component are clubbed inside single package.</w:t>
+      </w:r>
+    </w:p>
+    <w:p>
+      <w:pPr>
+        <w:rPr>
+          <w:lang w:val="en-IN"/>
+        </w:rPr>
+      </w:pPr>
+      <w:r>
+        <w:rPr>
+          <w:b/>
+          <w:lang w:val="en-IN"/>
+        </w:rPr>
+        <w:t xml:space="preserve">Advantage </w:t>
+      </w:r>
+      <w:proofErr w:type="gramStart"/>
+      <w:r>
+        <w:rPr>
+          <w:b/>
+          <w:lang w:val="en-IN"/>
+        </w:rPr>
+        <w:t>Of</w:t>
+      </w:r>
+      <w:proofErr w:type="gramEnd"/>
+      <w:r>
+        <w:rPr>
+          <w:b/>
+          <w:lang w:val="en-IN"/>
+        </w:rPr>
+        <w:t xml:space="preserve"> </w:t>
+      </w:r>
+      <w:proofErr w:type="spellStart"/>
+      <w:r>
+        <w:rPr>
+          <w:b/>
+          <w:lang w:val="en-IN"/>
+        </w:rPr>
+        <w:t>Microservice</w:t>
+      </w:r>
+      <w:proofErr w:type="spellEnd"/>
+      <w:r>
+        <w:rPr>
+          <w:b/>
+          <w:lang w:val="en-IN"/>
+        </w:rPr>
+        <w:t>.</w:t>
+      </w:r>
+    </w:p>
+    <w:p>
+      <w:pPr>
+        <w:rPr>
+          <w:lang w:val="en-IN"/>
+        </w:rPr>
+      </w:pPr>
+      <w:r>
+        <w:rPr>
+          <w:lang w:val="en-IN"/>
+        </w:rPr>
+        <w:t>a. Small Change -&gt; Small Impact. Unlike monolithic, small change does not bring large impact in terms of building and deploying those changes.</w:t>
+      </w:r>
+    </w:p>
+    <w:p>
+      <w:pPr>
+        <w:rPr>
+          <w:lang w:val="en-IN"/>
+        </w:rPr>
+      </w:pPr>
+      <w:r>
+        <w:rPr>
+          <w:lang w:val="en-IN"/>
+        </w:rPr>
+        <w:t xml:space="preserve">b. Technology diversity: We can have different </w:t>
+      </w:r>
+      <w:proofErr w:type="spellStart"/>
+      <w:r>
+        <w:rPr>
+          <w:lang w:val="en-IN"/>
+        </w:rPr>
+        <w:t>microservices</w:t>
+      </w:r>
+      <w:proofErr w:type="spellEnd"/>
+      <w:r>
+        <w:rPr>
+          <w:lang w:val="en-IN"/>
+        </w:rPr>
+        <w:t xml:space="preserve"> running in different technologies. </w:t>
+      </w:r>
+      <w:proofErr w:type="gramStart"/>
+      <w:r>
+        <w:rPr>
+          <w:lang w:val="en-IN"/>
+        </w:rPr>
+        <w:t>for</w:t>
+      </w:r>
+      <w:proofErr w:type="gramEnd"/>
+      <w:r>
+        <w:rPr>
+          <w:lang w:val="en-IN"/>
+        </w:rPr>
+        <w:t xml:space="preserve"> example we can have 1 </w:t>
+      </w:r>
+      <w:proofErr w:type="spellStart"/>
+      <w:r>
+        <w:rPr>
+          <w:lang w:val="en-IN"/>
+        </w:rPr>
+        <w:t>microservice</w:t>
+      </w:r>
+      <w:proofErr w:type="spellEnd"/>
+      <w:r>
+        <w:rPr>
+          <w:lang w:val="en-IN"/>
+        </w:rPr>
+        <w:t xml:space="preserve"> running in java, other in python and other in .net, which is fine as long as they are </w:t>
+      </w:r>
+      <w:proofErr w:type="spellStart"/>
+      <w:r>
+        <w:rPr>
+          <w:lang w:val="en-IN"/>
+        </w:rPr>
+        <w:t>communicationg</w:t>
+      </w:r>
+      <w:proofErr w:type="spellEnd"/>
+      <w:r>
+        <w:rPr>
+          <w:lang w:val="en-IN"/>
+        </w:rPr>
+        <w:t xml:space="preserve"> in </w:t>
+      </w:r>
+      <w:proofErr w:type="spellStart"/>
+      <w:r>
+        <w:rPr>
+          <w:lang w:val="en-IN"/>
+        </w:rPr>
+        <w:t>json</w:t>
+      </w:r>
+      <w:proofErr w:type="spellEnd"/>
+      <w:r>
+        <w:rPr>
+          <w:lang w:val="en-IN"/>
+        </w:rPr>
+        <w:t>.</w:t>
+      </w:r>
+    </w:p>
+    <w:p>
+      <w:pPr>
+        <w:rPr>
+          <w:lang w:val="en-IN"/>
+        </w:rPr>
+      </w:pPr>
+      <w:r>
+        <w:rPr>
+          <w:lang w:val="en-IN"/>
+        </w:rPr>
+        <w:t xml:space="preserve">c. Increase Fault </w:t>
+      </w:r>
+      <w:proofErr w:type="spellStart"/>
+      <w:r>
+        <w:rPr>
+          <w:lang w:val="en-IN"/>
+        </w:rPr>
+        <w:t>Tolerence</w:t>
+      </w:r>
+      <w:proofErr w:type="spellEnd"/>
+      <w:r>
+        <w:rPr>
+          <w:lang w:val="en-IN"/>
+        </w:rPr>
+        <w:t xml:space="preserve">: Single </w:t>
+      </w:r>
+      <w:proofErr w:type="spellStart"/>
+      <w:r>
+        <w:rPr>
+          <w:lang w:val="en-IN"/>
+        </w:rPr>
+        <w:t>Microservice</w:t>
+      </w:r>
+      <w:proofErr w:type="spellEnd"/>
+      <w:r>
+        <w:rPr>
+          <w:lang w:val="en-IN"/>
+        </w:rPr>
+        <w:t xml:space="preserve"> failure does not bring down the whole system.</w:t>
+      </w:r>
+    </w:p>
+    <w:p>
+      <w:pPr>
+        <w:rPr>
+          <w:lang w:val="en-IN"/>
+        </w:rPr>
+      </w:pPr>
+      <w:r>
+        <w:rPr>
+          <w:lang w:val="en-IN"/>
+        </w:rPr>
+        <w:t>d. Independent Deployment.</w:t>
+      </w:r>
+    </w:p>
+    <w:p>
+      <w:pPr>
+        <w:rPr>
+          <w:lang w:val="en-IN"/>
+        </w:rPr>
+      </w:pPr>
+      <w:proofErr w:type="gramStart"/>
+      <w:r>
+        <w:rPr>
+          <w:lang w:val="en-IN"/>
+        </w:rPr>
+        <w:t>e</w:t>
+      </w:r>
+      <w:proofErr w:type="gramEnd"/>
+      <w:r>
+        <w:rPr>
+          <w:lang w:val="en-IN"/>
+        </w:rPr>
+        <w:t>. Provides Scalability.</w:t>
+      </w:r>
+    </w:p>
+    <w:p>
+      <w:pPr>
+        <w:rPr>
+          <w:b/>
+          <w:lang w:val="en-IN"/>
+        </w:rPr>
+      </w:pPr>
+      <w:r>
+        <w:rPr>
+          <w:b/>
+          <w:lang w:val="en-IN"/>
+        </w:rPr>
+        <w:t xml:space="preserve">What is spring </w:t>
+      </w:r>
+      <w:proofErr w:type="gramStart"/>
+      <w:r>
+        <w:rPr>
+          <w:b/>
+          <w:lang w:val="en-IN"/>
+        </w:rPr>
+        <w:t>cloud.</w:t>
+      </w:r>
+      <w:proofErr w:type="gramEnd"/>
+    </w:p>
+    <w:p>
+      <w:pPr>
+        <w:rPr>
+          <w:lang w:val="en-IN"/>
+        </w:rPr>
+      </w:pPr>
+    </w:p>
+    <w:p>
+      <w:pPr>
+        <w:rPr>
+          <w:lang w:val="en-IN"/>
+        </w:rPr>
+      </w:pPr>
+    </w:p>
+    <w:p>
+      <w:pPr>
+        <w:rPr>
+          <w:lang w:val="en-IN"/>
+        </w:rPr>
+      </w:pPr>
+    </w:p>
+    <w:p>
+      <w:pPr>
+        <w:rPr>
+          <w:lang w:val="en-IN"/>
+        </w:rPr>
+      </w:pPr>
+      <w:r>
+        <w:rPr>
+          <w:b/>
+          <w:lang w:val="en-IN"/>
+        </w:rPr>
+        <w:t xml:space="preserve">Challenges faced in using </w:t>
+      </w:r>
+      <w:proofErr w:type="spellStart"/>
+      <w:r>
+        <w:rPr>
+          <w:b/>
+          <w:lang w:val="en-IN"/>
+        </w:rPr>
+        <w:t>microservices</w:t>
+      </w:r>
+      <w:proofErr w:type="spellEnd"/>
+      <w:r>
+        <w:rPr>
+          <w:b/>
+          <w:lang w:val="en-IN"/>
+        </w:rPr>
+        <w:t>.</w:t>
+      </w:r>
+    </w:p>
+    <w:p>
+      <w:pPr>
+        <w:rPr>
+          <w:lang w:val="en-IN"/>
+        </w:rPr>
+      </w:pPr>
+      <w:r>
+        <w:rPr>
+          <w:lang w:val="en-IN"/>
+        </w:rPr>
+        <w:t>a. Increase in Complexity &amp; monitoring.</w:t>
+      </w:r>
+    </w:p>
+    <w:p>
+      <w:pPr>
+        <w:rPr>
+          <w:lang w:val="en-IN"/>
+        </w:rPr>
+      </w:pPr>
+      <w:r>
+        <w:rPr>
+          <w:lang w:val="en-IN"/>
+        </w:rPr>
+        <w:t xml:space="preserve">b. Co-ordinated deployment- in case </w:t>
+      </w:r>
+      <w:proofErr w:type="spellStart"/>
+      <w:r>
+        <w:rPr>
+          <w:lang w:val="en-IN"/>
+        </w:rPr>
+        <w:t>microservices</w:t>
+      </w:r>
+      <w:proofErr w:type="spellEnd"/>
+      <w:r>
+        <w:rPr>
+          <w:lang w:val="en-IN"/>
+        </w:rPr>
+        <w:t xml:space="preserve"> are dependent on each other, deployment must be co-ordinated.</w:t>
+      </w:r>
+    </w:p>
+    <w:p>
+      <w:pPr>
+        <w:rPr>
+          <w:lang w:val="en-IN"/>
+        </w:rPr>
+      </w:pPr>
+      <w:r>
+        <w:rPr>
+          <w:lang w:val="en-IN"/>
+        </w:rPr>
+        <w:t>c. Incr</w:t>
+      </w:r>
+      <w:r>
+        <w:rPr>
+          <w:lang w:val="en-IN"/>
+        </w:rPr>
+        <w:t>ease Efforts for configurations</w:t>
+      </w:r>
+    </w:p>
+    <w:p>
+      <w:pPr>
+        <w:rPr>
+          <w:lang w:val="en-IN"/>
+        </w:rPr>
+      </w:pPr>
+      <w:r>
+        <w:rPr>
+          <w:b/>
+          <w:lang w:val="en-IN"/>
+        </w:rPr>
+        <w:t xml:space="preserve">In which case </w:t>
+      </w:r>
+      <w:proofErr w:type="spellStart"/>
+      <w:r>
+        <w:rPr>
+          <w:b/>
+          <w:lang w:val="en-IN"/>
+        </w:rPr>
+        <w:t>microservice</w:t>
+      </w:r>
+      <w:proofErr w:type="spellEnd"/>
+      <w:r>
+        <w:rPr>
+          <w:b/>
+          <w:lang w:val="en-IN"/>
+        </w:rPr>
+        <w:t xml:space="preserve"> architecture best suited?</w:t>
+      </w:r>
+    </w:p>
+    <w:p>
+      <w:pPr>
+        <w:rPr>
+          <w:lang w:val="en-IN"/>
+        </w:rPr>
+      </w:pPr>
+      <w:r>
+        <w:rPr>
+          <w:lang w:val="en-IN"/>
+        </w:rPr>
+        <w:t>a. When we need scalability</w:t>
+      </w:r>
+      <w:proofErr w:type="gramStart"/>
+      <w:r>
+        <w:rPr>
+          <w:lang w:val="en-IN"/>
+        </w:rPr>
+        <w:t>.(</w:t>
+      </w:r>
+      <w:proofErr w:type="gramEnd"/>
+      <w:r>
+        <w:rPr>
+          <w:lang w:val="en-IN"/>
+        </w:rPr>
+        <w:t>Less hits less number of servers, more hits more number of servers)</w:t>
+      </w:r>
+    </w:p>
+    <w:p>
+      <w:pPr>
+        <w:rPr>
+          <w:lang w:val="en-IN"/>
+        </w:rPr>
+      </w:pPr>
+      <w:r>
+        <w:rPr>
+          <w:lang w:val="en-IN"/>
+        </w:rPr>
+        <w:t>b. Wh</w:t>
+      </w:r>
+      <w:r>
+        <w:rPr>
+          <w:lang w:val="en-IN"/>
+        </w:rPr>
+        <w:t>en we need frequent deployments</w:t>
+      </w:r>
+    </w:p>
+    <w:p>
+      <w:pPr>
+        <w:rPr>
+          <w:lang w:val="en-IN"/>
+        </w:rPr>
+      </w:pPr>
+      <w:r>
+        <w:rPr>
+          <w:b/>
+          <w:lang w:val="en-IN"/>
+        </w:rPr>
+        <w:t>W</w:t>
+      </w:r>
+      <w:r>
+        <w:rPr>
+          <w:b/>
+          <w:lang w:val="en-IN"/>
+        </w:rPr>
+        <w:t>hat is API Gateway?</w:t>
+      </w:r>
+    </w:p>
+    <w:p>
+      <w:pPr>
+        <w:rPr>
+          <w:lang w:val="en-IN"/>
+        </w:rPr>
+      </w:pPr>
+      <w:proofErr w:type="spellStart"/>
+      <w:r>
+        <w:rPr>
+          <w:lang w:val="en-IN"/>
+        </w:rPr>
+        <w:t>Api</w:t>
+      </w:r>
+      <w:proofErr w:type="spellEnd"/>
+      <w:r>
+        <w:rPr>
+          <w:lang w:val="en-IN"/>
+        </w:rPr>
+        <w:t xml:space="preserve"> Gateway is a server which we act as single entry point into the </w:t>
+      </w:r>
+      <w:proofErr w:type="spellStart"/>
+      <w:r>
+        <w:rPr>
+          <w:lang w:val="en-IN"/>
+        </w:rPr>
+        <w:t>system.It</w:t>
+      </w:r>
+      <w:proofErr w:type="spellEnd"/>
+      <w:r>
+        <w:rPr>
+          <w:lang w:val="en-IN"/>
+        </w:rPr>
+        <w:t xml:space="preserve"> acts as abstraction layer to UI.</w:t>
+      </w:r>
+    </w:p>
+    <w:p>
+      <w:pPr>
+        <w:rPr>
+          <w:lang w:val="en-IN"/>
+        </w:rPr>
+      </w:pPr>
+      <w:r>
+        <w:rPr>
+          <w:lang w:val="en-IN"/>
+        </w:rPr>
+        <w:t xml:space="preserve">Advantages of having API gateway is that we can implement Authentication, Monitoring, Load balancing, caching, </w:t>
+      </w:r>
+      <w:proofErr w:type="spellStart"/>
+      <w:r>
+        <w:rPr>
+          <w:lang w:val="en-IN"/>
+        </w:rPr>
+        <w:t>Logging</w:t>
+      </w:r>
+      <w:proofErr w:type="gramStart"/>
+      <w:r>
+        <w:rPr>
+          <w:lang w:val="en-IN"/>
+        </w:rPr>
+        <w:t>,etc</w:t>
+      </w:r>
+      <w:proofErr w:type="spellEnd"/>
+      <w:proofErr w:type="gramEnd"/>
+      <w:r>
+        <w:rPr>
+          <w:lang w:val="en-IN"/>
+        </w:rPr>
+        <w:t>.</w:t>
+      </w:r>
+    </w:p>
+    <w:p>
+      <w:pPr>
+        <w:rPr>
+          <w:lang w:val="en-IN"/>
+        </w:rPr>
+      </w:pPr>
+      <w:proofErr w:type="spellStart"/>
+      <w:proofErr w:type="gramStart"/>
+      <w:r>
+        <w:rPr>
+          <w:lang w:val="en-IN"/>
+        </w:rPr>
+        <w:t>Api</w:t>
+      </w:r>
+      <w:proofErr w:type="spellEnd"/>
+      <w:proofErr w:type="gramEnd"/>
+      <w:r>
+        <w:rPr>
+          <w:lang w:val="en-IN"/>
+        </w:rPr>
+        <w:t xml:space="preserve"> gateway is also responsible for request routing as well. </w:t>
+      </w:r>
+      <w:proofErr w:type="gramStart"/>
+      <w:r>
+        <w:rPr>
+          <w:lang w:val="en-IN"/>
+        </w:rPr>
+        <w:t>i.e</w:t>
+      </w:r>
+      <w:proofErr w:type="gramEnd"/>
+      <w:r>
+        <w:rPr>
+          <w:lang w:val="en-IN"/>
+        </w:rPr>
+        <w:t>. all requests made by the client go through API gateway.</w:t>
+      </w:r>
+    </w:p>
+    <w:p>
+      <w:pPr>
+        <w:rPr>
+          <w:lang w:val="en-IN"/>
+        </w:rPr>
+      </w:pPr>
+      <w:proofErr w:type="gramStart"/>
+      <w:r>
+        <w:rPr>
+          <w:lang w:val="en-IN"/>
+        </w:rPr>
+        <w:t>Disadvantage of API gateway.</w:t>
+      </w:r>
+      <w:proofErr w:type="gramEnd"/>
+    </w:p>
+    <w:p>
+      <w:pPr>
+        <w:pStyle w:val="ListParagraph"/>
+        <w:numPr>
+          <w:ilvl w:val="0"/>
+          <w:numId w:val="3"/>
+        </w:numPr>
+        <w:rPr>
+          <w:lang w:val="en-IN"/>
+        </w:rPr>
+      </w:pPr>
+      <w:r>
+        <w:rPr>
+          <w:lang w:val="en-IN"/>
+        </w:rPr>
+        <w:t xml:space="preserve">Since we need to hop </w:t>
+      </w:r>
+      <w:proofErr w:type="spellStart"/>
+      <w:proofErr w:type="gramStart"/>
+      <w:r>
+        <w:rPr>
+          <w:lang w:val="en-IN"/>
+        </w:rPr>
+        <w:t>api</w:t>
+      </w:r>
+      <w:proofErr w:type="spellEnd"/>
+      <w:proofErr w:type="gramEnd"/>
+      <w:r>
+        <w:rPr>
+          <w:lang w:val="en-IN"/>
+        </w:rPr>
+        <w:t xml:space="preserve"> gateway, the speed will decrease.</w:t>
+      </w:r>
+    </w:p>
+    <w:p>
+      <w:pPr>
+        <w:pStyle w:val="ListParagraph"/>
+        <w:numPr>
+          <w:ilvl w:val="0"/>
+          <w:numId w:val="3"/>
+        </w:numPr>
+        <w:rPr>
+          <w:lang w:val="en-IN"/>
+        </w:rPr>
+      </w:pPr>
+      <w:r>
+        <w:rPr>
+          <w:lang w:val="en-IN"/>
+        </w:rPr>
+        <w:t xml:space="preserve">If API gateway is down, then our </w:t>
+      </w:r>
+      <w:r>
+        <w:rPr>
+          <w:lang w:val="en-IN"/>
+        </w:rPr>
+        <w:t>whole application will be down.</w:t>
+      </w:r>
+    </w:p>
+    <w:p>
+      <w:pPr>
+        <w:rPr>
+          <w:lang w:val="en-IN"/>
+        </w:rPr>
+      </w:pPr>
+      <w:r>
+        <w:rPr>
+          <w:lang w:val="en-IN"/>
+        </w:rPr>
+        <w:t>Most popular API gateway implementation are-</w:t>
+      </w:r>
+    </w:p>
+    <w:p>
+      <w:pPr>
+        <w:pStyle w:val="ListParagraph"/>
+        <w:numPr>
+          <w:ilvl w:val="0"/>
+          <w:numId w:val="4"/>
+        </w:numPr>
+        <w:rPr>
+          <w:lang w:val="en-IN"/>
+        </w:rPr>
+      </w:pPr>
+      <w:r>
+        <w:rPr>
+          <w:lang w:val="en-IN"/>
+        </w:rPr>
+        <w:t>Netflix API Gateway(</w:t>
+      </w:r>
+      <w:proofErr w:type="spellStart"/>
+      <w:r>
+        <w:rPr>
+          <w:lang w:val="en-IN"/>
+        </w:rPr>
+        <w:t>Zuul</w:t>
+      </w:r>
+      <w:proofErr w:type="spellEnd"/>
+      <w:r>
+        <w:rPr>
+          <w:lang w:val="en-IN"/>
+        </w:rPr>
+        <w:t>) - Used by Most of the projects</w:t>
+      </w:r>
+    </w:p>
+    <w:p>
+      <w:pPr>
+        <w:pStyle w:val="ListParagraph"/>
+        <w:numPr>
+          <w:ilvl w:val="0"/>
+          <w:numId w:val="4"/>
+        </w:numPr>
+        <w:rPr>
+          <w:lang w:val="en-IN"/>
+        </w:rPr>
+      </w:pPr>
+      <w:r>
+        <w:rPr>
+          <w:lang w:val="en-IN"/>
+        </w:rPr>
+        <w:t>Amazon API Gateway</w:t>
+      </w:r>
+    </w:p>
+    <w:p>
+      <w:pPr>
+        <w:pStyle w:val="ListParagraph"/>
+        <w:numPr>
+          <w:ilvl w:val="0"/>
+          <w:numId w:val="4"/>
+        </w:numPr>
+        <w:rPr>
+          <w:lang w:val="en-IN"/>
+        </w:rPr>
+      </w:pPr>
+      <w:r>
+        <w:rPr>
+          <w:lang w:val="en-IN"/>
+        </w:rPr>
+        <w:t>Azure API Gateway</w:t>
+      </w:r>
+    </w:p>
+    <w:p>
+      <w:pPr>
+        <w:rPr>
+          <w:lang w:val="en-IN"/>
+        </w:rPr>
+      </w:pPr>
+      <w:r>
+        <w:rPr>
+          <w:lang w:val="en-IN"/>
+        </w:rPr>
+        <w:t>We can create our own API Gateway.</w:t>
+      </w:r>
+    </w:p>
+    <w:p>
+      <w:pPr>
+        <w:rPr>
+          <w:lang w:val="en-IN"/>
+        </w:rPr>
+      </w:pPr>
+      <w:r>
+        <w:rPr>
+          <w:b/>
+          <w:lang w:val="en-IN"/>
+        </w:rPr>
+        <w:t xml:space="preserve">What is </w:t>
+      </w:r>
+      <w:proofErr w:type="spellStart"/>
+      <w:r>
+        <w:rPr>
+          <w:b/>
+          <w:lang w:val="en-IN"/>
+        </w:rPr>
+        <w:t>Hystrix</w:t>
+      </w:r>
+      <w:proofErr w:type="spellEnd"/>
+      <w:r>
+        <w:rPr>
+          <w:b/>
+          <w:lang w:val="en-IN"/>
+        </w:rPr>
+        <w:t xml:space="preserve"> in Micro Services?</w:t>
       </w:r>
       <w:r>
         <w:rPr>
           <w:lang w:val="en-IN"/>
         </w:rPr>
         <w:br/>
-      </w:r>
-    </w:p>
-    <w:p>
-      <w:pPr>
-        <w:rPr>
-          <w:lang w:val="en-IN"/>
-        </w:rPr>
-      </w:pPr>
-    </w:p>
-    <w:p>
-      <w:pPr>
-        <w:rPr>
-          <w:lang w:val="en-IN"/>
-        </w:rPr>
-      </w:pPr>
-    </w:p>
-    <w:p>
-      <w:pPr>
-        <w:rPr>
-          <w:lang w:val="en-IN"/>
-        </w:rPr>
-      </w:pPr>
-    </w:p>
-    <w:p>
-      <w:pPr>
-        <w:rPr>
-          <w:lang w:val="en-IN"/>
-        </w:rPr>
-      </w:pPr>
-    </w:p>
-    <w:p>
-      <w:pPr>
-        <w:rPr>
-          <w:lang w:val="en-IN"/>
-        </w:rPr>
-      </w:pPr>
-    </w:p>
-    <w:p>
-      <w:pPr>
-        <w:rPr>
-          <w:lang w:val="en-IN"/>
-        </w:rPr>
-      </w:pPr>
-    </w:p>
-    <w:p>
-      <w:pPr>
-        <w:rPr>
-          <w:lang w:val="en-IN"/>
-        </w:rPr>
-      </w:pPr>
-    </w:p>
-    <w:p>
-      <w:pPr>
-        <w:rPr>
-          <w:lang w:val="en-IN"/>
-        </w:rPr>
-      </w:pPr>
-    </w:p>
-    <w:p>
-      <w:pPr>
-        <w:rPr>
-          <w:lang w:val="en-IN"/>
-        </w:rPr>
-      </w:pPr>
-    </w:p>
-    <w:p>
-      <w:pPr>
-        <w:rPr>
-          <w:lang w:val="en-IN"/>
-        </w:rPr>
-      </w:pPr>
-    </w:p>
-    <w:p>
-      <w:pPr>
-        <w:rPr>
-          <w:lang w:val="en-IN"/>
-        </w:rPr>
-      </w:pPr>
-      <w:r>
-        <w:rPr>
-          <w:lang w:val="en-IN"/>
-        </w:rPr>
+        <w:t>It is used to make our application fault tolerant.</w:t>
+      </w:r>
+      <w:r>
+        <w:rPr>
+          <w:lang w:val="en-IN"/>
+        </w:rPr>
+        <w:br/>
+        <w:t xml:space="preserve">For Example: In case of cascading calls amongst MS where MS A calls MS B and MS B calls MS C and if MS C fails then MS B fails which lead to failure of MS A. To avoid this cascading failure we use the framework known as </w:t>
+      </w:r>
+      <w:proofErr w:type="spellStart"/>
+      <w:r>
+        <w:rPr>
+          <w:lang w:val="en-IN"/>
+        </w:rPr>
+        <w:t>hystrix</w:t>
+      </w:r>
+      <w:proofErr w:type="spellEnd"/>
+      <w:r>
+        <w:rPr>
+          <w:lang w:val="en-IN"/>
+        </w:rPr>
+        <w:t xml:space="preserve"> where if MS C fails then MS C return default response and it does not make it as fail. This default response is then passed to MS B then to MS A.</w:t>
+      </w:r>
+    </w:p>
+    <w:p>
+      <w:pPr>
+        <w:pStyle w:val="ListParagraph"/>
+        <w:rPr>
+          <w:lang w:val="en-IN"/>
+        </w:rPr>
+      </w:pPr>
+      <w:r>
+        <w:rPr>
+          <w:b/>
+          <w:lang w:val="en-IN"/>
+        </w:rPr>
+        <w:lastRenderedPageBreak/>
+        <w:t>What is Service Discovery?</w:t>
+      </w:r>
+      <w:r>
+        <w:rPr>
+          <w:lang w:val="en-IN"/>
+        </w:rPr>
+        <w:br/>
+        <w:t xml:space="preserve">If one MS wants to discover the URL &amp; communicate to another service then for that we can use service discovery. </w:t>
+      </w:r>
+      <w:r>
+        <w:rPr>
+          <w:lang w:val="en-IN"/>
+        </w:rPr>
+        <w:br/>
+        <w:t>There are 2 types of service discovery</w:t>
+      </w:r>
+      <w:r>
+        <w:rPr>
+          <w:lang w:val="en-IN"/>
+        </w:rPr>
+        <w:br/>
+        <w:t xml:space="preserve"> </w:t>
+      </w:r>
+      <w:r>
+        <w:rPr>
+          <w:lang w:val="en-IN"/>
+        </w:rPr>
+        <w:tab/>
+        <w:t>a. Client Side Discovery</w:t>
+      </w:r>
+      <w:r>
+        <w:rPr>
+          <w:lang w:val="en-IN"/>
+        </w:rPr>
+        <w:br/>
+        <w:t xml:space="preserve"> </w:t>
+      </w:r>
+      <w:r>
+        <w:rPr>
+          <w:lang w:val="en-IN"/>
+        </w:rPr>
+        <w:tab/>
+        <w:t>b. Server Side Discovery</w:t>
+      </w:r>
+      <w:r>
+        <w:rPr>
+          <w:lang w:val="en-IN"/>
+        </w:rPr>
+        <w:br/>
+      </w:r>
+      <w:proofErr w:type="gramStart"/>
+      <w:r>
+        <w:rPr>
+          <w:lang w:val="en-IN"/>
+        </w:rPr>
+        <w:t>Consul(</w:t>
+      </w:r>
+      <w:proofErr w:type="gramEnd"/>
+      <w:r>
+        <w:rPr>
+          <w:lang w:val="en-IN"/>
+        </w:rPr>
+        <w:t xml:space="preserve">by </w:t>
+      </w:r>
+      <w:proofErr w:type="spellStart"/>
+      <w:r>
+        <w:rPr>
+          <w:lang w:val="en-IN"/>
+        </w:rPr>
+        <w:t>HashiCorp</w:t>
+      </w:r>
+      <w:proofErr w:type="spellEnd"/>
+      <w:r>
+        <w:rPr>
+          <w:lang w:val="en-IN"/>
+        </w:rPr>
+        <w:t xml:space="preserve">) and Eureka(by </w:t>
+      </w:r>
+      <w:proofErr w:type="spellStart"/>
+      <w:r>
+        <w:rPr>
+          <w:lang w:val="en-IN"/>
+        </w:rPr>
+        <w:t>netflix</w:t>
+      </w:r>
+      <w:proofErr w:type="spellEnd"/>
+      <w:r>
+        <w:rPr>
+          <w:lang w:val="en-IN"/>
+        </w:rPr>
+        <w:t>) are used for service discovery.</w:t>
+      </w:r>
+    </w:p>
+    <w:p>
+      <w:pPr>
+        <w:rPr>
+          <w:lang w:val="en-IN"/>
+        </w:rPr>
+      </w:pPr>
+    </w:p>
+    <w:p>
+      <w:pPr>
+        <w:rPr>
+          <w:lang w:val="en-IN"/>
+        </w:rPr>
+      </w:pPr>
+    </w:p>
+    <w:p>
+      <w:pPr>
+        <w:rPr>
+          <w:lang w:val="en-IN"/>
+        </w:rPr>
+      </w:pPr>
+      <w:r>
+        <w:rPr>
+          <w:lang w:val="en-IN"/>
+        </w:rPr>
+        <w:br w:type="page"/>
+      </w:r>
+    </w:p>
+    <w:p>
+      <w:pPr>
+        <w:rPr>
+          <w:lang w:val="en-IN"/>
+        </w:rPr>
+      </w:pPr>
+      <w:r>
+        <w:rPr>
+          <w:lang w:val="en-IN"/>
+        </w:rPr>
+        <w:lastRenderedPageBreak/>
         <w:t>Source Code</w:t>
       </w:r>
     </w:p>
@@ -1127,9 +2420,8 @@
         <w:rPr>
           <w:noProof/>
         </w:rPr>
-        <w:lastRenderedPageBreak/>
         <w:drawing>
-          <wp:inline distT="0" distB="0" distL="0" distR="0" wp14:anchorId="669481B1" wp14:editId="6A405F14">
+          <wp:inline distT="0" distB="0" distL="0" distR="0">
             <wp:extent cx="5943600" cy="1513511"/>
             <wp:effectExtent l="19050" t="0" r="0" b="0"/>
             <wp:docPr id="2" name="Picture 1"/>
@@ -1179,7 +2471,7 @@
           <w:noProof/>
         </w:rPr>
         <w:drawing>
-          <wp:inline distT="0" distB="0" distL="0" distR="0" wp14:anchorId="428C852A" wp14:editId="23DD829D">
+          <wp:inline distT="0" distB="0" distL="0" distR="0">
             <wp:extent cx="5947410" cy="3581400"/>
             <wp:effectExtent l="19050" t="0" r="0" b="0"/>
             <wp:docPr id="3" name="Picture 4"/>
@@ -1229,7 +2521,7 @@
           <w:noProof/>
         </w:rPr>
         <w:drawing>
-          <wp:inline distT="0" distB="0" distL="0" distR="0" wp14:anchorId="03E87929" wp14:editId="087CCF3F">
+          <wp:inline distT="0" distB="0" distL="0" distR="0">
             <wp:extent cx="5947410" cy="1630680"/>
             <wp:effectExtent l="19050" t="0" r="0" b="0"/>
             <wp:docPr id="5" name="Picture 7"/>
@@ -1287,7 +2579,7 @@
         </w:rPr>
         <w:lastRenderedPageBreak/>
         <w:drawing>
-          <wp:inline distT="0" distB="0" distL="0" distR="0" wp14:anchorId="372763F4" wp14:editId="7D3246BA">
+          <wp:inline distT="0" distB="0" distL="0" distR="0">
             <wp:extent cx="5946321" cy="3268980"/>
             <wp:effectExtent l="19050" t="0" r="0" b="0"/>
             <wp:docPr id="6" name="Picture 10"/>
@@ -1337,7 +2629,7 @@
           <w:noProof/>
         </w:rPr>
         <w:drawing>
-          <wp:inline distT="0" distB="0" distL="0" distR="0" wp14:anchorId="0CD04B87" wp14:editId="2DEE3A8F">
+          <wp:inline distT="0" distB="0" distL="0" distR="0">
             <wp:extent cx="5943000" cy="3238500"/>
             <wp:effectExtent l="19050" t="0" r="600" b="0"/>
             <wp:docPr id="8" name="Picture 13"/>
@@ -1385,10 +2677,9 @@
       <w:r>
         <w:rPr>
           <w:noProof/>
-          <w:lang w:val="en-IN"/>
         </w:rPr>
         <w:drawing>
-          <wp:inline distT="0" distB="0" distL="0" distR="0" wp14:anchorId="2749427D" wp14:editId="40887446">
+          <wp:inline distT="0" distB="0" distL="0" distR="0">
             <wp:extent cx="2564130" cy="1081130"/>
             <wp:effectExtent l="19050" t="0" r="7620" b="0"/>
             <wp:docPr id="15" name="Picture 25"/>
@@ -1438,7 +2729,7 @@
           <w:noProof/>
         </w:rPr>
         <w:drawing>
-          <wp:inline distT="0" distB="0" distL="0" distR="0" wp14:anchorId="4DE18A7B" wp14:editId="608A5D7C">
+          <wp:inline distT="0" distB="0" distL="0" distR="0">
             <wp:extent cx="3257550" cy="1703248"/>
             <wp:effectExtent l="19050" t="0" r="0" b="0"/>
             <wp:docPr id="28" name="Picture 28"/>
@@ -1496,7 +2787,7 @@
         </w:rPr>
         <w:lastRenderedPageBreak/>
         <w:drawing>
-          <wp:inline distT="0" distB="0" distL="0" distR="0" wp14:anchorId="37313EDB" wp14:editId="7745251B">
+          <wp:inline distT="0" distB="0" distL="0" distR="0">
             <wp:extent cx="2651760" cy="7589520"/>
             <wp:effectExtent l="19050" t="0" r="0" b="0"/>
             <wp:docPr id="9" name="Picture 16"/>
@@ -1546,7 +2837,7 @@
           <w:noProof/>
         </w:rPr>
         <w:drawing>
-          <wp:inline distT="0" distB="0" distL="0" distR="0" wp14:anchorId="32AD7CF0" wp14:editId="449ECE0A">
+          <wp:inline distT="0" distB="0" distL="0" distR="0">
             <wp:extent cx="3204210" cy="7589519"/>
             <wp:effectExtent l="19050" t="0" r="0" b="0"/>
             <wp:docPr id="11" name="Picture 19"/>
@@ -1630,7 +2921,7 @@
           <w:noProof/>
         </w:rPr>
         <w:drawing>
-          <wp:inline distT="0" distB="0" distL="0" distR="0" wp14:anchorId="1B534115" wp14:editId="63F4883C">
+          <wp:inline distT="0" distB="0" distL="0" distR="0">
             <wp:extent cx="5945379" cy="1790700"/>
             <wp:effectExtent l="19050" t="0" r="0" b="0"/>
             <wp:docPr id="31" name="Picture 31"/>
@@ -1680,7 +2971,7 @@
           <w:noProof/>
         </w:rPr>
         <w:drawing>
-          <wp:inline distT="0" distB="0" distL="0" distR="0" wp14:anchorId="371B5C2F" wp14:editId="2FAC509D">
+          <wp:inline distT="0" distB="0" distL="0" distR="0">
             <wp:extent cx="5942264" cy="3032760"/>
             <wp:effectExtent l="19050" t="0" r="1336" b="0"/>
             <wp:docPr id="34" name="Picture 34"/>
@@ -1730,7 +3021,7 @@
           <w:noProof/>
         </w:rPr>
         <w:drawing>
-          <wp:inline distT="0" distB="0" distL="0" distR="0" wp14:anchorId="009D7333" wp14:editId="33592F0A">
+          <wp:inline distT="0" distB="0" distL="0" distR="0">
             <wp:extent cx="5940430" cy="2766060"/>
             <wp:effectExtent l="19050" t="0" r="3170" b="0"/>
             <wp:docPr id="40" name="Picture 40"/>
@@ -1788,7 +3079,7 @@
         </w:rPr>
         <w:lastRenderedPageBreak/>
         <w:drawing>
-          <wp:inline distT="0" distB="0" distL="0" distR="0" wp14:anchorId="7F6E5F5B" wp14:editId="484D31C3">
+          <wp:inline distT="0" distB="0" distL="0" distR="0">
             <wp:extent cx="5945331" cy="1932709"/>
             <wp:effectExtent l="19050" t="0" r="0" b="0"/>
             <wp:docPr id="43" name="Picture 43"/>
@@ -1838,7 +3129,7 @@
           <w:noProof/>
         </w:rPr>
         <w:drawing>
-          <wp:inline distT="0" distB="0" distL="0" distR="0" wp14:anchorId="547AE646" wp14:editId="09E0DC81">
+          <wp:inline distT="0" distB="0" distL="0" distR="0">
             <wp:extent cx="5947407" cy="2529840"/>
             <wp:effectExtent l="19050" t="0" r="0" b="0"/>
             <wp:docPr id="46" name="Picture 46"/>
@@ -1888,7 +3179,7 @@
           <w:noProof/>
         </w:rPr>
         <w:drawing>
-          <wp:inline distT="0" distB="0" distL="0" distR="0" wp14:anchorId="127808DF" wp14:editId="21F91BD8">
+          <wp:inline distT="0" distB="0" distL="0" distR="0">
             <wp:extent cx="2883477" cy="1143000"/>
             <wp:effectExtent l="19050" t="0" r="0" b="0"/>
             <wp:docPr id="37" name="Picture 37"/>
@@ -1938,7 +3229,7 @@
           <w:noProof/>
         </w:rPr>
         <w:drawing>
-          <wp:inline distT="0" distB="0" distL="0" distR="0" wp14:anchorId="6CADF639" wp14:editId="68CBD0DB">
+          <wp:inline distT="0" distB="0" distL="0" distR="0">
             <wp:extent cx="2634096" cy="1066800"/>
             <wp:effectExtent l="19050" t="0" r="0" b="0"/>
             <wp:docPr id="55" name="Picture 55"/>
@@ -1988,7 +3279,7 @@
           <w:noProof/>
         </w:rPr>
         <w:drawing>
-          <wp:inline distT="0" distB="0" distL="0" distR="0" wp14:anchorId="6E184DFA" wp14:editId="357469A8">
+          <wp:inline distT="0" distB="0" distL="0" distR="0">
             <wp:extent cx="2923539" cy="2154381"/>
             <wp:effectExtent l="19050" t="0" r="0" b="0"/>
             <wp:docPr id="82" name="Picture 82"/>
@@ -2056,7 +3347,7 @@
         </w:rPr>
         <w:lastRenderedPageBreak/>
         <w:drawing>
-          <wp:inline distT="0" distB="0" distL="0" distR="0" wp14:anchorId="4E0612FE" wp14:editId="5A13869E">
+          <wp:inline distT="0" distB="0" distL="0" distR="0">
             <wp:extent cx="2914650" cy="7147560"/>
             <wp:effectExtent l="19050" t="0" r="0" b="0"/>
             <wp:docPr id="49" name="Picture 49"/>
@@ -2106,7 +3397,7 @@
           <w:noProof/>
         </w:rPr>
         <w:drawing>
-          <wp:inline distT="0" distB="0" distL="0" distR="0" wp14:anchorId="3A204E44" wp14:editId="04674BA4">
+          <wp:inline distT="0" distB="0" distL="0" distR="0">
             <wp:extent cx="2777491" cy="6972300"/>
             <wp:effectExtent l="19050" t="0" r="3809" b="0"/>
             <wp:docPr id="52" name="Picture 52"/>
@@ -2225,7 +3516,7 @@
           <w:noProof/>
         </w:rPr>
         <w:drawing>
-          <wp:inline distT="0" distB="0" distL="0" distR="0" wp14:anchorId="09CD8A41" wp14:editId="2D3D9184">
+          <wp:inline distT="0" distB="0" distL="0" distR="0">
             <wp:extent cx="2862695" cy="6885709"/>
             <wp:effectExtent l="19050" t="0" r="0" b="0"/>
             <wp:docPr id="58" name="Picture 58"/>
@@ -2275,7 +3566,7 @@
           <w:noProof/>
         </w:rPr>
         <w:drawing>
-          <wp:inline distT="0" distB="0" distL="0" distR="0" wp14:anchorId="2E044DBF" wp14:editId="7627553A">
+          <wp:inline distT="0" distB="0" distL="0" distR="0">
             <wp:extent cx="2765714" cy="6550251"/>
             <wp:effectExtent l="19050" t="0" r="0" b="0"/>
             <wp:docPr id="61" name="Picture 61"/>
@@ -2342,7 +3633,7 @@
         </w:rPr>
         <w:lastRenderedPageBreak/>
         <w:drawing>
-          <wp:inline distT="0" distB="0" distL="0" distR="0" wp14:anchorId="5DFD7ECA" wp14:editId="60F5FACD">
+          <wp:inline distT="0" distB="0" distL="0" distR="0">
             <wp:extent cx="5943600" cy="1670927"/>
             <wp:effectExtent l="19050" t="0" r="0" b="0"/>
             <wp:docPr id="64" name="Picture 64"/>
@@ -2392,7 +3683,7 @@
           <w:noProof/>
         </w:rPr>
         <w:drawing>
-          <wp:inline distT="0" distB="0" distL="0" distR="0" wp14:anchorId="57A36822" wp14:editId="32DEBC24">
+          <wp:inline distT="0" distB="0" distL="0" distR="0">
             <wp:extent cx="4523740" cy="1669415"/>
             <wp:effectExtent l="19050" t="0" r="0" b="0"/>
             <wp:docPr id="67" name="Picture 67"/>
@@ -2475,7 +3766,7 @@
         </w:rPr>
         <w:lastRenderedPageBreak/>
         <w:drawing>
-          <wp:inline distT="0" distB="0" distL="0" distR="0" wp14:anchorId="25E4781D" wp14:editId="48E0AB81">
+          <wp:inline distT="0" distB="0" distL="0" distR="0">
             <wp:extent cx="2266950" cy="3470564"/>
             <wp:effectExtent l="19050" t="0" r="0" b="0"/>
             <wp:docPr id="70" name="Picture 70"/>
@@ -2525,7 +3816,7 @@
           <w:noProof/>
         </w:rPr>
         <w:drawing>
-          <wp:inline distT="0" distB="0" distL="0" distR="0" wp14:anchorId="6E204BD4" wp14:editId="6809E74B">
+          <wp:inline distT="0" distB="0" distL="0" distR="0">
             <wp:extent cx="5943600" cy="2103971"/>
             <wp:effectExtent l="19050" t="0" r="0" b="0"/>
             <wp:docPr id="73" name="Picture 73"/>
@@ -2586,7 +3877,7 @@
         </w:rPr>
         <w:lastRenderedPageBreak/>
         <w:drawing>
-          <wp:inline distT="0" distB="0" distL="0" distR="0" wp14:anchorId="5EFB1C02" wp14:editId="626E6AEA">
+          <wp:inline distT="0" distB="0" distL="0" distR="0">
             <wp:extent cx="3105150" cy="6968653"/>
             <wp:effectExtent l="19050" t="0" r="0" b="0"/>
             <wp:docPr id="76" name="Picture 76"/>
@@ -2636,7 +3927,7 @@
           <w:noProof/>
         </w:rPr>
         <w:drawing>
-          <wp:inline distT="0" distB="0" distL="0" distR="0" wp14:anchorId="41088C51" wp14:editId="7FFBDC2F">
+          <wp:inline distT="0" distB="0" distL="0" distR="0">
             <wp:extent cx="2613314" cy="6968836"/>
             <wp:effectExtent l="19050" t="0" r="0" b="0"/>
             <wp:docPr id="79" name="Picture 79"/>
@@ -2694,7 +3985,7 @@
 </file>
 
 <file path=word/endnotes.xml><?xml version="1.0" encoding="utf-8"?>
-<w:endnotes xmlns:wpc="http://schemas.microsoft.com/office/word/2010/wordprocessingCanvas" xmlns:cx="http://schemas.microsoft.com/office/drawing/2014/chartex" xmlns:cx1="http://schemas.microsoft.com/office/drawing/2015/9/8/chartex" xmlns:cx2="http://schemas.microsoft.com/office/drawing/2015/10/21/chartex" xmlns:cx3="http://schemas.microsoft.com/office/drawing/2016/5/9/chartex" xmlns:cx4="http://schemas.microsoft.com/office/drawing/2016/5/10/chartex" xmlns:cx5="http://schemas.microsoft.com/office/drawing/2016/5/11/chartex" xmlns:cx6="http://schemas.microsoft.com/office/drawing/2016/5/12/chartex" xmlns:cx7="http://schemas.microsoft.com/office/drawing/2016/5/13/chartex" xmlns:cx8="http://schemas.microsoft.com/office/drawing/2016/5/14/chartex" xmlns:mc="http://schemas.openxmlformats.org/markup-compatibility/2006" xmlns:aink="http://schemas.microsoft.com/office/drawing/2016/ink" xmlns:am3d="http://schemas.microsoft.com/office/drawing/2017/model3d" xmlns:o="urn:schemas-microsoft-com:office:office" xmlns:r="http://schemas.openxmlformats.org/officeDocument/2006/relationships" xmlns:m="http://schemas.openxmlformats.org/officeDocument/2006/math" xmlns:v="urn:schemas-microsoft-com:vml" xmlns:wp14="http://schemas.microsoft.com/office/word/2010/wordprocessingDrawing" xmlns:wp="http://schemas.openxmlformats.org/drawingml/2006/wordprocessingDrawing" xmlns:w10="urn:schemas-microsoft-com:office:word" xmlns:w="http://schemas.openxmlformats.org/wordprocessingml/2006/main" xmlns:w14="http://schemas.microsoft.com/office/word/2010/wordml" xmlns:w15="http://schemas.microsoft.com/office/word/2012/wordml" xmlns:w16cex="http://schemas.microsoft.com/office/word/2018/wordml/cex" xmlns:w16cid="http://schemas.microsoft.com/office/word/2016/wordml/cid" xmlns:w16="http://schemas.microsoft.com/office/word/2018/wordml" xmlns:w16sdtdh="http://schemas.microsoft.com/office/word/2020/wordml/sdtdatahash" xmlns:w16se="http://schemas.microsoft.com/office/word/2015/wordml/symex" xmlns:wpg="http://schemas.microsoft.com/office/word/2010/wordprocessingGroup" xmlns:wpi="http://schemas.microsoft.com/office/word/2010/wordprocessingInk" xmlns:wne="http://schemas.microsoft.com/office/word/2006/wordml" xmlns:wps="http://schemas.microsoft.com/office/word/2010/wordprocessingShape" mc:Ignorable="w14 w15 w16se w16cid w16 w16cex w16sdtdh wp14">
+<w:endnotes xmlns:ve="http://schemas.openxmlformats.org/markup-compatibility/2006" xmlns:o="urn:schemas-microsoft-com:office:office" xmlns:r="http://schemas.openxmlformats.org/officeDocument/2006/relationships" xmlns:m="http://schemas.openxmlformats.org/officeDocument/2006/math" xmlns:v="urn:schemas-microsoft-com:vml" xmlns:wp="http://schemas.openxmlformats.org/drawingml/2006/wordprocessingDrawing" xmlns:w10="urn:schemas-microsoft-com:office:word" xmlns:w="http://schemas.openxmlformats.org/wordprocessingml/2006/main" xmlns:wne="http://schemas.microsoft.com/office/word/2006/wordml">
   <w:endnote w:type="separator" w:id="-1">
     <w:p>
       <w:pPr>
@@ -2719,7 +4010,7 @@
 </file>
 
 <file path=word/footer1.xml><?xml version="1.0" encoding="utf-8"?>
-<w:ftr xmlns:wpc="http://schemas.microsoft.com/office/word/2010/wordprocessingCanvas" xmlns:cx="http://schemas.microsoft.com/office/drawing/2014/chartex" xmlns:cx1="http://schemas.microsoft.com/office/drawing/2015/9/8/chartex" xmlns:cx2="http://schemas.microsoft.com/office/drawing/2015/10/21/chartex" xmlns:cx3="http://schemas.microsoft.com/office/drawing/2016/5/9/chartex" xmlns:cx4="http://schemas.microsoft.com/office/drawing/2016/5/10/chartex" xmlns:cx5="http://schemas.microsoft.com/office/drawing/2016/5/11/chartex" xmlns:cx6="http://schemas.microsoft.com/office/drawing/2016/5/12/chartex" xmlns:cx7="http://schemas.microsoft.com/office/drawing/2016/5/13/chartex" xmlns:cx8="http://schemas.microsoft.com/office/drawing/2016/5/14/chartex" xmlns:mc="http://schemas.openxmlformats.org/markup-compatibility/2006" xmlns:aink="http://schemas.microsoft.com/office/drawing/2016/ink" xmlns:am3d="http://schemas.microsoft.com/office/drawing/2017/model3d" xmlns:o="urn:schemas-microsoft-com:office:office" xmlns:r="http://schemas.openxmlformats.org/officeDocument/2006/relationships" xmlns:m="http://schemas.openxmlformats.org/officeDocument/2006/math" xmlns:v="urn:schemas-microsoft-com:vml" xmlns:wp14="http://schemas.microsoft.com/office/word/2010/wordprocessingDrawing" xmlns:wp="http://schemas.openxmlformats.org/drawingml/2006/wordprocessingDrawing" xmlns:w10="urn:schemas-microsoft-com:office:word" xmlns:w="http://schemas.openxmlformats.org/wordprocessingml/2006/main" xmlns:w14="http://schemas.microsoft.com/office/word/2010/wordml" xmlns:w15="http://schemas.microsoft.com/office/word/2012/wordml" xmlns:w16cex="http://schemas.microsoft.com/office/word/2018/wordml/cex" xmlns:w16cid="http://schemas.microsoft.com/office/word/2016/wordml/cid" xmlns:w16="http://schemas.microsoft.com/office/word/2018/wordml" xmlns:w16sdtdh="http://schemas.microsoft.com/office/word/2020/wordml/sdtdatahash" xmlns:w16se="http://schemas.microsoft.com/office/word/2015/wordml/symex" xmlns:wpg="http://schemas.microsoft.com/office/word/2010/wordprocessingGroup" xmlns:wpi="http://schemas.microsoft.com/office/word/2010/wordprocessingInk" xmlns:wne="http://schemas.microsoft.com/office/word/2006/wordml" xmlns:wps="http://schemas.microsoft.com/office/word/2010/wordprocessingShape" mc:Ignorable="w14 w15 w16se w16cid w16 w16cex w16sdtdh wp14">
+<w:ftr xmlns:ve="http://schemas.openxmlformats.org/markup-compatibility/2006" xmlns:o="urn:schemas-microsoft-com:office:office" xmlns:r="http://schemas.openxmlformats.org/officeDocument/2006/relationships" xmlns:m="http://schemas.openxmlformats.org/officeDocument/2006/math" xmlns:v="urn:schemas-microsoft-com:vml" xmlns:wp="http://schemas.openxmlformats.org/drawingml/2006/wordprocessingDrawing" xmlns:w10="urn:schemas-microsoft-com:office:word" xmlns:w="http://schemas.openxmlformats.org/wordprocessingml/2006/main" xmlns:wne="http://schemas.microsoft.com/office/word/2006/wordml">
   <w:p>
     <w:pPr>
       <w:pStyle w:val="Footer"/>
@@ -2728,12 +4019,12 @@
       <w:rPr>
         <w:noProof/>
       </w:rPr>
-      <w:pict w14:anchorId="01CFA967">
+      <w:pict>
         <v:shapetype id="_x0000_t202" coordsize="21600,21600" o:spt="202" path="m,l,21600r21600,l21600,xe">
           <v:stroke joinstyle="miter"/>
           <v:path gradientshapeok="t" o:connecttype="rect"/>
         </v:shapetype>
-        <v:shape id="MSIPCM8e43414b81ef09c2a9841372" o:spid="_x0000_s2049" type="#_x0000_t202" alt="{&quot;HashCode&quot;:1118197232,&quot;Height&quot;:792.0,&quot;Width&quot;:612.0,&quot;Placement&quot;:&quot;Footer&quot;,&quot;Index&quot;:&quot;Primary&quot;,&quot;Section&quot;:1,&quot;Top&quot;:0.0,&quot;Left&quot;:0.0}" style="position:absolute;margin-left:0;margin-top:755.45pt;width:612pt;height:21.55pt;z-index:251658240;mso-wrap-style:square;mso-position-horizontal:absolute;mso-position-horizontal-relative:page;mso-position-vertical:absolute;mso-position-vertical-relative:page;v-text-anchor:bottom" o:allowincell="f" filled="f" stroked="f">
+        <v:shape id="MSIPCM8e43414b81ef09c2a9841372" o:spid="_x0000_s2049" type="#_x0000_t202" alt="{&quot;HashCode&quot;:1118197232,&quot;Height&quot;:792.0,&quot;Width&quot;:612.0,&quot;Placement&quot;:&quot;Footer&quot;,&quot;Index&quot;:&quot;Primary&quot;,&quot;Section&quot;:1,&quot;Top&quot;:0.0,&quot;Left&quot;:0.0}" style="position:absolute;margin-left:0;margin-top:755.45pt;width:612pt;height:21.55pt;z-index:251658240;mso-position-horizontal-relative:page;mso-position-vertical-relative:page;v-text-anchor:bottom" o:allowincell="f" filled="f" stroked="f">
           <v:textbox inset="20pt,0,,0">
             <w:txbxContent>
               <w:p>
@@ -2765,7 +4056,7 @@
 </file>
 
 <file path=word/footnotes.xml><?xml version="1.0" encoding="utf-8"?>
-<w:footnotes xmlns:wpc="http://schemas.microsoft.com/office/word/2010/wordprocessingCanvas" xmlns:cx="http://schemas.microsoft.com/office/drawing/2014/chartex" xmlns:cx1="http://schemas.microsoft.com/office/drawing/2015/9/8/chartex" xmlns:cx2="http://schemas.microsoft.com/office/drawing/2015/10/21/chartex" xmlns:cx3="http://schemas.microsoft.com/office/drawing/2016/5/9/chartex" xmlns:cx4="http://schemas.microsoft.com/office/drawing/2016/5/10/chartex" xmlns:cx5="http://schemas.microsoft.com/office/drawing/2016/5/11/chartex" xmlns:cx6="http://schemas.microsoft.com/office/drawing/2016/5/12/chartex" xmlns:cx7="http://schemas.microsoft.com/office/drawing/2016/5/13/chartex" xmlns:cx8="http://schemas.microsoft.com/office/drawing/2016/5/14/chartex" xmlns:mc="http://schemas.openxmlformats.org/markup-compatibility/2006" xmlns:aink="http://schemas.microsoft.com/office/drawing/2016/ink" xmlns:am3d="http://schemas.microsoft.com/office/drawing/2017/model3d" xmlns:o="urn:schemas-microsoft-com:office:office" xmlns:r="http://schemas.openxmlformats.org/officeDocument/2006/relationships" xmlns:m="http://schemas.openxmlformats.org/officeDocument/2006/math" xmlns:v="urn:schemas-microsoft-com:vml" xmlns:wp14="http://schemas.microsoft.com/office/word/2010/wordprocessingDrawing" xmlns:wp="http://schemas.openxmlformats.org/drawingml/2006/wordprocessingDrawing" xmlns:w10="urn:schemas-microsoft-com:office:word" xmlns:w="http://schemas.openxmlformats.org/wordprocessingml/2006/main" xmlns:w14="http://schemas.microsoft.com/office/word/2010/wordml" xmlns:w15="http://schemas.microsoft.com/office/word/2012/wordml" xmlns:w16cex="http://schemas.microsoft.com/office/word/2018/wordml/cex" xmlns:w16cid="http://schemas.microsoft.com/office/word/2016/wordml/cid" xmlns:w16="http://schemas.microsoft.com/office/word/2018/wordml" xmlns:w16sdtdh="http://schemas.microsoft.com/office/word/2020/wordml/sdtdatahash" xmlns:w16se="http://schemas.microsoft.com/office/word/2015/wordml/symex" xmlns:wpg="http://schemas.microsoft.com/office/word/2010/wordprocessingGroup" xmlns:wpi="http://schemas.microsoft.com/office/word/2010/wordprocessingInk" xmlns:wne="http://schemas.microsoft.com/office/word/2006/wordml" xmlns:wps="http://schemas.microsoft.com/office/word/2010/wordprocessingShape" mc:Ignorable="w14 w15 w16se w16cid w16 w16cex w16sdtdh wp14">
+<w:footnotes xmlns:ve="http://schemas.openxmlformats.org/markup-compatibility/2006" xmlns:o="urn:schemas-microsoft-com:office:office" xmlns:r="http://schemas.openxmlformats.org/officeDocument/2006/relationships" xmlns:m="http://schemas.openxmlformats.org/officeDocument/2006/math" xmlns:v="urn:schemas-microsoft-com:vml" xmlns:wp="http://schemas.openxmlformats.org/drawingml/2006/wordprocessingDrawing" xmlns:w10="urn:schemas-microsoft-com:office:word" xmlns:w="http://schemas.openxmlformats.org/wordprocessingml/2006/main" xmlns:wne="http://schemas.microsoft.com/office/word/2006/wordml">
   <w:footnote w:type="separator" w:id="-1">
     <w:p>
       <w:pPr>
@@ -2790,8 +4081,299 @@
 </file>
 
 <file path=word/numbering.xml><?xml version="1.0" encoding="utf-8"?>
-<w:numbering xmlns:wpc="http://schemas.microsoft.com/office/word/2010/wordprocessingCanvas" xmlns:cx="http://schemas.microsoft.com/office/drawing/2014/chartex" xmlns:cx1="http://schemas.microsoft.com/office/drawing/2015/9/8/chartex" xmlns:cx2="http://schemas.microsoft.com/office/drawing/2015/10/21/chartex" xmlns:cx3="http://schemas.microsoft.com/office/drawing/2016/5/9/chartex" xmlns:cx4="http://schemas.microsoft.com/office/drawing/2016/5/10/chartex" xmlns:cx5="http://schemas.microsoft.com/office/drawing/2016/5/11/chartex" xmlns:cx6="http://schemas.microsoft.com/office/drawing/2016/5/12/chartex" xmlns:cx7="http://schemas.microsoft.com/office/drawing/2016/5/13/chartex" xmlns:cx8="http://schemas.microsoft.com/office/drawing/2016/5/14/chartex" xmlns:mc="http://schemas.openxmlformats.org/markup-compatibility/2006" xmlns:aink="http://schemas.microsoft.com/office/drawing/2016/ink" xmlns:am3d="http://schemas.microsoft.com/office/drawing/2017/model3d" xmlns:o="urn:schemas-microsoft-com:office:office" xmlns:r="http://schemas.openxmlformats.org/officeDocument/2006/relationships" xmlns:m="http://schemas.openxmlformats.org/officeDocument/2006/math" xmlns:v="urn:schemas-microsoft-com:vml" xmlns:wp14="http://schemas.microsoft.com/office/word/2010/wordprocessingDrawing" xmlns:wp="http://schemas.openxmlformats.org/drawingml/2006/wordprocessingDrawing" xmlns:w10="urn:schemas-microsoft-com:office:word" xmlns:w="http://schemas.openxmlformats.org/wordprocessingml/2006/main" xmlns:w14="http://schemas.microsoft.com/office/word/2010/wordml" xmlns:w15="http://schemas.microsoft.com/office/word/2012/wordml" xmlns:w16cex="http://schemas.microsoft.com/office/word/2018/wordml/cex" xmlns:w16cid="http://schemas.microsoft.com/office/word/2016/wordml/cid" xmlns:w16="http://schemas.microsoft.com/office/word/2018/wordml" xmlns:w16sdtdh="http://schemas.microsoft.com/office/word/2020/wordml/sdtdatahash" xmlns:w16se="http://schemas.microsoft.com/office/word/2015/wordml/symex" xmlns:wpg="http://schemas.microsoft.com/office/word/2010/wordprocessingGroup" xmlns:wpi="http://schemas.microsoft.com/office/word/2010/wordprocessingInk" xmlns:wne="http://schemas.microsoft.com/office/word/2006/wordml" xmlns:wps="http://schemas.microsoft.com/office/word/2010/wordprocessingShape" mc:Ignorable="w14 w15 w16se w16cid w16 w16cex w16sdtdh wp14">
-  <w:abstractNum w:abstractNumId="0" w15:restartNumberingAfterBreak="0">
+<w:numbering xmlns:ve="http://schemas.openxmlformats.org/markup-compatibility/2006" xmlns:o="urn:schemas-microsoft-com:office:office" xmlns:r="http://schemas.openxmlformats.org/officeDocument/2006/relationships" xmlns:m="http://schemas.openxmlformats.org/officeDocument/2006/math" xmlns:v="urn:schemas-microsoft-com:vml" xmlns:wp="http://schemas.openxmlformats.org/drawingml/2006/wordprocessingDrawing" xmlns:w10="urn:schemas-microsoft-com:office:word" xmlns:w="http://schemas.openxmlformats.org/wordprocessingml/2006/main" xmlns:wne="http://schemas.microsoft.com/office/word/2006/wordml">
+  <w:abstractNum w:abstractNumId="0">
+    <w:nsid w:val="018153A7"/>
+    <w:multiLevelType w:val="hybridMultilevel"/>
+    <w:tmpl w:val="2CD6737A"/>
+    <w:lvl w:ilvl="0" w:tplc="04090001">
+      <w:start w:val="1"/>
+      <w:numFmt w:val="bullet"/>
+      <w:lvlText w:val=""/>
+      <w:lvlJc w:val="left"/>
+      <w:pPr>
+        <w:ind w:left="720" w:hanging="360"/>
+      </w:pPr>
+      <w:rPr>
+        <w:rFonts w:ascii="Symbol" w:hAnsi="Symbol" w:hint="default"/>
+      </w:rPr>
+    </w:lvl>
+    <w:lvl w:ilvl="1" w:tplc="04090003" w:tentative="1">
+      <w:start w:val="1"/>
+      <w:numFmt w:val="bullet"/>
+      <w:lvlText w:val="o"/>
+      <w:lvlJc w:val="left"/>
+      <w:pPr>
+        <w:ind w:left="1440" w:hanging="360"/>
+      </w:pPr>
+      <w:rPr>
+        <w:rFonts w:ascii="Courier New" w:hAnsi="Courier New" w:cs="Courier New" w:hint="default"/>
+      </w:rPr>
+    </w:lvl>
+    <w:lvl w:ilvl="2" w:tplc="04090005" w:tentative="1">
+      <w:start w:val="1"/>
+      <w:numFmt w:val="bullet"/>
+      <w:lvlText w:val=""/>
+      <w:lvlJc w:val="left"/>
+      <w:pPr>
+        <w:ind w:left="2160" w:hanging="360"/>
+      </w:pPr>
+      <w:rPr>
+        <w:rFonts w:ascii="Wingdings" w:hAnsi="Wingdings" w:hint="default"/>
+      </w:rPr>
+    </w:lvl>
+    <w:lvl w:ilvl="3" w:tplc="04090001" w:tentative="1">
+      <w:start w:val="1"/>
+      <w:numFmt w:val="bullet"/>
+      <w:lvlText w:val=""/>
+      <w:lvlJc w:val="left"/>
+      <w:pPr>
+        <w:ind w:left="2880" w:hanging="360"/>
+      </w:pPr>
+      <w:rPr>
+        <w:rFonts w:ascii="Symbol" w:hAnsi="Symbol" w:hint="default"/>
+      </w:rPr>
+    </w:lvl>
+    <w:lvl w:ilvl="4" w:tplc="04090003" w:tentative="1">
+      <w:start w:val="1"/>
+      <w:numFmt w:val="bullet"/>
+      <w:lvlText w:val="o"/>
+      <w:lvlJc w:val="left"/>
+      <w:pPr>
+        <w:ind w:left="3600" w:hanging="360"/>
+      </w:pPr>
+      <w:rPr>
+        <w:rFonts w:ascii="Courier New" w:hAnsi="Courier New" w:cs="Courier New" w:hint="default"/>
+      </w:rPr>
+    </w:lvl>
+    <w:lvl w:ilvl="5" w:tplc="04090005" w:tentative="1">
+      <w:start w:val="1"/>
+      <w:numFmt w:val="bullet"/>
+      <w:lvlText w:val=""/>
+      <w:lvlJc w:val="left"/>
+      <w:pPr>
+        <w:ind w:left="4320" w:hanging="360"/>
+      </w:pPr>
+      <w:rPr>
+        <w:rFonts w:ascii="Wingdings" w:hAnsi="Wingdings" w:hint="default"/>
+      </w:rPr>
+    </w:lvl>
+    <w:lvl w:ilvl="6" w:tplc="04090001" w:tentative="1">
+      <w:start w:val="1"/>
+      <w:numFmt w:val="bullet"/>
+      <w:lvlText w:val=""/>
+      <w:lvlJc w:val="left"/>
+      <w:pPr>
+        <w:ind w:left="5040" w:hanging="360"/>
+      </w:pPr>
+      <w:rPr>
+        <w:rFonts w:ascii="Symbol" w:hAnsi="Symbol" w:hint="default"/>
+      </w:rPr>
+    </w:lvl>
+    <w:lvl w:ilvl="7" w:tplc="04090003" w:tentative="1">
+      <w:start w:val="1"/>
+      <w:numFmt w:val="bullet"/>
+      <w:lvlText w:val="o"/>
+      <w:lvlJc w:val="left"/>
+      <w:pPr>
+        <w:ind w:left="5760" w:hanging="360"/>
+      </w:pPr>
+      <w:rPr>
+        <w:rFonts w:ascii="Courier New" w:hAnsi="Courier New" w:cs="Courier New" w:hint="default"/>
+      </w:rPr>
+    </w:lvl>
+    <w:lvl w:ilvl="8" w:tplc="04090005" w:tentative="1">
+      <w:start w:val="1"/>
+      <w:numFmt w:val="bullet"/>
+      <w:lvlText w:val=""/>
+      <w:lvlJc w:val="left"/>
+      <w:pPr>
+        <w:ind w:left="6480" w:hanging="360"/>
+      </w:pPr>
+      <w:rPr>
+        <w:rFonts w:ascii="Wingdings" w:hAnsi="Wingdings" w:hint="default"/>
+      </w:rPr>
+    </w:lvl>
+  </w:abstractNum>
+  <w:abstractNum w:abstractNumId="1">
+    <w:nsid w:val="0B4750CF"/>
+    <w:multiLevelType w:val="hybridMultilevel"/>
+    <w:tmpl w:val="971441D8"/>
+    <w:lvl w:ilvl="0" w:tplc="0409000F">
+      <w:start w:val="1"/>
+      <w:numFmt w:val="decimal"/>
+      <w:lvlText w:val="%1."/>
+      <w:lvlJc w:val="left"/>
+      <w:pPr>
+        <w:ind w:left="720" w:hanging="360"/>
+      </w:pPr>
+      <w:rPr>
+        <w:rFonts w:hint="default"/>
+      </w:rPr>
+    </w:lvl>
+    <w:lvl w:ilvl="1" w:tplc="04090019" w:tentative="1">
+      <w:start w:val="1"/>
+      <w:numFmt w:val="lowerLetter"/>
+      <w:lvlText w:val="%2."/>
+      <w:lvlJc w:val="left"/>
+      <w:pPr>
+        <w:ind w:left="1440" w:hanging="360"/>
+      </w:pPr>
+    </w:lvl>
+    <w:lvl w:ilvl="2" w:tplc="0409001B" w:tentative="1">
+      <w:start w:val="1"/>
+      <w:numFmt w:val="lowerRoman"/>
+      <w:lvlText w:val="%3."/>
+      <w:lvlJc w:val="right"/>
+      <w:pPr>
+        <w:ind w:left="2160" w:hanging="180"/>
+      </w:pPr>
+    </w:lvl>
+    <w:lvl w:ilvl="3" w:tplc="0409000F" w:tentative="1">
+      <w:start w:val="1"/>
+      <w:numFmt w:val="decimal"/>
+      <w:lvlText w:val="%4."/>
+      <w:lvlJc w:val="left"/>
+      <w:pPr>
+        <w:ind w:left="2880" w:hanging="360"/>
+      </w:pPr>
+    </w:lvl>
+    <w:lvl w:ilvl="4" w:tplc="04090019" w:tentative="1">
+      <w:start w:val="1"/>
+      <w:numFmt w:val="lowerLetter"/>
+      <w:lvlText w:val="%5."/>
+      <w:lvlJc w:val="left"/>
+      <w:pPr>
+        <w:ind w:left="3600" w:hanging="360"/>
+      </w:pPr>
+    </w:lvl>
+    <w:lvl w:ilvl="5" w:tplc="0409001B" w:tentative="1">
+      <w:start w:val="1"/>
+      <w:numFmt w:val="lowerRoman"/>
+      <w:lvlText w:val="%6."/>
+      <w:lvlJc w:val="right"/>
+      <w:pPr>
+        <w:ind w:left="4320" w:hanging="180"/>
+      </w:pPr>
+    </w:lvl>
+    <w:lvl w:ilvl="6" w:tplc="0409000F" w:tentative="1">
+      <w:start w:val="1"/>
+      <w:numFmt w:val="decimal"/>
+      <w:lvlText w:val="%7."/>
+      <w:lvlJc w:val="left"/>
+      <w:pPr>
+        <w:ind w:left="5040" w:hanging="360"/>
+      </w:pPr>
+    </w:lvl>
+    <w:lvl w:ilvl="7" w:tplc="04090019" w:tentative="1">
+      <w:start w:val="1"/>
+      <w:numFmt w:val="lowerLetter"/>
+      <w:lvlText w:val="%8."/>
+      <w:lvlJc w:val="left"/>
+      <w:pPr>
+        <w:ind w:left="5760" w:hanging="360"/>
+      </w:pPr>
+    </w:lvl>
+    <w:lvl w:ilvl="8" w:tplc="0409001B" w:tentative="1">
+      <w:start w:val="1"/>
+      <w:numFmt w:val="lowerRoman"/>
+      <w:lvlText w:val="%9."/>
+      <w:lvlJc w:val="right"/>
+      <w:pPr>
+        <w:ind w:left="6480" w:hanging="180"/>
+      </w:pPr>
+    </w:lvl>
+  </w:abstractNum>
+  <w:abstractNum w:abstractNumId="2">
+    <w:nsid w:val="24481EF3"/>
+    <w:multiLevelType w:val="hybridMultilevel"/>
+    <w:tmpl w:val="663A3346"/>
+    <w:lvl w:ilvl="0" w:tplc="0409000F">
+      <w:start w:val="1"/>
+      <w:numFmt w:val="decimal"/>
+      <w:lvlText w:val="%1."/>
+      <w:lvlJc w:val="left"/>
+      <w:pPr>
+        <w:ind w:left="720" w:hanging="360"/>
+      </w:pPr>
+      <w:rPr>
+        <w:rFonts w:hint="default"/>
+      </w:rPr>
+    </w:lvl>
+    <w:lvl w:ilvl="1" w:tplc="04090019" w:tentative="1">
+      <w:start w:val="1"/>
+      <w:numFmt w:val="lowerLetter"/>
+      <w:lvlText w:val="%2."/>
+      <w:lvlJc w:val="left"/>
+      <w:pPr>
+        <w:ind w:left="1440" w:hanging="360"/>
+      </w:pPr>
+    </w:lvl>
+    <w:lvl w:ilvl="2" w:tplc="0409001B" w:tentative="1">
+      <w:start w:val="1"/>
+      <w:numFmt w:val="lowerRoman"/>
+      <w:lvlText w:val="%3."/>
+      <w:lvlJc w:val="right"/>
+      <w:pPr>
+        <w:ind w:left="2160" w:hanging="180"/>
+      </w:pPr>
+    </w:lvl>
+    <w:lvl w:ilvl="3" w:tplc="0409000F" w:tentative="1">
+      <w:start w:val="1"/>
+      <w:numFmt w:val="decimal"/>
+      <w:lvlText w:val="%4."/>
+      <w:lvlJc w:val="left"/>
+      <w:pPr>
+        <w:ind w:left="2880" w:hanging="360"/>
+      </w:pPr>
+    </w:lvl>
+    <w:lvl w:ilvl="4" w:tplc="04090019" w:tentative="1">
+      <w:start w:val="1"/>
+      <w:numFmt w:val="lowerLetter"/>
+      <w:lvlText w:val="%5."/>
+      <w:lvlJc w:val="left"/>
+      <w:pPr>
+        <w:ind w:left="3600" w:hanging="360"/>
+      </w:pPr>
+    </w:lvl>
+    <w:lvl w:ilvl="5" w:tplc="0409001B" w:tentative="1">
+      <w:start w:val="1"/>
+      <w:numFmt w:val="lowerRoman"/>
+      <w:lvlText w:val="%6."/>
+      <w:lvlJc w:val="right"/>
+      <w:pPr>
+        <w:ind w:left="4320" w:hanging="180"/>
+      </w:pPr>
+    </w:lvl>
+    <w:lvl w:ilvl="6" w:tplc="0409000F" w:tentative="1">
+      <w:start w:val="1"/>
+      <w:numFmt w:val="decimal"/>
+      <w:lvlText w:val="%7."/>
+      <w:lvlJc w:val="left"/>
+      <w:pPr>
+        <w:ind w:left="5040" w:hanging="360"/>
+      </w:pPr>
+    </w:lvl>
+    <w:lvl w:ilvl="7" w:tplc="04090019" w:tentative="1">
+      <w:start w:val="1"/>
+      <w:numFmt w:val="lowerLetter"/>
+      <w:lvlText w:val="%8."/>
+      <w:lvlJc w:val="left"/>
+      <w:pPr>
+        <w:ind w:left="5760" w:hanging="360"/>
+      </w:pPr>
+    </w:lvl>
+    <w:lvl w:ilvl="8" w:tplc="0409001B" w:tentative="1">
+      <w:start w:val="1"/>
+      <w:numFmt w:val="lowerRoman"/>
+      <w:lvlText w:val="%9."/>
+      <w:lvlJc w:val="right"/>
+      <w:pPr>
+        <w:ind w:left="6480" w:hanging="180"/>
+      </w:pPr>
+    </w:lvl>
+  </w:abstractNum>
+  <w:abstractNum w:abstractNumId="3">
     <w:nsid w:val="24C73216"/>
     <w:multiLevelType w:val="hybridMultilevel"/>
     <w:tmpl w:val="FC88867E"/>
@@ -2880,14 +4462,139 @@
       </w:pPr>
     </w:lvl>
   </w:abstractNum>
+  <w:abstractNum w:abstractNumId="4">
+    <w:nsid w:val="6E8D5E5A"/>
+    <w:multiLevelType w:val="hybridMultilevel"/>
+    <w:tmpl w:val="9A901E62"/>
+    <w:lvl w:ilvl="0" w:tplc="04090001">
+      <w:start w:val="1"/>
+      <w:numFmt w:val="bullet"/>
+      <w:lvlText w:val=""/>
+      <w:lvlJc w:val="left"/>
+      <w:pPr>
+        <w:ind w:left="720" w:hanging="360"/>
+      </w:pPr>
+      <w:rPr>
+        <w:rFonts w:ascii="Symbol" w:hAnsi="Symbol" w:hint="default"/>
+      </w:rPr>
+    </w:lvl>
+    <w:lvl w:ilvl="1" w:tplc="04090003" w:tentative="1">
+      <w:start w:val="1"/>
+      <w:numFmt w:val="bullet"/>
+      <w:lvlText w:val="o"/>
+      <w:lvlJc w:val="left"/>
+      <w:pPr>
+        <w:ind w:left="1440" w:hanging="360"/>
+      </w:pPr>
+      <w:rPr>
+        <w:rFonts w:ascii="Courier New" w:hAnsi="Courier New" w:cs="Courier New" w:hint="default"/>
+      </w:rPr>
+    </w:lvl>
+    <w:lvl w:ilvl="2" w:tplc="04090005" w:tentative="1">
+      <w:start w:val="1"/>
+      <w:numFmt w:val="bullet"/>
+      <w:lvlText w:val=""/>
+      <w:lvlJc w:val="left"/>
+      <w:pPr>
+        <w:ind w:left="2160" w:hanging="360"/>
+      </w:pPr>
+      <w:rPr>
+        <w:rFonts w:ascii="Wingdings" w:hAnsi="Wingdings" w:hint="default"/>
+      </w:rPr>
+    </w:lvl>
+    <w:lvl w:ilvl="3" w:tplc="04090001" w:tentative="1">
+      <w:start w:val="1"/>
+      <w:numFmt w:val="bullet"/>
+      <w:lvlText w:val=""/>
+      <w:lvlJc w:val="left"/>
+      <w:pPr>
+        <w:ind w:left="2880" w:hanging="360"/>
+      </w:pPr>
+      <w:rPr>
+        <w:rFonts w:ascii="Symbol" w:hAnsi="Symbol" w:hint="default"/>
+      </w:rPr>
+    </w:lvl>
+    <w:lvl w:ilvl="4" w:tplc="04090003" w:tentative="1">
+      <w:start w:val="1"/>
+      <w:numFmt w:val="bullet"/>
+      <w:lvlText w:val="o"/>
+      <w:lvlJc w:val="left"/>
+      <w:pPr>
+        <w:ind w:left="3600" w:hanging="360"/>
+      </w:pPr>
+      <w:rPr>
+        <w:rFonts w:ascii="Courier New" w:hAnsi="Courier New" w:cs="Courier New" w:hint="default"/>
+      </w:rPr>
+    </w:lvl>
+    <w:lvl w:ilvl="5" w:tplc="04090005" w:tentative="1">
+      <w:start w:val="1"/>
+      <w:numFmt w:val="bullet"/>
+      <w:lvlText w:val=""/>
+      <w:lvlJc w:val="left"/>
+      <w:pPr>
+        <w:ind w:left="4320" w:hanging="360"/>
+      </w:pPr>
+      <w:rPr>
+        <w:rFonts w:ascii="Wingdings" w:hAnsi="Wingdings" w:hint="default"/>
+      </w:rPr>
+    </w:lvl>
+    <w:lvl w:ilvl="6" w:tplc="04090001" w:tentative="1">
+      <w:start w:val="1"/>
+      <w:numFmt w:val="bullet"/>
+      <w:lvlText w:val=""/>
+      <w:lvlJc w:val="left"/>
+      <w:pPr>
+        <w:ind w:left="5040" w:hanging="360"/>
+      </w:pPr>
+      <w:rPr>
+        <w:rFonts w:ascii="Symbol" w:hAnsi="Symbol" w:hint="default"/>
+      </w:rPr>
+    </w:lvl>
+    <w:lvl w:ilvl="7" w:tplc="04090003" w:tentative="1">
+      <w:start w:val="1"/>
+      <w:numFmt w:val="bullet"/>
+      <w:lvlText w:val="o"/>
+      <w:lvlJc w:val="left"/>
+      <w:pPr>
+        <w:ind w:left="5760" w:hanging="360"/>
+      </w:pPr>
+      <w:rPr>
+        <w:rFonts w:ascii="Courier New" w:hAnsi="Courier New" w:cs="Courier New" w:hint="default"/>
+      </w:rPr>
+    </w:lvl>
+    <w:lvl w:ilvl="8" w:tplc="04090005" w:tentative="1">
+      <w:start w:val="1"/>
+      <w:numFmt w:val="bullet"/>
+      <w:lvlText w:val=""/>
+      <w:lvlJc w:val="left"/>
+      <w:pPr>
+        <w:ind w:left="6480" w:hanging="360"/>
+      </w:pPr>
+      <w:rPr>
+        <w:rFonts w:ascii="Wingdings" w:hAnsi="Wingdings" w:hint="default"/>
+      </w:rPr>
+    </w:lvl>
+  </w:abstractNum>
   <w:num w:numId="1">
+    <w:abstractNumId w:val="3"/>
+  </w:num>
+  <w:num w:numId="2">
+    <w:abstractNumId w:val="2"/>
+  </w:num>
+  <w:num w:numId="3">
+    <w:abstractNumId w:val="4"/>
+  </w:num>
+  <w:num w:numId="4">
     <w:abstractNumId w:val="0"/>
+  </w:num>
+  <w:num w:numId="5">
+    <w:abstractNumId w:val="1"/>
   </w:num>
 </w:numbering>
 </file>
 
 <file path=word/styles.xml><?xml version="1.0" encoding="utf-8"?>
-<w:styles xmlns:mc="http://schemas.openxmlformats.org/markup-compatibility/2006" xmlns:r="http://schemas.openxmlformats.org/officeDocument/2006/relationships" xmlns:w="http://schemas.openxmlformats.org/wordprocessingml/2006/main" xmlns:w14="http://schemas.microsoft.com/office/word/2010/wordml" xmlns:w15="http://schemas.microsoft.com/office/word/2012/wordml" xmlns:w16cex="http://schemas.microsoft.com/office/word/2018/wordml/cex" xmlns:w16cid="http://schemas.microsoft.com/office/word/2016/wordml/cid" xmlns:w16="http://schemas.microsoft.com/office/word/2018/wordml" xmlns:w16sdtdh="http://schemas.microsoft.com/office/word/2020/wordml/sdtdatahash" xmlns:w16se="http://schemas.microsoft.com/office/word/2015/wordml/symex" mc:Ignorable="w14 w15 w16se w16cid w16 w16cex w16sdtdh">
+<w:styles xmlns:r="http://schemas.openxmlformats.org/officeDocument/2006/relationships" xmlns:w="http://schemas.openxmlformats.org/wordprocessingml/2006/main">
   <w:docDefaults>
     <w:rPrDefault>
       <w:rPr>
@@ -2903,383 +4610,144 @@
       </w:pPr>
     </w:pPrDefault>
   </w:docDefaults>
-  <w:latentStyles w:defLockedState="0" w:defUIPriority="99" w:defSemiHidden="0" w:defUnhideWhenUsed="0" w:defQFormat="0" w:count="376">
-    <w:lsdException w:name="Normal" w:uiPriority="0" w:qFormat="1"/>
-    <w:lsdException w:name="heading 1" w:uiPriority="9" w:qFormat="1"/>
-    <w:lsdException w:name="heading 2" w:semiHidden="1" w:uiPriority="9" w:unhideWhenUsed="1" w:qFormat="1"/>
-    <w:lsdException w:name="heading 3" w:semiHidden="1" w:uiPriority="9" w:unhideWhenUsed="1" w:qFormat="1"/>
-    <w:lsdException w:name="heading 4" w:semiHidden="1" w:uiPriority="9" w:unhideWhenUsed="1" w:qFormat="1"/>
-    <w:lsdException w:name="heading 5" w:semiHidden="1" w:uiPriority="9" w:unhideWhenUsed="1" w:qFormat="1"/>
-    <w:lsdException w:name="heading 6" w:semiHidden="1" w:uiPriority="9" w:unhideWhenUsed="1" w:qFormat="1"/>
-    <w:lsdException w:name="heading 7" w:semiHidden="1" w:uiPriority="9" w:unhideWhenUsed="1" w:qFormat="1"/>
-    <w:lsdException w:name="heading 8" w:semiHidden="1" w:uiPriority="9" w:unhideWhenUsed="1" w:qFormat="1"/>
-    <w:lsdException w:name="heading 9" w:semiHidden="1" w:uiPriority="9" w:unhideWhenUsed="1" w:qFormat="1"/>
-    <w:lsdException w:name="index 1" w:semiHidden="1" w:unhideWhenUsed="1"/>
-    <w:lsdException w:name="index 2" w:semiHidden="1" w:unhideWhenUsed="1"/>
-    <w:lsdException w:name="index 3" w:semiHidden="1" w:unhideWhenUsed="1"/>
-    <w:lsdException w:name="index 4" w:semiHidden="1" w:unhideWhenUsed="1"/>
-    <w:lsdException w:name="index 5" w:semiHidden="1" w:unhideWhenUsed="1"/>
-    <w:lsdException w:name="index 6" w:semiHidden="1" w:unhideWhenUsed="1"/>
-    <w:lsdException w:name="index 7" w:semiHidden="1" w:unhideWhenUsed="1"/>
-    <w:lsdException w:name="index 8" w:semiHidden="1" w:unhideWhenUsed="1"/>
-    <w:lsdException w:name="index 9" w:semiHidden="1" w:unhideWhenUsed="1"/>
-    <w:lsdException w:name="toc 1" w:semiHidden="1" w:uiPriority="39" w:unhideWhenUsed="1"/>
-    <w:lsdException w:name="toc 2" w:semiHidden="1" w:uiPriority="39" w:unhideWhenUsed="1"/>
-    <w:lsdException w:name="toc 3" w:semiHidden="1" w:uiPriority="39" w:unhideWhenUsed="1"/>
-    <w:lsdException w:name="toc 4" w:semiHidden="1" w:uiPriority="39" w:unhideWhenUsed="1"/>
-    <w:lsdException w:name="toc 5" w:semiHidden="1" w:uiPriority="39" w:unhideWhenUsed="1"/>
-    <w:lsdException w:name="toc 6" w:semiHidden="1" w:uiPriority="39" w:unhideWhenUsed="1"/>
-    <w:lsdException w:name="toc 7" w:semiHidden="1" w:uiPriority="39" w:unhideWhenUsed="1"/>
-    <w:lsdException w:name="toc 8" w:semiHidden="1" w:uiPriority="39" w:unhideWhenUsed="1"/>
-    <w:lsdException w:name="toc 9" w:semiHidden="1" w:uiPriority="39" w:unhideWhenUsed="1"/>
-    <w:lsdException w:name="Normal Indent" w:semiHidden="1" w:unhideWhenUsed="1"/>
-    <w:lsdException w:name="footnote text" w:semiHidden="1" w:unhideWhenUsed="1"/>
-    <w:lsdException w:name="annotation text" w:semiHidden="1" w:unhideWhenUsed="1"/>
-    <w:lsdException w:name="header" w:semiHidden="1" w:unhideWhenUsed="1"/>
-    <w:lsdException w:name="footer" w:semiHidden="1" w:unhideWhenUsed="1"/>
-    <w:lsdException w:name="index heading" w:semiHidden="1" w:unhideWhenUsed="1"/>
-    <w:lsdException w:name="caption" w:semiHidden="1" w:uiPriority="35" w:unhideWhenUsed="1" w:qFormat="1"/>
-    <w:lsdException w:name="table of figures" w:semiHidden="1" w:unhideWhenUsed="1"/>
-    <w:lsdException w:name="envelope address" w:semiHidden="1" w:unhideWhenUsed="1"/>
-    <w:lsdException w:name="envelope return" w:semiHidden="1" w:unhideWhenUsed="1"/>
-    <w:lsdException w:name="footnote reference" w:semiHidden="1" w:unhideWhenUsed="1"/>
-    <w:lsdException w:name="annotation reference" w:semiHidden="1" w:unhideWhenUsed="1"/>
-    <w:lsdException w:name="line number" w:semiHidden="1" w:unhideWhenUsed="1"/>
-    <w:lsdException w:name="page number" w:semiHidden="1" w:unhideWhenUsed="1"/>
-    <w:lsdException w:name="endnote reference" w:semiHidden="1" w:unhideWhenUsed="1"/>
-    <w:lsdException w:name="endnote text" w:semiHidden="1" w:unhideWhenUsed="1"/>
-    <w:lsdException w:name="table of authorities" w:semiHidden="1" w:unhideWhenUsed="1"/>
-    <w:lsdException w:name="macro" w:semiHidden="1" w:unhideWhenUsed="1"/>
-    <w:lsdException w:name="toa heading" w:semiHidden="1" w:unhideWhenUsed="1"/>
-    <w:lsdException w:name="List" w:semiHidden="1" w:unhideWhenUsed="1"/>
-    <w:lsdException w:name="List Bullet" w:semiHidden="1" w:unhideWhenUsed="1"/>
-    <w:lsdException w:name="List Number" w:semiHidden="1" w:unhideWhenUsed="1"/>
-    <w:lsdException w:name="List 2" w:semiHidden="1" w:unhideWhenUsed="1"/>
-    <w:lsdException w:name="List 3" w:semiHidden="1" w:unhideWhenUsed="1"/>
-    <w:lsdException w:name="List 4" w:semiHidden="1" w:unhideWhenUsed="1"/>
-    <w:lsdException w:name="List 5" w:semiHidden="1" w:unhideWhenUsed="1"/>
-    <w:lsdException w:name="List Bullet 2" w:semiHidden="1" w:unhideWhenUsed="1"/>
-    <w:lsdException w:name="List Bullet 3" w:semiHidden="1" w:unhideWhenUsed="1"/>
-    <w:lsdException w:name="List Bullet 4" w:semiHidden="1" w:unhideWhenUsed="1"/>
-    <w:lsdException w:name="List Bullet 5" w:semiHidden="1" w:unhideWhenUsed="1"/>
-    <w:lsdException w:name="List Number 2" w:semiHidden="1" w:unhideWhenUsed="1"/>
-    <w:lsdException w:name="List Number 3" w:semiHidden="1" w:unhideWhenUsed="1"/>
-    <w:lsdException w:name="List Number 4" w:semiHidden="1" w:unhideWhenUsed="1"/>
-    <w:lsdException w:name="List Number 5" w:semiHidden="1" w:unhideWhenUsed="1"/>
-    <w:lsdException w:name="Title" w:uiPriority="10" w:qFormat="1"/>
-    <w:lsdException w:name="Closing" w:semiHidden="1" w:unhideWhenUsed="1"/>
-    <w:lsdException w:name="Signature" w:semiHidden="1" w:unhideWhenUsed="1"/>
-    <w:lsdException w:name="Default Paragraph Font" w:semiHidden="1" w:uiPriority="1" w:unhideWhenUsed="1"/>
-    <w:lsdException w:name="Body Text" w:semiHidden="1" w:unhideWhenUsed="1"/>
-    <w:lsdException w:name="Body Text Indent" w:semiHidden="1" w:unhideWhenUsed="1"/>
-    <w:lsdException w:name="List Continue" w:semiHidden="1" w:unhideWhenUsed="1"/>
-    <w:lsdException w:name="List Continue 2" w:semiHidden="1" w:unhideWhenUsed="1"/>
-    <w:lsdException w:name="List Continue 3" w:semiHidden="1" w:unhideWhenUsed="1"/>
-    <w:lsdException w:name="List Continue 4" w:semiHidden="1" w:unhideWhenUsed="1"/>
-    <w:lsdException w:name="List Continue 5" w:semiHidden="1" w:unhideWhenUsed="1"/>
-    <w:lsdException w:name="Message Header" w:semiHidden="1" w:unhideWhenUsed="1"/>
-    <w:lsdException w:name="Subtitle" w:uiPriority="11" w:qFormat="1"/>
-    <w:lsdException w:name="Salutation" w:semiHidden="1" w:unhideWhenUsed="1"/>
-    <w:lsdException w:name="Date" w:semiHidden="1" w:unhideWhenUsed="1"/>
-    <w:lsdException w:name="Body Text First Indent" w:semiHidden="1" w:unhideWhenUsed="1"/>
-    <w:lsdException w:name="Body Text First Indent 2" w:semiHidden="1" w:unhideWhenUsed="1"/>
-    <w:lsdException w:name="Note Heading" w:semiHidden="1" w:unhideWhenUsed="1"/>
-    <w:lsdException w:name="Body Text 2" w:semiHidden="1" w:unhideWhenUsed="1"/>
-    <w:lsdException w:name="Body Text 3" w:semiHidden="1" w:unhideWhenUsed="1"/>
-    <w:lsdException w:name="Body Text Indent 2" w:semiHidden="1" w:unhideWhenUsed="1"/>
-    <w:lsdException w:name="Body Text Indent 3" w:semiHidden="1" w:unhideWhenUsed="1"/>
-    <w:lsdException w:name="Block Text" w:semiHidden="1" w:unhideWhenUsed="1"/>
-    <w:lsdException w:name="Hyperlink" w:semiHidden="1" w:unhideWhenUsed="1"/>
-    <w:lsdException w:name="FollowedHyperlink" w:semiHidden="1" w:unhideWhenUsed="1"/>
-    <w:lsdException w:name="Strong" w:uiPriority="22" w:qFormat="1"/>
-    <w:lsdException w:name="Emphasis" w:uiPriority="20" w:qFormat="1"/>
-    <w:lsdException w:name="Document Map" w:semiHidden="1" w:unhideWhenUsed="1"/>
-    <w:lsdException w:name="Plain Text" w:semiHidden="1" w:unhideWhenUsed="1"/>
-    <w:lsdException w:name="E-mail Signature" w:semiHidden="1" w:unhideWhenUsed="1"/>
-    <w:lsdException w:name="HTML Top of Form" w:semiHidden="1" w:unhideWhenUsed="1"/>
-    <w:lsdException w:name="HTML Bottom of Form" w:semiHidden="1" w:unhideWhenUsed="1"/>
-    <w:lsdException w:name="Normal (Web)" w:semiHidden="1" w:unhideWhenUsed="1"/>
-    <w:lsdException w:name="HTML Acronym" w:semiHidden="1" w:unhideWhenUsed="1"/>
-    <w:lsdException w:name="HTML Address" w:semiHidden="1" w:unhideWhenUsed="1"/>
-    <w:lsdException w:name="HTML Cite" w:semiHidden="1" w:unhideWhenUsed="1"/>
-    <w:lsdException w:name="HTML Code" w:semiHidden="1" w:unhideWhenUsed="1"/>
-    <w:lsdException w:name="HTML Definition" w:semiHidden="1" w:unhideWhenUsed="1"/>
-    <w:lsdException w:name="HTML Keyboard" w:semiHidden="1" w:unhideWhenUsed="1"/>
-    <w:lsdException w:name="HTML Preformatted" w:semiHidden="1" w:unhideWhenUsed="1"/>
-    <w:lsdException w:name="HTML Sample" w:semiHidden="1" w:unhideWhenUsed="1"/>
-    <w:lsdException w:name="HTML Typewriter" w:semiHidden="1" w:unhideWhenUsed="1"/>
-    <w:lsdException w:name="HTML Variable" w:semiHidden="1" w:unhideWhenUsed="1"/>
-    <w:lsdException w:name="Normal Table" w:semiHidden="1" w:unhideWhenUsed="1"/>
-    <w:lsdException w:name="annotation subject" w:semiHidden="1" w:unhideWhenUsed="1"/>
-    <w:lsdException w:name="No List" w:semiHidden="1" w:unhideWhenUsed="1"/>
-    <w:lsdException w:name="Outline List 1" w:semiHidden="1" w:unhideWhenUsed="1"/>
-    <w:lsdException w:name="Outline List 2" w:semiHidden="1" w:unhideWhenUsed="1"/>
-    <w:lsdException w:name="Outline List 3" w:semiHidden="1" w:unhideWhenUsed="1"/>
-    <w:lsdException w:name="Table Simple 1" w:semiHidden="1" w:unhideWhenUsed="1"/>
-    <w:lsdException w:name="Table Simple 2" w:semiHidden="1" w:unhideWhenUsed="1"/>
-    <w:lsdException w:name="Table Simple 3" w:semiHidden="1" w:unhideWhenUsed="1"/>
-    <w:lsdException w:name="Table Classic 1" w:semiHidden="1" w:unhideWhenUsed="1"/>
-    <w:lsdException w:name="Table Classic 2" w:semiHidden="1" w:unhideWhenUsed="1"/>
-    <w:lsdException w:name="Table Classic 3" w:semiHidden="1" w:unhideWhenUsed="1"/>
-    <w:lsdException w:name="Table Classic 4" w:semiHidden="1" w:unhideWhenUsed="1"/>
-    <w:lsdException w:name="Table Colorful 1" w:semiHidden="1" w:unhideWhenUsed="1"/>
-    <w:lsdException w:name="Table Colorful 2" w:semiHidden="1" w:unhideWhenUsed="1"/>
-    <w:lsdException w:name="Table Colorful 3" w:semiHidden="1" w:unhideWhenUsed="1"/>
-    <w:lsdException w:name="Table Columns 1" w:semiHidden="1" w:unhideWhenUsed="1"/>
-    <w:lsdException w:name="Table Columns 2" w:semiHidden="1" w:unhideWhenUsed="1"/>
-    <w:lsdException w:name="Table Columns 3" w:semiHidden="1" w:unhideWhenUsed="1"/>
-    <w:lsdException w:name="Table Columns 4" w:semiHidden="1" w:unhideWhenUsed="1"/>
-    <w:lsdException w:name="Table Columns 5" w:semiHidden="1" w:unhideWhenUsed="1"/>
-    <w:lsdException w:name="Table Grid 1" w:semiHidden="1" w:unhideWhenUsed="1"/>
-    <w:lsdException w:name="Table Grid 2" w:semiHidden="1" w:unhideWhenUsed="1"/>
-    <w:lsdException w:name="Table Grid 3" w:semiHidden="1" w:unhideWhenUsed="1"/>
-    <w:lsdException w:name="Table Grid 4" w:semiHidden="1" w:unhideWhenUsed="1"/>
-    <w:lsdException w:name="Table Grid 5" w:semiHidden="1" w:unhideWhenUsed="1"/>
-    <w:lsdException w:name="Table Grid 6" w:semiHidden="1" w:unhideWhenUsed="1"/>
-    <w:lsdException w:name="Table Grid 7" w:semiHidden="1" w:unhideWhenUsed="1"/>
-    <w:lsdException w:name="Table Grid 8" w:semiHidden="1" w:unhideWhenUsed="1"/>
-    <w:lsdException w:name="Table List 1" w:semiHidden="1" w:unhideWhenUsed="1"/>
-    <w:lsdException w:name="Table List 2" w:semiHidden="1" w:unhideWhenUsed="1"/>
-    <w:lsdException w:name="Table List 3" w:semiHidden="1" w:unhideWhenUsed="1"/>
-    <w:lsdException w:name="Table List 4" w:semiHidden="1" w:unhideWhenUsed="1"/>
-    <w:lsdException w:name="Table List 5" w:semiHidden="1" w:unhideWhenUsed="1"/>
-    <w:lsdException w:name="Table List 6" w:semiHidden="1" w:unhideWhenUsed="1"/>
-    <w:lsdException w:name="Table List 7" w:semiHidden="1" w:unhideWhenUsed="1"/>
-    <w:lsdException w:name="Table List 8" w:semiHidden="1" w:unhideWhenUsed="1"/>
-    <w:lsdException w:name="Table 3D effects 1" w:semiHidden="1" w:unhideWhenUsed="1"/>
-    <w:lsdException w:name="Table 3D effects 2" w:semiHidden="1" w:unhideWhenUsed="1"/>
-    <w:lsdException w:name="Table 3D effects 3" w:semiHidden="1" w:unhideWhenUsed="1"/>
-    <w:lsdException w:name="Table Contemporary" w:semiHidden="1" w:unhideWhenUsed="1"/>
-    <w:lsdException w:name="Table Elegant" w:semiHidden="1" w:unhideWhenUsed="1"/>
-    <w:lsdException w:name="Table Professional" w:semiHidden="1" w:unhideWhenUsed="1"/>
-    <w:lsdException w:name="Table Subtle 1" w:semiHidden="1" w:unhideWhenUsed="1"/>
-    <w:lsdException w:name="Table Subtle 2" w:semiHidden="1" w:unhideWhenUsed="1"/>
-    <w:lsdException w:name="Table Web 1" w:semiHidden="1" w:unhideWhenUsed="1"/>
-    <w:lsdException w:name="Table Web 2" w:semiHidden="1" w:unhideWhenUsed="1"/>
-    <w:lsdException w:name="Table Web 3" w:semiHidden="1" w:unhideWhenUsed="1"/>
-    <w:lsdException w:name="Balloon Text" w:semiHidden="1" w:unhideWhenUsed="1"/>
-    <w:lsdException w:name="Table Grid" w:uiPriority="59"/>
-    <w:lsdException w:name="Table Theme" w:semiHidden="1" w:unhideWhenUsed="1"/>
-    <w:lsdException w:name="Placeholder Text" w:semiHidden="1"/>
-    <w:lsdException w:name="No Spacing" w:uiPriority="1" w:qFormat="1"/>
-    <w:lsdException w:name="Light Shading" w:uiPriority="60"/>
-    <w:lsdException w:name="Light List" w:uiPriority="61"/>
-    <w:lsdException w:name="Light Grid" w:uiPriority="62"/>
-    <w:lsdException w:name="Medium Shading 1" w:uiPriority="63"/>
-    <w:lsdException w:name="Medium Shading 2" w:uiPriority="64"/>
-    <w:lsdException w:name="Medium List 1" w:uiPriority="65"/>
-    <w:lsdException w:name="Medium List 2" w:uiPriority="66"/>
-    <w:lsdException w:name="Medium Grid 1" w:uiPriority="67"/>
-    <w:lsdException w:name="Medium Grid 2" w:uiPriority="68"/>
-    <w:lsdException w:name="Medium Grid 3" w:uiPriority="69"/>
-    <w:lsdException w:name="Dark List" w:uiPriority="70"/>
-    <w:lsdException w:name="Colorful Shading" w:uiPriority="71"/>
-    <w:lsdException w:name="Colorful List" w:uiPriority="72"/>
-    <w:lsdException w:name="Colorful Grid" w:uiPriority="73"/>
-    <w:lsdException w:name="Light Shading Accent 1" w:uiPriority="60"/>
-    <w:lsdException w:name="Light List Accent 1" w:uiPriority="61"/>
-    <w:lsdException w:name="Light Grid Accent 1" w:uiPriority="62"/>
-    <w:lsdException w:name="Medium Shading 1 Accent 1" w:uiPriority="63"/>
-    <w:lsdException w:name="Medium Shading 2 Accent 1" w:uiPriority="64"/>
-    <w:lsdException w:name="Medium List 1 Accent 1" w:uiPriority="65"/>
-    <w:lsdException w:name="Revision" w:semiHidden="1"/>
-    <w:lsdException w:name="List Paragraph" w:uiPriority="34" w:qFormat="1"/>
-    <w:lsdException w:name="Quote" w:uiPriority="29" w:qFormat="1"/>
-    <w:lsdException w:name="Intense Quote" w:uiPriority="30" w:qFormat="1"/>
-    <w:lsdException w:name="Medium List 2 Accent 1" w:uiPriority="66"/>
-    <w:lsdException w:name="Medium Grid 1 Accent 1" w:uiPriority="67"/>
-    <w:lsdException w:name="Medium Grid 2 Accent 1" w:uiPriority="68"/>
-    <w:lsdException w:name="Medium Grid 3 Accent 1" w:uiPriority="69"/>
-    <w:lsdException w:name="Dark List Accent 1" w:uiPriority="70"/>
-    <w:lsdException w:name="Colorful Shading Accent 1" w:uiPriority="71"/>
-    <w:lsdException w:name="Colorful List Accent 1" w:uiPriority="72"/>
-    <w:lsdException w:name="Colorful Grid Accent 1" w:uiPriority="73"/>
-    <w:lsdException w:name="Light Shading Accent 2" w:uiPriority="60"/>
-    <w:lsdException w:name="Light List Accent 2" w:uiPriority="61"/>
-    <w:lsdException w:name="Light Grid Accent 2" w:uiPriority="62"/>
-    <w:lsdException w:name="Medium Shading 1 Accent 2" w:uiPriority="63"/>
-    <w:lsdException w:name="Medium Shading 2 Accent 2" w:uiPriority="64"/>
-    <w:lsdException w:name="Medium List 1 Accent 2" w:uiPriority="65"/>
-    <w:lsdException w:name="Medium List 2 Accent 2" w:uiPriority="66"/>
-    <w:lsdException w:name="Medium Grid 1 Accent 2" w:uiPriority="67"/>
-    <w:lsdException w:name="Medium Grid 2 Accent 2" w:uiPriority="68"/>
-    <w:lsdException w:name="Medium Grid 3 Accent 2" w:uiPriority="69"/>
-    <w:lsdException w:name="Dark List Accent 2" w:uiPriority="70"/>
-    <w:lsdException w:name="Colorful Shading Accent 2" w:uiPriority="71"/>
-    <w:lsdException w:name="Colorful List Accent 2" w:uiPriority="72"/>
-    <w:lsdException w:name="Colorful Grid Accent 2" w:uiPriority="73"/>
-    <w:lsdException w:name="Light Shading Accent 3" w:uiPriority="60"/>
-    <w:lsdException w:name="Light List Accent 3" w:uiPriority="61"/>
-    <w:lsdException w:name="Light Grid Accent 3" w:uiPriority="62"/>
-    <w:lsdException w:name="Medium Shading 1 Accent 3" w:uiPriority="63"/>
-    <w:lsdException w:name="Medium Shading 2 Accent 3" w:uiPriority="64"/>
-    <w:lsdException w:name="Medium List 1 Accent 3" w:uiPriority="65"/>
-    <w:lsdException w:name="Medium List 2 Accent 3" w:uiPriority="66"/>
-    <w:lsdException w:name="Medium Grid 1 Accent 3" w:uiPriority="67"/>
-    <w:lsdException w:name="Medium Grid 2 Accent 3" w:uiPriority="68"/>
-    <w:lsdException w:name="Medium Grid 3 Accent 3" w:uiPriority="69"/>
-    <w:lsdException w:name="Dark List Accent 3" w:uiPriority="70"/>
-    <w:lsdException w:name="Colorful Shading Accent 3" w:uiPriority="71"/>
-    <w:lsdException w:name="Colorful List Accent 3" w:uiPriority="72"/>
-    <w:lsdException w:name="Colorful Grid Accent 3" w:uiPriority="73"/>
-    <w:lsdException w:name="Light Shading Accent 4" w:uiPriority="60"/>
-    <w:lsdException w:name="Light List Accent 4" w:uiPriority="61"/>
-    <w:lsdException w:name="Light Grid Accent 4" w:uiPriority="62"/>
-    <w:lsdException w:name="Medium Shading 1 Accent 4" w:uiPriority="63"/>
-    <w:lsdException w:name="Medium Shading 2 Accent 4" w:uiPriority="64"/>
-    <w:lsdException w:name="Medium List 1 Accent 4" w:uiPriority="65"/>
-    <w:lsdException w:name="Medium List 2 Accent 4" w:uiPriority="66"/>
-    <w:lsdException w:name="Medium Grid 1 Accent 4" w:uiPriority="67"/>
-    <w:lsdException w:name="Medium Grid 2 Accent 4" w:uiPriority="68"/>
-    <w:lsdException w:name="Medium Grid 3 Accent 4" w:uiPriority="69"/>
-    <w:lsdException w:name="Dark List Accent 4" w:uiPriority="70"/>
-    <w:lsdException w:name="Colorful Shading Accent 4" w:uiPriority="71"/>
-    <w:lsdException w:name="Colorful List Accent 4" w:uiPriority="72"/>
-    <w:lsdException w:name="Colorful Grid Accent 4" w:uiPriority="73"/>
-    <w:lsdException w:name="Light Shading Accent 5" w:uiPriority="60"/>
-    <w:lsdException w:name="Light List Accent 5" w:uiPriority="61"/>
-    <w:lsdException w:name="Light Grid Accent 5" w:uiPriority="62"/>
-    <w:lsdException w:name="Medium Shading 1 Accent 5" w:uiPriority="63"/>
-    <w:lsdException w:name="Medium Shading 2 Accent 5" w:uiPriority="64"/>
-    <w:lsdException w:name="Medium List 1 Accent 5" w:uiPriority="65"/>
-    <w:lsdException w:name="Medium List 2 Accent 5" w:uiPriority="66"/>
-    <w:lsdException w:name="Medium Grid 1 Accent 5" w:uiPriority="67"/>
-    <w:lsdException w:name="Medium Grid 2 Accent 5" w:uiPriority="68"/>
-    <w:lsdException w:name="Medium Grid 3 Accent 5" w:uiPriority="69"/>
-    <w:lsdException w:name="Dark List Accent 5" w:uiPriority="70"/>
-    <w:lsdException w:name="Colorful Shading Accent 5" w:uiPriority="71"/>
-    <w:lsdException w:name="Colorful List Accent 5" w:uiPriority="72"/>
-    <w:lsdException w:name="Colorful Grid Accent 5" w:uiPriority="73"/>
-    <w:lsdException w:name="Light Shading Accent 6" w:uiPriority="60"/>
-    <w:lsdException w:name="Light List Accent 6" w:uiPriority="61"/>
-    <w:lsdException w:name="Light Grid Accent 6" w:uiPriority="62"/>
-    <w:lsdException w:name="Medium Shading 1 Accent 6" w:uiPriority="63"/>
-    <w:lsdException w:name="Medium Shading 2 Accent 6" w:uiPriority="64"/>
-    <w:lsdException w:name="Medium List 1 Accent 6" w:uiPriority="65"/>
-    <w:lsdException w:name="Medium List 2 Accent 6" w:uiPriority="66"/>
-    <w:lsdException w:name="Medium Grid 1 Accent 6" w:uiPriority="67"/>
-    <w:lsdException w:name="Medium Grid 2 Accent 6" w:uiPriority="68"/>
-    <w:lsdException w:name="Medium Grid 3 Accent 6" w:uiPriority="69"/>
-    <w:lsdException w:name="Dark List Accent 6" w:uiPriority="70"/>
-    <w:lsdException w:name="Colorful Shading Accent 6" w:uiPriority="71"/>
-    <w:lsdException w:name="Colorful List Accent 6" w:uiPriority="72"/>
-    <w:lsdException w:name="Colorful Grid Accent 6" w:uiPriority="73"/>
-    <w:lsdException w:name="Subtle Emphasis" w:uiPriority="19" w:qFormat="1"/>
-    <w:lsdException w:name="Intense Emphasis" w:uiPriority="21" w:qFormat="1"/>
-    <w:lsdException w:name="Subtle Reference" w:uiPriority="31" w:qFormat="1"/>
-    <w:lsdException w:name="Intense Reference" w:uiPriority="32" w:qFormat="1"/>
-    <w:lsdException w:name="Book Title" w:uiPriority="33" w:qFormat="1"/>
-    <w:lsdException w:name="Bibliography" w:semiHidden="1" w:uiPriority="37" w:unhideWhenUsed="1"/>
-    <w:lsdException w:name="TOC Heading" w:semiHidden="1" w:uiPriority="39" w:unhideWhenUsed="1" w:qFormat="1"/>
-    <w:lsdException w:name="Plain Table 1" w:uiPriority="41"/>
-    <w:lsdException w:name="Plain Table 2" w:uiPriority="42"/>
-    <w:lsdException w:name="Plain Table 3" w:uiPriority="43"/>
-    <w:lsdException w:name="Plain Table 4" w:uiPriority="44"/>
-    <w:lsdException w:name="Plain Table 5" w:uiPriority="45"/>
-    <w:lsdException w:name="Grid Table Light" w:uiPriority="40"/>
-    <w:lsdException w:name="Grid Table 1 Light" w:uiPriority="46"/>
-    <w:lsdException w:name="Grid Table 2" w:uiPriority="47"/>
-    <w:lsdException w:name="Grid Table 3" w:uiPriority="48"/>
-    <w:lsdException w:name="Grid Table 4" w:uiPriority="49"/>
-    <w:lsdException w:name="Grid Table 5 Dark" w:uiPriority="50"/>
-    <w:lsdException w:name="Grid Table 6 Colorful" w:uiPriority="51"/>
-    <w:lsdException w:name="Grid Table 7 Colorful" w:uiPriority="52"/>
-    <w:lsdException w:name="Grid Table 1 Light Accent 1" w:uiPriority="46"/>
-    <w:lsdException w:name="Grid Table 2 Accent 1" w:uiPriority="47"/>
-    <w:lsdException w:name="Grid Table 3 Accent 1" w:uiPriority="48"/>
-    <w:lsdException w:name="Grid Table 4 Accent 1" w:uiPriority="49"/>
-    <w:lsdException w:name="Grid Table 5 Dark Accent 1" w:uiPriority="50"/>
-    <w:lsdException w:name="Grid Table 6 Colorful Accent 1" w:uiPriority="51"/>
-    <w:lsdException w:name="Grid Table 7 Colorful Accent 1" w:uiPriority="52"/>
-    <w:lsdException w:name="Grid Table 1 Light Accent 2" w:uiPriority="46"/>
-    <w:lsdException w:name="Grid Table 2 Accent 2" w:uiPriority="47"/>
-    <w:lsdException w:name="Grid Table 3 Accent 2" w:uiPriority="48"/>
-    <w:lsdException w:name="Grid Table 4 Accent 2" w:uiPriority="49"/>
-    <w:lsdException w:name="Grid Table 5 Dark Accent 2" w:uiPriority="50"/>
-    <w:lsdException w:name="Grid Table 6 Colorful Accent 2" w:uiPriority="51"/>
-    <w:lsdException w:name="Grid Table 7 Colorful Accent 2" w:uiPriority="52"/>
-    <w:lsdException w:name="Grid Table 1 Light Accent 3" w:uiPriority="46"/>
-    <w:lsdException w:name="Grid Table 2 Accent 3" w:uiPriority="47"/>
-    <w:lsdException w:name="Grid Table 3 Accent 3" w:uiPriority="48"/>
-    <w:lsdException w:name="Grid Table 4 Accent 3" w:uiPriority="49"/>
-    <w:lsdException w:name="Grid Table 5 Dark Accent 3" w:uiPriority="50"/>
-    <w:lsdException w:name="Grid Table 6 Colorful Accent 3" w:uiPriority="51"/>
-    <w:lsdException w:name="Grid Table 7 Colorful Accent 3" w:uiPriority="52"/>
-    <w:lsdException w:name="Grid Table 1 Light Accent 4" w:uiPriority="46"/>
-    <w:lsdException w:name="Grid Table 2 Accent 4" w:uiPriority="47"/>
-    <w:lsdException w:name="Grid Table 3 Accent 4" w:uiPriority="48"/>
-    <w:lsdException w:name="Grid Table 4 Accent 4" w:uiPriority="49"/>
-    <w:lsdException w:name="Grid Table 5 Dark Accent 4" w:uiPriority="50"/>
-    <w:lsdException w:name="Grid Table 6 Colorful Accent 4" w:uiPriority="51"/>
-    <w:lsdException w:name="Grid Table 7 Colorful Accent 4" w:uiPriority="52"/>
-    <w:lsdException w:name="Grid Table 1 Light Accent 5" w:uiPriority="46"/>
-    <w:lsdException w:name="Grid Table 2 Accent 5" w:uiPriority="47"/>
-    <w:lsdException w:name="Grid Table 3 Accent 5" w:uiPriority="48"/>
-    <w:lsdException w:name="Grid Table 4 Accent 5" w:uiPriority="49"/>
-    <w:lsdException w:name="Grid Table 5 Dark Accent 5" w:uiPriority="50"/>
-    <w:lsdException w:name="Grid Table 6 Colorful Accent 5" w:uiPriority="51"/>
-    <w:lsdException w:name="Grid Table 7 Colorful Accent 5" w:uiPriority="52"/>
-    <w:lsdException w:name="Grid Table 1 Light Accent 6" w:uiPriority="46"/>
-    <w:lsdException w:name="Grid Table 2 Accent 6" w:uiPriority="47"/>
-    <w:lsdException w:name="Grid Table 3 Accent 6" w:uiPriority="48"/>
-    <w:lsdException w:name="Grid Table 4 Accent 6" w:uiPriority="49"/>
-    <w:lsdException w:name="Grid Table 5 Dark Accent 6" w:uiPriority="50"/>
-    <w:lsdException w:name="Grid Table 6 Colorful Accent 6" w:uiPriority="51"/>
-    <w:lsdException w:name="Grid Table 7 Colorful Accent 6" w:uiPriority="52"/>
-    <w:lsdException w:name="List Table 1 Light" w:uiPriority="46"/>
-    <w:lsdException w:name="List Table 2" w:uiPriority="47"/>
-    <w:lsdException w:name="List Table 3" w:uiPriority="48"/>
-    <w:lsdException w:name="List Table 4" w:uiPriority="49"/>
-    <w:lsdException w:name="List Table 5 Dark" w:uiPriority="50"/>
-    <w:lsdException w:name="List Table 6 Colorful" w:uiPriority="51"/>
-    <w:lsdException w:name="List Table 7 Colorful" w:uiPriority="52"/>
-    <w:lsdException w:name="List Table 1 Light Accent 1" w:uiPriority="46"/>
-    <w:lsdException w:name="List Table 2 Accent 1" w:uiPriority="47"/>
-    <w:lsdException w:name="List Table 3 Accent 1" w:uiPriority="48"/>
-    <w:lsdException w:name="List Table 4 Accent 1" w:uiPriority="49"/>
-    <w:lsdException w:name="List Table 5 Dark Accent 1" w:uiPriority="50"/>
-    <w:lsdException w:name="List Table 6 Colorful Accent 1" w:uiPriority="51"/>
-    <w:lsdException w:name="List Table 7 Colorful Accent 1" w:uiPriority="52"/>
-    <w:lsdException w:name="List Table 1 Light Accent 2" w:uiPriority="46"/>
-    <w:lsdException w:name="List Table 2 Accent 2" w:uiPriority="47"/>
-    <w:lsdException w:name="List Table 3 Accent 2" w:uiPriority="48"/>
-    <w:lsdException w:name="List Table 4 Accent 2" w:uiPriority="49"/>
-    <w:lsdException w:name="List Table 5 Dark Accent 2" w:uiPriority="50"/>
-    <w:lsdException w:name="List Table 6 Colorful Accent 2" w:uiPriority="51"/>
-    <w:lsdException w:name="List Table 7 Colorful Accent 2" w:uiPriority="52"/>
-    <w:lsdException w:name="List Table 1 Light Accent 3" w:uiPriority="46"/>
-    <w:lsdException w:name="List Table 2 Accent 3" w:uiPriority="47"/>
-    <w:lsdException w:name="List Table 3 Accent 3" w:uiPriority="48"/>
-    <w:lsdException w:name="List Table 4 Accent 3" w:uiPriority="49"/>
-    <w:lsdException w:name="List Table 5 Dark Accent 3" w:uiPriority="50"/>
-    <w:lsdException w:name="List Table 6 Colorful Accent 3" w:uiPriority="51"/>
-    <w:lsdException w:name="List Table 7 Colorful Accent 3" w:uiPriority="52"/>
-    <w:lsdException w:name="List Table 1 Light Accent 4" w:uiPriority="46"/>
-    <w:lsdException w:name="List Table 2 Accent 4" w:uiPriority="47"/>
-    <w:lsdException w:name="List Table 3 Accent 4" w:uiPriority="48"/>
-    <w:lsdException w:name="List Table 4 Accent 4" w:uiPriority="49"/>
-    <w:lsdException w:name="List Table 5 Dark Accent 4" w:uiPriority="50"/>
-    <w:lsdException w:name="List Table 6 Colorful Accent 4" w:uiPriority="51"/>
-    <w:lsdException w:name="List Table 7 Colorful Accent 4" w:uiPriority="52"/>
-    <w:lsdException w:name="List Table 1 Light Accent 5" w:uiPriority="46"/>
-    <w:lsdException w:name="List Table 2 Accent 5" w:uiPriority="47"/>
-    <w:lsdException w:name="List Table 3 Accent 5" w:uiPriority="48"/>
-    <w:lsdException w:name="List Table 4 Accent 5" w:uiPriority="49"/>
-    <w:lsdException w:name="List Table 5 Dark Accent 5" w:uiPriority="50"/>
-    <w:lsdException w:name="List Table 6 Colorful Accent 5" w:uiPriority="51"/>
-    <w:lsdException w:name="List Table 7 Colorful Accent 5" w:uiPriority="52"/>
-    <w:lsdException w:name="List Table 1 Light Accent 6" w:uiPriority="46"/>
-    <w:lsdException w:name="List Table 2 Accent 6" w:uiPriority="47"/>
-    <w:lsdException w:name="List Table 3 Accent 6" w:uiPriority="48"/>
-    <w:lsdException w:name="List Table 4 Accent 6" w:uiPriority="49"/>
-    <w:lsdException w:name="List Table 5 Dark Accent 6" w:uiPriority="50"/>
-    <w:lsdException w:name="List Table 6 Colorful Accent 6" w:uiPriority="51"/>
-    <w:lsdException w:name="List Table 7 Colorful Accent 6" w:uiPriority="52"/>
-    <w:lsdException w:name="Mention" w:semiHidden="1" w:unhideWhenUsed="1"/>
-    <w:lsdException w:name="Smart Hyperlink" w:semiHidden="1" w:unhideWhenUsed="1"/>
-    <w:lsdException w:name="Hashtag" w:semiHidden="1" w:unhideWhenUsed="1"/>
-    <w:lsdException w:name="Unresolved Mention" w:semiHidden="1" w:unhideWhenUsed="1"/>
-    <w:lsdException w:name="Smart Link" w:semiHidden="1" w:unhideWhenUsed="1"/>
+  <w:latentStyles w:defLockedState="0" w:defUIPriority="99" w:defSemiHidden="1" w:defUnhideWhenUsed="1" w:defQFormat="0" w:count="267">
+    <w:lsdException w:name="Normal" w:semiHidden="0" w:uiPriority="0" w:unhideWhenUsed="0" w:qFormat="1"/>
+    <w:lsdException w:name="heading 1" w:semiHidden="0" w:uiPriority="9" w:unhideWhenUsed="0" w:qFormat="1"/>
+    <w:lsdException w:name="heading 2" w:uiPriority="9" w:qFormat="1"/>
+    <w:lsdException w:name="heading 3" w:uiPriority="9" w:qFormat="1"/>
+    <w:lsdException w:name="heading 4" w:uiPriority="9" w:qFormat="1"/>
+    <w:lsdException w:name="heading 5" w:uiPriority="9" w:qFormat="1"/>
+    <w:lsdException w:name="heading 6" w:uiPriority="9" w:qFormat="1"/>
+    <w:lsdException w:name="heading 7" w:uiPriority="9" w:qFormat="1"/>
+    <w:lsdException w:name="heading 8" w:uiPriority="9" w:qFormat="1"/>
+    <w:lsdException w:name="heading 9" w:uiPriority="9" w:qFormat="1"/>
+    <w:lsdException w:name="toc 1" w:uiPriority="39"/>
+    <w:lsdException w:name="toc 2" w:uiPriority="39"/>
+    <w:lsdException w:name="toc 3" w:uiPriority="39"/>
+    <w:lsdException w:name="toc 4" w:uiPriority="39"/>
+    <w:lsdException w:name="toc 5" w:uiPriority="39"/>
+    <w:lsdException w:name="toc 6" w:uiPriority="39"/>
+    <w:lsdException w:name="toc 7" w:uiPriority="39"/>
+    <w:lsdException w:name="toc 8" w:uiPriority="39"/>
+    <w:lsdException w:name="toc 9" w:uiPriority="39"/>
+    <w:lsdException w:name="caption" w:uiPriority="35" w:qFormat="1"/>
+    <w:lsdException w:name="Title" w:semiHidden="0" w:uiPriority="10" w:unhideWhenUsed="0" w:qFormat="1"/>
+    <w:lsdException w:name="Default Paragraph Font" w:uiPriority="1"/>
+    <w:lsdException w:name="Subtitle" w:semiHidden="0" w:uiPriority="11" w:unhideWhenUsed="0" w:qFormat="1"/>
+    <w:lsdException w:name="Strong" w:semiHidden="0" w:uiPriority="22" w:unhideWhenUsed="0" w:qFormat="1"/>
+    <w:lsdException w:name="Emphasis" w:semiHidden="0" w:uiPriority="20" w:unhideWhenUsed="0" w:qFormat="1"/>
+    <w:lsdException w:name="Table Grid" w:semiHidden="0" w:uiPriority="59" w:unhideWhenUsed="0"/>
+    <w:lsdException w:name="Placeholder Text" w:unhideWhenUsed="0"/>
+    <w:lsdException w:name="No Spacing" w:semiHidden="0" w:uiPriority="1" w:unhideWhenUsed="0" w:qFormat="1"/>
+    <w:lsdException w:name="Light Shading" w:semiHidden="0" w:uiPriority="60" w:unhideWhenUsed="0"/>
+    <w:lsdException w:name="Light List" w:semiHidden="0" w:uiPriority="61" w:unhideWhenUsed="0"/>
+    <w:lsdException w:name="Light Grid" w:semiHidden="0" w:uiPriority="62" w:unhideWhenUsed="0"/>
+    <w:lsdException w:name="Medium Shading 1" w:semiHidden="0" w:uiPriority="63" w:unhideWhenUsed="0"/>
+    <w:lsdException w:name="Medium Shading 2" w:semiHidden="0" w:uiPriority="64" w:unhideWhenUsed="0"/>
+    <w:lsdException w:name="Medium List 1" w:semiHidden="0" w:uiPriority="65" w:unhideWhenUsed="0"/>
+    <w:lsdException w:name="Medium List 2" w:semiHidden="0" w:uiPriority="66" w:unhideWhenUsed="0"/>
+    <w:lsdException w:name="Medium Grid 1" w:semiHidden="0" w:uiPriority="67" w:unhideWhenUsed="0"/>
+    <w:lsdException w:name="Medium Grid 2" w:semiHidden="0" w:uiPriority="68" w:unhideWhenUsed="0"/>
+    <w:lsdException w:name="Medium Grid 3" w:semiHidden="0" w:uiPriority="69" w:unhideWhenUsed="0"/>
+    <w:lsdException w:name="Dark List" w:semiHidden="0" w:uiPriority="70" w:unhideWhenUsed="0"/>
+    <w:lsdException w:name="Colorful Shading" w:semiHidden="0" w:uiPriority="71" w:unhideWhenUsed="0"/>
+    <w:lsdException w:name="Colorful List" w:semiHidden="0" w:uiPriority="72" w:unhideWhenUsed="0"/>
+    <w:lsdException w:name="Colorful Grid" w:semiHidden="0" w:uiPriority="73" w:unhideWhenUsed="0"/>
+    <w:lsdException w:name="Light Shading Accent 1" w:semiHidden="0" w:uiPriority="60" w:unhideWhenUsed="0"/>
+    <w:lsdException w:name="Light List Accent 1" w:semiHidden="0" w:uiPriority="61" w:unhideWhenUsed="0"/>
+    <w:lsdException w:name="Light Grid Accent 1" w:semiHidden="0" w:uiPriority="62" w:unhideWhenUsed="0"/>
+    <w:lsdException w:name="Medium Shading 1 Accent 1" w:semiHidden="0" w:uiPriority="63" w:unhideWhenUsed="0"/>
+    <w:lsdException w:name="Medium Shading 2 Accent 1" w:semiHidden="0" w:uiPriority="64" w:unhideWhenUsed="0"/>
+    <w:lsdException w:name="Medium List 1 Accent 1" w:semiHidden="0" w:uiPriority="65" w:unhideWhenUsed="0"/>
+    <w:lsdException w:name="Revision" w:unhideWhenUsed="0"/>
+    <w:lsdException w:name="List Paragraph" w:semiHidden="0" w:uiPriority="34" w:unhideWhenUsed="0" w:qFormat="1"/>
+    <w:lsdException w:name="Quote" w:semiHidden="0" w:uiPriority="29" w:unhideWhenUsed="0" w:qFormat="1"/>
+    <w:lsdException w:name="Intense Quote" w:semiHidden="0" w:uiPriority="30" w:unhideWhenUsed="0" w:qFormat="1"/>
+    <w:lsdException w:name="Medium List 2 Accent 1" w:semiHidden="0" w:uiPriority="66" w:unhideWhenUsed="0"/>
+    <w:lsdException w:name="Medium Grid 1 Accent 1" w:semiHidden="0" w:uiPriority="67" w:unhideWhenUsed="0"/>
+    <w:lsdException w:name="Medium Grid 2 Accent 1" w:semiHidden="0" w:uiPriority="68" w:unhideWhenUsed="0"/>
+    <w:lsdException w:name="Medium Grid 3 Accent 1" w:semiHidden="0" w:uiPriority="69" w:unhideWhenUsed="0"/>
+    <w:lsdException w:name="Dark List Accent 1" w:semiHidden="0" w:uiPriority="70" w:unhideWhenUsed="0"/>
+    <w:lsdException w:name="Colorful Shading Accent 1" w:semiHidden="0" w:uiPriority="71" w:unhideWhenUsed="0"/>
+    <w:lsdException w:name="Colorful List Accent 1" w:semiHidden="0" w:uiPriority="72" w:unhideWhenUsed="0"/>
+    <w:lsdException w:name="Colorful Grid Accent 1" w:semiHidden="0" w:uiPriority="73" w:unhideWhenUsed="0"/>
+    <w:lsdException w:name="Light Shading Accent 2" w:semiHidden="0" w:uiPriority="60" w:unhideWhenUsed="0"/>
+    <w:lsdException w:name="Light List Accent 2" w:semiHidden="0" w:uiPriority="61" w:unhideWhenUsed="0"/>
+    <w:lsdException w:name="Light Grid Accent 2" w:semiHidden="0" w:uiPriority="62" w:unhideWhenUsed="0"/>
+    <w:lsdException w:name="Medium Shading 1 Accent 2" w:semiHidden="0" w:uiPriority="63" w:unhideWhenUsed="0"/>
+    <w:lsdException w:name="Medium Shading 2 Accent 2" w:semiHidden="0" w:uiPriority="64" w:unhideWhenUsed="0"/>
+    <w:lsdException w:name="Medium List 1 Accent 2" w:semiHidden="0" w:uiPriority="65" w:unhideWhenUsed="0"/>
+    <w:lsdException w:name="Medium List 2 Accent 2" w:semiHidden="0" w:uiPriority="66" w:unhideWhenUsed="0"/>
+    <w:lsdException w:name="Medium Grid 1 Accent 2" w:semiHidden="0" w:uiPriority="67" w:unhideWhenUsed="0"/>
+    <w:lsdException w:name="Medium Grid 2 Accent 2" w:semiHidden="0" w:uiPriority="68" w:unhideWhenUsed="0"/>
+    <w:lsdException w:name="Medium Grid 3 Accent 2" w:semiHidden="0" w:uiPriority="69" w:unhideWhenUsed="0"/>
+    <w:lsdException w:name="Dark List Accent 2" w:semiHidden="0" w:uiPriority="70" w:unhideWhenUsed="0"/>
+    <w:lsdException w:name="Colorful Shading Accent 2" w:semiHidden="0" w:uiPriority="71" w:unhideWhenUsed="0"/>
+    <w:lsdException w:name="Colorful List Accent 2" w:semiHidden="0" w:uiPriority="72" w:unhideWhenUsed="0"/>
+    <w:lsdException w:name="Colorful Grid Accent 2" w:semiHidden="0" w:uiPriority="73" w:unhideWhenUsed="0"/>
+    <w:lsdException w:name="Light Shading Accent 3" w:semiHidden="0" w:uiPriority="60" w:unhideWhenUsed="0"/>
+    <w:lsdException w:name="Light List Accent 3" w:semiHidden="0" w:uiPriority="61" w:unhideWhenUsed="0"/>
+    <w:lsdException w:name="Light Grid Accent 3" w:semiHidden="0" w:uiPriority="62" w:unhideWhenUsed="0"/>
+    <w:lsdException w:name="Medium Shading 1 Accent 3" w:semiHidden="0" w:uiPriority="63" w:unhideWhenUsed="0"/>
+    <w:lsdException w:name="Medium Shading 2 Accent 3" w:semiHidden="0" w:uiPriority="64" w:unhideWhenUsed="0"/>
+    <w:lsdException w:name="Medium List 1 Accent 3" w:semiHidden="0" w:uiPriority="65" w:unhideWhenUsed="0"/>
+    <w:lsdException w:name="Medium List 2 Accent 3" w:semiHidden="0" w:uiPriority="66" w:unhideWhenUsed="0"/>
+    <w:lsdException w:name="Medium Grid 1 Accent 3" w:semiHidden="0" w:uiPriority="67" w:unhideWhenUsed="0"/>
+    <w:lsdException w:name="Medium Grid 2 Accent 3" w:semiHidden="0" w:uiPriority="68" w:unhideWhenUsed="0"/>
+    <w:lsdException w:name="Medium Grid 3 Accent 3" w:semiHidden="0" w:uiPriority="69" w:unhideWhenUsed="0"/>
+    <w:lsdException w:name="Dark List Accent 3" w:semiHidden="0" w:uiPriority="70" w:unhideWhenUsed="0"/>
+    <w:lsdException w:name="Colorful Shading Accent 3" w:semiHidden="0" w:uiPriority="71" w:unhideWhenUsed="0"/>
+    <w:lsdException w:name="Colorful List Accent 3" w:semiHidden="0" w:uiPriority="72" w:unhideWhenUsed="0"/>
+    <w:lsdException w:name="Colorful Grid Accent 3" w:semiHidden="0" w:uiPriority="73" w:unhideWhenUsed="0"/>
+    <w:lsdException w:name="Light Shading Accent 4" w:semiHidden="0" w:uiPriority="60" w:unhideWhenUsed="0"/>
+    <w:lsdException w:name="Light List Accent 4" w:semiHidden="0" w:uiPriority="61" w:unhideWhenUsed="0"/>
+    <w:lsdException w:name="Light Grid Accent 4" w:semiHidden="0" w:uiPriority="62" w:unhideWhenUsed="0"/>
+    <w:lsdException w:name="Medium Shading 1 Accent 4" w:semiHidden="0" w:uiPriority="63" w:unhideWhenUsed="0"/>
+    <w:lsdException w:name="Medium Shading 2 Accent 4" w:semiHidden="0" w:uiPriority="64" w:unhideWhenUsed="0"/>
+    <w:lsdException w:name="Medium List 1 Accent 4" w:semiHidden="0" w:uiPriority="65" w:unhideWhenUsed="0"/>
+    <w:lsdException w:name="Medium List 2 Accent 4" w:semiHidden="0" w:uiPriority="66" w:unhideWhenUsed="0"/>
+    <w:lsdException w:name="Medium Grid 1 Accent 4" w:semiHidden="0" w:uiPriority="67" w:unhideWhenUsed="0"/>
+    <w:lsdException w:name="Medium Grid 2 Accent 4" w:semiHidden="0" w:uiPriority="68" w:unhideWhenUsed="0"/>
+    <w:lsdException w:name="Medium Grid 3 Accent 4" w:semiHidden="0" w:uiPriority="69" w:unhideWhenUsed="0"/>
+    <w:lsdException w:name="Dark List Accent 4" w:semiHidden="0" w:uiPriority="70" w:unhideWhenUsed="0"/>
+    <w:lsdException w:name="Colorful Shading Accent 4" w:semiHidden="0" w:uiPriority="71" w:unhideWhenUsed="0"/>
+    <w:lsdException w:name="Colorful List Accent 4" w:semiHidden="0" w:uiPriority="72" w:unhideWhenUsed="0"/>
+    <w:lsdException w:name="Colorful Grid Accent 4" w:semiHidden="0" w:uiPriority="73" w:unhideWhenUsed="0"/>
+    <w:lsdException w:name="Light Shading Accent 5" w:semiHidden="0" w:uiPriority="60" w:unhideWhenUsed="0"/>
+    <w:lsdException w:name="Light List Accent 5" w:semiHidden="0" w:uiPriority="61" w:unhideWhenUsed="0"/>
+    <w:lsdException w:name="Light Grid Accent 5" w:semiHidden="0" w:uiPriority="62" w:unhideWhenUsed="0"/>
+    <w:lsdException w:name="Medium Shading 1 Accent 5" w:semiHidden="0" w:uiPriority="63" w:unhideWhenUsed="0"/>
+    <w:lsdException w:name="Medium Shading 2 Accent 5" w:semiHidden="0" w:uiPriority="64" w:unhideWhenUsed="0"/>
+    <w:lsdException w:name="Medium List 1 Accent 5" w:semiHidden="0" w:uiPriority="65" w:unhideWhenUsed="0"/>
+    <w:lsdException w:name="Medium List 2 Accent 5" w:semiHidden="0" w:uiPriority="66" w:unhideWhenUsed="0"/>
+    <w:lsdException w:name="Medium Grid 1 Accent 5" w:semiHidden="0" w:uiPriority="67" w:unhideWhenUsed="0"/>
+    <w:lsdException w:name="Medium Grid 2 Accent 5" w:semiHidden="0" w:uiPriority="68" w:unhideWhenUsed="0"/>
+    <w:lsdException w:name="Medium Grid 3 Accent 5" w:semiHidden="0" w:uiPriority="69" w:unhideWhenUsed="0"/>
+    <w:lsdException w:name="Dark List Accent 5" w:semiHidden="0" w:uiPriority="70" w:unhideWhenUsed="0"/>
+    <w:lsdException w:name="Colorful Shading Accent 5" w:semiHidden="0" w:uiPriority="71" w:unhideWhenUsed="0"/>
+    <w:lsdException w:name="Colorful List Accent 5" w:semiHidden="0" w:uiPriority="72" w:unhideWhenUsed="0"/>
+    <w:lsdException w:name="Colorful Grid Accent 5" w:semiHidden="0" w:uiPriority="73" w:unhideWhenUsed="0"/>
+    <w:lsdException w:name="Light Shading Accent 6" w:semiHidden="0" w:uiPriority="60" w:unhideWhenUsed="0"/>
+    <w:lsdException w:name="Light List Accent 6" w:semiHidden="0" w:uiPriority="61" w:unhideWhenUsed="0"/>
+    <w:lsdException w:name="Light Grid Accent 6" w:semiHidden="0" w:uiPriority="62" w:unhideWhenUsed="0"/>
+    <w:lsdException w:name="Medium Shading 1 Accent 6" w:semiHidden="0" w:uiPriority="63" w:unhideWhenUsed="0"/>
+    <w:lsdException w:name="Medium Shading 2 Accent 6" w:semiHidden="0" w:uiPriority="64" w:unhideWhenUsed="0"/>
+    <w:lsdException w:name="Medium List 1 Accent 6" w:semiHidden="0" w:uiPriority="65" w:unhideWhenUsed="0"/>
+    <w:lsdException w:name="Medium List 2 Accent 6" w:semiHidden="0" w:uiPriority="66" w:unhideWhenUsed="0"/>
+    <w:lsdException w:name="Medium Grid 1 Accent 6" w:semiHidden="0" w:uiPriority="67" w:unhideWhenUsed="0"/>
+    <w:lsdException w:name="Medium Grid 2 Accent 6" w:semiHidden="0" w:uiPriority="68" w:unhideWhenUsed="0"/>
+    <w:lsdException w:name="Medium Grid 3 Accent 6" w:semiHidden="0" w:uiPriority="69" w:unhideWhenUsed="0"/>
+    <w:lsdException w:name="Dark List Accent 6" w:semiHidden="0" w:uiPriority="70" w:unhideWhenUsed="0"/>
+    <w:lsdException w:name="Colorful Shading Accent 6" w:semiHidden="0" w:uiPriority="71" w:unhideWhenUsed="0"/>
+    <w:lsdException w:name="Colorful List Accent 6" w:semiHidden="0" w:uiPriority="72" w:unhideWhenUsed="0"/>
+    <w:lsdException w:name="Colorful Grid Accent 6" w:semiHidden="0" w:uiPriority="73" w:unhideWhenUsed="0"/>
+    <w:lsdException w:name="Subtle Emphasis" w:semiHidden="0" w:uiPriority="19" w:unhideWhenUsed="0" w:qFormat="1"/>
+    <w:lsdException w:name="Intense Emphasis" w:semiHidden="0" w:uiPriority="21" w:unhideWhenUsed="0" w:qFormat="1"/>
+    <w:lsdException w:name="Subtle Reference" w:semiHidden="0" w:uiPriority="31" w:unhideWhenUsed="0" w:qFormat="1"/>
+    <w:lsdException w:name="Intense Reference" w:semiHidden="0" w:uiPriority="32" w:unhideWhenUsed="0" w:qFormat="1"/>
+    <w:lsdException w:name="Book Title" w:semiHidden="0" w:uiPriority="33" w:unhideWhenUsed="0" w:qFormat="1"/>
+    <w:lsdException w:name="Bibliography" w:uiPriority="37"/>
+    <w:lsdException w:name="TOC Heading" w:uiPriority="39" w:qFormat="1"/>
   </w:latentStyles>
   <w:style w:type="paragraph" w:default="1" w:styleId="Normal">
     <w:name w:val="Normal"/>
@@ -3297,6 +4765,7 @@
     <w:uiPriority w:val="99"/>
     <w:semiHidden/>
     <w:unhideWhenUsed/>
+    <w:qFormat/>
     <w:tblPr>
       <w:tblInd w:w="0" w:type="dxa"/>
       <w:tblCellMar>
@@ -3689,7 +5158,7 @@
 </file>
 
 <file path=customXml/itemProps1.xml><?xml version="1.0" encoding="utf-8"?>
-<ds:datastoreItem xmlns:ds="http://schemas.openxmlformats.org/officeDocument/2006/customXml" ds:itemID="{01A00034-78A3-44A6-A14C-AC347D1AB742}">
+<ds:datastoreItem xmlns:ds="http://schemas.openxmlformats.org/officeDocument/2006/customXml" ds:itemID="{97EE003E-97F0-40ED-83D4-7AE2A75554D3}">
   <ds:schemaRefs>
     <ds:schemaRef ds:uri="http://schemas.openxmlformats.org/officeDocument/2006/bibliography"/>
   </ds:schemaRefs>

--- a/note/MicroServices.docx
+++ b/note/MicroServices.docx
@@ -557,55 +557,20 @@
         <w:rPr>
           <w:lang w:val="en-IN"/>
         </w:rPr>
-        <w:t xml:space="preserve">It is used to call </w:t>
-      </w:r>
-      <w:proofErr w:type="spellStart"/>
-      <w:r>
-        <w:rPr>
-          <w:lang w:val="en-IN"/>
-        </w:rPr>
-        <w:t>Microservices</w:t>
-      </w:r>
-      <w:proofErr w:type="spellEnd"/>
-      <w:r>
-        <w:rPr>
-          <w:lang w:val="en-IN"/>
-        </w:rPr>
-        <w:t xml:space="preserve"> Synchronously, </w:t>
-      </w:r>
-    </w:p>
-    <w:p>
-      <w:pPr>
-        <w:rPr>
-          <w:lang w:val="en-IN"/>
-        </w:rPr>
-      </w:pPr>
-      <w:r>
-        <w:rPr>
-          <w:lang w:val="en-IN"/>
-        </w:rPr>
-        <w:t xml:space="preserve">It has a method </w:t>
-      </w:r>
-      <w:proofErr w:type="spellStart"/>
-      <w:r>
-        <w:rPr>
-          <w:lang w:val="en-IN"/>
-        </w:rPr>
-        <w:t>getForObject</w:t>
-      </w:r>
-      <w:proofErr w:type="spellEnd"/>
-      <w:r>
-        <w:rPr>
-          <w:lang w:val="en-IN"/>
-        </w:rPr>
-        <w:t xml:space="preserve"> which takes a </w:t>
-      </w:r>
-      <w:proofErr w:type="spellStart"/>
-      <w:r>
-        <w:rPr>
-          <w:lang w:val="en-IN"/>
-        </w:rPr>
-        <w:t>ur</w:t>
+        <w:t xml:space="preserve">It is used to call Microservices Synchronously, </w:t>
+      </w:r>
+    </w:p>
+    <w:p>
+      <w:pPr>
+        <w:rPr>
+          <w:lang w:val="en-IN"/>
+        </w:rPr>
+      </w:pPr>
+      <w:r>
+        <w:rPr>
+          <w:lang w:val="en-IN"/>
+        </w:rPr>
+        <w:t>It has a method getForObject which takes a ur</w:t>
       </w:r>
       <w:r>
         <w:rPr>
@@ -613,89 +578,24 @@
         </w:rPr>
         <w:t>l</w:t>
       </w:r>
-      <w:proofErr w:type="spellEnd"/>
-      <w:r>
-        <w:rPr>
-          <w:lang w:val="en-IN"/>
-        </w:rPr>
-        <w:t xml:space="preserve"> and a </w:t>
-      </w:r>
-      <w:proofErr w:type="gramStart"/>
-      <w:r>
-        <w:rPr>
-          <w:lang w:val="en-IN"/>
-        </w:rPr>
-        <w:t>class(</w:t>
-      </w:r>
-      <w:proofErr w:type="spellStart"/>
-      <w:proofErr w:type="gramEnd"/>
-      <w:r>
-        <w:rPr>
-          <w:lang w:val="en-IN"/>
-        </w:rPr>
-        <w:t>eg</w:t>
-      </w:r>
-      <w:proofErr w:type="spellEnd"/>
-      <w:r>
-        <w:rPr>
-          <w:lang w:val="en-IN"/>
-        </w:rPr>
-        <w:t xml:space="preserve">. </w:t>
-      </w:r>
-      <w:proofErr w:type="spellStart"/>
-      <w:r>
-        <w:rPr>
-          <w:lang w:val="en-IN"/>
-        </w:rPr>
-        <w:t>List.class</w:t>
-      </w:r>
-      <w:proofErr w:type="spellEnd"/>
-      <w:r>
-        <w:rPr>
-          <w:lang w:val="en-IN"/>
-        </w:rPr>
-        <w:t xml:space="preserve">). </w:t>
-      </w:r>
-      <w:proofErr w:type="gramStart"/>
-      <w:r>
-        <w:rPr>
-          <w:lang w:val="en-IN"/>
-        </w:rPr>
-        <w:t>This</w:t>
-      </w:r>
-      <w:proofErr w:type="gramEnd"/>
-      <w:r>
-        <w:rPr>
-          <w:lang w:val="en-IN"/>
-        </w:rPr>
-        <w:t xml:space="preserve"> class indicates the return type that we are expecting from service, that we have called</w:t>
-      </w:r>
-    </w:p>
-    <w:p>
-      <w:pPr>
-        <w:rPr>
-          <w:lang w:val="en-IN"/>
-        </w:rPr>
-      </w:pPr>
-      <w:r>
-        <w:rPr>
-          <w:lang w:val="en-IN"/>
-        </w:rPr>
-        <w:t xml:space="preserve">Fault Tolerance in </w:t>
-      </w:r>
-      <w:proofErr w:type="gramStart"/>
-      <w:r>
-        <w:rPr>
-          <w:lang w:val="en-IN"/>
-        </w:rPr>
-        <w:t>Spring</w:t>
-      </w:r>
-      <w:proofErr w:type="gramEnd"/>
-      <w:r>
-        <w:rPr>
-          <w:lang w:val="en-IN"/>
-        </w:rPr>
-        <w:t xml:space="preserve"> boot -&gt; If there is an fault, what is the impact of that fault. It is </w:t>
+      <w:r>
+        <w:rPr>
+          <w:lang w:val="en-IN"/>
+        </w:rPr>
+        <w:t xml:space="preserve"> and a class(eg. List.class). This class indicates the return type that we are expecting from service, that we have called</w:t>
+      </w:r>
+    </w:p>
+    <w:p>
+      <w:pPr>
+        <w:rPr>
+          <w:lang w:val="en-IN"/>
+        </w:rPr>
+      </w:pPr>
+      <w:r>
+        <w:rPr>
+          <w:lang w:val="en-IN"/>
+        </w:rPr>
+        <w:t xml:space="preserve">Fault Tolerance in Spring boot -&gt; If there is an fault, what is the impact of that fault. It is </w:t>
       </w:r>
       <w:r>
         <w:rPr>
@@ -720,21 +620,7 @@
         <w:rPr>
           <w:lang w:val="en-IN"/>
         </w:rPr>
-        <w:t xml:space="preserve">Resilience in </w:t>
-      </w:r>
-      <w:proofErr w:type="gramStart"/>
-      <w:r>
-        <w:rPr>
-          <w:lang w:val="en-IN"/>
-        </w:rPr>
-        <w:t>Spring</w:t>
-      </w:r>
-      <w:proofErr w:type="gramEnd"/>
-      <w:r>
-        <w:rPr>
-          <w:lang w:val="en-IN"/>
-        </w:rPr>
-        <w:t xml:space="preserve"> boot -&gt; It means how many faults a system can tolerate.</w:t>
+        <w:t>Resilience in Spring boot -&gt; It means how many faults a system can tolerate.</w:t>
       </w:r>
     </w:p>
     <w:p>
@@ -760,23 +646,14 @@
         <w:rPr>
           <w:lang w:val="en-IN"/>
         </w:rPr>
-        <w:t xml:space="preserve">How Eureka is different from </w:t>
-      </w:r>
-      <w:proofErr w:type="spellStart"/>
-      <w:r>
-        <w:rPr>
-          <w:lang w:val="en-IN"/>
-        </w:rPr>
-        <w:t>RestTemplate</w:t>
-      </w:r>
-      <w:proofErr w:type="spellEnd"/>
-    </w:p>
-    <w:p>
-      <w:pPr>
-        <w:rPr>
-          <w:lang w:val="en-IN"/>
-        </w:rPr>
-      </w:pPr>
+        <w:t>How Eureka is different from RestTemplate</w:t>
+      </w:r>
+      <w:r>
+        <w:rPr>
+          <w:lang w:val="en-IN"/>
+        </w:rPr>
+        <w:t>.</w:t>
+      </w:r>
     </w:p>
     <w:p>
       <w:pPr>
@@ -786,68 +663,26 @@
           <w:lang w:val="en-IN"/>
         </w:rPr>
       </w:pPr>
-      <w:proofErr w:type="gramStart"/>
       <w:r>
         <w:rPr>
           <w:b/>
           <w:bCs/>
           <w:lang w:val="en-IN"/>
         </w:rPr>
-        <w:t>Circuit Breaker Pattern.</w:t>
-      </w:r>
-      <w:proofErr w:type="gramEnd"/>
-    </w:p>
-    <w:p>
-      <w:pPr>
-        <w:rPr>
-          <w:lang w:val="en-IN"/>
-        </w:rPr>
-      </w:pPr>
-    </w:p>
-    <w:p>
-      <w:pPr>
-        <w:rPr>
-          <w:b/>
-          <w:bCs/>
-          <w:lang w:val="en-IN"/>
-        </w:rPr>
-      </w:pPr>
-      <w:proofErr w:type="spellStart"/>
-      <w:r>
-        <w:rPr>
-          <w:b/>
-          <w:bCs/>
-          <w:lang w:val="en-IN"/>
-        </w:rPr>
         <w:t>Hystrix</w:t>
       </w:r>
-      <w:proofErr w:type="spellEnd"/>
-    </w:p>
-    <w:p>
-      <w:pPr>
-        <w:rPr>
-          <w:lang w:val="en-IN"/>
-        </w:rPr>
-      </w:pPr>
-      <w:r>
-        <w:rPr>
-          <w:lang w:val="en-IN"/>
-        </w:rPr>
-        <w:t xml:space="preserve">It implements circuit breaker pattern. We need to give configuration </w:t>
-      </w:r>
-      <w:proofErr w:type="spellStart"/>
-      <w:r>
-        <w:rPr>
-          <w:lang w:val="en-IN"/>
-        </w:rPr>
-        <w:t>params</w:t>
-      </w:r>
-      <w:proofErr w:type="spellEnd"/>
-      <w:r>
-        <w:rPr>
-          <w:lang w:val="en-IN"/>
-        </w:rPr>
-        <w:t xml:space="preserve"> for making the circuit breaker pattern to work.</w:t>
+    </w:p>
+    <w:p>
+      <w:pPr>
+        <w:rPr>
+          <w:lang w:val="en-IN"/>
+        </w:rPr>
+      </w:pPr>
+      <w:r>
+        <w:rPr>
+          <w:lang w:val="en-IN"/>
+        </w:rPr>
+        <w:t>It implements circuit breaker pattern. We need to give configuration params for making the circuit breaker pattern to work.</w:t>
       </w:r>
     </w:p>
     <w:p>
@@ -930,21 +765,7 @@
         <w:rPr>
           <w:lang w:val="en-IN"/>
         </w:rPr>
-        <w:t xml:space="preserve">Managing Lists- If we have property value separated by commas in </w:t>
-      </w:r>
-      <w:proofErr w:type="spellStart"/>
-      <w:r>
-        <w:rPr>
-          <w:lang w:val="en-IN"/>
-        </w:rPr>
-        <w:t>application.properties</w:t>
-      </w:r>
-      <w:proofErr w:type="spellEnd"/>
-      <w:r>
-        <w:rPr>
-          <w:lang w:val="en-IN"/>
-        </w:rPr>
-        <w:t xml:space="preserve"> then we have an option to take it as a list</w:t>
+        <w:t>Managing Lists- If we have property value separated by commas in application.properties then we have an option to take it as a list</w:t>
       </w:r>
     </w:p>
     <w:p>
@@ -982,35 +803,7 @@
         <w:rPr>
           <w:lang w:val="en-IN"/>
         </w:rPr>
-        <w:t>@</w:t>
-      </w:r>
-      <w:proofErr w:type="spellStart"/>
-      <w:r>
-        <w:rPr>
-          <w:lang w:val="en-IN"/>
-        </w:rPr>
-        <w:t>ConfigurationProperties</w:t>
-      </w:r>
-      <w:proofErr w:type="spellEnd"/>
-      <w:r>
-        <w:rPr>
-          <w:lang w:val="en-IN"/>
-        </w:rPr>
-        <w:t xml:space="preserve"> -&gt; It makes available all the configurations from </w:t>
-      </w:r>
-      <w:proofErr w:type="spellStart"/>
-      <w:r>
-        <w:rPr>
-          <w:lang w:val="en-IN"/>
-        </w:rPr>
-        <w:t>application.properties</w:t>
-      </w:r>
-      <w:proofErr w:type="spellEnd"/>
-      <w:r>
-        <w:rPr>
-          <w:lang w:val="en-IN"/>
-        </w:rPr>
-        <w:t xml:space="preserve"> available at the</w:t>
+        <w:t>@ConfigurationProperties -&gt; It makes available all the configurations from application.properties available at the</w:t>
       </w:r>
       <w:r>
         <w:rPr>
@@ -1035,47 +828,19 @@
         <w:rPr>
           <w:lang w:val="en-IN"/>
         </w:rPr>
-        <w:t>Actuator</w:t>
-      </w:r>
-      <w:proofErr w:type="gramStart"/>
-      <w:r>
-        <w:rPr>
-          <w:lang w:val="en-IN"/>
-        </w:rPr>
-        <w:t>:</w:t>
-      </w:r>
-      <w:r>
-        <w:rPr>
-          <w:lang w:val="en-IN"/>
-        </w:rPr>
-        <w:t>-</w:t>
-      </w:r>
-      <w:proofErr w:type="gramEnd"/>
-      <w:r>
-        <w:rPr>
-          <w:lang w:val="en-IN"/>
-        </w:rPr>
-        <w:t xml:space="preserve"> It exposes a specific rest end point where we can get all the configuration properties that are exposed in our app, either by our self or by spring framework itself. For this to work we need to add actuator dependency.</w:t>
-      </w:r>
-      <w:r>
-        <w:rPr>
-          <w:lang w:val="en-IN"/>
-        </w:rPr>
-        <w:t xml:space="preserve"> For example</w:t>
-      </w:r>
-      <w:proofErr w:type="gramStart"/>
-      <w:r>
-        <w:rPr>
-          <w:lang w:val="en-IN"/>
-        </w:rPr>
-        <w:t>:-</w:t>
-      </w:r>
-      <w:proofErr w:type="gramEnd"/>
-      <w:r>
-        <w:rPr>
-          <w:lang w:val="en-IN"/>
-        </w:rPr>
-        <w:t xml:space="preserve"> to expose all endpoints in actuator</w:t>
+        <w:t>Actuator:</w:t>
+      </w:r>
+      <w:r>
+        <w:rPr>
+          <w:lang w:val="en-IN"/>
+        </w:rPr>
+        <w:t>- It exposes a specific rest end point where we can get all the configuration properties that are exposed in our app, either by our self or by spring framework itself. For this to work we need to add actuator dependency.</w:t>
+      </w:r>
+      <w:r>
+        <w:rPr>
+          <w:lang w:val="en-IN"/>
+        </w:rPr>
+        <w:t xml:space="preserve"> For example:- to expose all endpoints in actuator</w:t>
       </w:r>
       <w:r>
         <w:rPr>
@@ -1083,832 +848,482 @@
         </w:rPr>
         <w:br/>
       </w:r>
-      <w:proofErr w:type="spellStart"/>
       <w:r>
         <w:rPr>
           <w:b/>
           <w:bCs/>
           <w:lang w:val="en-IN"/>
         </w:rPr>
-        <w:t>management.endpoints.web.exposure.include</w:t>
-      </w:r>
-      <w:proofErr w:type="spellEnd"/>
-      <w:r>
+        <w:t>management.endpoints.web.exposure.include=*</w:t>
+      </w:r>
+    </w:p>
+    <w:p>
+      <w:pPr>
+        <w:rPr>
+          <w:lang w:val="en-IN"/>
+        </w:rPr>
+      </w:pPr>
+    </w:p>
+    <w:p>
+      <w:pPr>
+        <w:jc w:val="center"/>
         <w:rPr>
           <w:b/>
           <w:bCs/>
           <w:lang w:val="en-IN"/>
         </w:rPr>
-        <w:t>=*</w:t>
-      </w:r>
-    </w:p>
-    <w:p>
-      <w:pPr>
-        <w:rPr>
-          <w:lang w:val="en-IN"/>
-        </w:rPr>
-      </w:pPr>
-    </w:p>
-    <w:p>
-      <w:pPr>
-        <w:jc w:val="center"/>
+      </w:pPr>
+      <w:r>
         <w:rPr>
           <w:b/>
           <w:bCs/>
           <w:lang w:val="en-IN"/>
         </w:rPr>
-      </w:pPr>
-      <w:r>
+        <w:t>Spring Profiles</w:t>
+      </w:r>
+    </w:p>
+    <w:p>
+      <w:pPr>
+        <w:rPr>
+          <w:lang w:val="en-IN"/>
+        </w:rPr>
+      </w:pPr>
+      <w:r>
+        <w:rPr>
+          <w:lang w:val="en-IN"/>
+        </w:rPr>
+        <w:t>Spring has feature called profiles which we can leverage, in order to have different configuration for different environment.</w:t>
+      </w:r>
+    </w:p>
+    <w:p>
+      <w:pPr>
+        <w:rPr>
+          <w:lang w:val="en-IN"/>
+        </w:rPr>
+      </w:pPr>
+      <w:r>
+        <w:rPr>
+          <w:lang w:val="en-IN"/>
+        </w:rPr>
+        <w:lastRenderedPageBreak/>
+        <w:t xml:space="preserve">Naming convention for the </w:t>
+      </w:r>
+      <w:r>
+        <w:rPr>
+          <w:lang w:val="en-IN"/>
+        </w:rPr>
+        <w:t>profiles: -</w:t>
+      </w:r>
+      <w:r>
+        <w:rPr>
+          <w:lang w:val="en-IN"/>
+        </w:rPr>
+        <w:t xml:space="preserve"> application-&lt;profileName&gt;.extention</w:t>
+      </w:r>
+    </w:p>
+    <w:p>
+      <w:pPr>
+        <w:rPr>
+          <w:lang w:val="en-IN"/>
+        </w:rPr>
+      </w:pPr>
+      <w:r>
+        <w:rPr>
+          <w:lang w:val="en-IN"/>
+        </w:rPr>
+        <w:t xml:space="preserve">By </w:t>
+      </w:r>
+      <w:r>
+        <w:rPr>
+          <w:lang w:val="en-IN"/>
+        </w:rPr>
+        <w:t>default,</w:t>
+      </w:r>
+      <w:r>
+        <w:rPr>
+          <w:lang w:val="en-IN"/>
+        </w:rPr>
+        <w:t xml:space="preserve"> default profile a</w:t>
+      </w:r>
+      <w:r>
+        <w:rPr>
+          <w:lang w:val="en-IN"/>
+        </w:rPr>
+        <w:t>re</w:t>
+      </w:r>
+      <w:r>
+        <w:rPr>
+          <w:lang w:val="en-IN"/>
+        </w:rPr>
+        <w:t xml:space="preserve"> always active. The name of active profile is application.properties or application.yaml whichever we use.</w:t>
+      </w:r>
+    </w:p>
+    <w:p>
+      <w:pPr>
+        <w:rPr>
+          <w:lang w:val="en-IN"/>
+        </w:rPr>
+      </w:pPr>
+      <w:r>
+        <w:rPr>
+          <w:lang w:val="en-IN"/>
+        </w:rPr>
+        <w:t>To make any other profile as active provide this command</w:t>
+      </w:r>
+    </w:p>
+    <w:p>
+      <w:pPr>
+        <w:rPr>
+          <w:lang w:val="en-IN"/>
+        </w:rPr>
+      </w:pPr>
+      <w:r>
+        <w:rPr>
+          <w:lang w:val="en-IN"/>
+        </w:rPr>
+        <w:t>spring.profiles.active=profileName</w:t>
+      </w:r>
+    </w:p>
+    <w:p>
+      <w:pPr>
         <w:rPr>
           <w:b/>
-          <w:bCs/>
+          <w:lang w:val="en-IN"/>
+        </w:rPr>
+      </w:pPr>
+      <w:r>
+        <w:rPr>
+          <w:b/>
+          <w:lang w:val="en-IN"/>
+        </w:rPr>
+        <w:t>Explain MicroService Architecture</w:t>
+      </w:r>
+    </w:p>
+    <w:p>
+      <w:pPr>
+        <w:rPr>
+          <w:lang w:val="en-IN"/>
+        </w:rPr>
+      </w:pPr>
+      <w:r>
+        <w:rPr>
+          <w:lang w:val="en-IN"/>
+        </w:rPr>
+        <w:t>It is a way in which we build our application by breaking them down into smaller pieces and deploying them seperately(possibly on seperate machines) and have them talk to each other.</w:t>
+      </w:r>
+    </w:p>
+    <w:p>
+      <w:pPr>
+        <w:rPr>
+          <w:lang w:val="en-IN"/>
+        </w:rPr>
+      </w:pPr>
+      <w:r>
+        <w:rPr>
+          <w:lang w:val="en-IN"/>
+        </w:rPr>
+        <w:t>Basically breaking monolithic into different pieces, which can be independently d</w:t>
+      </w:r>
+      <w:r>
+        <w:rPr>
+          <w:lang w:val="en-IN"/>
+        </w:rPr>
+        <w:t>eveloped,deployed &amp; maintained.</w:t>
+      </w:r>
+    </w:p>
+    <w:p>
+      <w:pPr>
+        <w:rPr>
+          <w:lang w:val="en-IN"/>
+        </w:rPr>
+      </w:pPr>
+      <w:r>
+        <w:rPr>
+          <w:b/>
+          <w:lang w:val="en-IN"/>
+        </w:rPr>
+        <w:t>What is monolithic Architecture</w:t>
+      </w:r>
+    </w:p>
+    <w:p>
+      <w:pPr>
+        <w:rPr>
+          <w:lang w:val="en-IN"/>
+        </w:rPr>
+      </w:pPr>
+      <w:r>
+        <w:rPr>
+          <w:lang w:val="en-IN"/>
+        </w:rPr>
+        <w:t>In monolithic Architecture our application gets build and deployed as single unit.</w:t>
+      </w:r>
+    </w:p>
+    <w:p>
+      <w:pPr>
+        <w:rPr>
+          <w:lang w:val="en-IN"/>
+        </w:rPr>
+      </w:pPr>
+      <w:r>
+        <w:rPr>
+          <w:lang w:val="en-IN"/>
+        </w:rPr>
+        <w:t>It is like a big container in which all s/w components of a component are clubbed inside single package.</w:t>
+      </w:r>
+    </w:p>
+    <w:p>
+      <w:pPr>
+        <w:rPr>
+          <w:lang w:val="en-IN"/>
+        </w:rPr>
+      </w:pPr>
+      <w:r>
+        <w:rPr>
+          <w:b/>
+          <w:lang w:val="en-IN"/>
+        </w:rPr>
+        <w:t>Advantage Of Microservice.</w:t>
+      </w:r>
+    </w:p>
+    <w:p>
+      <w:pPr>
+        <w:rPr>
+          <w:lang w:val="en-IN"/>
+        </w:rPr>
+      </w:pPr>
+      <w:r>
+        <w:rPr>
+          <w:lang w:val="en-IN"/>
+        </w:rPr>
+        <w:t>a. Small Change -&gt; Small Impact. Unlike monolithic, small change does not bring large impact in terms of building and deploying those changes.</w:t>
+      </w:r>
+    </w:p>
+    <w:p>
+      <w:pPr>
+        <w:rPr>
+          <w:lang w:val="en-IN"/>
+        </w:rPr>
+      </w:pPr>
+      <w:r>
+        <w:rPr>
+          <w:lang w:val="en-IN"/>
+        </w:rPr>
+        <w:t>b. Technology diversity: We can have different microservices running in different technologies. for example we can have 1 microservice running in java, other in python and other in .net, which is fine as long as they are communicationg in json.</w:t>
+      </w:r>
+    </w:p>
+    <w:p>
+      <w:pPr>
+        <w:rPr>
+          <w:lang w:val="en-IN"/>
+        </w:rPr>
+      </w:pPr>
+      <w:r>
+        <w:rPr>
+          <w:lang w:val="en-IN"/>
+        </w:rPr>
+        <w:t>c. Increase Fault Tolerence: Single Microservice failure does not bring down the whole system.</w:t>
+      </w:r>
+    </w:p>
+    <w:p>
+      <w:pPr>
+        <w:rPr>
+          <w:lang w:val="en-IN"/>
+        </w:rPr>
+      </w:pPr>
+      <w:r>
+        <w:rPr>
+          <w:lang w:val="en-IN"/>
+        </w:rPr>
+        <w:t>d. Independent Deployment.</w:t>
+      </w:r>
+    </w:p>
+    <w:p>
+      <w:pPr>
+        <w:rPr>
+          <w:lang w:val="en-IN"/>
+        </w:rPr>
+      </w:pPr>
+      <w:r>
+        <w:rPr>
+          <w:lang w:val="en-IN"/>
+        </w:rPr>
+        <w:t>e. Provides Scalability.</w:t>
+      </w:r>
+    </w:p>
+    <w:p>
+      <w:pPr>
+        <w:rPr>
+          <w:b/>
+          <w:lang w:val="en-IN"/>
+        </w:rPr>
+      </w:pPr>
+      <w:r>
+        <w:rPr>
+          <w:b/>
+          <w:lang w:val="en-IN"/>
+        </w:rPr>
+        <w:t>What is spring cloud.</w:t>
+      </w:r>
+    </w:p>
+    <w:p>
+      <w:pPr>
+        <w:rPr>
+          <w:lang w:val="en-IN"/>
+        </w:rPr>
+      </w:pPr>
+    </w:p>
+    <w:p>
+      <w:pPr>
+        <w:rPr>
+          <w:lang w:val="en-IN"/>
+        </w:rPr>
+      </w:pPr>
+    </w:p>
+    <w:p>
+      <w:pPr>
+        <w:rPr>
+          <w:lang w:val="en-IN"/>
+        </w:rPr>
+      </w:pPr>
+    </w:p>
+    <w:p>
+      <w:pPr>
+        <w:rPr>
+          <w:lang w:val="en-IN"/>
+        </w:rPr>
+      </w:pPr>
+    </w:p>
+    <w:p>
+      <w:pPr>
+        <w:rPr>
+          <w:lang w:val="en-IN"/>
+        </w:rPr>
+      </w:pPr>
+    </w:p>
+    <w:p>
+      <w:pPr>
+        <w:rPr>
+          <w:lang w:val="en-IN"/>
+        </w:rPr>
+      </w:pPr>
+      <w:r>
+        <w:rPr>
+          <w:b/>
           <w:lang w:val="en-IN"/>
         </w:rPr>
         <w:lastRenderedPageBreak/>
-        <w:t>Spring Profiles</w:t>
-      </w:r>
-    </w:p>
-    <w:p>
-      <w:pPr>
-        <w:rPr>
-          <w:lang w:val="en-IN"/>
-        </w:rPr>
-      </w:pPr>
-      <w:r>
-        <w:rPr>
-          <w:lang w:val="en-IN"/>
-        </w:rPr>
-        <w:t>Spring has feature called profiles which we can leverage, in order to have different configuration for different environment.</w:t>
-      </w:r>
-    </w:p>
-    <w:p>
-      <w:pPr>
-        <w:rPr>
-          <w:lang w:val="en-IN"/>
-        </w:rPr>
-      </w:pPr>
-      <w:r>
-        <w:rPr>
-          <w:lang w:val="en-IN"/>
-        </w:rPr>
-        <w:t xml:space="preserve">Naming convention for the </w:t>
-      </w:r>
-      <w:r>
-        <w:rPr>
-          <w:lang w:val="en-IN"/>
-        </w:rPr>
-        <w:t>profiles: -</w:t>
-      </w:r>
-      <w:r>
-        <w:rPr>
-          <w:lang w:val="en-IN"/>
-        </w:rPr>
-        <w:t xml:space="preserve"> application-&lt;</w:t>
-      </w:r>
-      <w:proofErr w:type="spellStart"/>
-      <w:r>
-        <w:rPr>
-          <w:lang w:val="en-IN"/>
-        </w:rPr>
-        <w:t>profileName</w:t>
-      </w:r>
-      <w:proofErr w:type="spellEnd"/>
-      <w:r>
-        <w:rPr>
-          <w:lang w:val="en-IN"/>
-        </w:rPr>
-        <w:t>&gt;.</w:t>
-      </w:r>
-      <w:proofErr w:type="spellStart"/>
-      <w:r>
-        <w:rPr>
-          <w:lang w:val="en-IN"/>
-        </w:rPr>
-        <w:t>extention</w:t>
-      </w:r>
-      <w:proofErr w:type="spellEnd"/>
-    </w:p>
-    <w:p>
-      <w:pPr>
-        <w:rPr>
-          <w:lang w:val="en-IN"/>
-        </w:rPr>
-      </w:pPr>
-      <w:r>
-        <w:rPr>
-          <w:lang w:val="en-IN"/>
-        </w:rPr>
-        <w:t xml:space="preserve">By </w:t>
-      </w:r>
-      <w:r>
-        <w:rPr>
-          <w:lang w:val="en-IN"/>
-        </w:rPr>
-        <w:t>default,</w:t>
-      </w:r>
-      <w:r>
-        <w:rPr>
-          <w:lang w:val="en-IN"/>
-        </w:rPr>
-        <w:t xml:space="preserve"> default </w:t>
-      </w:r>
-      <w:proofErr w:type="gramStart"/>
-      <w:r>
-        <w:rPr>
-          <w:lang w:val="en-IN"/>
-        </w:rPr>
-        <w:t>profile a</w:t>
-      </w:r>
-      <w:r>
-        <w:rPr>
-          <w:lang w:val="en-IN"/>
-        </w:rPr>
-        <w:t>re</w:t>
-      </w:r>
-      <w:proofErr w:type="gramEnd"/>
-      <w:r>
-        <w:rPr>
-          <w:lang w:val="en-IN"/>
-        </w:rPr>
-        <w:t xml:space="preserve"> always active. The name of active profile is </w:t>
-      </w:r>
-      <w:proofErr w:type="spellStart"/>
-      <w:r>
-        <w:rPr>
-          <w:lang w:val="en-IN"/>
-        </w:rPr>
-        <w:t>application.properties</w:t>
-      </w:r>
-      <w:proofErr w:type="spellEnd"/>
-      <w:r>
-        <w:rPr>
-          <w:lang w:val="en-IN"/>
-        </w:rPr>
-        <w:t xml:space="preserve"> or </w:t>
-      </w:r>
-      <w:proofErr w:type="spellStart"/>
-      <w:r>
-        <w:rPr>
-          <w:lang w:val="en-IN"/>
-        </w:rPr>
-        <w:t>application.yaml</w:t>
-      </w:r>
-      <w:proofErr w:type="spellEnd"/>
-      <w:r>
-        <w:rPr>
-          <w:lang w:val="en-IN"/>
-        </w:rPr>
-        <w:t xml:space="preserve"> whichever we use.</w:t>
-      </w:r>
-    </w:p>
-    <w:p>
-      <w:pPr>
-        <w:rPr>
-          <w:lang w:val="en-IN"/>
-        </w:rPr>
-      </w:pPr>
-      <w:r>
-        <w:rPr>
-          <w:lang w:val="en-IN"/>
-        </w:rPr>
-        <w:t>To make any other profile as active provide this command</w:t>
-      </w:r>
-    </w:p>
-    <w:p>
-      <w:pPr>
-        <w:rPr>
-          <w:lang w:val="en-IN"/>
-        </w:rPr>
-      </w:pPr>
-      <w:proofErr w:type="spellStart"/>
-      <w:r>
-        <w:rPr>
-          <w:lang w:val="en-IN"/>
-        </w:rPr>
-        <w:t>spring.profiles.active</w:t>
-      </w:r>
-      <w:proofErr w:type="spellEnd"/>
-      <w:r>
-        <w:rPr>
-          <w:lang w:val="en-IN"/>
-        </w:rPr>
-        <w:t>=</w:t>
-      </w:r>
-      <w:proofErr w:type="spellStart"/>
-      <w:r>
-        <w:rPr>
-          <w:lang w:val="en-IN"/>
-        </w:rPr>
-        <w:t>profileName</w:t>
-      </w:r>
-      <w:proofErr w:type="spellEnd"/>
-    </w:p>
-    <w:p>
-      <w:pPr>
+        <w:t>Challenges faced in using microservices.</w:t>
+      </w:r>
+    </w:p>
+    <w:p>
+      <w:pPr>
+        <w:rPr>
+          <w:lang w:val="en-IN"/>
+        </w:rPr>
+      </w:pPr>
+      <w:r>
+        <w:rPr>
+          <w:lang w:val="en-IN"/>
+        </w:rPr>
+        <w:t>a. Increase in Complexity &amp; monitoring.</w:t>
+      </w:r>
+    </w:p>
+    <w:p>
+      <w:pPr>
+        <w:rPr>
+          <w:lang w:val="en-IN"/>
+        </w:rPr>
+      </w:pPr>
+      <w:r>
+        <w:rPr>
+          <w:lang w:val="en-IN"/>
+        </w:rPr>
+        <w:t>b. Co-ordinated deployment- in case microservices are dependent on each other, deployment must be co-ordinated.</w:t>
+      </w:r>
+    </w:p>
+    <w:p>
+      <w:pPr>
+        <w:rPr>
+          <w:lang w:val="en-IN"/>
+        </w:rPr>
+      </w:pPr>
+      <w:r>
+        <w:rPr>
+          <w:lang w:val="en-IN"/>
+        </w:rPr>
+        <w:t>c. Incr</w:t>
+      </w:r>
+      <w:r>
+        <w:rPr>
+          <w:lang w:val="en-IN"/>
+        </w:rPr>
+        <w:t>ease Efforts for configurations</w:t>
+      </w:r>
+    </w:p>
+    <w:p>
+      <w:pPr>
+        <w:rPr>
+          <w:lang w:val="en-IN"/>
+        </w:rPr>
+      </w:pPr>
+      <w:r>
         <w:rPr>
           <w:b/>
           <w:lang w:val="en-IN"/>
         </w:rPr>
+        <w:t>In which case microservice architecture best suited?</w:t>
+      </w:r>
+    </w:p>
+    <w:p>
+      <w:pPr>
+        <w:rPr>
+          <w:lang w:val="en-IN"/>
+        </w:rPr>
+      </w:pPr>
+      <w:r>
+        <w:rPr>
+          <w:lang w:val="en-IN"/>
+        </w:rPr>
+        <w:t>a. When we need scalability.(Less hits less number of servers, more hits more number of servers)</w:t>
+      </w:r>
+    </w:p>
+    <w:p>
+      <w:pPr>
+        <w:rPr>
+          <w:lang w:val="en-IN"/>
+        </w:rPr>
+      </w:pPr>
+      <w:r>
+        <w:rPr>
+          <w:lang w:val="en-IN"/>
+        </w:rPr>
+        <w:t>b. Wh</w:t>
+      </w:r>
+      <w:r>
+        <w:rPr>
+          <w:lang w:val="en-IN"/>
+        </w:rPr>
+        <w:t>en we need frequent deployments</w:t>
+      </w:r>
+    </w:p>
+    <w:p>
+      <w:pPr>
+        <w:rPr>
+          <w:lang w:val="en-IN"/>
+        </w:rPr>
       </w:pPr>
       <w:r>
         <w:rPr>
           <w:b/>
           <w:lang w:val="en-IN"/>
         </w:rPr>
-        <w:t xml:space="preserve">Explain </w:t>
-      </w:r>
-      <w:proofErr w:type="spellStart"/>
+        <w:t>W</w:t>
+      </w:r>
       <w:r>
         <w:rPr>
           <w:b/>
           <w:lang w:val="en-IN"/>
         </w:rPr>
-        <w:t>MicroService</w:t>
-      </w:r>
-      <w:proofErr w:type="spellEnd"/>
-      <w:r>
-        <w:rPr>
-          <w:b/>
-          <w:lang w:val="en-IN"/>
-        </w:rPr>
-        <w:t xml:space="preserve"> Architecture</w:t>
-      </w:r>
-    </w:p>
-    <w:p>
-      <w:pPr>
-        <w:rPr>
-          <w:lang w:val="en-IN"/>
-        </w:rPr>
-      </w:pPr>
-      <w:r>
-        <w:rPr>
-          <w:lang w:val="en-IN"/>
-        </w:rPr>
-        <w:t xml:space="preserve">It is a way in which we build our application by breaking them down into smaller pieces and deploying them </w:t>
-      </w:r>
-      <w:proofErr w:type="spellStart"/>
-      <w:proofErr w:type="gramStart"/>
-      <w:r>
-        <w:rPr>
-          <w:lang w:val="en-IN"/>
-        </w:rPr>
-        <w:t>seperately</w:t>
-      </w:r>
-      <w:proofErr w:type="spellEnd"/>
-      <w:r>
-        <w:rPr>
-          <w:lang w:val="en-IN"/>
-        </w:rPr>
-        <w:t>(</w:t>
-      </w:r>
-      <w:proofErr w:type="gramEnd"/>
-      <w:r>
-        <w:rPr>
-          <w:lang w:val="en-IN"/>
-        </w:rPr>
-        <w:t xml:space="preserve">possibly on </w:t>
-      </w:r>
-      <w:proofErr w:type="spellStart"/>
-      <w:r>
-        <w:rPr>
-          <w:lang w:val="en-IN"/>
-        </w:rPr>
-        <w:t>seperate</w:t>
-      </w:r>
-      <w:proofErr w:type="spellEnd"/>
-      <w:r>
-        <w:rPr>
-          <w:lang w:val="en-IN"/>
-        </w:rPr>
-        <w:t xml:space="preserve"> machines) and have them talk to each other.</w:t>
-      </w:r>
-    </w:p>
-    <w:p>
-      <w:pPr>
-        <w:rPr>
-          <w:lang w:val="en-IN"/>
-        </w:rPr>
-      </w:pPr>
-      <w:r>
-        <w:rPr>
-          <w:lang w:val="en-IN"/>
-        </w:rPr>
-        <w:t xml:space="preserve">Basically breaking monolithic into different pieces, which can be independently </w:t>
-      </w:r>
-      <w:proofErr w:type="spellStart"/>
-      <w:r>
-        <w:rPr>
-          <w:lang w:val="en-IN"/>
-        </w:rPr>
-        <w:t>d</w:t>
-      </w:r>
-      <w:r>
-        <w:rPr>
-          <w:lang w:val="en-IN"/>
-        </w:rPr>
-        <w:t>eveloped</w:t>
-      </w:r>
-      <w:proofErr w:type="gramStart"/>
-      <w:r>
-        <w:rPr>
-          <w:lang w:val="en-IN"/>
-        </w:rPr>
-        <w:t>,deployed</w:t>
-      </w:r>
-      <w:proofErr w:type="spellEnd"/>
-      <w:proofErr w:type="gramEnd"/>
-      <w:r>
-        <w:rPr>
-          <w:lang w:val="en-IN"/>
-        </w:rPr>
-        <w:t xml:space="preserve"> &amp; maintained.</w:t>
-      </w:r>
-    </w:p>
-    <w:p>
-      <w:pPr>
-        <w:rPr>
-          <w:lang w:val="en-IN"/>
-        </w:rPr>
-      </w:pPr>
-      <w:r>
-        <w:rPr>
-          <w:b/>
-          <w:lang w:val="en-IN"/>
-        </w:rPr>
-        <w:t>What is monolithic Architecture</w:t>
-      </w:r>
-    </w:p>
-    <w:p>
-      <w:pPr>
-        <w:rPr>
-          <w:lang w:val="en-IN"/>
-        </w:rPr>
-      </w:pPr>
-      <w:r>
-        <w:rPr>
-          <w:lang w:val="en-IN"/>
-        </w:rPr>
-        <w:t>In monolithic Architecture our application gets build and deployed as single unit.</w:t>
-      </w:r>
-    </w:p>
-    <w:p>
-      <w:pPr>
-        <w:rPr>
-          <w:lang w:val="en-IN"/>
-        </w:rPr>
-      </w:pPr>
-      <w:r>
-        <w:rPr>
-          <w:lang w:val="en-IN"/>
-        </w:rPr>
-        <w:t>It is like a big container in which all s/w components of a component are clubbed inside single package.</w:t>
-      </w:r>
-    </w:p>
-    <w:p>
-      <w:pPr>
-        <w:rPr>
-          <w:lang w:val="en-IN"/>
-        </w:rPr>
-      </w:pPr>
-      <w:r>
-        <w:rPr>
-          <w:b/>
-          <w:lang w:val="en-IN"/>
-        </w:rPr>
-        <w:t xml:space="preserve">Advantage </w:t>
-      </w:r>
-      <w:proofErr w:type="gramStart"/>
-      <w:r>
-        <w:rPr>
-          <w:b/>
-          <w:lang w:val="en-IN"/>
-        </w:rPr>
-        <w:t>Of</w:t>
-      </w:r>
-      <w:proofErr w:type="gramEnd"/>
-      <w:r>
-        <w:rPr>
-          <w:b/>
-          <w:lang w:val="en-IN"/>
-        </w:rPr>
-        <w:t xml:space="preserve"> </w:t>
-      </w:r>
-      <w:proofErr w:type="spellStart"/>
-      <w:r>
-        <w:rPr>
-          <w:b/>
-          <w:lang w:val="en-IN"/>
-        </w:rPr>
-        <w:t>Microservice</w:t>
-      </w:r>
-      <w:proofErr w:type="spellEnd"/>
-      <w:r>
-        <w:rPr>
-          <w:b/>
-          <w:lang w:val="en-IN"/>
-        </w:rPr>
-        <w:t>.</w:t>
-      </w:r>
-    </w:p>
-    <w:p>
-      <w:pPr>
-        <w:rPr>
-          <w:lang w:val="en-IN"/>
-        </w:rPr>
-      </w:pPr>
-      <w:r>
-        <w:rPr>
-          <w:lang w:val="en-IN"/>
-        </w:rPr>
-        <w:t>a. Small Change -&gt; Small Impact. Unlike monolithic, small change does not bring large impact in terms of building and deploying those changes.</w:t>
-      </w:r>
-    </w:p>
-    <w:p>
-      <w:pPr>
-        <w:rPr>
-          <w:lang w:val="en-IN"/>
-        </w:rPr>
-      </w:pPr>
-      <w:r>
-        <w:rPr>
-          <w:lang w:val="en-IN"/>
-        </w:rPr>
-        <w:t xml:space="preserve">b. Technology diversity: We can have different </w:t>
-      </w:r>
-      <w:proofErr w:type="spellStart"/>
-      <w:r>
-        <w:rPr>
-          <w:lang w:val="en-IN"/>
-        </w:rPr>
-        <w:t>microservices</w:t>
-      </w:r>
-      <w:proofErr w:type="spellEnd"/>
-      <w:r>
-        <w:rPr>
-          <w:lang w:val="en-IN"/>
-        </w:rPr>
-        <w:t xml:space="preserve"> running in different technologies. </w:t>
-      </w:r>
-      <w:proofErr w:type="gramStart"/>
-      <w:r>
-        <w:rPr>
-          <w:lang w:val="en-IN"/>
-        </w:rPr>
-        <w:t>for</w:t>
-      </w:r>
-      <w:proofErr w:type="gramEnd"/>
-      <w:r>
-        <w:rPr>
-          <w:lang w:val="en-IN"/>
-        </w:rPr>
-        <w:t xml:space="preserve"> example we can have 1 </w:t>
-      </w:r>
-      <w:proofErr w:type="spellStart"/>
-      <w:r>
-        <w:rPr>
-          <w:lang w:val="en-IN"/>
-        </w:rPr>
-        <w:t>microservice</w:t>
-      </w:r>
-      <w:proofErr w:type="spellEnd"/>
-      <w:r>
-        <w:rPr>
-          <w:lang w:val="en-IN"/>
-        </w:rPr>
-        <w:t xml:space="preserve"> running in java, other in python and other in .net, which is fine as long as they are </w:t>
-      </w:r>
-      <w:proofErr w:type="spellStart"/>
-      <w:r>
-        <w:rPr>
-          <w:lang w:val="en-IN"/>
-        </w:rPr>
-        <w:t>communicationg</w:t>
-      </w:r>
-      <w:proofErr w:type="spellEnd"/>
-      <w:r>
-        <w:rPr>
-          <w:lang w:val="en-IN"/>
-        </w:rPr>
-        <w:t xml:space="preserve"> in </w:t>
-      </w:r>
-      <w:proofErr w:type="spellStart"/>
-      <w:r>
-        <w:rPr>
-          <w:lang w:val="en-IN"/>
-        </w:rPr>
-        <w:t>json</w:t>
-      </w:r>
-      <w:proofErr w:type="spellEnd"/>
-      <w:r>
-        <w:rPr>
-          <w:lang w:val="en-IN"/>
-        </w:rPr>
-        <w:t>.</w:t>
-      </w:r>
-    </w:p>
-    <w:p>
-      <w:pPr>
-        <w:rPr>
-          <w:lang w:val="en-IN"/>
-        </w:rPr>
-      </w:pPr>
-      <w:r>
-        <w:rPr>
-          <w:lang w:val="en-IN"/>
-        </w:rPr>
-        <w:t xml:space="preserve">c. Increase Fault </w:t>
-      </w:r>
-      <w:proofErr w:type="spellStart"/>
-      <w:r>
-        <w:rPr>
-          <w:lang w:val="en-IN"/>
-        </w:rPr>
-        <w:t>Tolerence</w:t>
-      </w:r>
-      <w:proofErr w:type="spellEnd"/>
-      <w:r>
-        <w:rPr>
-          <w:lang w:val="en-IN"/>
-        </w:rPr>
-        <w:t xml:space="preserve">: Single </w:t>
-      </w:r>
-      <w:proofErr w:type="spellStart"/>
-      <w:r>
-        <w:rPr>
-          <w:lang w:val="en-IN"/>
-        </w:rPr>
-        <w:t>Microservice</w:t>
-      </w:r>
-      <w:proofErr w:type="spellEnd"/>
-      <w:r>
-        <w:rPr>
-          <w:lang w:val="en-IN"/>
-        </w:rPr>
-        <w:t xml:space="preserve"> failure does not bring down the whole system.</w:t>
-      </w:r>
-    </w:p>
-    <w:p>
-      <w:pPr>
-        <w:rPr>
-          <w:lang w:val="en-IN"/>
-        </w:rPr>
-      </w:pPr>
-      <w:r>
-        <w:rPr>
-          <w:lang w:val="en-IN"/>
-        </w:rPr>
-        <w:t>d. Independent Deployment.</w:t>
-      </w:r>
-    </w:p>
-    <w:p>
-      <w:pPr>
-        <w:rPr>
-          <w:lang w:val="en-IN"/>
-        </w:rPr>
-      </w:pPr>
-      <w:proofErr w:type="gramStart"/>
-      <w:r>
-        <w:rPr>
-          <w:lang w:val="en-IN"/>
-        </w:rPr>
-        <w:t>e</w:t>
-      </w:r>
-      <w:proofErr w:type="gramEnd"/>
-      <w:r>
-        <w:rPr>
-          <w:lang w:val="en-IN"/>
-        </w:rPr>
-        <w:t>. Provides Scalability.</w:t>
-      </w:r>
-    </w:p>
-    <w:p>
-      <w:pPr>
-        <w:rPr>
-          <w:b/>
-          <w:lang w:val="en-IN"/>
-        </w:rPr>
-      </w:pPr>
-      <w:r>
-        <w:rPr>
-          <w:b/>
-          <w:lang w:val="en-IN"/>
-        </w:rPr>
-        <w:t xml:space="preserve">What is spring </w:t>
-      </w:r>
-      <w:proofErr w:type="gramStart"/>
-      <w:r>
-        <w:rPr>
-          <w:b/>
-          <w:lang w:val="en-IN"/>
-        </w:rPr>
-        <w:t>cloud.</w:t>
-      </w:r>
-      <w:proofErr w:type="gramEnd"/>
-    </w:p>
-    <w:p>
-      <w:pPr>
-        <w:rPr>
-          <w:lang w:val="en-IN"/>
-        </w:rPr>
-      </w:pPr>
-    </w:p>
-    <w:p>
-      <w:pPr>
-        <w:rPr>
-          <w:lang w:val="en-IN"/>
-        </w:rPr>
-      </w:pPr>
-    </w:p>
-    <w:p>
-      <w:pPr>
-        <w:rPr>
-          <w:lang w:val="en-IN"/>
-        </w:rPr>
-      </w:pPr>
-    </w:p>
-    <w:p>
-      <w:pPr>
-        <w:rPr>
-          <w:lang w:val="en-IN"/>
-        </w:rPr>
-      </w:pPr>
-      <w:r>
-        <w:rPr>
-          <w:b/>
-          <w:lang w:val="en-IN"/>
-        </w:rPr>
-        <w:t xml:space="preserve">Challenges faced in using </w:t>
-      </w:r>
-      <w:proofErr w:type="spellStart"/>
-      <w:r>
-        <w:rPr>
-          <w:b/>
-          <w:lang w:val="en-IN"/>
-        </w:rPr>
-        <w:t>microservices</w:t>
-      </w:r>
-      <w:proofErr w:type="spellEnd"/>
-      <w:r>
-        <w:rPr>
-          <w:b/>
-          <w:lang w:val="en-IN"/>
-        </w:rPr>
-        <w:t>.</w:t>
-      </w:r>
-    </w:p>
-    <w:p>
-      <w:pPr>
-        <w:rPr>
-          <w:lang w:val="en-IN"/>
-        </w:rPr>
-      </w:pPr>
-      <w:r>
-        <w:rPr>
-          <w:lang w:val="en-IN"/>
-        </w:rPr>
-        <w:t>a. Increase in Complexity &amp; monitoring.</w:t>
-      </w:r>
-    </w:p>
-    <w:p>
-      <w:pPr>
-        <w:rPr>
-          <w:lang w:val="en-IN"/>
-        </w:rPr>
-      </w:pPr>
-      <w:r>
-        <w:rPr>
-          <w:lang w:val="en-IN"/>
-        </w:rPr>
-        <w:t xml:space="preserve">b. Co-ordinated deployment- in case </w:t>
-      </w:r>
-      <w:proofErr w:type="spellStart"/>
-      <w:r>
-        <w:rPr>
-          <w:lang w:val="en-IN"/>
-        </w:rPr>
-        <w:t>microservices</w:t>
-      </w:r>
-      <w:proofErr w:type="spellEnd"/>
-      <w:r>
-        <w:rPr>
-          <w:lang w:val="en-IN"/>
-        </w:rPr>
-        <w:t xml:space="preserve"> are dependent on each other, deployment must be co-ordinated.</w:t>
-      </w:r>
-    </w:p>
-    <w:p>
-      <w:pPr>
-        <w:rPr>
-          <w:lang w:val="en-IN"/>
-        </w:rPr>
-      </w:pPr>
-      <w:r>
-        <w:rPr>
-          <w:lang w:val="en-IN"/>
-        </w:rPr>
-        <w:t>c. Incr</w:t>
-      </w:r>
-      <w:r>
-        <w:rPr>
-          <w:lang w:val="en-IN"/>
-        </w:rPr>
-        <w:t>ease Efforts for configurations</w:t>
-      </w:r>
-    </w:p>
-    <w:p>
-      <w:pPr>
-        <w:rPr>
-          <w:lang w:val="en-IN"/>
-        </w:rPr>
-      </w:pPr>
-      <w:r>
-        <w:rPr>
-          <w:b/>
-          <w:lang w:val="en-IN"/>
-        </w:rPr>
-        <w:t xml:space="preserve">In which case </w:t>
-      </w:r>
-      <w:proofErr w:type="spellStart"/>
-      <w:r>
-        <w:rPr>
-          <w:b/>
-          <w:lang w:val="en-IN"/>
-        </w:rPr>
-        <w:t>microservice</w:t>
-      </w:r>
-      <w:proofErr w:type="spellEnd"/>
-      <w:r>
-        <w:rPr>
-          <w:b/>
-          <w:lang w:val="en-IN"/>
-        </w:rPr>
-        <w:t xml:space="preserve"> architecture best suited?</w:t>
-      </w:r>
-    </w:p>
-    <w:p>
-      <w:pPr>
-        <w:rPr>
-          <w:lang w:val="en-IN"/>
-        </w:rPr>
-      </w:pPr>
-      <w:r>
-        <w:rPr>
-          <w:lang w:val="en-IN"/>
-        </w:rPr>
-        <w:t>a. When we need scalability</w:t>
-      </w:r>
-      <w:proofErr w:type="gramStart"/>
-      <w:r>
-        <w:rPr>
-          <w:lang w:val="en-IN"/>
-        </w:rPr>
-        <w:t>.(</w:t>
-      </w:r>
-      <w:proofErr w:type="gramEnd"/>
-      <w:r>
-        <w:rPr>
-          <w:lang w:val="en-IN"/>
-        </w:rPr>
-        <w:t>Less hits less number of servers, more hits more number of servers)</w:t>
-      </w:r>
-    </w:p>
-    <w:p>
-      <w:pPr>
-        <w:rPr>
-          <w:lang w:val="en-IN"/>
-        </w:rPr>
-      </w:pPr>
-      <w:r>
-        <w:rPr>
-          <w:lang w:val="en-IN"/>
-        </w:rPr>
-        <w:t>b. Wh</w:t>
-      </w:r>
-      <w:r>
-        <w:rPr>
-          <w:lang w:val="en-IN"/>
-        </w:rPr>
-        <w:t>en we need frequent deployments</w:t>
-      </w:r>
-    </w:p>
-    <w:p>
-      <w:pPr>
-        <w:rPr>
-          <w:lang w:val="en-IN"/>
-        </w:rPr>
-      </w:pPr>
-      <w:r>
-        <w:rPr>
-          <w:b/>
-          <w:lang w:val="en-IN"/>
-        </w:rPr>
-        <w:t>W</w:t>
-      </w:r>
-      <w:r>
-        <w:rPr>
-          <w:b/>
-          <w:lang w:val="en-IN"/>
-        </w:rPr>
         <w:t>hat is API Gateway?</w:t>
       </w:r>
     </w:p>
@@ -1918,121 +1333,51 @@
           <w:lang w:val="en-IN"/>
         </w:rPr>
       </w:pPr>
-      <w:proofErr w:type="spellStart"/>
-      <w:r>
-        <w:rPr>
-          <w:lang w:val="en-IN"/>
-        </w:rPr>
-        <w:t>Api</w:t>
-      </w:r>
-      <w:proofErr w:type="spellEnd"/>
-      <w:r>
-        <w:rPr>
-          <w:lang w:val="en-IN"/>
-        </w:rPr>
-        <w:t xml:space="preserve"> Gateway is a server which we act as single entry point into the </w:t>
-      </w:r>
-      <w:proofErr w:type="spellStart"/>
-      <w:r>
-        <w:rPr>
-          <w:lang w:val="en-IN"/>
-        </w:rPr>
-        <w:t>system.It</w:t>
-      </w:r>
-      <w:proofErr w:type="spellEnd"/>
-      <w:r>
-        <w:rPr>
-          <w:lang w:val="en-IN"/>
-        </w:rPr>
-        <w:t xml:space="preserve"> acts as abstraction layer to UI.</w:t>
-      </w:r>
-    </w:p>
-    <w:p>
-      <w:pPr>
-        <w:rPr>
-          <w:lang w:val="en-IN"/>
-        </w:rPr>
-      </w:pPr>
-      <w:r>
-        <w:rPr>
-          <w:lang w:val="en-IN"/>
-        </w:rPr>
-        <w:t xml:space="preserve">Advantages of having API gateway is that we can implement Authentication, Monitoring, Load balancing, caching, </w:t>
-      </w:r>
-      <w:proofErr w:type="spellStart"/>
-      <w:r>
-        <w:rPr>
-          <w:lang w:val="en-IN"/>
-        </w:rPr>
-        <w:t>Logging</w:t>
-      </w:r>
-      <w:proofErr w:type="gramStart"/>
-      <w:r>
-        <w:rPr>
-          <w:lang w:val="en-IN"/>
-        </w:rPr>
-        <w:t>,etc</w:t>
-      </w:r>
-      <w:proofErr w:type="spellEnd"/>
-      <w:proofErr w:type="gramEnd"/>
-      <w:r>
-        <w:rPr>
-          <w:lang w:val="en-IN"/>
-        </w:rPr>
-        <w:t>.</w:t>
-      </w:r>
-    </w:p>
-    <w:p>
-      <w:pPr>
-        <w:rPr>
-          <w:lang w:val="en-IN"/>
-        </w:rPr>
-      </w:pPr>
-      <w:proofErr w:type="spellStart"/>
-      <w:proofErr w:type="gramStart"/>
-      <w:r>
-        <w:rPr>
-          <w:lang w:val="en-IN"/>
-        </w:rPr>
-        <w:t>Api</w:t>
-      </w:r>
-      <w:proofErr w:type="spellEnd"/>
-      <w:proofErr w:type="gramEnd"/>
-      <w:r>
-        <w:rPr>
-          <w:lang w:val="en-IN"/>
-        </w:rPr>
-        <w:t xml:space="preserve"> gateway is also responsible for request routing as well. </w:t>
-      </w:r>
-      <w:proofErr w:type="gramStart"/>
-      <w:r>
-        <w:rPr>
-          <w:lang w:val="en-IN"/>
-        </w:rPr>
-        <w:t>i.e</w:t>
-      </w:r>
-      <w:proofErr w:type="gramEnd"/>
-      <w:r>
-        <w:rPr>
-          <w:lang w:val="en-IN"/>
-        </w:rPr>
-        <w:t>. all requests made by the client go through API gateway.</w:t>
-      </w:r>
-    </w:p>
-    <w:p>
-      <w:pPr>
-        <w:rPr>
-          <w:lang w:val="en-IN"/>
-        </w:rPr>
-      </w:pPr>
-      <w:proofErr w:type="gramStart"/>
+      <w:r>
+        <w:rPr>
+          <w:lang w:val="en-IN"/>
+        </w:rPr>
+        <w:t>Api Gateway is a server which we act as single entry point into the system.It acts as abstraction layer to UI.</w:t>
+      </w:r>
+    </w:p>
+    <w:p>
+      <w:pPr>
+        <w:rPr>
+          <w:lang w:val="en-IN"/>
+        </w:rPr>
+      </w:pPr>
+      <w:r>
+        <w:rPr>
+          <w:lang w:val="en-IN"/>
+        </w:rPr>
+        <w:t>Advantages of having API gateway is that we can implement Authentication, Monitoring, Load balancing, caching, Logging,etc.</w:t>
+      </w:r>
+    </w:p>
+    <w:p>
+      <w:pPr>
+        <w:rPr>
+          <w:lang w:val="en-IN"/>
+        </w:rPr>
+      </w:pPr>
+      <w:r>
+        <w:rPr>
+          <w:lang w:val="en-IN"/>
+        </w:rPr>
+        <w:t>Api gateway is also responsible for request routing as well. i.e. all requests made by the client go through API gateway.</w:t>
+      </w:r>
+    </w:p>
+    <w:p>
+      <w:pPr>
+        <w:rPr>
+          <w:lang w:val="en-IN"/>
+        </w:rPr>
+      </w:pPr>
       <w:r>
         <w:rPr>
           <w:lang w:val="en-IN"/>
         </w:rPr>
         <w:t>Disadvantage of API gateway.</w:t>
       </w:r>
-      <w:proofErr w:type="gramEnd"/>
     </w:p>
     <w:p>
       <w:pPr>
@@ -2049,23 +1394,7 @@
         <w:rPr>
           <w:lang w:val="en-IN"/>
         </w:rPr>
-        <w:t xml:space="preserve">Since we need to hop </w:t>
-      </w:r>
-      <w:proofErr w:type="spellStart"/>
-      <w:proofErr w:type="gramStart"/>
-      <w:r>
-        <w:rPr>
-          <w:lang w:val="en-IN"/>
-        </w:rPr>
-        <w:t>api</w:t>
-      </w:r>
-      <w:proofErr w:type="spellEnd"/>
-      <w:proofErr w:type="gramEnd"/>
-      <w:r>
-        <w:rPr>
-          <w:lang w:val="en-IN"/>
-        </w:rPr>
-        <w:t xml:space="preserve"> gateway, the speed will decrease.</w:t>
+        <w:t>Since we need to hop api gateway, the speed will decrease.</w:t>
       </w:r>
     </w:p>
     <w:p>
@@ -2120,21 +1449,7 @@
         <w:rPr>
           <w:lang w:val="en-IN"/>
         </w:rPr>
-        <w:t>Netflix API Gateway(</w:t>
-      </w:r>
-      <w:proofErr w:type="spellStart"/>
-      <w:r>
-        <w:rPr>
-          <w:lang w:val="en-IN"/>
-        </w:rPr>
-        <w:t>Zuul</w:t>
-      </w:r>
-      <w:proofErr w:type="spellEnd"/>
-      <w:r>
-        <w:rPr>
-          <w:lang w:val="en-IN"/>
-        </w:rPr>
-        <w:t>) - Used by Most of the projects</w:t>
+        <w:t>Netflix API Gateway(Zuul) - Used by Most of the projects</w:t>
       </w:r>
     </w:p>
     <w:p>
@@ -2197,23 +1512,7 @@
           <w:b/>
           <w:lang w:val="en-IN"/>
         </w:rPr>
-        <w:t xml:space="preserve">What is </w:t>
-      </w:r>
-      <w:proofErr w:type="spellStart"/>
-      <w:r>
-        <w:rPr>
-          <w:b/>
-          <w:lang w:val="en-IN"/>
-        </w:rPr>
-        <w:t>Hystrix</w:t>
-      </w:r>
-      <w:proofErr w:type="spellEnd"/>
-      <w:r>
-        <w:rPr>
-          <w:b/>
-          <w:lang w:val="en-IN"/>
-        </w:rPr>
-        <w:t xml:space="preserve"> in Micro Services?</w:t>
+        <w:t>What is Hystrix in Micro Services?</w:t>
       </w:r>
       <w:r>
         <w:rPr>
@@ -2227,21 +1526,7 @@
           <w:lang w:val="en-IN"/>
         </w:rPr>
         <w:br/>
-        <w:t xml:space="preserve">For Example: In case of cascading calls amongst MS where MS A calls MS B and MS B calls MS C and if MS C fails then MS B fails which lead to failure of MS A. To avoid this cascading failure we use the framework known as </w:t>
-      </w:r>
-      <w:proofErr w:type="spellStart"/>
-      <w:r>
-        <w:rPr>
-          <w:lang w:val="en-IN"/>
-        </w:rPr>
-        <w:t>hystrix</w:t>
-      </w:r>
-      <w:proofErr w:type="spellEnd"/>
-      <w:r>
-        <w:rPr>
-          <w:lang w:val="en-IN"/>
-        </w:rPr>
-        <w:t xml:space="preserve"> where if MS C fails then MS C return default response and it does not make it as fail. This default response is then passed to MS B then to MS A.</w:t>
+        <w:t>For Example: In case of cascading calls amongst MS where MS A calls MS B and MS B calls MS C and if MS C fails then MS B fails which lead to failure of MS A. To avoid this cascading failure we use the framework known as hystrix where if MS C fails then MS C return default response and it does not make it as fail. This default response is then passed to MS B then to MS A.</w:t>
       </w:r>
     </w:p>
     <w:p>
@@ -2306,63 +1591,422 @@
           <w:lang w:val="en-IN"/>
         </w:rPr>
         <w:br/>
-      </w:r>
-      <w:proofErr w:type="gramStart"/>
-      <w:r>
-        <w:rPr>
-          <w:lang w:val="en-IN"/>
-        </w:rPr>
-        <w:t>Consul(</w:t>
-      </w:r>
-      <w:proofErr w:type="gramEnd"/>
-      <w:r>
-        <w:rPr>
-          <w:lang w:val="en-IN"/>
-        </w:rPr>
-        <w:t xml:space="preserve">by </w:t>
-      </w:r>
-      <w:proofErr w:type="spellStart"/>
-      <w:r>
-        <w:rPr>
-          <w:lang w:val="en-IN"/>
-        </w:rPr>
-        <w:t>HashiCorp</w:t>
-      </w:r>
-      <w:proofErr w:type="spellEnd"/>
-      <w:r>
-        <w:rPr>
-          <w:lang w:val="en-IN"/>
-        </w:rPr>
-        <w:t xml:space="preserve">) and Eureka(by </w:t>
-      </w:r>
-      <w:proofErr w:type="spellStart"/>
-      <w:r>
-        <w:rPr>
-          <w:lang w:val="en-IN"/>
-        </w:rPr>
-        <w:t>netflix</w:t>
-      </w:r>
-      <w:proofErr w:type="spellEnd"/>
-      <w:r>
-        <w:rPr>
-          <w:lang w:val="en-IN"/>
-        </w:rPr>
-        <w:t>) are used for service discovery.</w:t>
-      </w:r>
-    </w:p>
-    <w:p>
-      <w:pPr>
-        <w:rPr>
-          <w:lang w:val="en-IN"/>
-        </w:rPr>
-      </w:pPr>
-    </w:p>
-    <w:p>
-      <w:pPr>
-        <w:rPr>
-          <w:lang w:val="en-IN"/>
-        </w:rPr>
-      </w:pPr>
+        <w:t>Consul(by HashiCorp) and Eureka(by netflix) are used for service discovery.</w:t>
+      </w:r>
+    </w:p>
+    <w:p>
+      <w:pPr>
+        <w:rPr>
+          <w:lang w:val="en-IN"/>
+        </w:rPr>
+      </w:pPr>
+      <w:r>
+        <w:rPr>
+          <w:lang w:val="en-IN"/>
+        </w:rPr>
+        <w:t>What is Circuit Breaker.</w:t>
+      </w:r>
+    </w:p>
+    <w:p>
+      <w:pPr>
+        <w:rPr>
+          <w:lang w:val="en-IN"/>
+        </w:rPr>
+      </w:pPr>
+      <w:r>
+        <w:rPr>
+          <w:lang w:val="en-IN"/>
+        </w:rPr>
+        <w:t>It is micro service design pattern which is used to handle fault tolerance and increase reliability.</w:t>
+      </w:r>
+      <w:r>
+        <w:rPr>
+          <w:lang w:val="en-IN"/>
+        </w:rPr>
+        <w:br/>
+      </w:r>
+      <w:r>
+        <w:rPr>
+          <w:lang w:val="en-IN"/>
+        </w:rPr>
+        <w:t>Suppose a Microservice ‘A’ is internally calling another Microservice ‘B’ and ‘B’ has some fault.</w:t>
+      </w:r>
+      <w:r>
+        <w:rPr>
+          <w:lang w:val="en-IN"/>
+        </w:rPr>
+        <w:t xml:space="preserve"> Hence we will </w:t>
+      </w:r>
+      <w:r>
+        <w:rPr>
+          <w:lang w:val="en-IN"/>
+        </w:rPr>
+        <w:t xml:space="preserve">stop calling the faulty Microservice ‘B’. Instead, we call a dummy method that is called a ‘Fallback Method’. Therefore, calling a fallback method instead of an actual service </w:t>
+      </w:r>
+      <w:r>
+        <w:rPr>
+          <w:lang w:val="en-IN"/>
+        </w:rPr>
+        <w:t>(</w:t>
+      </w:r>
+      <w:r>
+        <w:rPr>
+          <w:lang w:val="en-IN"/>
+        </w:rPr>
+        <w:t>due to a fault</w:t>
+      </w:r>
+      <w:r>
+        <w:rPr>
+          <w:lang w:val="en-IN"/>
+        </w:rPr>
+        <w:t>)</w:t>
+      </w:r>
+      <w:r>
+        <w:rPr>
+          <w:lang w:val="en-IN"/>
+        </w:rPr>
+        <w:t xml:space="preserve"> is called breaking the circuit. That’s why, we call this as a ‘Circuit Breaker’ Pattern.</w:t>
+      </w:r>
+    </w:p>
+    <w:p>
+      <w:pPr>
+        <w:rPr>
+          <w:lang w:val="en-IN"/>
+        </w:rPr>
+      </w:pPr>
+      <w:r>
+        <w:rPr>
+          <w:lang w:val="en-IN"/>
+        </w:rPr>
+        <w:t>We can achieve this functionality easily with the help of annotation @CircuitBreaker without writing a specific code.</w:t>
+      </w:r>
+    </w:p>
+    <w:p>
+      <w:pPr>
+        <w:rPr>
+          <w:lang w:val="en-IN"/>
+        </w:rPr>
+      </w:pPr>
+      <w:r>
+        <w:rPr>
+          <w:lang w:val="en-IN"/>
+        </w:rPr>
+        <w:t xml:space="preserve">Moreover, there are generally three states of a Circuit Breaker Pattern : </w:t>
+      </w:r>
+    </w:p>
+    <w:p>
+      <w:pPr>
+        <w:pStyle w:val="ListParagraph"/>
+        <w:numPr>
+          <w:ilvl w:val="0"/>
+          <w:numId w:val="7"/>
+        </w:numPr>
+        <w:rPr>
+          <w:lang w:val="en-IN"/>
+        </w:rPr>
+      </w:pPr>
+      <w:r>
+        <w:rPr>
+          <w:b/>
+          <w:lang w:val="en-IN"/>
+        </w:rPr>
+        <w:t>Closed</w:t>
+      </w:r>
+      <w:r>
+        <w:rPr>
+          <w:lang w:val="en-IN"/>
+        </w:rPr>
+        <w:t xml:space="preserve">: In this state, </w:t>
+      </w:r>
+      <w:r>
+        <w:rPr>
+          <w:lang w:val="en-IN"/>
+        </w:rPr>
+        <w:t>The circuit breaker allows microservices to communicate as usual and monitor the number of failures occurring within the defined time period. If the failure count exceeds the specified threshold value, the circuit breaker will move to the Open state. If not, it will reset the failure count and timeout period.</w:t>
+      </w:r>
+    </w:p>
+    <w:p>
+      <w:pPr>
+        <w:pStyle w:val="ListParagraph"/>
+        <w:numPr>
+          <w:ilvl w:val="0"/>
+          <w:numId w:val="7"/>
+        </w:numPr>
+        <w:rPr>
+          <w:lang w:val="en-IN"/>
+        </w:rPr>
+      </w:pPr>
+      <w:r>
+        <w:rPr>
+          <w:b/>
+          <w:lang w:val="en-IN"/>
+        </w:rPr>
+        <w:t>Open</w:t>
+      </w:r>
+      <w:r>
+        <w:rPr>
+          <w:lang w:val="en-IN"/>
+        </w:rPr>
+        <w:t xml:space="preserve">: In this state, the communication between microservices is completely blocked. </w:t>
+      </w:r>
+      <w:r>
+        <w:rPr>
+          <w:lang w:val="en-IN"/>
+        </w:rPr>
+        <w:t>The circuit breaker will remain in the Open state until the timeout period ends. Then, it will move into the Half-Open state.</w:t>
+      </w:r>
+    </w:p>
+    <w:p>
+      <w:pPr>
+        <w:pStyle w:val="ListParagraph"/>
+        <w:numPr>
+          <w:ilvl w:val="0"/>
+          <w:numId w:val="7"/>
+        </w:numPr>
+        <w:rPr>
+          <w:lang w:val="en-IN"/>
+        </w:rPr>
+      </w:pPr>
+      <w:r>
+        <w:rPr>
+          <w:b/>
+          <w:lang w:val="en-IN"/>
+        </w:rPr>
+        <w:t>Half Op</w:t>
+      </w:r>
+      <w:r>
+        <w:rPr>
+          <w:b/>
+          <w:lang w:val="en-IN"/>
+        </w:rPr>
+        <w:t>en</w:t>
+      </w:r>
+      <w:r>
+        <w:rPr>
+          <w:lang w:val="en-IN"/>
+        </w:rPr>
+        <w:t xml:space="preserve">: In this state, </w:t>
+      </w:r>
+      <w:r>
+        <w:rPr>
+          <w:lang w:val="en-IN"/>
+        </w:rPr>
+        <w:t>the circuit breaker will allow a limited number of requests. If those requests are successful, the circuit breaker will switch the state to Closed and allow normal operations. If not, it will again block the requests for the defined timeout period.</w:t>
+      </w:r>
+    </w:p>
+    <w:p>
+      <w:pPr>
+        <w:rPr>
+          <w:lang w:val="en-IN"/>
+        </w:rPr>
+      </w:pPr>
+      <w:r>
+        <w:rPr>
+          <w:lang w:val="en-IN"/>
+        </w:rPr>
+        <w:t>Netflix Hytrix &amp; Resilience4J are common libraries to implement circuit Breaker Pattern.</w:t>
+      </w:r>
+    </w:p>
+    <w:p>
+      <w:pPr>
+        <w:rPr>
+          <w:lang w:val="en-IN"/>
+        </w:rPr>
+      </w:pPr>
+    </w:p>
+    <w:p>
+      <w:pPr>
+        <w:rPr>
+          <w:lang w:val="en-IN"/>
+        </w:rPr>
+      </w:pPr>
+      <w:r>
+        <w:rPr>
+          <w:lang w:val="en-IN"/>
+        </w:rPr>
+        <w:t>Micro Services Design Pattern</w:t>
+      </w:r>
+    </w:p>
+    <w:p>
+      <w:pPr>
+        <w:pStyle w:val="ListParagraph"/>
+        <w:numPr>
+          <w:ilvl w:val="0"/>
+          <w:numId w:val="6"/>
+        </w:numPr>
+        <w:rPr>
+          <w:lang w:val="en-IN"/>
+        </w:rPr>
+      </w:pPr>
+      <w:r>
+        <w:rPr>
+          <w:lang w:val="en-IN"/>
+        </w:rPr>
+        <w:t>Event Sourcing</w:t>
+      </w:r>
+    </w:p>
+    <w:p>
+      <w:pPr>
+        <w:pStyle w:val="ListParagraph"/>
+        <w:numPr>
+          <w:ilvl w:val="0"/>
+          <w:numId w:val="6"/>
+        </w:numPr>
+        <w:rPr>
+          <w:lang w:val="en-IN"/>
+        </w:rPr>
+      </w:pPr>
+      <w:r>
+        <w:rPr>
+          <w:lang w:val="en-IN"/>
+        </w:rPr>
+        <w:t>SAGA</w:t>
+      </w:r>
+    </w:p>
+    <w:p>
+      <w:pPr>
+        <w:pStyle w:val="ListParagraph"/>
+        <w:numPr>
+          <w:ilvl w:val="0"/>
+          <w:numId w:val="6"/>
+        </w:numPr>
+        <w:rPr>
+          <w:lang w:val="en-IN"/>
+        </w:rPr>
+      </w:pPr>
+      <w:r>
+        <w:rPr>
+          <w:lang w:val="en-IN"/>
+        </w:rPr>
+        <w:t>Database Per Micro Service</w:t>
+      </w:r>
+    </w:p>
+    <w:p>
+      <w:pPr>
+        <w:pStyle w:val="ListParagraph"/>
+        <w:numPr>
+          <w:ilvl w:val="0"/>
+          <w:numId w:val="6"/>
+        </w:numPr>
+        <w:rPr>
+          <w:lang w:val="en-IN"/>
+        </w:rPr>
+      </w:pPr>
+      <w:r>
+        <w:rPr>
+          <w:lang w:val="en-IN"/>
+        </w:rPr>
+        <w:t>CQRS</w:t>
+      </w:r>
+    </w:p>
+    <w:p>
+      <w:pPr>
+        <w:pStyle w:val="ListParagraph"/>
+        <w:numPr>
+          <w:ilvl w:val="0"/>
+          <w:numId w:val="6"/>
+        </w:numPr>
+        <w:rPr>
+          <w:lang w:val="en-IN"/>
+        </w:rPr>
+      </w:pPr>
+      <w:r>
+        <w:rPr>
+          <w:lang w:val="en-IN"/>
+        </w:rPr>
+        <w:t>API Gateway</w:t>
+      </w:r>
+    </w:p>
+    <w:p>
+      <w:pPr>
+        <w:pStyle w:val="ListParagraph"/>
+        <w:numPr>
+          <w:ilvl w:val="0"/>
+          <w:numId w:val="6"/>
+        </w:numPr>
+        <w:rPr>
+          <w:lang w:val="en-IN"/>
+        </w:rPr>
+      </w:pPr>
+      <w:r>
+        <w:rPr>
+          <w:lang w:val="en-IN"/>
+        </w:rPr>
+        <w:t>Strangler</w:t>
+      </w:r>
+    </w:p>
+    <w:p>
+      <w:pPr>
+        <w:pStyle w:val="ListParagraph"/>
+        <w:numPr>
+          <w:ilvl w:val="0"/>
+          <w:numId w:val="6"/>
+        </w:numPr>
+        <w:rPr>
+          <w:lang w:val="en-IN"/>
+        </w:rPr>
+      </w:pPr>
+      <w:r>
+        <w:rPr>
+          <w:lang w:val="en-IN"/>
+        </w:rPr>
+        <w:t>Circuit Breaker</w:t>
+      </w:r>
+    </w:p>
+    <w:p>
+      <w:pPr>
+        <w:pStyle w:val="ListParagraph"/>
+        <w:numPr>
+          <w:ilvl w:val="0"/>
+          <w:numId w:val="6"/>
+        </w:numPr>
+        <w:rPr>
+          <w:lang w:val="en-IN"/>
+        </w:rPr>
+      </w:pPr>
+      <w:r>
+        <w:rPr>
+          <w:lang w:val="en-IN"/>
+        </w:rPr>
+        <w:lastRenderedPageBreak/>
+        <w:t>BFF</w:t>
+      </w:r>
+    </w:p>
+    <w:p>
+      <w:pPr>
+        <w:pStyle w:val="ListParagraph"/>
+        <w:numPr>
+          <w:ilvl w:val="0"/>
+          <w:numId w:val="6"/>
+        </w:numPr>
+        <w:rPr>
+          <w:lang w:val="en-IN"/>
+        </w:rPr>
+      </w:pPr>
+      <w:r>
+        <w:rPr>
+          <w:lang w:val="en-IN"/>
+        </w:rPr>
+        <w:t>Consumer-Driven Contract Tracing</w:t>
+      </w:r>
+    </w:p>
+    <w:p>
+      <w:pPr>
+        <w:pStyle w:val="ListParagraph"/>
+        <w:numPr>
+          <w:ilvl w:val="0"/>
+          <w:numId w:val="6"/>
+        </w:numPr>
+        <w:rPr>
+          <w:lang w:val="en-IN"/>
+        </w:rPr>
+      </w:pPr>
+      <w:r>
+        <w:rPr>
+          <w:lang w:val="en-IN"/>
+        </w:rPr>
+        <w:t>Externalized Configuration</w:t>
+      </w:r>
     </w:p>
     <w:p>
       <w:pPr>
@@ -4463,6 +4107,184 @@
     </w:lvl>
   </w:abstractNum>
   <w:abstractNum w:abstractNumId="4">
+    <w:nsid w:val="410767D6"/>
+    <w:multiLevelType w:val="hybridMultilevel"/>
+    <w:tmpl w:val="2604AFBA"/>
+    <w:lvl w:ilvl="0" w:tplc="0409000F">
+      <w:start w:val="1"/>
+      <w:numFmt w:val="decimal"/>
+      <w:lvlText w:val="%1."/>
+      <w:lvlJc w:val="left"/>
+      <w:pPr>
+        <w:ind w:left="720" w:hanging="360"/>
+      </w:pPr>
+      <w:rPr>
+        <w:rFonts w:hint="default"/>
+      </w:rPr>
+    </w:lvl>
+    <w:lvl w:ilvl="1" w:tplc="04090019" w:tentative="1">
+      <w:start w:val="1"/>
+      <w:numFmt w:val="lowerLetter"/>
+      <w:lvlText w:val="%2."/>
+      <w:lvlJc w:val="left"/>
+      <w:pPr>
+        <w:ind w:left="1440" w:hanging="360"/>
+      </w:pPr>
+    </w:lvl>
+    <w:lvl w:ilvl="2" w:tplc="0409001B" w:tentative="1">
+      <w:start w:val="1"/>
+      <w:numFmt w:val="lowerRoman"/>
+      <w:lvlText w:val="%3."/>
+      <w:lvlJc w:val="right"/>
+      <w:pPr>
+        <w:ind w:left="2160" w:hanging="180"/>
+      </w:pPr>
+    </w:lvl>
+    <w:lvl w:ilvl="3" w:tplc="0409000F" w:tentative="1">
+      <w:start w:val="1"/>
+      <w:numFmt w:val="decimal"/>
+      <w:lvlText w:val="%4."/>
+      <w:lvlJc w:val="left"/>
+      <w:pPr>
+        <w:ind w:left="2880" w:hanging="360"/>
+      </w:pPr>
+    </w:lvl>
+    <w:lvl w:ilvl="4" w:tplc="04090019" w:tentative="1">
+      <w:start w:val="1"/>
+      <w:numFmt w:val="lowerLetter"/>
+      <w:lvlText w:val="%5."/>
+      <w:lvlJc w:val="left"/>
+      <w:pPr>
+        <w:ind w:left="3600" w:hanging="360"/>
+      </w:pPr>
+    </w:lvl>
+    <w:lvl w:ilvl="5" w:tplc="0409001B" w:tentative="1">
+      <w:start w:val="1"/>
+      <w:numFmt w:val="lowerRoman"/>
+      <w:lvlText w:val="%6."/>
+      <w:lvlJc w:val="right"/>
+      <w:pPr>
+        <w:ind w:left="4320" w:hanging="180"/>
+      </w:pPr>
+    </w:lvl>
+    <w:lvl w:ilvl="6" w:tplc="0409000F" w:tentative="1">
+      <w:start w:val="1"/>
+      <w:numFmt w:val="decimal"/>
+      <w:lvlText w:val="%7."/>
+      <w:lvlJc w:val="left"/>
+      <w:pPr>
+        <w:ind w:left="5040" w:hanging="360"/>
+      </w:pPr>
+    </w:lvl>
+    <w:lvl w:ilvl="7" w:tplc="04090019" w:tentative="1">
+      <w:start w:val="1"/>
+      <w:numFmt w:val="lowerLetter"/>
+      <w:lvlText w:val="%8."/>
+      <w:lvlJc w:val="left"/>
+      <w:pPr>
+        <w:ind w:left="5760" w:hanging="360"/>
+      </w:pPr>
+    </w:lvl>
+    <w:lvl w:ilvl="8" w:tplc="0409001B" w:tentative="1">
+      <w:start w:val="1"/>
+      <w:numFmt w:val="lowerRoman"/>
+      <w:lvlText w:val="%9."/>
+      <w:lvlJc w:val="right"/>
+      <w:pPr>
+        <w:ind w:left="6480" w:hanging="180"/>
+      </w:pPr>
+    </w:lvl>
+  </w:abstractNum>
+  <w:abstractNum w:abstractNumId="5">
+    <w:nsid w:val="5E4D081C"/>
+    <w:multiLevelType w:val="hybridMultilevel"/>
+    <w:tmpl w:val="A8508528"/>
+    <w:lvl w:ilvl="0" w:tplc="0409000F">
+      <w:start w:val="1"/>
+      <w:numFmt w:val="decimal"/>
+      <w:lvlText w:val="%1."/>
+      <w:lvlJc w:val="left"/>
+      <w:pPr>
+        <w:ind w:left="720" w:hanging="360"/>
+      </w:pPr>
+      <w:rPr>
+        <w:rFonts w:hint="default"/>
+      </w:rPr>
+    </w:lvl>
+    <w:lvl w:ilvl="1" w:tplc="04090019" w:tentative="1">
+      <w:start w:val="1"/>
+      <w:numFmt w:val="lowerLetter"/>
+      <w:lvlText w:val="%2."/>
+      <w:lvlJc w:val="left"/>
+      <w:pPr>
+        <w:ind w:left="1440" w:hanging="360"/>
+      </w:pPr>
+    </w:lvl>
+    <w:lvl w:ilvl="2" w:tplc="0409001B" w:tentative="1">
+      <w:start w:val="1"/>
+      <w:numFmt w:val="lowerRoman"/>
+      <w:lvlText w:val="%3."/>
+      <w:lvlJc w:val="right"/>
+      <w:pPr>
+        <w:ind w:left="2160" w:hanging="180"/>
+      </w:pPr>
+    </w:lvl>
+    <w:lvl w:ilvl="3" w:tplc="0409000F" w:tentative="1">
+      <w:start w:val="1"/>
+      <w:numFmt w:val="decimal"/>
+      <w:lvlText w:val="%4."/>
+      <w:lvlJc w:val="left"/>
+      <w:pPr>
+        <w:ind w:left="2880" w:hanging="360"/>
+      </w:pPr>
+    </w:lvl>
+    <w:lvl w:ilvl="4" w:tplc="04090019" w:tentative="1">
+      <w:start w:val="1"/>
+      <w:numFmt w:val="lowerLetter"/>
+      <w:lvlText w:val="%5."/>
+      <w:lvlJc w:val="left"/>
+      <w:pPr>
+        <w:ind w:left="3600" w:hanging="360"/>
+      </w:pPr>
+    </w:lvl>
+    <w:lvl w:ilvl="5" w:tplc="0409001B" w:tentative="1">
+      <w:start w:val="1"/>
+      <w:numFmt w:val="lowerRoman"/>
+      <w:lvlText w:val="%6."/>
+      <w:lvlJc w:val="right"/>
+      <w:pPr>
+        <w:ind w:left="4320" w:hanging="180"/>
+      </w:pPr>
+    </w:lvl>
+    <w:lvl w:ilvl="6" w:tplc="0409000F" w:tentative="1">
+      <w:start w:val="1"/>
+      <w:numFmt w:val="decimal"/>
+      <w:lvlText w:val="%7."/>
+      <w:lvlJc w:val="left"/>
+      <w:pPr>
+        <w:ind w:left="5040" w:hanging="360"/>
+      </w:pPr>
+    </w:lvl>
+    <w:lvl w:ilvl="7" w:tplc="04090019" w:tentative="1">
+      <w:start w:val="1"/>
+      <w:numFmt w:val="lowerLetter"/>
+      <w:lvlText w:val="%8."/>
+      <w:lvlJc w:val="left"/>
+      <w:pPr>
+        <w:ind w:left="5760" w:hanging="360"/>
+      </w:pPr>
+    </w:lvl>
+    <w:lvl w:ilvl="8" w:tplc="0409001B" w:tentative="1">
+      <w:start w:val="1"/>
+      <w:numFmt w:val="lowerRoman"/>
+      <w:lvlText w:val="%9."/>
+      <w:lvlJc w:val="right"/>
+      <w:pPr>
+        <w:ind w:left="6480" w:hanging="180"/>
+      </w:pPr>
+    </w:lvl>
+  </w:abstractNum>
+  <w:abstractNum w:abstractNumId="6">
     <w:nsid w:val="6E8D5E5A"/>
     <w:multiLevelType w:val="hybridMultilevel"/>
     <w:tmpl w:val="9A901E62"/>
@@ -4582,13 +4404,19 @@
     <w:abstractNumId w:val="2"/>
   </w:num>
   <w:num w:numId="3">
-    <w:abstractNumId w:val="4"/>
+    <w:abstractNumId w:val="6"/>
   </w:num>
   <w:num w:numId="4">
     <w:abstractNumId w:val="0"/>
   </w:num>
   <w:num w:numId="5">
     <w:abstractNumId w:val="1"/>
+  </w:num>
+  <w:num w:numId="6">
+    <w:abstractNumId w:val="4"/>
+  </w:num>
+  <w:num w:numId="7">
+    <w:abstractNumId w:val="5"/>
   </w:num>
 </w:numbering>
 </file>
@@ -5158,7 +4986,7 @@
 </file>
 
 <file path=customXml/itemProps1.xml><?xml version="1.0" encoding="utf-8"?>
-<ds:datastoreItem xmlns:ds="http://schemas.openxmlformats.org/officeDocument/2006/customXml" ds:itemID="{97EE003E-97F0-40ED-83D4-7AE2A75554D3}">
+<ds:datastoreItem xmlns:ds="http://schemas.openxmlformats.org/officeDocument/2006/customXml" ds:itemID="{DDA877D6-0AF8-4861-B721-6B35823BE668}">
   <ds:schemaRefs>
     <ds:schemaRef ds:uri="http://schemas.openxmlformats.org/officeDocument/2006/bibliography"/>
   </ds:schemaRefs>

--- a/note/MicroServices.docx
+++ b/note/MicroServices.docx
@@ -1813,6 +1813,429 @@
           <w:lang w:val="en-IN"/>
         </w:rPr>
       </w:pPr>
+      <w:r>
+        <w:rPr>
+          <w:lang w:val="en-IN"/>
+        </w:rPr>
+        <w:t>What is Fault tolerance?</w:t>
+      </w:r>
+    </w:p>
+    <w:p>
+      <w:pPr>
+        <w:rPr>
+          <w:lang w:val="en-IN"/>
+        </w:rPr>
+      </w:pPr>
+      <w:r>
+        <w:rPr>
+          <w:lang w:val="en-IN"/>
+        </w:rPr>
+        <w:t>Ability of micro services to perform their usual operation even in case of failure.</w:t>
+      </w:r>
+    </w:p>
+    <w:p>
+      <w:pPr>
+        <w:rPr>
+          <w:lang w:val="en-IN"/>
+        </w:rPr>
+      </w:pPr>
+      <w:r>
+        <w:rPr>
+          <w:lang w:val="en-IN"/>
+        </w:rPr>
+        <w:t>What is Rate Limiter?</w:t>
+      </w:r>
+    </w:p>
+    <w:p>
+      <w:pPr>
+        <w:rPr>
+          <w:lang w:val="en-IN"/>
+        </w:rPr>
+      </w:pPr>
+      <w:r>
+        <w:rPr>
+          <w:lang w:val="en-IN"/>
+        </w:rPr>
+        <w:t xml:space="preserve">It is </w:t>
+      </w:r>
+      <w:r>
+        <w:rPr>
+          <w:lang w:val="en-IN"/>
+        </w:rPr>
+        <w:t>used to control the rate at which requests are made to a particular service or API.</w:t>
+      </w:r>
+      <w:r>
+        <w:rPr>
+          <w:lang w:val="en-IN"/>
+        </w:rPr>
+        <w:t xml:space="preserve"> Commonly used libraries for implementing Rate limiter are: Google Guava Rate Limiter, Netfilx Hyxtrix, Resilience4J, Spring Cloud Gateway</w:t>
+      </w:r>
+    </w:p>
+    <w:p>
+      <w:pPr>
+        <w:rPr>
+          <w:lang w:val="en-IN"/>
+        </w:rPr>
+      </w:pPr>
+    </w:p>
+    <w:p>
+      <w:pPr>
+        <w:rPr>
+          <w:lang w:val="en-IN"/>
+        </w:rPr>
+      </w:pPr>
+      <w:r>
+        <w:rPr>
+          <w:lang w:val="en-IN"/>
+        </w:rPr>
+        <w:lastRenderedPageBreak/>
+        <w:t>What is retry mechanism?</w:t>
+      </w:r>
+    </w:p>
+    <w:p>
+      <w:pPr>
+        <w:rPr>
+          <w:lang w:val="en-IN"/>
+        </w:rPr>
+      </w:pPr>
+      <w:r>
+        <w:rPr>
+          <w:lang w:val="en-IN"/>
+        </w:rPr>
+        <w:t xml:space="preserve">It is a mechanism, </w:t>
+      </w:r>
+      <w:r>
+        <w:rPr>
+          <w:lang w:val="en-IN"/>
+        </w:rPr>
+        <w:t>in which failed operation is executed multiple times before considering it permanently failed.</w:t>
+      </w:r>
+      <w:r>
+        <w:rPr>
+          <w:lang w:val="en-IN"/>
+        </w:rPr>
+        <w:t xml:space="preserve"> </w:t>
+      </w:r>
+      <w:r>
+        <w:rPr>
+          <w:lang w:val="en-IN"/>
+        </w:rPr>
+        <w:t xml:space="preserve"> Libraries used for implementing retry mechanism are: Retry4J, Resilience4J, Guava Retry.</w:t>
+      </w:r>
+    </w:p>
+    <w:p>
+      <w:pPr>
+        <w:rPr>
+          <w:lang w:val="en-IN"/>
+        </w:rPr>
+      </w:pPr>
+      <w:r>
+        <w:rPr>
+          <w:lang w:val="en-IN"/>
+        </w:rPr>
+        <w:t>What is Load Balancing?</w:t>
+      </w:r>
+    </w:p>
+    <w:p>
+      <w:pPr>
+        <w:rPr>
+          <w:lang w:val="en-IN"/>
+        </w:rPr>
+      </w:pPr>
+      <w:r>
+        <w:rPr>
+          <w:lang w:val="en-IN"/>
+        </w:rPr>
+        <w:t>Practice of distributing network traffic across multiple instance of services.</w:t>
+      </w:r>
+      <w:r>
+        <w:rPr>
+          <w:lang w:val="en-IN"/>
+        </w:rPr>
+        <w:t xml:space="preserve"> Zuul, Spring Cloud Load Balancer, Google Cloud Load Balancing, Amazon ELB, etc</w:t>
+      </w:r>
+    </w:p>
+    <w:p>
+      <w:pPr>
+        <w:rPr>
+          <w:lang w:val="en-IN"/>
+        </w:rPr>
+      </w:pPr>
+      <w:r>
+        <w:rPr>
+          <w:lang w:val="en-IN"/>
+        </w:rPr>
+        <w:t>Load Balancer v/s API Gateway</w:t>
+      </w:r>
+    </w:p>
+    <w:tbl>
+      <w:tblPr>
+        <w:tblStyle w:val="TableGrid"/>
+        <w:tblW w:w="0" w:type="auto"/>
+        <w:tblLook w:val="04A0"/>
+      </w:tblPr>
+      <w:tblGrid>
+        <w:gridCol w:w="1384"/>
+        <w:gridCol w:w="4111"/>
+        <w:gridCol w:w="4081"/>
+      </w:tblGrid>
+      <w:tr>
+        <w:tc>
+          <w:tcPr>
+            <w:tcW w:w="1384" w:type="dxa"/>
+          </w:tcPr>
+          <w:p>
+            <w:pPr>
+              <w:rPr>
+                <w:lang w:val="en-IN"/>
+              </w:rPr>
+            </w:pPr>
+          </w:p>
+        </w:tc>
+        <w:tc>
+          <w:tcPr>
+            <w:tcW w:w="4111" w:type="dxa"/>
+          </w:tcPr>
+          <w:p>
+            <w:pPr>
+              <w:rPr>
+                <w:lang w:val="en-IN"/>
+              </w:rPr>
+            </w:pPr>
+            <w:r>
+              <w:rPr>
+                <w:lang w:val="en-IN"/>
+              </w:rPr>
+              <w:t>Load Balancer</w:t>
+            </w:r>
+          </w:p>
+        </w:tc>
+        <w:tc>
+          <w:tcPr>
+            <w:tcW w:w="4081" w:type="dxa"/>
+          </w:tcPr>
+          <w:p>
+            <w:pPr>
+              <w:rPr>
+                <w:lang w:val="en-IN"/>
+              </w:rPr>
+            </w:pPr>
+            <w:r>
+              <w:rPr>
+                <w:lang w:val="en-IN"/>
+              </w:rPr>
+              <w:t>API Gateway</w:t>
+            </w:r>
+          </w:p>
+        </w:tc>
+      </w:tr>
+      <w:tr>
+        <w:tc>
+          <w:tcPr>
+            <w:tcW w:w="1384" w:type="dxa"/>
+          </w:tcPr>
+          <w:p>
+            <w:pPr>
+              <w:rPr>
+                <w:lang w:val="en-IN"/>
+              </w:rPr>
+            </w:pPr>
+            <w:r>
+              <w:rPr>
+                <w:lang w:val="en-IN"/>
+              </w:rPr>
+              <w:t>Purpose</w:t>
+            </w:r>
+          </w:p>
+        </w:tc>
+        <w:tc>
+          <w:tcPr>
+            <w:tcW w:w="4111" w:type="dxa"/>
+          </w:tcPr>
+          <w:p>
+            <w:pPr>
+              <w:rPr>
+                <w:lang w:val="en-IN"/>
+              </w:rPr>
+            </w:pPr>
+            <w:r>
+              <w:rPr>
+                <w:lang w:val="en-IN"/>
+              </w:rPr>
+              <w:t>Distributes network traffic over multiple instance of service.</w:t>
+            </w:r>
+          </w:p>
+        </w:tc>
+        <w:tc>
+          <w:tcPr>
+            <w:tcW w:w="4081" w:type="dxa"/>
+          </w:tcPr>
+          <w:p>
+            <w:pPr>
+              <w:rPr>
+                <w:lang w:val="en-IN"/>
+              </w:rPr>
+            </w:pPr>
+            <w:r>
+              <w:rPr>
+                <w:lang w:val="en-IN"/>
+              </w:rPr>
+              <w:t>Act as intermediator</w:t>
+            </w:r>
+            <w:r>
+              <w:rPr>
+                <w:lang w:val="en-IN"/>
+              </w:rPr>
+              <w:t xml:space="preserve"> between client and collection of microservices</w:t>
+            </w:r>
+            <w:r>
+              <w:rPr>
+                <w:lang w:val="en-IN"/>
+              </w:rPr>
+              <w:t>.</w:t>
+            </w:r>
+            <w:r>
+              <w:rPr>
+                <w:lang w:val="en-IN"/>
+              </w:rPr>
+              <w:t xml:space="preserve"> It provides </w:t>
+            </w:r>
+            <w:r>
+              <w:rPr>
+                <w:lang w:val="en-IN"/>
+              </w:rPr>
+              <w:t>authentication, authorization, rate limiting, caching, logging, monitoring</w:t>
+            </w:r>
+            <w:r>
+              <w:rPr>
+                <w:lang w:val="en-IN"/>
+              </w:rPr>
+              <w:t>, etc.</w:t>
+            </w:r>
+          </w:p>
+        </w:tc>
+      </w:tr>
+      <w:tr>
+        <w:tc>
+          <w:tcPr>
+            <w:tcW w:w="1384" w:type="dxa"/>
+          </w:tcPr>
+          <w:p>
+            <w:pPr>
+              <w:rPr>
+                <w:lang w:val="en-IN"/>
+              </w:rPr>
+            </w:pPr>
+          </w:p>
+        </w:tc>
+        <w:tc>
+          <w:tcPr>
+            <w:tcW w:w="4111" w:type="dxa"/>
+          </w:tcPr>
+          <w:p>
+            <w:pPr>
+              <w:rPr>
+                <w:lang w:val="en-IN"/>
+              </w:rPr>
+            </w:pPr>
+          </w:p>
+        </w:tc>
+        <w:tc>
+          <w:tcPr>
+            <w:tcW w:w="4081" w:type="dxa"/>
+          </w:tcPr>
+          <w:p>
+            <w:pPr>
+              <w:rPr>
+                <w:lang w:val="en-IN"/>
+              </w:rPr>
+            </w:pPr>
+          </w:p>
+        </w:tc>
+      </w:tr>
+      <w:tr>
+        <w:tc>
+          <w:tcPr>
+            <w:tcW w:w="1384" w:type="dxa"/>
+          </w:tcPr>
+          <w:p>
+            <w:pPr>
+              <w:rPr>
+                <w:lang w:val="en-IN"/>
+              </w:rPr>
+            </w:pPr>
+          </w:p>
+        </w:tc>
+        <w:tc>
+          <w:tcPr>
+            <w:tcW w:w="4111" w:type="dxa"/>
+          </w:tcPr>
+          <w:p>
+            <w:pPr>
+              <w:rPr>
+                <w:lang w:val="en-IN"/>
+              </w:rPr>
+            </w:pPr>
+          </w:p>
+        </w:tc>
+        <w:tc>
+          <w:tcPr>
+            <w:tcW w:w="4081" w:type="dxa"/>
+          </w:tcPr>
+          <w:p>
+            <w:pPr>
+              <w:rPr>
+                <w:lang w:val="en-IN"/>
+              </w:rPr>
+            </w:pPr>
+          </w:p>
+        </w:tc>
+      </w:tr>
+      <w:tr>
+        <w:tc>
+          <w:tcPr>
+            <w:tcW w:w="1384" w:type="dxa"/>
+          </w:tcPr>
+          <w:p>
+            <w:pPr>
+              <w:rPr>
+                <w:lang w:val="en-IN"/>
+              </w:rPr>
+            </w:pPr>
+          </w:p>
+        </w:tc>
+        <w:tc>
+          <w:tcPr>
+            <w:tcW w:w="4111" w:type="dxa"/>
+          </w:tcPr>
+          <w:p>
+            <w:pPr>
+              <w:rPr>
+                <w:lang w:val="en-IN"/>
+              </w:rPr>
+            </w:pPr>
+          </w:p>
+        </w:tc>
+        <w:tc>
+          <w:tcPr>
+            <w:tcW w:w="4081" w:type="dxa"/>
+          </w:tcPr>
+          <w:p>
+            <w:pPr>
+              <w:rPr>
+                <w:lang w:val="en-IN"/>
+              </w:rPr>
+            </w:pPr>
+          </w:p>
+        </w:tc>
+      </w:tr>
+    </w:tbl>
+    <w:p>
+      <w:pPr>
+        <w:rPr>
+          <w:lang w:val="en-IN"/>
+        </w:rPr>
+      </w:pPr>
     </w:p>
     <w:p>
       <w:pPr>
@@ -1968,7 +2391,6 @@
         <w:rPr>
           <w:lang w:val="en-IN"/>
         </w:rPr>
-        <w:lastRenderedPageBreak/>
         <w:t>BFF</w:t>
       </w:r>
     </w:p>
@@ -4694,6 +5116,32 @@
       <w:ind w:left="720"/>
       <w:contextualSpacing/>
     </w:pPr>
+  </w:style>
+  <w:style w:type="table" w:styleId="TableGrid">
+    <w:name w:val="Table Grid"/>
+    <w:basedOn w:val="TableNormal"/>
+    <w:uiPriority w:val="59"/>
+    <w:rsid w:val="005B5E2D"/>
+    <w:pPr>
+      <w:spacing w:after="0" w:line="240" w:lineRule="auto"/>
+    </w:pPr>
+    <w:tblPr>
+      <w:tblInd w:w="0" w:type="dxa"/>
+      <w:tblBorders>
+        <w:top w:val="single" w:sz="4" w:space="0" w:color="auto"/>
+        <w:left w:val="single" w:sz="4" w:space="0" w:color="auto"/>
+        <w:bottom w:val="single" w:sz="4" w:space="0" w:color="auto"/>
+        <w:right w:val="single" w:sz="4" w:space="0" w:color="auto"/>
+        <w:insideH w:val="single" w:sz="4" w:space="0" w:color="auto"/>
+        <w:insideV w:val="single" w:sz="4" w:space="0" w:color="auto"/>
+      </w:tblBorders>
+      <w:tblCellMar>
+        <w:top w:w="0" w:type="dxa"/>
+        <w:left w:w="108" w:type="dxa"/>
+        <w:bottom w:w="0" w:type="dxa"/>
+        <w:right w:w="108" w:type="dxa"/>
+      </w:tblCellMar>
+    </w:tblPr>
   </w:style>
 </w:styles>
 </file>
@@ -4986,7 +5434,7 @@
 </file>
 
 <file path=customXml/itemProps1.xml><?xml version="1.0" encoding="utf-8"?>
-<ds:datastoreItem xmlns:ds="http://schemas.openxmlformats.org/officeDocument/2006/customXml" ds:itemID="{DDA877D6-0AF8-4861-B721-6B35823BE668}">
+<ds:datastoreItem xmlns:ds="http://schemas.openxmlformats.org/officeDocument/2006/customXml" ds:itemID="{3ED379FB-2786-4E52-8E28-A8A98D91F192}">
   <ds:schemaRefs>
     <ds:schemaRef ds:uri="http://schemas.openxmlformats.org/officeDocument/2006/bibliography"/>
   </ds:schemaRefs>

--- a/note/MicroServices.docx
+++ b/note/MicroServices.docx
@@ -1597,11 +1597,13 @@
     <w:p>
       <w:pPr>
         <w:rPr>
-          <w:lang w:val="en-IN"/>
-        </w:rPr>
-      </w:pPr>
-      <w:r>
-        <w:rPr>
+          <w:b/>
+          <w:lang w:val="en-IN"/>
+        </w:rPr>
+      </w:pPr>
+      <w:r>
+        <w:rPr>
+          <w:b/>
           <w:lang w:val="en-IN"/>
         </w:rPr>
         <w:t>What is Circuit Breaker.</w:t>
@@ -1810,11 +1812,13 @@
     <w:p>
       <w:pPr>
         <w:rPr>
-          <w:lang w:val="en-IN"/>
-        </w:rPr>
-      </w:pPr>
-      <w:r>
-        <w:rPr>
+          <w:b/>
+          <w:lang w:val="en-IN"/>
+        </w:rPr>
+      </w:pPr>
+      <w:r>
+        <w:rPr>
+          <w:b/>
           <w:lang w:val="en-IN"/>
         </w:rPr>
         <w:t>What is Fault tolerance?</w:t>
@@ -1836,11 +1840,13 @@
     <w:p>
       <w:pPr>
         <w:rPr>
-          <w:lang w:val="en-IN"/>
-        </w:rPr>
-      </w:pPr>
-      <w:r>
-        <w:rPr>
+          <w:b/>
+          <w:lang w:val="en-IN"/>
+        </w:rPr>
+      </w:pPr>
+      <w:r>
+        <w:rPr>
+          <w:b/>
           <w:lang w:val="en-IN"/>
         </w:rPr>
         <w:t>What is Rate Limiter?</w:t>
@@ -1881,11 +1887,13 @@
     <w:p>
       <w:pPr>
         <w:rPr>
-          <w:lang w:val="en-IN"/>
-        </w:rPr>
-      </w:pPr>
-      <w:r>
-        <w:rPr>
+          <w:b/>
+          <w:lang w:val="en-IN"/>
+        </w:rPr>
+      </w:pPr>
+      <w:r>
+        <w:rPr>
+          <w:b/>
           <w:lang w:val="en-IN"/>
         </w:rPr>
         <w:lastRenderedPageBreak/>
@@ -1926,11 +1934,13 @@
     <w:p>
       <w:pPr>
         <w:rPr>
-          <w:lang w:val="en-IN"/>
-        </w:rPr>
-      </w:pPr>
-      <w:r>
-        <w:rPr>
+          <w:b/>
+          <w:lang w:val="en-IN"/>
+        </w:rPr>
+      </w:pPr>
+      <w:r>
+        <w:rPr>
+          <w:b/>
           <w:lang w:val="en-IN"/>
         </w:rPr>
         <w:t>What is Load Balancing?</w:t>
@@ -2433,6 +2443,540 @@
     <w:p>
       <w:pPr>
         <w:rPr>
+          <w:b/>
+          <w:lang w:val="en-IN"/>
+        </w:rPr>
+      </w:pPr>
+      <w:r>
+        <w:rPr>
+          <w:b/>
+          <w:lang w:val="en-IN"/>
+        </w:rPr>
+        <w:t>Similarity &amp; Difference between getForEntity &amp; getForObject</w:t>
+      </w:r>
+    </w:p>
+    <w:p>
+      <w:pPr>
+        <w:rPr>
+          <w:lang w:val="en-IN"/>
+        </w:rPr>
+      </w:pPr>
+      <w:r>
+        <w:rPr>
+          <w:lang w:val="en-IN"/>
+        </w:rPr>
+        <w:t xml:space="preserve">both getForEntity and getForObject are methods </w:t>
+      </w:r>
+      <w:r>
+        <w:rPr>
+          <w:b/>
+          <w:lang w:val="en-IN"/>
+        </w:rPr>
+        <w:t>used to make HTTP GET requests</w:t>
+      </w:r>
+      <w:r>
+        <w:rPr>
+          <w:lang w:val="en-IN"/>
+        </w:rPr>
+        <w:t xml:space="preserve"> to retrieve data from a remote service or API</w:t>
+      </w:r>
+      <w:r>
+        <w:rPr>
+          <w:lang w:val="en-IN"/>
+        </w:rPr>
+        <w:t>.</w:t>
+      </w:r>
+    </w:p>
+    <w:p>
+      <w:pPr>
+        <w:rPr>
+          <w:lang w:val="en-IN"/>
+        </w:rPr>
+      </w:pPr>
+      <w:r>
+        <w:rPr>
+          <w:lang w:val="en-IN"/>
+        </w:rPr>
+        <w:t>Where as postForEntity and postForObject are used to make HTTP POST requests to send the data to a remote service or API.</w:t>
+      </w:r>
+    </w:p>
+    <w:p>
+      <w:pPr>
+        <w:rPr>
+          <w:lang w:val="en-IN"/>
+        </w:rPr>
+      </w:pPr>
+    </w:p>
+    <w:p>
+      <w:pPr>
+        <w:rPr>
+          <w:lang w:val="en-IN"/>
+        </w:rPr>
+      </w:pPr>
+    </w:p>
+    <w:p>
+      <w:pPr>
+        <w:rPr>
+          <w:lang w:val="en-IN"/>
+        </w:rPr>
+      </w:pPr>
+      <w:r>
+        <w:rPr>
+          <w:lang w:val="en-IN"/>
+        </w:rPr>
+        <w:lastRenderedPageBreak/>
+        <w:t>Difference</w:t>
+      </w:r>
+    </w:p>
+    <w:p>
+      <w:pPr>
+        <w:pStyle w:val="ListParagraph"/>
+        <w:numPr>
+          <w:ilvl w:val="0"/>
+          <w:numId w:val="8"/>
+        </w:numPr>
+        <w:rPr>
+          <w:lang w:val="en-IN"/>
+        </w:rPr>
+      </w:pPr>
+      <w:r>
+        <w:rPr>
+          <w:b/>
+          <w:lang w:val="en-IN"/>
+        </w:rPr>
+        <w:t>Return Type</w:t>
+      </w:r>
+      <w:r>
+        <w:rPr>
+          <w:lang w:val="en-IN"/>
+        </w:rPr>
+        <w:t>:</w:t>
+      </w:r>
+    </w:p>
+    <w:p>
+      <w:pPr>
+        <w:pStyle w:val="ListParagraph"/>
+        <w:numPr>
+          <w:ilvl w:val="0"/>
+          <w:numId w:val="9"/>
+        </w:numPr>
+        <w:rPr>
+          <w:lang w:val="en-IN"/>
+        </w:rPr>
+      </w:pPr>
+      <w:r>
+        <w:rPr>
+          <w:lang w:val="en-IN"/>
+        </w:rPr>
+        <w:t>getForEntity returns a ResponseEntity containing the full HTTP response (status, headers, body).</w:t>
+      </w:r>
+    </w:p>
+    <w:p>
+      <w:pPr>
+        <w:pStyle w:val="ListParagraph"/>
+        <w:numPr>
+          <w:ilvl w:val="0"/>
+          <w:numId w:val="9"/>
+        </w:numPr>
+        <w:rPr>
+          <w:lang w:val="en-IN"/>
+        </w:rPr>
+      </w:pPr>
+      <w:r>
+        <w:rPr>
+          <w:lang w:val="en-IN"/>
+        </w:rPr>
+        <w:t>getForObject returns the parsed response body directly, without the HTTP response metadata.</w:t>
+      </w:r>
+    </w:p>
+    <w:p>
+      <w:pPr>
+        <w:pStyle w:val="ListParagraph"/>
+        <w:numPr>
+          <w:ilvl w:val="0"/>
+          <w:numId w:val="8"/>
+        </w:numPr>
+        <w:rPr>
+          <w:lang w:val="en-IN"/>
+        </w:rPr>
+      </w:pPr>
+      <w:r>
+        <w:rPr>
+          <w:b/>
+          <w:lang w:val="en-IN"/>
+        </w:rPr>
+        <w:t>Usage Scenario</w:t>
+      </w:r>
+      <w:r>
+        <w:rPr>
+          <w:lang w:val="en-IN"/>
+        </w:rPr>
+        <w:t>:</w:t>
+      </w:r>
+    </w:p>
+    <w:p>
+      <w:pPr>
+        <w:pStyle w:val="ListParagraph"/>
+        <w:numPr>
+          <w:ilvl w:val="0"/>
+          <w:numId w:val="10"/>
+        </w:numPr>
+        <w:rPr>
+          <w:lang w:val="en-IN"/>
+        </w:rPr>
+      </w:pPr>
+      <w:r>
+        <w:rPr>
+          <w:lang w:val="en-IN"/>
+        </w:rPr>
+        <w:t>Use getForEntity when you need access to the complete HTTP response, including headers and status, in addition to the response body.</w:t>
+      </w:r>
+    </w:p>
+    <w:p>
+      <w:pPr>
+        <w:pStyle w:val="ListParagraph"/>
+        <w:numPr>
+          <w:ilvl w:val="0"/>
+          <w:numId w:val="10"/>
+        </w:numPr>
+        <w:rPr>
+          <w:lang w:val="en-IN"/>
+        </w:rPr>
+      </w:pPr>
+      <w:r>
+        <w:rPr>
+          <w:lang w:val="en-IN"/>
+        </w:rPr>
+        <w:t>Use getForObject when you are primarily interested in the response body and want a more concise way to retrieve it.</w:t>
+      </w:r>
+    </w:p>
+    <w:p>
+      <w:pPr>
+        <w:pStyle w:val="ListParagraph"/>
+        <w:numPr>
+          <w:ilvl w:val="0"/>
+          <w:numId w:val="8"/>
+        </w:numPr>
+        <w:rPr>
+          <w:lang w:val="en-IN"/>
+        </w:rPr>
+      </w:pPr>
+      <w:r>
+        <w:rPr>
+          <w:b/>
+          <w:lang w:val="en-IN"/>
+        </w:rPr>
+        <w:t>Flexibility</w:t>
+      </w:r>
+      <w:r>
+        <w:rPr>
+          <w:lang w:val="en-IN"/>
+        </w:rPr>
+        <w:t>:</w:t>
+      </w:r>
+    </w:p>
+    <w:p>
+      <w:pPr>
+        <w:pStyle w:val="ListParagraph"/>
+        <w:numPr>
+          <w:ilvl w:val="0"/>
+          <w:numId w:val="11"/>
+        </w:numPr>
+        <w:rPr>
+          <w:lang w:val="en-IN"/>
+        </w:rPr>
+      </w:pPr>
+      <w:r>
+        <w:rPr>
+          <w:lang w:val="en-IN"/>
+        </w:rPr>
+        <w:t>getForEntity provides greater flexibility and control over the entire response, making it suitable for cases where you need to examine the response metadata.</w:t>
+      </w:r>
+    </w:p>
+    <w:p>
+      <w:pPr>
+        <w:pStyle w:val="ListParagraph"/>
+        <w:numPr>
+          <w:ilvl w:val="0"/>
+          <w:numId w:val="8"/>
+        </w:numPr>
+        <w:rPr>
+          <w:lang w:val="en-IN"/>
+        </w:rPr>
+      </w:pPr>
+      <w:r>
+        <w:rPr>
+          <w:b/>
+          <w:lang w:val="en-IN"/>
+        </w:rPr>
+        <w:t>Convenience</w:t>
+      </w:r>
+      <w:r>
+        <w:rPr>
+          <w:lang w:val="en-IN"/>
+        </w:rPr>
+        <w:t>:</w:t>
+      </w:r>
+    </w:p>
+    <w:p>
+      <w:pPr>
+        <w:pStyle w:val="ListParagraph"/>
+        <w:numPr>
+          <w:ilvl w:val="0"/>
+          <w:numId w:val="11"/>
+        </w:numPr>
+        <w:rPr>
+          <w:lang w:val="en-IN"/>
+        </w:rPr>
+      </w:pPr>
+      <w:r>
+        <w:rPr>
+          <w:lang w:val="en-IN"/>
+        </w:rPr>
+        <w:t>getForObject is more convenient when you are primarily focused on deserializing the response body into a Java object.</w:t>
+      </w:r>
+    </w:p>
+    <w:p>
+      <w:pPr>
+        <w:rPr>
+          <w:lang w:val="en-IN"/>
+        </w:rPr>
+      </w:pPr>
+      <w:r>
+        <w:rPr>
+          <w:lang w:val="en-IN"/>
+        </w:rPr>
+        <w:t xml:space="preserve">Syntax: </w:t>
+      </w:r>
+    </w:p>
+    <w:p>
+      <w:pPr>
+        <w:rPr>
+          <w:lang w:val="en-IN"/>
+        </w:rPr>
+      </w:pPr>
+      <w:r>
+        <w:rPr>
+          <w:lang w:val="en-IN"/>
+        </w:rPr>
+        <w:t>RestTemplate res</w:t>
+      </w:r>
+      <w:r>
+        <w:rPr>
+          <w:lang w:val="en-IN"/>
+        </w:rPr>
+        <w:t>tTemplate = new RestTemplate();</w:t>
+      </w:r>
+      <w:r>
+        <w:rPr>
+          <w:lang w:val="en-IN"/>
+        </w:rPr>
+        <w:br/>
+      </w:r>
+      <w:r>
+        <w:rPr>
+          <w:lang w:val="en-IN"/>
+        </w:rPr>
+        <w:t xml:space="preserve">String url = </w:t>
+      </w:r>
+      <w:r>
+        <w:rPr>
+          <w:lang w:val="en-IN"/>
+        </w:rPr>
+        <w:t>"https://api.example.com/data";</w:t>
+      </w:r>
+      <w:r>
+        <w:rPr>
+          <w:lang w:val="en-IN"/>
+        </w:rPr>
+        <w:br/>
+      </w:r>
+      <w:r>
+        <w:rPr>
+          <w:lang w:val="en-IN"/>
+        </w:rPr>
+        <w:t>ResponseEntity&lt;String&gt; responseEntity = restTemplate.</w:t>
+      </w:r>
+      <w:r>
+        <w:rPr>
+          <w:b/>
+          <w:lang w:val="en-IN"/>
+        </w:rPr>
+        <w:t>getForEntity(url, String.class)</w:t>
+      </w:r>
+      <w:r>
+        <w:rPr>
+          <w:lang w:val="en-IN"/>
+        </w:rPr>
+        <w:t>;</w:t>
+      </w:r>
+    </w:p>
+    <w:p>
+      <w:pPr>
+        <w:rPr>
+          <w:lang w:val="en-IN"/>
+        </w:rPr>
+      </w:pPr>
+      <w:r>
+        <w:rPr>
+          <w:lang w:val="en-IN"/>
+        </w:rPr>
+        <w:t>String responseBody = restTemplate.</w:t>
+      </w:r>
+      <w:r>
+        <w:rPr>
+          <w:b/>
+          <w:lang w:val="en-IN"/>
+        </w:rPr>
+        <w:t>getForObject(url, String.class)</w:t>
+      </w:r>
+      <w:r>
+        <w:rPr>
+          <w:lang w:val="en-IN"/>
+        </w:rPr>
+        <w:t>;</w:t>
+      </w:r>
+    </w:p>
+    <w:p>
+      <w:pPr>
+        <w:rPr>
+          <w:lang w:val="en-IN"/>
+        </w:rPr>
+      </w:pPr>
+    </w:p>
+    <w:p>
+      <w:pPr>
+        <w:rPr>
+          <w:lang w:val="en-IN"/>
+        </w:rPr>
+      </w:pPr>
+      <w:r>
+        <w:rPr>
+          <w:lang w:val="en-IN"/>
+        </w:rPr>
+        <w:t>HttpEntity&lt;MyDataObject&gt; requestEntity = new Http</w:t>
+      </w:r>
+      <w:r>
+        <w:rPr>
+          <w:lang w:val="en-IN"/>
+        </w:rPr>
+        <w:t>Entity&lt;&gt;(requestBody, headers);</w:t>
+      </w:r>
+      <w:r>
+        <w:rPr>
+          <w:lang w:val="en-IN"/>
+        </w:rPr>
+        <w:br/>
+      </w:r>
+      <w:r>
+        <w:rPr>
+          <w:lang w:val="en-IN"/>
+        </w:rPr>
+        <w:t>ResponseEntity&lt;String&gt; responseEntity = restTemplate.</w:t>
+      </w:r>
+      <w:r>
+        <w:rPr>
+          <w:b/>
+          <w:lang w:val="en-IN"/>
+        </w:rPr>
+        <w:t>postForEntity</w:t>
+      </w:r>
+      <w:r>
+        <w:rPr>
+          <w:lang w:val="en-IN"/>
+        </w:rPr>
+        <w:t>(url, requestEntity, String.class);</w:t>
+      </w:r>
+    </w:p>
+    <w:p>
+      <w:pPr>
+        <w:rPr>
+          <w:lang w:val="en-IN"/>
+        </w:rPr>
+      </w:pPr>
+    </w:p>
+    <w:p>
+      <w:pPr>
+        <w:rPr>
+          <w:lang w:val="en-IN"/>
+        </w:rPr>
+      </w:pPr>
+      <w:r>
+        <w:rPr>
+          <w:lang w:val="en-IN"/>
+        </w:rPr>
+        <w:t>// Create a request entity with the JSON object and headers</w:t>
+      </w:r>
+    </w:p>
+    <w:p>
+      <w:pPr>
+        <w:rPr>
+          <w:lang w:val="en-IN"/>
+        </w:rPr>
+      </w:pPr>
+      <w:r>
+        <w:rPr>
+          <w:lang w:val="en-IN"/>
+        </w:rPr>
+        <w:t>HttpEntity&lt;MyDataObject&gt; requestEntity = new HttpEntity&lt;&gt;(requestBody, headers);</w:t>
+      </w:r>
+    </w:p>
+    <w:p>
+      <w:pPr>
+        <w:rPr>
+          <w:lang w:val="en-IN"/>
+        </w:rPr>
+      </w:pPr>
+      <w:r>
+        <w:rPr>
+          <w:lang w:val="en-IN"/>
+        </w:rPr>
+        <w:t>// Send the POST request and directly receive the parsed response body</w:t>
+      </w:r>
+    </w:p>
+    <w:p>
+      <w:pPr>
+        <w:rPr>
+          <w:lang w:val="en-IN"/>
+        </w:rPr>
+      </w:pPr>
+      <w:r>
+        <w:rPr>
+          <w:lang w:val="en-IN"/>
+        </w:rPr>
+        <w:t>String responseBody = restTemplate.</w:t>
+      </w:r>
+      <w:r>
+        <w:rPr>
+          <w:b/>
+          <w:lang w:val="en-IN"/>
+        </w:rPr>
+        <w:t>postForObject</w:t>
+      </w:r>
+      <w:r>
+        <w:rPr>
+          <w:lang w:val="en-IN"/>
+        </w:rPr>
+        <w:t>(url, requestEntity, String.class);</w:t>
+      </w:r>
+    </w:p>
+    <w:p>
+      <w:pPr>
+        <w:rPr>
+          <w:lang w:val="en-IN"/>
+        </w:rPr>
+      </w:pPr>
+    </w:p>
+    <w:p>
+      <w:pPr>
+        <w:rPr>
+          <w:lang w:val="en-IN"/>
+        </w:rPr>
+      </w:pPr>
+    </w:p>
+    <w:p>
+      <w:pPr>
+        <w:rPr>
           <w:lang w:val="en-IN"/>
         </w:rPr>
       </w:pPr>
@@ -4149,6 +4693,119 @@
 <file path=word/numbering.xml><?xml version="1.0" encoding="utf-8"?>
 <w:numbering xmlns:ve="http://schemas.openxmlformats.org/markup-compatibility/2006" xmlns:o="urn:schemas-microsoft-com:office:office" xmlns:r="http://schemas.openxmlformats.org/officeDocument/2006/relationships" xmlns:m="http://schemas.openxmlformats.org/officeDocument/2006/math" xmlns:v="urn:schemas-microsoft-com:vml" xmlns:wp="http://schemas.openxmlformats.org/drawingml/2006/wordprocessingDrawing" xmlns:w10="urn:schemas-microsoft-com:office:word" xmlns:w="http://schemas.openxmlformats.org/wordprocessingml/2006/main" xmlns:wne="http://schemas.microsoft.com/office/word/2006/wordml">
   <w:abstractNum w:abstractNumId="0">
+    <w:nsid w:val="00487DAD"/>
+    <w:multiLevelType w:val="hybridMultilevel"/>
+    <w:tmpl w:val="793C729E"/>
+    <w:lvl w:ilvl="0" w:tplc="04090001">
+      <w:start w:val="1"/>
+      <w:numFmt w:val="bullet"/>
+      <w:lvlText w:val=""/>
+      <w:lvlJc w:val="left"/>
+      <w:pPr>
+        <w:ind w:left="720" w:hanging="360"/>
+      </w:pPr>
+      <w:rPr>
+        <w:rFonts w:ascii="Symbol" w:hAnsi="Symbol" w:hint="default"/>
+      </w:rPr>
+    </w:lvl>
+    <w:lvl w:ilvl="1" w:tplc="04090003" w:tentative="1">
+      <w:start w:val="1"/>
+      <w:numFmt w:val="bullet"/>
+      <w:lvlText w:val="o"/>
+      <w:lvlJc w:val="left"/>
+      <w:pPr>
+        <w:ind w:left="1440" w:hanging="360"/>
+      </w:pPr>
+      <w:rPr>
+        <w:rFonts w:ascii="Courier New" w:hAnsi="Courier New" w:cs="Courier New" w:hint="default"/>
+      </w:rPr>
+    </w:lvl>
+    <w:lvl w:ilvl="2" w:tplc="04090005" w:tentative="1">
+      <w:start w:val="1"/>
+      <w:numFmt w:val="bullet"/>
+      <w:lvlText w:val=""/>
+      <w:lvlJc w:val="left"/>
+      <w:pPr>
+        <w:ind w:left="2160" w:hanging="360"/>
+      </w:pPr>
+      <w:rPr>
+        <w:rFonts w:ascii="Wingdings" w:hAnsi="Wingdings" w:hint="default"/>
+      </w:rPr>
+    </w:lvl>
+    <w:lvl w:ilvl="3" w:tplc="04090001" w:tentative="1">
+      <w:start w:val="1"/>
+      <w:numFmt w:val="bullet"/>
+      <w:lvlText w:val=""/>
+      <w:lvlJc w:val="left"/>
+      <w:pPr>
+        <w:ind w:left="2880" w:hanging="360"/>
+      </w:pPr>
+      <w:rPr>
+        <w:rFonts w:ascii="Symbol" w:hAnsi="Symbol" w:hint="default"/>
+      </w:rPr>
+    </w:lvl>
+    <w:lvl w:ilvl="4" w:tplc="04090003" w:tentative="1">
+      <w:start w:val="1"/>
+      <w:numFmt w:val="bullet"/>
+      <w:lvlText w:val="o"/>
+      <w:lvlJc w:val="left"/>
+      <w:pPr>
+        <w:ind w:left="3600" w:hanging="360"/>
+      </w:pPr>
+      <w:rPr>
+        <w:rFonts w:ascii="Courier New" w:hAnsi="Courier New" w:cs="Courier New" w:hint="default"/>
+      </w:rPr>
+    </w:lvl>
+    <w:lvl w:ilvl="5" w:tplc="04090005" w:tentative="1">
+      <w:start w:val="1"/>
+      <w:numFmt w:val="bullet"/>
+      <w:lvlText w:val=""/>
+      <w:lvlJc w:val="left"/>
+      <w:pPr>
+        <w:ind w:left="4320" w:hanging="360"/>
+      </w:pPr>
+      <w:rPr>
+        <w:rFonts w:ascii="Wingdings" w:hAnsi="Wingdings" w:hint="default"/>
+      </w:rPr>
+    </w:lvl>
+    <w:lvl w:ilvl="6" w:tplc="04090001" w:tentative="1">
+      <w:start w:val="1"/>
+      <w:numFmt w:val="bullet"/>
+      <w:lvlText w:val=""/>
+      <w:lvlJc w:val="left"/>
+      <w:pPr>
+        <w:ind w:left="5040" w:hanging="360"/>
+      </w:pPr>
+      <w:rPr>
+        <w:rFonts w:ascii="Symbol" w:hAnsi="Symbol" w:hint="default"/>
+      </w:rPr>
+    </w:lvl>
+    <w:lvl w:ilvl="7" w:tplc="04090003" w:tentative="1">
+      <w:start w:val="1"/>
+      <w:numFmt w:val="bullet"/>
+      <w:lvlText w:val="o"/>
+      <w:lvlJc w:val="left"/>
+      <w:pPr>
+        <w:ind w:left="5760" w:hanging="360"/>
+      </w:pPr>
+      <w:rPr>
+        <w:rFonts w:ascii="Courier New" w:hAnsi="Courier New" w:cs="Courier New" w:hint="default"/>
+      </w:rPr>
+    </w:lvl>
+    <w:lvl w:ilvl="8" w:tplc="04090005" w:tentative="1">
+      <w:start w:val="1"/>
+      <w:numFmt w:val="bullet"/>
+      <w:lvlText w:val=""/>
+      <w:lvlJc w:val="left"/>
+      <w:pPr>
+        <w:ind w:left="6480" w:hanging="360"/>
+      </w:pPr>
+      <w:rPr>
+        <w:rFonts w:ascii="Wingdings" w:hAnsi="Wingdings" w:hint="default"/>
+      </w:rPr>
+    </w:lvl>
+  </w:abstractNum>
+  <w:abstractNum w:abstractNumId="1">
     <w:nsid w:val="018153A7"/>
     <w:multiLevelType w:val="hybridMultilevel"/>
     <w:tmpl w:val="2CD6737A"/>
@@ -4261,7 +4918,96 @@
       </w:rPr>
     </w:lvl>
   </w:abstractNum>
-  <w:abstractNum w:abstractNumId="1">
+  <w:abstractNum w:abstractNumId="2">
+    <w:nsid w:val="04BA723D"/>
+    <w:multiLevelType w:val="hybridMultilevel"/>
+    <w:tmpl w:val="96B291AE"/>
+    <w:lvl w:ilvl="0" w:tplc="0409000F">
+      <w:start w:val="1"/>
+      <w:numFmt w:val="decimal"/>
+      <w:lvlText w:val="%1."/>
+      <w:lvlJc w:val="left"/>
+      <w:pPr>
+        <w:ind w:left="720" w:hanging="360"/>
+      </w:pPr>
+      <w:rPr>
+        <w:rFonts w:hint="default"/>
+      </w:rPr>
+    </w:lvl>
+    <w:lvl w:ilvl="1" w:tplc="04090019" w:tentative="1">
+      <w:start w:val="1"/>
+      <w:numFmt w:val="lowerLetter"/>
+      <w:lvlText w:val="%2."/>
+      <w:lvlJc w:val="left"/>
+      <w:pPr>
+        <w:ind w:left="1440" w:hanging="360"/>
+      </w:pPr>
+    </w:lvl>
+    <w:lvl w:ilvl="2" w:tplc="0409001B" w:tentative="1">
+      <w:start w:val="1"/>
+      <w:numFmt w:val="lowerRoman"/>
+      <w:lvlText w:val="%3."/>
+      <w:lvlJc w:val="right"/>
+      <w:pPr>
+        <w:ind w:left="2160" w:hanging="180"/>
+      </w:pPr>
+    </w:lvl>
+    <w:lvl w:ilvl="3" w:tplc="0409000F" w:tentative="1">
+      <w:start w:val="1"/>
+      <w:numFmt w:val="decimal"/>
+      <w:lvlText w:val="%4."/>
+      <w:lvlJc w:val="left"/>
+      <w:pPr>
+        <w:ind w:left="2880" w:hanging="360"/>
+      </w:pPr>
+    </w:lvl>
+    <w:lvl w:ilvl="4" w:tplc="04090019" w:tentative="1">
+      <w:start w:val="1"/>
+      <w:numFmt w:val="lowerLetter"/>
+      <w:lvlText w:val="%5."/>
+      <w:lvlJc w:val="left"/>
+      <w:pPr>
+        <w:ind w:left="3600" w:hanging="360"/>
+      </w:pPr>
+    </w:lvl>
+    <w:lvl w:ilvl="5" w:tplc="0409001B" w:tentative="1">
+      <w:start w:val="1"/>
+      <w:numFmt w:val="lowerRoman"/>
+      <w:lvlText w:val="%6."/>
+      <w:lvlJc w:val="right"/>
+      <w:pPr>
+        <w:ind w:left="4320" w:hanging="180"/>
+      </w:pPr>
+    </w:lvl>
+    <w:lvl w:ilvl="6" w:tplc="0409000F" w:tentative="1">
+      <w:start w:val="1"/>
+      <w:numFmt w:val="decimal"/>
+      <w:lvlText w:val="%7."/>
+      <w:lvlJc w:val="left"/>
+      <w:pPr>
+        <w:ind w:left="5040" w:hanging="360"/>
+      </w:pPr>
+    </w:lvl>
+    <w:lvl w:ilvl="7" w:tplc="04090019" w:tentative="1">
+      <w:start w:val="1"/>
+      <w:numFmt w:val="lowerLetter"/>
+      <w:lvlText w:val="%8."/>
+      <w:lvlJc w:val="left"/>
+      <w:pPr>
+        <w:ind w:left="5760" w:hanging="360"/>
+      </w:pPr>
+    </w:lvl>
+    <w:lvl w:ilvl="8" w:tplc="0409001B" w:tentative="1">
+      <w:start w:val="1"/>
+      <w:numFmt w:val="lowerRoman"/>
+      <w:lvlText w:val="%9."/>
+      <w:lvlJc w:val="right"/>
+      <w:pPr>
+        <w:ind w:left="6480" w:hanging="180"/>
+      </w:pPr>
+    </w:lvl>
+  </w:abstractNum>
+  <w:abstractNum w:abstractNumId="3">
     <w:nsid w:val="0B4750CF"/>
     <w:multiLevelType w:val="hybridMultilevel"/>
     <w:tmpl w:val="971441D8"/>
@@ -4350,7 +5096,7 @@
       </w:pPr>
     </w:lvl>
   </w:abstractNum>
-  <w:abstractNum w:abstractNumId="2">
+  <w:abstractNum w:abstractNumId="4">
     <w:nsid w:val="24481EF3"/>
     <w:multiLevelType w:val="hybridMultilevel"/>
     <w:tmpl w:val="663A3346"/>
@@ -4439,7 +5185,7 @@
       </w:pPr>
     </w:lvl>
   </w:abstractNum>
-  <w:abstractNum w:abstractNumId="3">
+  <w:abstractNum w:abstractNumId="5">
     <w:nsid w:val="24C73216"/>
     <w:multiLevelType w:val="hybridMultilevel"/>
     <w:tmpl w:val="FC88867E"/>
@@ -4528,7 +5274,7 @@
       </w:pPr>
     </w:lvl>
   </w:abstractNum>
-  <w:abstractNum w:abstractNumId="4">
+  <w:abstractNum w:abstractNumId="6">
     <w:nsid w:val="410767D6"/>
     <w:multiLevelType w:val="hybridMultilevel"/>
     <w:tmpl w:val="2604AFBA"/>
@@ -4617,7 +5363,120 @@
       </w:pPr>
     </w:lvl>
   </w:abstractNum>
-  <w:abstractNum w:abstractNumId="5">
+  <w:abstractNum w:abstractNumId="7">
+    <w:nsid w:val="54A041D2"/>
+    <w:multiLevelType w:val="hybridMultilevel"/>
+    <w:tmpl w:val="D584CECC"/>
+    <w:lvl w:ilvl="0" w:tplc="04090001">
+      <w:start w:val="1"/>
+      <w:numFmt w:val="bullet"/>
+      <w:lvlText w:val=""/>
+      <w:lvlJc w:val="left"/>
+      <w:pPr>
+        <w:ind w:left="720" w:hanging="360"/>
+      </w:pPr>
+      <w:rPr>
+        <w:rFonts w:ascii="Symbol" w:hAnsi="Symbol" w:hint="default"/>
+      </w:rPr>
+    </w:lvl>
+    <w:lvl w:ilvl="1" w:tplc="04090003" w:tentative="1">
+      <w:start w:val="1"/>
+      <w:numFmt w:val="bullet"/>
+      <w:lvlText w:val="o"/>
+      <w:lvlJc w:val="left"/>
+      <w:pPr>
+        <w:ind w:left="1440" w:hanging="360"/>
+      </w:pPr>
+      <w:rPr>
+        <w:rFonts w:ascii="Courier New" w:hAnsi="Courier New" w:cs="Courier New" w:hint="default"/>
+      </w:rPr>
+    </w:lvl>
+    <w:lvl w:ilvl="2" w:tplc="04090005" w:tentative="1">
+      <w:start w:val="1"/>
+      <w:numFmt w:val="bullet"/>
+      <w:lvlText w:val=""/>
+      <w:lvlJc w:val="left"/>
+      <w:pPr>
+        <w:ind w:left="2160" w:hanging="360"/>
+      </w:pPr>
+      <w:rPr>
+        <w:rFonts w:ascii="Wingdings" w:hAnsi="Wingdings" w:hint="default"/>
+      </w:rPr>
+    </w:lvl>
+    <w:lvl w:ilvl="3" w:tplc="04090001" w:tentative="1">
+      <w:start w:val="1"/>
+      <w:numFmt w:val="bullet"/>
+      <w:lvlText w:val=""/>
+      <w:lvlJc w:val="left"/>
+      <w:pPr>
+        <w:ind w:left="2880" w:hanging="360"/>
+      </w:pPr>
+      <w:rPr>
+        <w:rFonts w:ascii="Symbol" w:hAnsi="Symbol" w:hint="default"/>
+      </w:rPr>
+    </w:lvl>
+    <w:lvl w:ilvl="4" w:tplc="04090003" w:tentative="1">
+      <w:start w:val="1"/>
+      <w:numFmt w:val="bullet"/>
+      <w:lvlText w:val="o"/>
+      <w:lvlJc w:val="left"/>
+      <w:pPr>
+        <w:ind w:left="3600" w:hanging="360"/>
+      </w:pPr>
+      <w:rPr>
+        <w:rFonts w:ascii="Courier New" w:hAnsi="Courier New" w:cs="Courier New" w:hint="default"/>
+      </w:rPr>
+    </w:lvl>
+    <w:lvl w:ilvl="5" w:tplc="04090005" w:tentative="1">
+      <w:start w:val="1"/>
+      <w:numFmt w:val="bullet"/>
+      <w:lvlText w:val=""/>
+      <w:lvlJc w:val="left"/>
+      <w:pPr>
+        <w:ind w:left="4320" w:hanging="360"/>
+      </w:pPr>
+      <w:rPr>
+        <w:rFonts w:ascii="Wingdings" w:hAnsi="Wingdings" w:hint="default"/>
+      </w:rPr>
+    </w:lvl>
+    <w:lvl w:ilvl="6" w:tplc="04090001" w:tentative="1">
+      <w:start w:val="1"/>
+      <w:numFmt w:val="bullet"/>
+      <w:lvlText w:val=""/>
+      <w:lvlJc w:val="left"/>
+      <w:pPr>
+        <w:ind w:left="5040" w:hanging="360"/>
+      </w:pPr>
+      <w:rPr>
+        <w:rFonts w:ascii="Symbol" w:hAnsi="Symbol" w:hint="default"/>
+      </w:rPr>
+    </w:lvl>
+    <w:lvl w:ilvl="7" w:tplc="04090003" w:tentative="1">
+      <w:start w:val="1"/>
+      <w:numFmt w:val="bullet"/>
+      <w:lvlText w:val="o"/>
+      <w:lvlJc w:val="left"/>
+      <w:pPr>
+        <w:ind w:left="5760" w:hanging="360"/>
+      </w:pPr>
+      <w:rPr>
+        <w:rFonts w:ascii="Courier New" w:hAnsi="Courier New" w:cs="Courier New" w:hint="default"/>
+      </w:rPr>
+    </w:lvl>
+    <w:lvl w:ilvl="8" w:tplc="04090005" w:tentative="1">
+      <w:start w:val="1"/>
+      <w:numFmt w:val="bullet"/>
+      <w:lvlText w:val=""/>
+      <w:lvlJc w:val="left"/>
+      <w:pPr>
+        <w:ind w:left="6480" w:hanging="360"/>
+      </w:pPr>
+      <w:rPr>
+        <w:rFonts w:ascii="Wingdings" w:hAnsi="Wingdings" w:hint="default"/>
+      </w:rPr>
+    </w:lvl>
+  </w:abstractNum>
+  <w:abstractNum w:abstractNumId="8">
     <w:nsid w:val="5E4D081C"/>
     <w:multiLevelType w:val="hybridMultilevel"/>
     <w:tmpl w:val="A8508528"/>
@@ -4706,7 +5565,7 @@
       </w:pPr>
     </w:lvl>
   </w:abstractNum>
-  <w:abstractNum w:abstractNumId="6">
+  <w:abstractNum w:abstractNumId="9">
     <w:nsid w:val="6E8D5E5A"/>
     <w:multiLevelType w:val="hybridMultilevel"/>
     <w:tmpl w:val="9A901E62"/>
@@ -4819,26 +5678,151 @@
       </w:rPr>
     </w:lvl>
   </w:abstractNum>
+  <w:abstractNum w:abstractNumId="10">
+    <w:nsid w:val="72032DD6"/>
+    <w:multiLevelType w:val="hybridMultilevel"/>
+    <w:tmpl w:val="E8EE78B0"/>
+    <w:lvl w:ilvl="0" w:tplc="04090001">
+      <w:start w:val="1"/>
+      <w:numFmt w:val="bullet"/>
+      <w:lvlText w:val=""/>
+      <w:lvlJc w:val="left"/>
+      <w:pPr>
+        <w:ind w:left="720" w:hanging="360"/>
+      </w:pPr>
+      <w:rPr>
+        <w:rFonts w:ascii="Symbol" w:hAnsi="Symbol" w:hint="default"/>
+      </w:rPr>
+    </w:lvl>
+    <w:lvl w:ilvl="1" w:tplc="04090003" w:tentative="1">
+      <w:start w:val="1"/>
+      <w:numFmt w:val="bullet"/>
+      <w:lvlText w:val="o"/>
+      <w:lvlJc w:val="left"/>
+      <w:pPr>
+        <w:ind w:left="1440" w:hanging="360"/>
+      </w:pPr>
+      <w:rPr>
+        <w:rFonts w:ascii="Courier New" w:hAnsi="Courier New" w:cs="Courier New" w:hint="default"/>
+      </w:rPr>
+    </w:lvl>
+    <w:lvl w:ilvl="2" w:tplc="04090005" w:tentative="1">
+      <w:start w:val="1"/>
+      <w:numFmt w:val="bullet"/>
+      <w:lvlText w:val=""/>
+      <w:lvlJc w:val="left"/>
+      <w:pPr>
+        <w:ind w:left="2160" w:hanging="360"/>
+      </w:pPr>
+      <w:rPr>
+        <w:rFonts w:ascii="Wingdings" w:hAnsi="Wingdings" w:hint="default"/>
+      </w:rPr>
+    </w:lvl>
+    <w:lvl w:ilvl="3" w:tplc="04090001" w:tentative="1">
+      <w:start w:val="1"/>
+      <w:numFmt w:val="bullet"/>
+      <w:lvlText w:val=""/>
+      <w:lvlJc w:val="left"/>
+      <w:pPr>
+        <w:ind w:left="2880" w:hanging="360"/>
+      </w:pPr>
+      <w:rPr>
+        <w:rFonts w:ascii="Symbol" w:hAnsi="Symbol" w:hint="default"/>
+      </w:rPr>
+    </w:lvl>
+    <w:lvl w:ilvl="4" w:tplc="04090003" w:tentative="1">
+      <w:start w:val="1"/>
+      <w:numFmt w:val="bullet"/>
+      <w:lvlText w:val="o"/>
+      <w:lvlJc w:val="left"/>
+      <w:pPr>
+        <w:ind w:left="3600" w:hanging="360"/>
+      </w:pPr>
+      <w:rPr>
+        <w:rFonts w:ascii="Courier New" w:hAnsi="Courier New" w:cs="Courier New" w:hint="default"/>
+      </w:rPr>
+    </w:lvl>
+    <w:lvl w:ilvl="5" w:tplc="04090005" w:tentative="1">
+      <w:start w:val="1"/>
+      <w:numFmt w:val="bullet"/>
+      <w:lvlText w:val=""/>
+      <w:lvlJc w:val="left"/>
+      <w:pPr>
+        <w:ind w:left="4320" w:hanging="360"/>
+      </w:pPr>
+      <w:rPr>
+        <w:rFonts w:ascii="Wingdings" w:hAnsi="Wingdings" w:hint="default"/>
+      </w:rPr>
+    </w:lvl>
+    <w:lvl w:ilvl="6" w:tplc="04090001" w:tentative="1">
+      <w:start w:val="1"/>
+      <w:numFmt w:val="bullet"/>
+      <w:lvlText w:val=""/>
+      <w:lvlJc w:val="left"/>
+      <w:pPr>
+        <w:ind w:left="5040" w:hanging="360"/>
+      </w:pPr>
+      <w:rPr>
+        <w:rFonts w:ascii="Symbol" w:hAnsi="Symbol" w:hint="default"/>
+      </w:rPr>
+    </w:lvl>
+    <w:lvl w:ilvl="7" w:tplc="04090003" w:tentative="1">
+      <w:start w:val="1"/>
+      <w:numFmt w:val="bullet"/>
+      <w:lvlText w:val="o"/>
+      <w:lvlJc w:val="left"/>
+      <w:pPr>
+        <w:ind w:left="5760" w:hanging="360"/>
+      </w:pPr>
+      <w:rPr>
+        <w:rFonts w:ascii="Courier New" w:hAnsi="Courier New" w:cs="Courier New" w:hint="default"/>
+      </w:rPr>
+    </w:lvl>
+    <w:lvl w:ilvl="8" w:tplc="04090005" w:tentative="1">
+      <w:start w:val="1"/>
+      <w:numFmt w:val="bullet"/>
+      <w:lvlText w:val=""/>
+      <w:lvlJc w:val="left"/>
+      <w:pPr>
+        <w:ind w:left="6480" w:hanging="360"/>
+      </w:pPr>
+      <w:rPr>
+        <w:rFonts w:ascii="Wingdings" w:hAnsi="Wingdings" w:hint="default"/>
+      </w:rPr>
+    </w:lvl>
+  </w:abstractNum>
   <w:num w:numId="1">
+    <w:abstractNumId w:val="5"/>
+  </w:num>
+  <w:num w:numId="2">
+    <w:abstractNumId w:val="4"/>
+  </w:num>
+  <w:num w:numId="3">
+    <w:abstractNumId w:val="9"/>
+  </w:num>
+  <w:num w:numId="4">
+    <w:abstractNumId w:val="1"/>
+  </w:num>
+  <w:num w:numId="5">
     <w:abstractNumId w:val="3"/>
   </w:num>
-  <w:num w:numId="2">
+  <w:num w:numId="6">
+    <w:abstractNumId w:val="6"/>
+  </w:num>
+  <w:num w:numId="7">
+    <w:abstractNumId w:val="8"/>
+  </w:num>
+  <w:num w:numId="8">
     <w:abstractNumId w:val="2"/>
   </w:num>
-  <w:num w:numId="3">
-    <w:abstractNumId w:val="6"/>
-  </w:num>
-  <w:num w:numId="4">
+  <w:num w:numId="9">
     <w:abstractNumId w:val="0"/>
   </w:num>
-  <w:num w:numId="5">
-    <w:abstractNumId w:val="1"/>
+  <w:num w:numId="10">
+    <w:abstractNumId w:val="10"/>
   </w:num>
-  <w:num w:numId="6">
-    <w:abstractNumId w:val="4"/>
-  </w:num>
-  <w:num w:numId="7">
-    <w:abstractNumId w:val="5"/>
+  <w:num w:numId="11">
+    <w:abstractNumId w:val="7"/>
   </w:num>
 </w:numbering>
 </file>
@@ -5434,7 +6418,7 @@
 </file>
 
 <file path=customXml/itemProps1.xml><?xml version="1.0" encoding="utf-8"?>
-<ds:datastoreItem xmlns:ds="http://schemas.openxmlformats.org/officeDocument/2006/customXml" ds:itemID="{3ED379FB-2786-4E52-8E28-A8A98D91F192}">
+<ds:datastoreItem xmlns:ds="http://schemas.openxmlformats.org/officeDocument/2006/customXml" ds:itemID="{11B4F1BC-6165-4EB7-9D2F-6709C85B27B7}">
   <ds:schemaRefs>
     <ds:schemaRef ds:uri="http://schemas.openxmlformats.org/officeDocument/2006/bibliography"/>
   </ds:schemaRefs>

--- a/note/MicroServices.docx
+++ b/note/MicroServices.docx
@@ -557,20 +557,55 @@
         <w:rPr>
           <w:lang w:val="en-IN"/>
         </w:rPr>
-        <w:t xml:space="preserve">It is used to call Microservices Synchronously, </w:t>
-      </w:r>
-    </w:p>
-    <w:p>
-      <w:pPr>
-        <w:rPr>
-          <w:lang w:val="en-IN"/>
-        </w:rPr>
-      </w:pPr>
-      <w:r>
-        <w:rPr>
-          <w:lang w:val="en-IN"/>
-        </w:rPr>
-        <w:t>It has a method getForObject which takes a ur</w:t>
+        <w:t xml:space="preserve">It is used to call </w:t>
+      </w:r>
+      <w:proofErr w:type="spellStart"/>
+      <w:r>
+        <w:rPr>
+          <w:lang w:val="en-IN"/>
+        </w:rPr>
+        <w:t>Microservices</w:t>
+      </w:r>
+      <w:proofErr w:type="spellEnd"/>
+      <w:r>
+        <w:rPr>
+          <w:lang w:val="en-IN"/>
+        </w:rPr>
+        <w:t xml:space="preserve"> Synchronously, </w:t>
+      </w:r>
+    </w:p>
+    <w:p>
+      <w:pPr>
+        <w:rPr>
+          <w:lang w:val="en-IN"/>
+        </w:rPr>
+      </w:pPr>
+      <w:r>
+        <w:rPr>
+          <w:lang w:val="en-IN"/>
+        </w:rPr>
+        <w:t xml:space="preserve">It has a method </w:t>
+      </w:r>
+      <w:proofErr w:type="spellStart"/>
+      <w:r>
+        <w:rPr>
+          <w:lang w:val="en-IN"/>
+        </w:rPr>
+        <w:t>getForObject</w:t>
+      </w:r>
+      <w:proofErr w:type="spellEnd"/>
+      <w:r>
+        <w:rPr>
+          <w:lang w:val="en-IN"/>
+        </w:rPr>
+        <w:t xml:space="preserve"> which takes a </w:t>
+      </w:r>
+      <w:proofErr w:type="spellStart"/>
+      <w:r>
+        <w:rPr>
+          <w:lang w:val="en-IN"/>
+        </w:rPr>
+        <w:t>ur</w:t>
       </w:r>
       <w:r>
         <w:rPr>
@@ -578,24 +613,89 @@
         </w:rPr>
         <w:t>l</w:t>
       </w:r>
-      <w:r>
-        <w:rPr>
-          <w:lang w:val="en-IN"/>
-        </w:rPr>
-        <w:t xml:space="preserve"> and a class(eg. List.class). This class indicates the return type that we are expecting from service, that we have called</w:t>
-      </w:r>
-    </w:p>
-    <w:p>
-      <w:pPr>
-        <w:rPr>
-          <w:lang w:val="en-IN"/>
-        </w:rPr>
-      </w:pPr>
-      <w:r>
-        <w:rPr>
-          <w:lang w:val="en-IN"/>
-        </w:rPr>
-        <w:t xml:space="preserve">Fault Tolerance in Spring boot -&gt; If there is an fault, what is the impact of that fault. It is </w:t>
+      <w:proofErr w:type="spellEnd"/>
+      <w:r>
+        <w:rPr>
+          <w:lang w:val="en-IN"/>
+        </w:rPr>
+        <w:t xml:space="preserve"> and a </w:t>
+      </w:r>
+      <w:proofErr w:type="gramStart"/>
+      <w:r>
+        <w:rPr>
+          <w:lang w:val="en-IN"/>
+        </w:rPr>
+        <w:t>class(</w:t>
+      </w:r>
+      <w:proofErr w:type="spellStart"/>
+      <w:proofErr w:type="gramEnd"/>
+      <w:r>
+        <w:rPr>
+          <w:lang w:val="en-IN"/>
+        </w:rPr>
+        <w:t>eg</w:t>
+      </w:r>
+      <w:proofErr w:type="spellEnd"/>
+      <w:r>
+        <w:rPr>
+          <w:lang w:val="en-IN"/>
+        </w:rPr>
+        <w:t xml:space="preserve">. </w:t>
+      </w:r>
+      <w:proofErr w:type="spellStart"/>
+      <w:r>
+        <w:rPr>
+          <w:lang w:val="en-IN"/>
+        </w:rPr>
+        <w:t>List.class</w:t>
+      </w:r>
+      <w:proofErr w:type="spellEnd"/>
+      <w:r>
+        <w:rPr>
+          <w:lang w:val="en-IN"/>
+        </w:rPr>
+        <w:t xml:space="preserve">). </w:t>
+      </w:r>
+      <w:proofErr w:type="gramStart"/>
+      <w:r>
+        <w:rPr>
+          <w:lang w:val="en-IN"/>
+        </w:rPr>
+        <w:t>This</w:t>
+      </w:r>
+      <w:proofErr w:type="gramEnd"/>
+      <w:r>
+        <w:rPr>
+          <w:lang w:val="en-IN"/>
+        </w:rPr>
+        <w:t xml:space="preserve"> class indicates the return type that we are expecting from service, that we have called</w:t>
+      </w:r>
+    </w:p>
+    <w:p>
+      <w:pPr>
+        <w:rPr>
+          <w:lang w:val="en-IN"/>
+        </w:rPr>
+      </w:pPr>
+      <w:r>
+        <w:rPr>
+          <w:lang w:val="en-IN"/>
+        </w:rPr>
+        <w:t xml:space="preserve">Fault Tolerance in </w:t>
+      </w:r>
+      <w:proofErr w:type="gramStart"/>
+      <w:r>
+        <w:rPr>
+          <w:lang w:val="en-IN"/>
+        </w:rPr>
+        <w:t>Spring</w:t>
+      </w:r>
+      <w:proofErr w:type="gramEnd"/>
+      <w:r>
+        <w:rPr>
+          <w:lang w:val="en-IN"/>
+        </w:rPr>
+        <w:t xml:space="preserve"> boot -&gt; If there is an fault, what is the impact of that fault. It is </w:t>
       </w:r>
       <w:r>
         <w:rPr>
@@ -620,7 +720,21 @@
         <w:rPr>
           <w:lang w:val="en-IN"/>
         </w:rPr>
-        <w:t>Resilience in Spring boot -&gt; It means how many faults a system can tolerate.</w:t>
+        <w:t xml:space="preserve">Resilience in </w:t>
+      </w:r>
+      <w:proofErr w:type="gramStart"/>
+      <w:r>
+        <w:rPr>
+          <w:lang w:val="en-IN"/>
+        </w:rPr>
+        <w:t>Spring</w:t>
+      </w:r>
+      <w:proofErr w:type="gramEnd"/>
+      <w:r>
+        <w:rPr>
+          <w:lang w:val="en-IN"/>
+        </w:rPr>
+        <w:t xml:space="preserve"> boot -&gt; It means how many faults a system can tolerate.</w:t>
       </w:r>
     </w:p>
     <w:p>
@@ -646,8 +760,16 @@
         <w:rPr>
           <w:lang w:val="en-IN"/>
         </w:rPr>
-        <w:t>How Eureka is different from RestTemplate</w:t>
-      </w:r>
+        <w:t xml:space="preserve">How Eureka is different from </w:t>
+      </w:r>
+      <w:proofErr w:type="spellStart"/>
+      <w:r>
+        <w:rPr>
+          <w:lang w:val="en-IN"/>
+        </w:rPr>
+        <w:t>RestTemplate</w:t>
+      </w:r>
+      <w:proofErr w:type="spellEnd"/>
       <w:r>
         <w:rPr>
           <w:lang w:val="en-IN"/>
@@ -663,6 +785,7 @@
           <w:lang w:val="en-IN"/>
         </w:rPr>
       </w:pPr>
+      <w:proofErr w:type="spellStart"/>
       <w:r>
         <w:rPr>
           <w:b/>
@@ -671,18 +794,33 @@
         </w:rPr>
         <w:t>Hystrix</w:t>
       </w:r>
-    </w:p>
-    <w:p>
-      <w:pPr>
-        <w:rPr>
-          <w:lang w:val="en-IN"/>
-        </w:rPr>
-      </w:pPr>
-      <w:r>
-        <w:rPr>
-          <w:lang w:val="en-IN"/>
-        </w:rPr>
-        <w:t>It implements circuit breaker pattern. We need to give configuration params for making the circuit breaker pattern to work.</w:t>
+      <w:proofErr w:type="spellEnd"/>
+    </w:p>
+    <w:p>
+      <w:pPr>
+        <w:rPr>
+          <w:lang w:val="en-IN"/>
+        </w:rPr>
+      </w:pPr>
+      <w:r>
+        <w:rPr>
+          <w:lang w:val="en-IN"/>
+        </w:rPr>
+        <w:t xml:space="preserve">It implements circuit breaker pattern. We need to give configuration </w:t>
+      </w:r>
+      <w:proofErr w:type="spellStart"/>
+      <w:r>
+        <w:rPr>
+          <w:lang w:val="en-IN"/>
+        </w:rPr>
+        <w:t>params</w:t>
+      </w:r>
+      <w:proofErr w:type="spellEnd"/>
+      <w:r>
+        <w:rPr>
+          <w:lang w:val="en-IN"/>
+        </w:rPr>
+        <w:t xml:space="preserve"> for making the circuit breaker pattern to work.</w:t>
       </w:r>
     </w:p>
     <w:p>
@@ -765,7 +903,21 @@
         <w:rPr>
           <w:lang w:val="en-IN"/>
         </w:rPr>
-        <w:t>Managing Lists- If we have property value separated by commas in application.properties then we have an option to take it as a list</w:t>
+        <w:t xml:space="preserve">Managing Lists- If we have property value separated by commas in </w:t>
+      </w:r>
+      <w:proofErr w:type="spellStart"/>
+      <w:r>
+        <w:rPr>
+          <w:lang w:val="en-IN"/>
+        </w:rPr>
+        <w:t>application.properties</w:t>
+      </w:r>
+      <w:proofErr w:type="spellEnd"/>
+      <w:r>
+        <w:rPr>
+          <w:lang w:val="en-IN"/>
+        </w:rPr>
+        <w:t xml:space="preserve"> then we have an option to take it as a list</w:t>
       </w:r>
     </w:p>
     <w:p>
@@ -803,7 +955,35 @@
         <w:rPr>
           <w:lang w:val="en-IN"/>
         </w:rPr>
-        <w:t>@ConfigurationProperties -&gt; It makes available all the configurations from application.properties available at the</w:t>
+        <w:t>@</w:t>
+      </w:r>
+      <w:proofErr w:type="spellStart"/>
+      <w:r>
+        <w:rPr>
+          <w:lang w:val="en-IN"/>
+        </w:rPr>
+        <w:t>ConfigurationProperties</w:t>
+      </w:r>
+      <w:proofErr w:type="spellEnd"/>
+      <w:r>
+        <w:rPr>
+          <w:lang w:val="en-IN"/>
+        </w:rPr>
+        <w:t xml:space="preserve"> -&gt; It makes available all the configurations from </w:t>
+      </w:r>
+      <w:proofErr w:type="spellStart"/>
+      <w:r>
+        <w:rPr>
+          <w:lang w:val="en-IN"/>
+        </w:rPr>
+        <w:t>application.properties</w:t>
+      </w:r>
+      <w:proofErr w:type="spellEnd"/>
+      <w:r>
+        <w:rPr>
+          <w:lang w:val="en-IN"/>
+        </w:rPr>
+        <w:t xml:space="preserve"> available at the</w:t>
       </w:r>
       <w:r>
         <w:rPr>
@@ -828,19 +1008,47 @@
         <w:rPr>
           <w:lang w:val="en-IN"/>
         </w:rPr>
-        <w:t>Actuator:</w:t>
-      </w:r>
-      <w:r>
-        <w:rPr>
-          <w:lang w:val="en-IN"/>
-        </w:rPr>
-        <w:t>- It exposes a specific rest end point where we can get all the configuration properties that are exposed in our app, either by our self or by spring framework itself. For this to work we need to add actuator dependency.</w:t>
-      </w:r>
-      <w:r>
-        <w:rPr>
-          <w:lang w:val="en-IN"/>
-        </w:rPr>
-        <w:t xml:space="preserve"> For example:- to expose all endpoints in actuator</w:t>
+        <w:t>Actuator</w:t>
+      </w:r>
+      <w:proofErr w:type="gramStart"/>
+      <w:r>
+        <w:rPr>
+          <w:lang w:val="en-IN"/>
+        </w:rPr>
+        <w:t>:</w:t>
+      </w:r>
+      <w:r>
+        <w:rPr>
+          <w:lang w:val="en-IN"/>
+        </w:rPr>
+        <w:t>-</w:t>
+      </w:r>
+      <w:proofErr w:type="gramEnd"/>
+      <w:r>
+        <w:rPr>
+          <w:lang w:val="en-IN"/>
+        </w:rPr>
+        <w:t xml:space="preserve"> It exposes a specific rest end point where we can get all the configuration properties that are exposed in our app, either by our self or by spring framework itself. For this to work we need to add actuator dependency.</w:t>
+      </w:r>
+      <w:r>
+        <w:rPr>
+          <w:lang w:val="en-IN"/>
+        </w:rPr>
+        <w:t xml:space="preserve"> For example</w:t>
+      </w:r>
+      <w:proofErr w:type="gramStart"/>
+      <w:r>
+        <w:rPr>
+          <w:lang w:val="en-IN"/>
+        </w:rPr>
+        <w:t>:-</w:t>
+      </w:r>
+      <w:proofErr w:type="gramEnd"/>
+      <w:r>
+        <w:rPr>
+          <w:lang w:val="en-IN"/>
+        </w:rPr>
+        <w:t xml:space="preserve"> to expose all endpoints in actuator</w:t>
       </w:r>
       <w:r>
         <w:rPr>
@@ -848,13 +1056,23 @@
         </w:rPr>
         <w:br/>
       </w:r>
+      <w:proofErr w:type="spellStart"/>
       <w:r>
         <w:rPr>
           <w:b/>
           <w:bCs/>
           <w:lang w:val="en-IN"/>
         </w:rPr>
-        <w:t>management.endpoints.web.exposure.include=*</w:t>
+        <w:t>management.endpoints.web.exposure.include</w:t>
+      </w:r>
+      <w:proofErr w:type="spellEnd"/>
+      <w:r>
+        <w:rPr>
+          <w:b/>
+          <w:bCs/>
+          <w:lang w:val="en-IN"/>
+        </w:rPr>
+        <w:t>=*</w:t>
       </w:r>
     </w:p>
     <w:p>
@@ -918,8 +1136,30 @@
         <w:rPr>
           <w:lang w:val="en-IN"/>
         </w:rPr>
-        <w:t xml:space="preserve"> application-&lt;profileName&gt;.extention</w:t>
-      </w:r>
+        <w:t xml:space="preserve"> application-&lt;</w:t>
+      </w:r>
+      <w:proofErr w:type="spellStart"/>
+      <w:r>
+        <w:rPr>
+          <w:lang w:val="en-IN"/>
+        </w:rPr>
+        <w:t>profileName</w:t>
+      </w:r>
+      <w:proofErr w:type="spellEnd"/>
+      <w:r>
+        <w:rPr>
+          <w:lang w:val="en-IN"/>
+        </w:rPr>
+        <w:t>&gt;.</w:t>
+      </w:r>
+      <w:proofErr w:type="spellStart"/>
+      <w:r>
+        <w:rPr>
+          <w:lang w:val="en-IN"/>
+        </w:rPr>
+        <w:t>extention</w:t>
+      </w:r>
+      <w:proofErr w:type="spellEnd"/>
     </w:p>
     <w:p>
       <w:pPr>
@@ -943,7 +1183,14 @@
         <w:rPr>
           <w:lang w:val="en-IN"/>
         </w:rPr>
-        <w:t xml:space="preserve"> default profile a</w:t>
+        <w:t xml:space="preserve"> default </w:t>
+      </w:r>
+      <w:proofErr w:type="gramStart"/>
+      <w:r>
+        <w:rPr>
+          <w:lang w:val="en-IN"/>
+        </w:rPr>
+        <w:t>profile a</w:t>
       </w:r>
       <w:r>
         <w:rPr>
@@ -951,11 +1198,40 @@
         </w:rPr>
         <w:t>re</w:t>
       </w:r>
-      <w:r>
-        <w:rPr>
-          <w:lang w:val="en-IN"/>
-        </w:rPr>
-        <w:t xml:space="preserve"> always active. The name of active profile is application.properties or application.yaml whichever we use.</w:t>
+      <w:proofErr w:type="gramEnd"/>
+      <w:r>
+        <w:rPr>
+          <w:lang w:val="en-IN"/>
+        </w:rPr>
+        <w:t xml:space="preserve"> always active. The name of active profile is </w:t>
+      </w:r>
+      <w:proofErr w:type="spellStart"/>
+      <w:r>
+        <w:rPr>
+          <w:lang w:val="en-IN"/>
+        </w:rPr>
+        <w:t>application.properties</w:t>
+      </w:r>
+      <w:proofErr w:type="spellEnd"/>
+      <w:r>
+        <w:rPr>
+          <w:lang w:val="en-IN"/>
+        </w:rPr>
+        <w:t xml:space="preserve"> or </w:t>
+      </w:r>
+      <w:proofErr w:type="spellStart"/>
+      <w:r>
+        <w:rPr>
+          <w:lang w:val="en-IN"/>
+        </w:rPr>
+        <w:t>application.yaml</w:t>
+      </w:r>
+      <w:proofErr w:type="spellEnd"/>
+      <w:r>
+        <w:rPr>
+          <w:lang w:val="en-IN"/>
+        </w:rPr>
+        <w:t xml:space="preserve"> whichever we use.</w:t>
       </w:r>
     </w:p>
     <w:p>
@@ -977,58 +1253,148 @@
           <w:lang w:val="en-IN"/>
         </w:rPr>
       </w:pPr>
-      <w:r>
-        <w:rPr>
-          <w:lang w:val="en-IN"/>
-        </w:rPr>
-        <w:t>spring.profiles.active=profileName</w:t>
-      </w:r>
-    </w:p>
-    <w:p>
-      <w:pPr>
-        <w:rPr>
-          <w:b/>
-          <w:lang w:val="en-IN"/>
-        </w:rPr>
-      </w:pPr>
-      <w:r>
-        <w:rPr>
-          <w:b/>
-          <w:lang w:val="en-IN"/>
-        </w:rPr>
-        <w:t>Explain MicroService Architecture</w:t>
-      </w:r>
-    </w:p>
-    <w:p>
-      <w:pPr>
-        <w:rPr>
-          <w:lang w:val="en-IN"/>
-        </w:rPr>
-      </w:pPr>
-      <w:r>
-        <w:rPr>
-          <w:lang w:val="en-IN"/>
-        </w:rPr>
-        <w:t>It is a way in which we build our application by breaking them down into smaller pieces and deploying them seperately(possibly on seperate machines) and have them talk to each other.</w:t>
-      </w:r>
-    </w:p>
-    <w:p>
-      <w:pPr>
-        <w:rPr>
-          <w:lang w:val="en-IN"/>
-        </w:rPr>
-      </w:pPr>
-      <w:r>
-        <w:rPr>
-          <w:lang w:val="en-IN"/>
-        </w:rPr>
-        <w:t>Basically breaking monolithic into different pieces, which can be independently d</w:t>
-      </w:r>
-      <w:r>
-        <w:rPr>
-          <w:lang w:val="en-IN"/>
-        </w:rPr>
-        <w:t>eveloped,deployed &amp; maintained.</w:t>
+      <w:proofErr w:type="spellStart"/>
+      <w:r>
+        <w:rPr>
+          <w:lang w:val="en-IN"/>
+        </w:rPr>
+        <w:t>spring.profiles.active</w:t>
+      </w:r>
+      <w:proofErr w:type="spellEnd"/>
+      <w:r>
+        <w:rPr>
+          <w:lang w:val="en-IN"/>
+        </w:rPr>
+        <w:t>=</w:t>
+      </w:r>
+      <w:proofErr w:type="spellStart"/>
+      <w:r>
+        <w:rPr>
+          <w:lang w:val="en-IN"/>
+        </w:rPr>
+        <w:t>profileName</w:t>
+      </w:r>
+      <w:proofErr w:type="spellEnd"/>
+    </w:p>
+    <w:p>
+      <w:pPr>
+        <w:rPr>
+          <w:b/>
+          <w:lang w:val="en-IN"/>
+        </w:rPr>
+      </w:pPr>
+      <w:r>
+        <w:rPr>
+          <w:b/>
+          <w:lang w:val="en-IN"/>
+        </w:rPr>
+        <w:t xml:space="preserve">Explain </w:t>
+      </w:r>
+      <w:proofErr w:type="spellStart"/>
+      <w:r>
+        <w:rPr>
+          <w:b/>
+          <w:lang w:val="en-IN"/>
+        </w:rPr>
+        <w:t>MicroService</w:t>
+      </w:r>
+      <w:proofErr w:type="spellEnd"/>
+      <w:r>
+        <w:rPr>
+          <w:b/>
+          <w:lang w:val="en-IN"/>
+        </w:rPr>
+        <w:t xml:space="preserve"> Architecture</w:t>
+      </w:r>
+    </w:p>
+    <w:p>
+      <w:pPr>
+        <w:rPr>
+          <w:lang w:val="en-IN"/>
+        </w:rPr>
+      </w:pPr>
+      <w:r>
+        <w:rPr>
+          <w:lang w:val="en-IN"/>
+        </w:rPr>
+        <w:t xml:space="preserve">It is a way in which we build our application by breaking them down into smaller pieces and deploying them </w:t>
+      </w:r>
+      <w:proofErr w:type="spellStart"/>
+      <w:proofErr w:type="gramStart"/>
+      <w:r>
+        <w:rPr>
+          <w:lang w:val="en-IN"/>
+        </w:rPr>
+        <w:t>seperately</w:t>
+      </w:r>
+      <w:proofErr w:type="spellEnd"/>
+      <w:r>
+        <w:rPr>
+          <w:lang w:val="en-IN"/>
+        </w:rPr>
+        <w:t>(</w:t>
+      </w:r>
+      <w:proofErr w:type="gramEnd"/>
+      <w:r>
+        <w:rPr>
+          <w:lang w:val="en-IN"/>
+        </w:rPr>
+        <w:t xml:space="preserve">possibly on </w:t>
+      </w:r>
+      <w:proofErr w:type="spellStart"/>
+      <w:r>
+        <w:rPr>
+          <w:lang w:val="en-IN"/>
+        </w:rPr>
+        <w:t>seperate</w:t>
+      </w:r>
+      <w:proofErr w:type="spellEnd"/>
+      <w:r>
+        <w:rPr>
+          <w:lang w:val="en-IN"/>
+        </w:rPr>
+        <w:t xml:space="preserve"> machines) and have them talk to each other.</w:t>
+      </w:r>
+    </w:p>
+    <w:p>
+      <w:pPr>
+        <w:rPr>
+          <w:lang w:val="en-IN"/>
+        </w:rPr>
+      </w:pPr>
+      <w:r>
+        <w:rPr>
+          <w:lang w:val="en-IN"/>
+        </w:rPr>
+        <w:t xml:space="preserve">Basically breaking monolithic into different pieces, which can be independently </w:t>
+      </w:r>
+      <w:proofErr w:type="spellStart"/>
+      <w:r>
+        <w:rPr>
+          <w:lang w:val="en-IN"/>
+        </w:rPr>
+        <w:t>d</w:t>
+      </w:r>
+      <w:r>
+        <w:rPr>
+          <w:lang w:val="en-IN"/>
+        </w:rPr>
+        <w:t>eveloped</w:t>
+      </w:r>
+      <w:proofErr w:type="gramStart"/>
+      <w:r>
+        <w:rPr>
+          <w:lang w:val="en-IN"/>
+        </w:rPr>
+        <w:t>,deployed</w:t>
+      </w:r>
+      <w:proofErr w:type="spellEnd"/>
+      <w:proofErr w:type="gramEnd"/>
+      <w:r>
+        <w:rPr>
+          <w:lang w:val="en-IN"/>
+        </w:rPr>
+        <w:t xml:space="preserve"> &amp; maintained.</w:t>
       </w:r>
     </w:p>
     <w:p>
@@ -1082,7 +1448,39 @@
           <w:b/>
           <w:lang w:val="en-IN"/>
         </w:rPr>
-        <w:t>Advantage Of Microservice.</w:t>
+        <w:t xml:space="preserve">Advantage </w:t>
+      </w:r>
+      <w:proofErr w:type="gramStart"/>
+      <w:r>
+        <w:rPr>
+          <w:b/>
+          <w:lang w:val="en-IN"/>
+        </w:rPr>
+        <w:t>Of</w:t>
+      </w:r>
+      <w:proofErr w:type="gramEnd"/>
+      <w:r>
+        <w:rPr>
+          <w:b/>
+          <w:lang w:val="en-IN"/>
+        </w:rPr>
+        <w:t xml:space="preserve"> </w:t>
+      </w:r>
+      <w:proofErr w:type="spellStart"/>
+      <w:r>
+        <w:rPr>
+          <w:b/>
+          <w:lang w:val="en-IN"/>
+        </w:rPr>
+        <w:t>Microservice</w:t>
+      </w:r>
+      <w:proofErr w:type="spellEnd"/>
+      <w:r>
+        <w:rPr>
+          <w:b/>
+          <w:lang w:val="en-IN"/>
+        </w:rPr>
+        <w:t>.</w:t>
       </w:r>
     </w:p>
     <w:p>
@@ -1108,20 +1506,118 @@
         <w:rPr>
           <w:lang w:val="en-IN"/>
         </w:rPr>
-        <w:t>b. Technology diversity: We can have different microservices running in different technologies. for example we can have 1 microservice running in java, other in python and other in .net, which is fine as long as they are communicationg in json.</w:t>
-      </w:r>
-    </w:p>
-    <w:p>
-      <w:pPr>
-        <w:rPr>
-          <w:lang w:val="en-IN"/>
-        </w:rPr>
-      </w:pPr>
-      <w:r>
-        <w:rPr>
-          <w:lang w:val="en-IN"/>
-        </w:rPr>
-        <w:t>c. Increase Fault Tolerence: Single Microservice failure does not bring down the whole system.</w:t>
+        <w:t xml:space="preserve">b. Technology diversity: We can have different </w:t>
+      </w:r>
+      <w:proofErr w:type="spellStart"/>
+      <w:r>
+        <w:rPr>
+          <w:lang w:val="en-IN"/>
+        </w:rPr>
+        <w:t>microservices</w:t>
+      </w:r>
+      <w:proofErr w:type="spellEnd"/>
+      <w:r>
+        <w:rPr>
+          <w:lang w:val="en-IN"/>
+        </w:rPr>
+        <w:t xml:space="preserve"> running in different technologies. </w:t>
+      </w:r>
+      <w:proofErr w:type="gramStart"/>
+      <w:r>
+        <w:rPr>
+          <w:lang w:val="en-IN"/>
+        </w:rPr>
+        <w:t>for</w:t>
+      </w:r>
+      <w:proofErr w:type="gramEnd"/>
+      <w:r>
+        <w:rPr>
+          <w:lang w:val="en-IN"/>
+        </w:rPr>
+        <w:t xml:space="preserve"> example we can have 1 </w:t>
+      </w:r>
+      <w:proofErr w:type="spellStart"/>
+      <w:r>
+        <w:rPr>
+          <w:lang w:val="en-IN"/>
+        </w:rPr>
+        <w:t>microservice</w:t>
+      </w:r>
+      <w:proofErr w:type="spellEnd"/>
+      <w:r>
+        <w:rPr>
+          <w:lang w:val="en-IN"/>
+        </w:rPr>
+        <w:t xml:space="preserve"> running in java, other in python and other in .net, which is fine as long as they are </w:t>
+      </w:r>
+      <w:proofErr w:type="spellStart"/>
+      <w:r>
+        <w:rPr>
+          <w:lang w:val="en-IN"/>
+        </w:rPr>
+        <w:t>communicationg</w:t>
+      </w:r>
+      <w:proofErr w:type="spellEnd"/>
+      <w:r>
+        <w:rPr>
+          <w:lang w:val="en-IN"/>
+        </w:rPr>
+        <w:t xml:space="preserve"> in </w:t>
+      </w:r>
+      <w:proofErr w:type="spellStart"/>
+      <w:r>
+        <w:rPr>
+          <w:lang w:val="en-IN"/>
+        </w:rPr>
+        <w:t>json</w:t>
+      </w:r>
+      <w:proofErr w:type="spellEnd"/>
+      <w:r>
+        <w:rPr>
+          <w:lang w:val="en-IN"/>
+        </w:rPr>
+        <w:t>.</w:t>
+      </w:r>
+    </w:p>
+    <w:p>
+      <w:pPr>
+        <w:rPr>
+          <w:lang w:val="en-IN"/>
+        </w:rPr>
+      </w:pPr>
+      <w:r>
+        <w:rPr>
+          <w:lang w:val="en-IN"/>
+        </w:rPr>
+        <w:t xml:space="preserve">c. Increase Fault </w:t>
+      </w:r>
+      <w:proofErr w:type="spellStart"/>
+      <w:r>
+        <w:rPr>
+          <w:lang w:val="en-IN"/>
+        </w:rPr>
+        <w:t>Tolerence</w:t>
+      </w:r>
+      <w:proofErr w:type="spellEnd"/>
+      <w:r>
+        <w:rPr>
+          <w:lang w:val="en-IN"/>
+        </w:rPr>
+        <w:t xml:space="preserve">: Single </w:t>
+      </w:r>
+      <w:proofErr w:type="spellStart"/>
+      <w:r>
+        <w:rPr>
+          <w:lang w:val="en-IN"/>
+        </w:rPr>
+        <w:t>Microservice</w:t>
+      </w:r>
+      <w:proofErr w:type="spellEnd"/>
+      <w:r>
+        <w:rPr>
+          <w:lang w:val="en-IN"/>
+        </w:rPr>
+        <w:t xml:space="preserve"> failure does not bring down the whole system.</w:t>
       </w:r>
     </w:p>
     <w:p>
@@ -1143,27 +1639,44 @@
           <w:lang w:val="en-IN"/>
         </w:rPr>
       </w:pPr>
-      <w:r>
-        <w:rPr>
-          <w:lang w:val="en-IN"/>
-        </w:rPr>
-        <w:t>e. Provides Scalability.</w:t>
-      </w:r>
-    </w:p>
-    <w:p>
-      <w:pPr>
-        <w:rPr>
-          <w:b/>
-          <w:lang w:val="en-IN"/>
-        </w:rPr>
-      </w:pPr>
-      <w:r>
-        <w:rPr>
-          <w:b/>
-          <w:lang w:val="en-IN"/>
-        </w:rPr>
-        <w:t>What is spring cloud.</w:t>
-      </w:r>
+      <w:proofErr w:type="gramStart"/>
+      <w:r>
+        <w:rPr>
+          <w:lang w:val="en-IN"/>
+        </w:rPr>
+        <w:t>e</w:t>
+      </w:r>
+      <w:proofErr w:type="gramEnd"/>
+      <w:r>
+        <w:rPr>
+          <w:lang w:val="en-IN"/>
+        </w:rPr>
+        <w:t>. Provides Scalability.</w:t>
+      </w:r>
+    </w:p>
+    <w:p>
+      <w:pPr>
+        <w:rPr>
+          <w:b/>
+          <w:lang w:val="en-IN"/>
+        </w:rPr>
+      </w:pPr>
+      <w:r>
+        <w:rPr>
+          <w:b/>
+          <w:lang w:val="en-IN"/>
+        </w:rPr>
+        <w:t xml:space="preserve">What is spring </w:t>
+      </w:r>
+      <w:proofErr w:type="gramStart"/>
+      <w:r>
+        <w:rPr>
+          <w:b/>
+          <w:lang w:val="en-IN"/>
+        </w:rPr>
+        <w:t>cloud.</w:t>
+      </w:r>
+      <w:proofErr w:type="gramEnd"/>
     </w:p>
     <w:p>
       <w:pPr>
@@ -1212,7 +1725,23 @@
           <w:lang w:val="en-IN"/>
         </w:rPr>
         <w:lastRenderedPageBreak/>
-        <w:t>Challenges faced in using microservices.</w:t>
+        <w:t xml:space="preserve">Challenges faced in using </w:t>
+      </w:r>
+      <w:proofErr w:type="spellStart"/>
+      <w:r>
+        <w:rPr>
+          <w:b/>
+          <w:lang w:val="en-IN"/>
+        </w:rPr>
+        <w:t>microservices</w:t>
+      </w:r>
+      <w:proofErr w:type="spellEnd"/>
+      <w:r>
+        <w:rPr>
+          <w:b/>
+          <w:lang w:val="en-IN"/>
+        </w:rPr>
+        <w:t>.</w:t>
       </w:r>
     </w:p>
     <w:p>
@@ -1238,7 +1767,21 @@
         <w:rPr>
           <w:lang w:val="en-IN"/>
         </w:rPr>
-        <w:t>b. Co-ordinated deployment- in case microservices are dependent on each other, deployment must be co-ordinated.</w:t>
+        <w:t xml:space="preserve">b. Co-ordinated deployment- in case </w:t>
+      </w:r>
+      <w:proofErr w:type="spellStart"/>
+      <w:r>
+        <w:rPr>
+          <w:lang w:val="en-IN"/>
+        </w:rPr>
+        <w:t>microservices</w:t>
+      </w:r>
+      <w:proofErr w:type="spellEnd"/>
+      <w:r>
+        <w:rPr>
+          <w:lang w:val="en-IN"/>
+        </w:rPr>
+        <w:t xml:space="preserve"> are dependent on each other, deployment must be co-ordinated.</w:t>
       </w:r>
     </w:p>
     <w:p>
@@ -1271,20 +1814,50 @@
           <w:b/>
           <w:lang w:val="en-IN"/>
         </w:rPr>
-        <w:t>In which case microservice architecture best suited?</w:t>
-      </w:r>
-    </w:p>
-    <w:p>
-      <w:pPr>
-        <w:rPr>
-          <w:lang w:val="en-IN"/>
-        </w:rPr>
-      </w:pPr>
-      <w:r>
-        <w:rPr>
-          <w:lang w:val="en-IN"/>
-        </w:rPr>
-        <w:t>a. When we need scalability.(Less hits less number of servers, more hits more number of servers)</w:t>
+        <w:t xml:space="preserve">In which case </w:t>
+      </w:r>
+      <w:proofErr w:type="spellStart"/>
+      <w:r>
+        <w:rPr>
+          <w:b/>
+          <w:lang w:val="en-IN"/>
+        </w:rPr>
+        <w:t>microservice</w:t>
+      </w:r>
+      <w:proofErr w:type="spellEnd"/>
+      <w:r>
+        <w:rPr>
+          <w:b/>
+          <w:lang w:val="en-IN"/>
+        </w:rPr>
+        <w:t xml:space="preserve"> architecture best suited?</w:t>
+      </w:r>
+    </w:p>
+    <w:p>
+      <w:pPr>
+        <w:rPr>
+          <w:lang w:val="en-IN"/>
+        </w:rPr>
+      </w:pPr>
+      <w:r>
+        <w:rPr>
+          <w:lang w:val="en-IN"/>
+        </w:rPr>
+        <w:t>a. When we need scalability</w:t>
+      </w:r>
+      <w:proofErr w:type="gramStart"/>
+      <w:r>
+        <w:rPr>
+          <w:lang w:val="en-IN"/>
+        </w:rPr>
+        <w:t>.(</w:t>
+      </w:r>
+      <w:proofErr w:type="gramEnd"/>
+      <w:r>
+        <w:rPr>
+          <w:lang w:val="en-IN"/>
+        </w:rPr>
+        <w:t>Less hits less number of servers, more hits more number of servers)</w:t>
       </w:r>
     </w:p>
     <w:p>
@@ -1333,51 +1906,121 @@
           <w:lang w:val="en-IN"/>
         </w:rPr>
       </w:pPr>
-      <w:r>
-        <w:rPr>
-          <w:lang w:val="en-IN"/>
-        </w:rPr>
-        <w:t>Api Gateway is a server which we act as single entry point into the system.It acts as abstraction layer to UI.</w:t>
-      </w:r>
-    </w:p>
-    <w:p>
-      <w:pPr>
-        <w:rPr>
-          <w:lang w:val="en-IN"/>
-        </w:rPr>
-      </w:pPr>
-      <w:r>
-        <w:rPr>
-          <w:lang w:val="en-IN"/>
-        </w:rPr>
-        <w:t>Advantages of having API gateway is that we can implement Authentication, Monitoring, Load balancing, caching, Logging,etc.</w:t>
-      </w:r>
-    </w:p>
-    <w:p>
-      <w:pPr>
-        <w:rPr>
-          <w:lang w:val="en-IN"/>
-        </w:rPr>
-      </w:pPr>
-      <w:r>
-        <w:rPr>
-          <w:lang w:val="en-IN"/>
-        </w:rPr>
-        <w:t>Api gateway is also responsible for request routing as well. i.e. all requests made by the client go through API gateway.</w:t>
-      </w:r>
-    </w:p>
-    <w:p>
-      <w:pPr>
-        <w:rPr>
-          <w:lang w:val="en-IN"/>
-        </w:rPr>
-      </w:pPr>
+      <w:proofErr w:type="spellStart"/>
+      <w:r>
+        <w:rPr>
+          <w:lang w:val="en-IN"/>
+        </w:rPr>
+        <w:t>Api</w:t>
+      </w:r>
+      <w:proofErr w:type="spellEnd"/>
+      <w:r>
+        <w:rPr>
+          <w:lang w:val="en-IN"/>
+        </w:rPr>
+        <w:t xml:space="preserve"> Gateway is a server which we act as single entry point into the </w:t>
+      </w:r>
+      <w:proofErr w:type="spellStart"/>
+      <w:r>
+        <w:rPr>
+          <w:lang w:val="en-IN"/>
+        </w:rPr>
+        <w:t>system.It</w:t>
+      </w:r>
+      <w:proofErr w:type="spellEnd"/>
+      <w:r>
+        <w:rPr>
+          <w:lang w:val="en-IN"/>
+        </w:rPr>
+        <w:t xml:space="preserve"> acts as abstraction layer to UI.</w:t>
+      </w:r>
+    </w:p>
+    <w:p>
+      <w:pPr>
+        <w:rPr>
+          <w:lang w:val="en-IN"/>
+        </w:rPr>
+      </w:pPr>
+      <w:r>
+        <w:rPr>
+          <w:lang w:val="en-IN"/>
+        </w:rPr>
+        <w:t xml:space="preserve">Advantages of having API gateway is that we can implement Authentication, Monitoring, Load balancing, caching, </w:t>
+      </w:r>
+      <w:proofErr w:type="spellStart"/>
+      <w:r>
+        <w:rPr>
+          <w:lang w:val="en-IN"/>
+        </w:rPr>
+        <w:t>Logging</w:t>
+      </w:r>
+      <w:proofErr w:type="gramStart"/>
+      <w:r>
+        <w:rPr>
+          <w:lang w:val="en-IN"/>
+        </w:rPr>
+        <w:t>,etc</w:t>
+      </w:r>
+      <w:proofErr w:type="spellEnd"/>
+      <w:proofErr w:type="gramEnd"/>
+      <w:r>
+        <w:rPr>
+          <w:lang w:val="en-IN"/>
+        </w:rPr>
+        <w:t>.</w:t>
+      </w:r>
+    </w:p>
+    <w:p>
+      <w:pPr>
+        <w:rPr>
+          <w:lang w:val="en-IN"/>
+        </w:rPr>
+      </w:pPr>
+      <w:proofErr w:type="spellStart"/>
+      <w:proofErr w:type="gramStart"/>
+      <w:r>
+        <w:rPr>
+          <w:lang w:val="en-IN"/>
+        </w:rPr>
+        <w:t>Api</w:t>
+      </w:r>
+      <w:proofErr w:type="spellEnd"/>
+      <w:proofErr w:type="gramEnd"/>
+      <w:r>
+        <w:rPr>
+          <w:lang w:val="en-IN"/>
+        </w:rPr>
+        <w:t xml:space="preserve"> gateway is also responsible for request routing as well. </w:t>
+      </w:r>
+      <w:proofErr w:type="gramStart"/>
+      <w:r>
+        <w:rPr>
+          <w:lang w:val="en-IN"/>
+        </w:rPr>
+        <w:t>i.e</w:t>
+      </w:r>
+      <w:proofErr w:type="gramEnd"/>
+      <w:r>
+        <w:rPr>
+          <w:lang w:val="en-IN"/>
+        </w:rPr>
+        <w:t>. all requests made by the client go through API gateway.</w:t>
+      </w:r>
+    </w:p>
+    <w:p>
+      <w:pPr>
+        <w:rPr>
+          <w:lang w:val="en-IN"/>
+        </w:rPr>
+      </w:pPr>
+      <w:proofErr w:type="gramStart"/>
       <w:r>
         <w:rPr>
           <w:lang w:val="en-IN"/>
         </w:rPr>
         <w:t>Disadvantage of API gateway.</w:t>
       </w:r>
+      <w:proofErr w:type="gramEnd"/>
     </w:p>
     <w:p>
       <w:pPr>
@@ -1394,7 +2037,23 @@
         <w:rPr>
           <w:lang w:val="en-IN"/>
         </w:rPr>
-        <w:t>Since we need to hop api gateway, the speed will decrease.</w:t>
+        <w:t xml:space="preserve">Since we need to hop </w:t>
+      </w:r>
+      <w:proofErr w:type="spellStart"/>
+      <w:proofErr w:type="gramStart"/>
+      <w:r>
+        <w:rPr>
+          <w:lang w:val="en-IN"/>
+        </w:rPr>
+        <w:t>api</w:t>
+      </w:r>
+      <w:proofErr w:type="spellEnd"/>
+      <w:proofErr w:type="gramEnd"/>
+      <w:r>
+        <w:rPr>
+          <w:lang w:val="en-IN"/>
+        </w:rPr>
+        <w:t xml:space="preserve"> gateway, the speed will decrease.</w:t>
       </w:r>
     </w:p>
     <w:p>
@@ -1449,7 +2108,21 @@
         <w:rPr>
           <w:lang w:val="en-IN"/>
         </w:rPr>
-        <w:t>Netflix API Gateway(Zuul) - Used by Most of the projects</w:t>
+        <w:t>Netflix API Gateway(</w:t>
+      </w:r>
+      <w:proofErr w:type="spellStart"/>
+      <w:r>
+        <w:rPr>
+          <w:lang w:val="en-IN"/>
+        </w:rPr>
+        <w:t>Zuul</w:t>
+      </w:r>
+      <w:proofErr w:type="spellEnd"/>
+      <w:r>
+        <w:rPr>
+          <w:lang w:val="en-IN"/>
+        </w:rPr>
+        <w:t>) - Used by Most of the projects</w:t>
       </w:r>
     </w:p>
     <w:p>
@@ -1512,7 +2185,23 @@
           <w:b/>
           <w:lang w:val="en-IN"/>
         </w:rPr>
-        <w:t>What is Hystrix in Micro Services?</w:t>
+        <w:t xml:space="preserve">What is </w:t>
+      </w:r>
+      <w:proofErr w:type="spellStart"/>
+      <w:r>
+        <w:rPr>
+          <w:b/>
+          <w:lang w:val="en-IN"/>
+        </w:rPr>
+        <w:t>Hystrix</w:t>
+      </w:r>
+      <w:proofErr w:type="spellEnd"/>
+      <w:r>
+        <w:rPr>
+          <w:b/>
+          <w:lang w:val="en-IN"/>
+        </w:rPr>
+        <w:t xml:space="preserve"> in Micro Services?</w:t>
       </w:r>
       <w:r>
         <w:rPr>
@@ -1526,7 +2215,21 @@
           <w:lang w:val="en-IN"/>
         </w:rPr>
         <w:br/>
-        <w:t>For Example: In case of cascading calls amongst MS where MS A calls MS B and MS B calls MS C and if MS C fails then MS B fails which lead to failure of MS A. To avoid this cascading failure we use the framework known as hystrix where if MS C fails then MS C return default response and it does not make it as fail. This default response is then passed to MS B then to MS A.</w:t>
+        <w:t xml:space="preserve">For Example: In case of cascading calls amongst MS where MS A calls MS B and MS B calls MS C and if MS C fails then MS B fails which lead to failure of MS A. To avoid this cascading failure we use the framework known as </w:t>
+      </w:r>
+      <w:proofErr w:type="spellStart"/>
+      <w:r>
+        <w:rPr>
+          <w:lang w:val="en-IN"/>
+        </w:rPr>
+        <w:t>hystrix</w:t>
+      </w:r>
+      <w:proofErr w:type="spellEnd"/>
+      <w:r>
+        <w:rPr>
+          <w:lang w:val="en-IN"/>
+        </w:rPr>
+        <w:t xml:space="preserve"> where if MS C fails then MS C return default response and it does not make it as fail. This default response is then passed to MS B then to MS A.</w:t>
       </w:r>
     </w:p>
     <w:p>
@@ -1591,23 +2294,73 @@
           <w:lang w:val="en-IN"/>
         </w:rPr>
         <w:br/>
-        <w:t>Consul(by HashiCorp) and Eureka(by netflix) are used for service discovery.</w:t>
-      </w:r>
-    </w:p>
-    <w:p>
-      <w:pPr>
-        <w:rPr>
-          <w:b/>
-          <w:lang w:val="en-IN"/>
-        </w:rPr>
-      </w:pPr>
-      <w:r>
-        <w:rPr>
-          <w:b/>
-          <w:lang w:val="en-IN"/>
-        </w:rPr>
-        <w:t>What is Circuit Breaker.</w:t>
-      </w:r>
+      </w:r>
+      <w:proofErr w:type="gramStart"/>
+      <w:r>
+        <w:rPr>
+          <w:lang w:val="en-IN"/>
+        </w:rPr>
+        <w:t>Consul(</w:t>
+      </w:r>
+      <w:proofErr w:type="gramEnd"/>
+      <w:r>
+        <w:rPr>
+          <w:lang w:val="en-IN"/>
+        </w:rPr>
+        <w:t xml:space="preserve">by </w:t>
+      </w:r>
+      <w:proofErr w:type="spellStart"/>
+      <w:r>
+        <w:rPr>
+          <w:lang w:val="en-IN"/>
+        </w:rPr>
+        <w:t>HashiCorp</w:t>
+      </w:r>
+      <w:proofErr w:type="spellEnd"/>
+      <w:r>
+        <w:rPr>
+          <w:lang w:val="en-IN"/>
+        </w:rPr>
+        <w:t xml:space="preserve">) and Eureka(by </w:t>
+      </w:r>
+      <w:proofErr w:type="spellStart"/>
+      <w:r>
+        <w:rPr>
+          <w:lang w:val="en-IN"/>
+        </w:rPr>
+        <w:t>netflix</w:t>
+      </w:r>
+      <w:proofErr w:type="spellEnd"/>
+      <w:r>
+        <w:rPr>
+          <w:lang w:val="en-IN"/>
+        </w:rPr>
+        <w:t>) are used for service discovery.</w:t>
+      </w:r>
+    </w:p>
+    <w:p>
+      <w:pPr>
+        <w:rPr>
+          <w:b/>
+          <w:lang w:val="en-IN"/>
+        </w:rPr>
+      </w:pPr>
+      <w:r>
+        <w:rPr>
+          <w:b/>
+          <w:lang w:val="en-IN"/>
+        </w:rPr>
+        <w:t xml:space="preserve">What is Circuit </w:t>
+      </w:r>
+      <w:proofErr w:type="gramStart"/>
+      <w:r>
+        <w:rPr>
+          <w:b/>
+          <w:lang w:val="en-IN"/>
+        </w:rPr>
+        <w:t>Breaker.</w:t>
+      </w:r>
+      <w:proofErr w:type="gramEnd"/>
     </w:p>
     <w:p>
       <w:pPr>
@@ -1631,7 +2384,35 @@
         <w:rPr>
           <w:lang w:val="en-IN"/>
         </w:rPr>
-        <w:t>Suppose a Microservice ‘A’ is internally calling another Microservice ‘B’ and ‘B’ has some fault.</w:t>
+        <w:t xml:space="preserve">Suppose a </w:t>
+      </w:r>
+      <w:proofErr w:type="spellStart"/>
+      <w:r>
+        <w:rPr>
+          <w:lang w:val="en-IN"/>
+        </w:rPr>
+        <w:t>Microservice</w:t>
+      </w:r>
+      <w:proofErr w:type="spellEnd"/>
+      <w:r>
+        <w:rPr>
+          <w:lang w:val="en-IN"/>
+        </w:rPr>
+        <w:t xml:space="preserve"> ‘A’ is internally calling another </w:t>
+      </w:r>
+      <w:proofErr w:type="spellStart"/>
+      <w:r>
+        <w:rPr>
+          <w:lang w:val="en-IN"/>
+        </w:rPr>
+        <w:t>Microservice</w:t>
+      </w:r>
+      <w:proofErr w:type="spellEnd"/>
+      <w:r>
+        <w:rPr>
+          <w:lang w:val="en-IN"/>
+        </w:rPr>
+        <w:t xml:space="preserve"> ‘B’ and ‘B’ has some fault.</w:t>
       </w:r>
       <w:r>
         <w:rPr>
@@ -1643,7 +2424,21 @@
         <w:rPr>
           <w:lang w:val="en-IN"/>
         </w:rPr>
-        <w:t xml:space="preserve">stop calling the faulty Microservice ‘B’. Instead, we call a dummy method that is called a ‘Fallback Method’. Therefore, calling a fallback method instead of an actual service </w:t>
+        <w:t xml:space="preserve">stop calling the faulty </w:t>
+      </w:r>
+      <w:proofErr w:type="spellStart"/>
+      <w:r>
+        <w:rPr>
+          <w:lang w:val="en-IN"/>
+        </w:rPr>
+        <w:t>Microservice</w:t>
+      </w:r>
+      <w:proofErr w:type="spellEnd"/>
+      <w:r>
+        <w:rPr>
+          <w:lang w:val="en-IN"/>
+        </w:rPr>
+        <w:t xml:space="preserve"> ‘B’. Instead, we call a dummy method that is called a ‘Fallback Method’. Therefore, calling a fallback method instead of an actual service </w:t>
       </w:r>
       <w:r>
         <w:rPr>
@@ -1667,33 +2462,75 @@
         <w:rPr>
           <w:lang w:val="en-IN"/>
         </w:rPr>
-        <w:t xml:space="preserve"> is called breaking the circuit. That’s why, we call this as a ‘Circuit Breaker’ Pattern.</w:t>
-      </w:r>
-    </w:p>
-    <w:p>
-      <w:pPr>
-        <w:rPr>
-          <w:lang w:val="en-IN"/>
-        </w:rPr>
-      </w:pPr>
-      <w:r>
-        <w:rPr>
-          <w:lang w:val="en-IN"/>
-        </w:rPr>
-        <w:t>We can achieve this functionality easily with the help of annotation @CircuitBreaker without writing a specific code.</w:t>
-      </w:r>
-    </w:p>
-    <w:p>
-      <w:pPr>
-        <w:rPr>
-          <w:lang w:val="en-IN"/>
-        </w:rPr>
-      </w:pPr>
-      <w:r>
-        <w:rPr>
-          <w:lang w:val="en-IN"/>
-        </w:rPr>
-        <w:t xml:space="preserve">Moreover, there are generally three states of a Circuit Breaker Pattern : </w:t>
+        <w:t xml:space="preserve"> is called breaking the circuit. That’s </w:t>
+      </w:r>
+      <w:proofErr w:type="gramStart"/>
+      <w:r>
+        <w:rPr>
+          <w:lang w:val="en-IN"/>
+        </w:rPr>
+        <w:t>why,</w:t>
+      </w:r>
+      <w:proofErr w:type="gramEnd"/>
+      <w:r>
+        <w:rPr>
+          <w:lang w:val="en-IN"/>
+        </w:rPr>
+        <w:t xml:space="preserve"> we call this as a ‘Circuit Breaker’ Pattern.</w:t>
+      </w:r>
+    </w:p>
+    <w:p>
+      <w:pPr>
+        <w:rPr>
+          <w:lang w:val="en-IN"/>
+        </w:rPr>
+      </w:pPr>
+      <w:r>
+        <w:rPr>
+          <w:lang w:val="en-IN"/>
+        </w:rPr>
+        <w:t>We can achieve this functionality easily with the help of annotation @</w:t>
+      </w:r>
+      <w:proofErr w:type="spellStart"/>
+      <w:r>
+        <w:rPr>
+          <w:lang w:val="en-IN"/>
+        </w:rPr>
+        <w:t>CircuitBreaker</w:t>
+      </w:r>
+      <w:proofErr w:type="spellEnd"/>
+      <w:r>
+        <w:rPr>
+          <w:lang w:val="en-IN"/>
+        </w:rPr>
+        <w:t xml:space="preserve"> without writing a specific code.</w:t>
+      </w:r>
+    </w:p>
+    <w:p>
+      <w:pPr>
+        <w:rPr>
+          <w:lang w:val="en-IN"/>
+        </w:rPr>
+      </w:pPr>
+      <w:r>
+        <w:rPr>
+          <w:lang w:val="en-IN"/>
+        </w:rPr>
+        <w:t xml:space="preserve">Moreover, there are generally three states of a Circuit Breaker </w:t>
+      </w:r>
+      <w:proofErr w:type="gramStart"/>
+      <w:r>
+        <w:rPr>
+          <w:lang w:val="en-IN"/>
+        </w:rPr>
+        <w:t>Pattern :</w:t>
+      </w:r>
+      <w:proofErr w:type="gramEnd"/>
+      <w:r>
+        <w:rPr>
+          <w:lang w:val="en-IN"/>
+        </w:rPr>
+        <w:t xml:space="preserve"> </w:t>
       </w:r>
     </w:p>
     <w:p>
@@ -1720,11 +2557,33 @@
         </w:rPr>
         <w:t xml:space="preserve">: In this state, </w:t>
       </w:r>
-      <w:r>
-        <w:rPr>
-          <w:lang w:val="en-IN"/>
-        </w:rPr>
-        <w:t>The circuit breaker allows microservices to communicate as usual and monitor the number of failures occurring within the defined time period. If the failure count exceeds the specified threshold value, the circuit breaker will move to the Open state. If not, it will reset the failure count and timeout period.</w:t>
+      <w:proofErr w:type="gramStart"/>
+      <w:r>
+        <w:rPr>
+          <w:lang w:val="en-IN"/>
+        </w:rPr>
+        <w:t>The</w:t>
+      </w:r>
+      <w:proofErr w:type="gramEnd"/>
+      <w:r>
+        <w:rPr>
+          <w:lang w:val="en-IN"/>
+        </w:rPr>
+        <w:t xml:space="preserve"> circuit breaker allows </w:t>
+      </w:r>
+      <w:proofErr w:type="spellStart"/>
+      <w:r>
+        <w:rPr>
+          <w:lang w:val="en-IN"/>
+        </w:rPr>
+        <w:t>microservices</w:t>
+      </w:r>
+      <w:proofErr w:type="spellEnd"/>
+      <w:r>
+        <w:rPr>
+          <w:lang w:val="en-IN"/>
+        </w:rPr>
+        <w:t xml:space="preserve"> to communicate as usual and monitor the number of failures occurring within the defined time period. If the failure count exceeds the specified threshold value, the circuit breaker will move to the Open state. If not, it will reset the failure count and timeout period.</w:t>
       </w:r>
     </w:p>
     <w:p>
@@ -1749,7 +2608,21 @@
         <w:rPr>
           <w:lang w:val="en-IN"/>
         </w:rPr>
-        <w:t xml:space="preserve">: In this state, the communication between microservices is completely blocked. </w:t>
+        <w:t xml:space="preserve">: In this state, the communication between </w:t>
+      </w:r>
+      <w:proofErr w:type="spellStart"/>
+      <w:r>
+        <w:rPr>
+          <w:lang w:val="en-IN"/>
+        </w:rPr>
+        <w:t>microservices</w:t>
+      </w:r>
+      <w:proofErr w:type="spellEnd"/>
+      <w:r>
+        <w:rPr>
+          <w:lang w:val="en-IN"/>
+        </w:rPr>
+        <w:t xml:space="preserve"> is completely blocked. </w:t>
       </w:r>
       <w:r>
         <w:rPr>
@@ -1806,7 +2679,21 @@
         <w:rPr>
           <w:lang w:val="en-IN"/>
         </w:rPr>
-        <w:t>Netflix Hytrix &amp; Resilience4J are common libraries to implement circuit Breaker Pattern.</w:t>
+        <w:t xml:space="preserve">Netflix </w:t>
+      </w:r>
+      <w:proofErr w:type="spellStart"/>
+      <w:r>
+        <w:rPr>
+          <w:lang w:val="en-IN"/>
+        </w:rPr>
+        <w:t>Hytrix</w:t>
+      </w:r>
+      <w:proofErr w:type="spellEnd"/>
+      <w:r>
+        <w:rPr>
+          <w:lang w:val="en-IN"/>
+        </w:rPr>
+        <w:t xml:space="preserve"> &amp; Resilience4J are common libraries to implement circuit Breaker Pattern.</w:t>
       </w:r>
     </w:p>
     <w:p>
@@ -1874,7 +2761,49 @@
         <w:rPr>
           <w:lang w:val="en-IN"/>
         </w:rPr>
-        <w:t xml:space="preserve"> Commonly used libraries for implementing Rate limiter are: Google Guava Rate Limiter, Netfilx Hyxtrix, Resilience4J, Spring Cloud Gateway</w:t>
+        <w:t xml:space="preserve"> Commonly used libraries for implementing Rate limiter are: Google Guava Rate Limiter, </w:t>
+      </w:r>
+      <w:proofErr w:type="spellStart"/>
+      <w:r>
+        <w:rPr>
+          <w:lang w:val="en-IN"/>
+        </w:rPr>
+        <w:t>Netfilx</w:t>
+      </w:r>
+      <w:proofErr w:type="spellEnd"/>
+      <w:r>
+        <w:rPr>
+          <w:lang w:val="en-IN"/>
+        </w:rPr>
+        <w:t xml:space="preserve"> </w:t>
+      </w:r>
+      <w:proofErr w:type="spellStart"/>
+      <w:r>
+        <w:rPr>
+          <w:lang w:val="en-IN"/>
+        </w:rPr>
+        <w:t>Hyxtrix</w:t>
+      </w:r>
+      <w:proofErr w:type="spellEnd"/>
+      <w:r>
+        <w:rPr>
+          <w:lang w:val="en-IN"/>
+        </w:rPr>
+        <w:t xml:space="preserve">, Resilience4J, </w:t>
+      </w:r>
+      <w:proofErr w:type="gramStart"/>
+      <w:r>
+        <w:rPr>
+          <w:lang w:val="en-IN"/>
+        </w:rPr>
+        <w:t>Spring</w:t>
+      </w:r>
+      <w:proofErr w:type="gramEnd"/>
+      <w:r>
+        <w:rPr>
+          <w:lang w:val="en-IN"/>
+        </w:rPr>
+        <w:t xml:space="preserve"> Cloud Gateway</w:t>
       </w:r>
     </w:p>
     <w:p>
@@ -1897,7 +2826,23 @@
           <w:lang w:val="en-IN"/>
         </w:rPr>
         <w:lastRenderedPageBreak/>
-        <w:t>What is retry mechanism?</w:t>
+        <w:t xml:space="preserve">What is </w:t>
+      </w:r>
+      <w:proofErr w:type="gramStart"/>
+      <w:r>
+        <w:rPr>
+          <w:b/>
+          <w:lang w:val="en-IN"/>
+        </w:rPr>
+        <w:t>retry</w:t>
+      </w:r>
+      <w:proofErr w:type="gramEnd"/>
+      <w:r>
+        <w:rPr>
+          <w:b/>
+          <w:lang w:val="en-IN"/>
+        </w:rPr>
+        <w:t xml:space="preserve"> mechanism?</w:t>
       </w:r>
     </w:p>
     <w:p>
@@ -1928,7 +2873,21 @@
         <w:rPr>
           <w:lang w:val="en-IN"/>
         </w:rPr>
-        <w:t xml:space="preserve"> Libraries used for implementing retry mechanism are: Retry4J, Resilience4J, Guava Retry.</w:t>
+        <w:t xml:space="preserve"> Libraries used for implementing retry mechanism are: Retry4J, Resilience4J, </w:t>
+      </w:r>
+      <w:proofErr w:type="gramStart"/>
+      <w:r>
+        <w:rPr>
+          <w:lang w:val="en-IN"/>
+        </w:rPr>
+        <w:t>Guava</w:t>
+      </w:r>
+      <w:proofErr w:type="gramEnd"/>
+      <w:r>
+        <w:rPr>
+          <w:lang w:val="en-IN"/>
+        </w:rPr>
+        <w:t xml:space="preserve"> Retry.</w:t>
       </w:r>
     </w:p>
     <w:p>
@@ -1956,13 +2915,41 @@
         <w:rPr>
           <w:lang w:val="en-IN"/>
         </w:rPr>
-        <w:t>Practice of distributing network traffic across multiple instance of services.</w:t>
-      </w:r>
-      <w:r>
-        <w:rPr>
-          <w:lang w:val="en-IN"/>
-        </w:rPr>
-        <w:t xml:space="preserve"> Zuul, Spring Cloud Load Balancer, Google Cloud Load Balancing, Amazon ELB, etc</w:t>
+        <w:t xml:space="preserve">Practice of distributing network traffic across multiple </w:t>
+      </w:r>
+      <w:proofErr w:type="gramStart"/>
+      <w:r>
+        <w:rPr>
+          <w:lang w:val="en-IN"/>
+        </w:rPr>
+        <w:t>instance</w:t>
+      </w:r>
+      <w:proofErr w:type="gramEnd"/>
+      <w:r>
+        <w:rPr>
+          <w:lang w:val="en-IN"/>
+        </w:rPr>
+        <w:t xml:space="preserve"> of services.</w:t>
+      </w:r>
+      <w:r>
+        <w:rPr>
+          <w:lang w:val="en-IN"/>
+        </w:rPr>
+        <w:t xml:space="preserve"> </w:t>
+      </w:r>
+      <w:proofErr w:type="spellStart"/>
+      <w:r>
+        <w:rPr>
+          <w:lang w:val="en-IN"/>
+        </w:rPr>
+        <w:t>Zuul</w:t>
+      </w:r>
+      <w:proofErr w:type="spellEnd"/>
+      <w:r>
+        <w:rPr>
+          <w:lang w:val="en-IN"/>
+        </w:rPr>
+        <w:t>, Spring Cloud Load Balancer, Google Cloud Load Balancing, Amazon ELB, etc</w:t>
       </w:r>
     </w:p>
     <w:p>
@@ -2090,14 +3077,30 @@
               <w:rPr>
                 <w:lang w:val="en-IN"/>
               </w:rPr>
-              <w:t>Act as intermediator</w:t>
+              <w:t xml:space="preserve">Act as </w:t>
             </w:r>
+            <w:proofErr w:type="spellStart"/>
             <w:r>
               <w:rPr>
                 <w:lang w:val="en-IN"/>
               </w:rPr>
-              <w:t xml:space="preserve"> between client and collection of microservices</w:t>
+              <w:t>intermediator</w:t>
             </w:r>
+            <w:proofErr w:type="spellEnd"/>
+            <w:r>
+              <w:rPr>
+                <w:lang w:val="en-IN"/>
+              </w:rPr>
+              <w:t xml:space="preserve"> between client and collection of </w:t>
+            </w:r>
+            <w:proofErr w:type="spellStart"/>
+            <w:r>
+              <w:rPr>
+                <w:lang w:val="en-IN"/>
+              </w:rPr>
+              <w:t>microservices</w:t>
+            </w:r>
+            <w:proofErr w:type="spellEnd"/>
             <w:r>
               <w:rPr>
                 <w:lang w:val="en-IN"/>
@@ -2452,20 +3455,81 @@
           <w:b/>
           <w:lang w:val="en-IN"/>
         </w:rPr>
-        <w:t>Similarity &amp; Difference between getForEntity &amp; getForObject</w:t>
-      </w:r>
-    </w:p>
-    <w:p>
-      <w:pPr>
-        <w:rPr>
-          <w:lang w:val="en-IN"/>
-        </w:rPr>
-      </w:pPr>
-      <w:r>
-        <w:rPr>
-          <w:lang w:val="en-IN"/>
-        </w:rPr>
-        <w:t xml:space="preserve">both getForEntity and getForObject are methods </w:t>
+        <w:t xml:space="preserve">Similarity &amp; Difference between </w:t>
+      </w:r>
+      <w:proofErr w:type="spellStart"/>
+      <w:r>
+        <w:rPr>
+          <w:b/>
+          <w:lang w:val="en-IN"/>
+        </w:rPr>
+        <w:t>getForEntity</w:t>
+      </w:r>
+      <w:proofErr w:type="spellEnd"/>
+      <w:r>
+        <w:rPr>
+          <w:b/>
+          <w:lang w:val="en-IN"/>
+        </w:rPr>
+        <w:t xml:space="preserve"> &amp; </w:t>
+      </w:r>
+      <w:proofErr w:type="spellStart"/>
+      <w:r>
+        <w:rPr>
+          <w:b/>
+          <w:lang w:val="en-IN"/>
+        </w:rPr>
+        <w:t>getForObject</w:t>
+      </w:r>
+      <w:proofErr w:type="spellEnd"/>
+    </w:p>
+    <w:p>
+      <w:pPr>
+        <w:rPr>
+          <w:lang w:val="en-IN"/>
+        </w:rPr>
+      </w:pPr>
+      <w:proofErr w:type="gramStart"/>
+      <w:r>
+        <w:rPr>
+          <w:lang w:val="en-IN"/>
+        </w:rPr>
+        <w:t>both</w:t>
+      </w:r>
+      <w:proofErr w:type="gramEnd"/>
+      <w:r>
+        <w:rPr>
+          <w:lang w:val="en-IN"/>
+        </w:rPr>
+        <w:t xml:space="preserve"> </w:t>
+      </w:r>
+      <w:proofErr w:type="spellStart"/>
+      <w:r>
+        <w:rPr>
+          <w:lang w:val="en-IN"/>
+        </w:rPr>
+        <w:t>getForEntity</w:t>
+      </w:r>
+      <w:proofErr w:type="spellEnd"/>
+      <w:r>
+        <w:rPr>
+          <w:lang w:val="en-IN"/>
+        </w:rPr>
+        <w:t xml:space="preserve"> and </w:t>
+      </w:r>
+      <w:proofErr w:type="spellStart"/>
+      <w:r>
+        <w:rPr>
+          <w:lang w:val="en-IN"/>
+        </w:rPr>
+        <w:t>getForObject</w:t>
+      </w:r>
+      <w:proofErr w:type="spellEnd"/>
+      <w:r>
+        <w:rPr>
+          <w:lang w:val="en-IN"/>
+        </w:rPr>
+        <w:t xml:space="preserve"> are methods </w:t>
       </w:r>
       <w:r>
         <w:rPr>
@@ -2493,12 +3557,50 @@
           <w:lang w:val="en-IN"/>
         </w:rPr>
       </w:pPr>
-      <w:r>
-        <w:rPr>
-          <w:lang w:val="en-IN"/>
-        </w:rPr>
-        <w:t>Where as postForEntity and postForObject are used to make HTTP POST requests to send the data to a remote service or API.</w:t>
-      </w:r>
+      <w:proofErr w:type="spellStart"/>
+      <w:proofErr w:type="gramStart"/>
+      <w:r>
+        <w:rPr>
+          <w:lang w:val="en-IN"/>
+        </w:rPr>
+        <w:t>Where as</w:t>
+      </w:r>
+      <w:proofErr w:type="spellEnd"/>
+      <w:r>
+        <w:rPr>
+          <w:lang w:val="en-IN"/>
+        </w:rPr>
+        <w:t xml:space="preserve"> </w:t>
+      </w:r>
+      <w:proofErr w:type="spellStart"/>
+      <w:r>
+        <w:rPr>
+          <w:lang w:val="en-IN"/>
+        </w:rPr>
+        <w:t>postForEntity</w:t>
+      </w:r>
+      <w:proofErr w:type="spellEnd"/>
+      <w:r>
+        <w:rPr>
+          <w:lang w:val="en-IN"/>
+        </w:rPr>
+        <w:t xml:space="preserve"> and </w:t>
+      </w:r>
+      <w:proofErr w:type="spellStart"/>
+      <w:r>
+        <w:rPr>
+          <w:lang w:val="en-IN"/>
+        </w:rPr>
+        <w:t>postForObject</w:t>
+      </w:r>
+      <w:proofErr w:type="spellEnd"/>
+      <w:r>
+        <w:rPr>
+          <w:lang w:val="en-IN"/>
+        </w:rPr>
+        <w:t xml:space="preserve"> are used to make HTTP POST requests to send the data to a remote service or API.</w:t>
+      </w:r>
+      <w:proofErr w:type="gramEnd"/>
     </w:p>
     <w:p>
       <w:pPr>
@@ -2564,11 +3666,35 @@
           <w:lang w:val="en-IN"/>
         </w:rPr>
       </w:pPr>
-      <w:r>
-        <w:rPr>
-          <w:lang w:val="en-IN"/>
-        </w:rPr>
-        <w:t>getForEntity returns a ResponseEntity containing the full HTTP response (status, headers, body).</w:t>
+      <w:proofErr w:type="spellStart"/>
+      <w:proofErr w:type="gramStart"/>
+      <w:r>
+        <w:rPr>
+          <w:lang w:val="en-IN"/>
+        </w:rPr>
+        <w:t>getForEntity</w:t>
+      </w:r>
+      <w:proofErr w:type="spellEnd"/>
+      <w:proofErr w:type="gramEnd"/>
+      <w:r>
+        <w:rPr>
+          <w:lang w:val="en-IN"/>
+        </w:rPr>
+        <w:t xml:space="preserve"> returns a </w:t>
+      </w:r>
+      <w:proofErr w:type="spellStart"/>
+      <w:r>
+        <w:rPr>
+          <w:lang w:val="en-IN"/>
+        </w:rPr>
+        <w:t>ResponseEntity</w:t>
+      </w:r>
+      <w:proofErr w:type="spellEnd"/>
+      <w:r>
+        <w:rPr>
+          <w:lang w:val="en-IN"/>
+        </w:rPr>
+        <w:t xml:space="preserve"> containing the full HTTP response (status, headers, body).</w:t>
       </w:r>
     </w:p>
     <w:p>
@@ -2582,11 +3708,21 @@
           <w:lang w:val="en-IN"/>
         </w:rPr>
       </w:pPr>
-      <w:r>
-        <w:rPr>
-          <w:lang w:val="en-IN"/>
-        </w:rPr>
-        <w:t>getForObject returns the parsed response body directly, without the HTTP response metadata.</w:t>
+      <w:proofErr w:type="spellStart"/>
+      <w:proofErr w:type="gramStart"/>
+      <w:r>
+        <w:rPr>
+          <w:lang w:val="en-IN"/>
+        </w:rPr>
+        <w:t>getForObject</w:t>
+      </w:r>
+      <w:proofErr w:type="spellEnd"/>
+      <w:proofErr w:type="gramEnd"/>
+      <w:r>
+        <w:rPr>
+          <w:lang w:val="en-IN"/>
+        </w:rPr>
+        <w:t xml:space="preserve"> returns the parsed response body directly, without the HTTP response metadata.</w:t>
       </w:r>
     </w:p>
     <w:p>
@@ -2629,7 +3765,21 @@
         <w:rPr>
           <w:lang w:val="en-IN"/>
         </w:rPr>
-        <w:t>Use getForEntity when you need access to the complete HTTP response, including headers and status, in addition to the response body.</w:t>
+        <w:t xml:space="preserve">Use </w:t>
+      </w:r>
+      <w:proofErr w:type="spellStart"/>
+      <w:r>
+        <w:rPr>
+          <w:lang w:val="en-IN"/>
+        </w:rPr>
+        <w:t>getForEntity</w:t>
+      </w:r>
+      <w:proofErr w:type="spellEnd"/>
+      <w:r>
+        <w:rPr>
+          <w:lang w:val="en-IN"/>
+        </w:rPr>
+        <w:t xml:space="preserve"> when you need access to the complete HTTP response, including headers and status, in addition to the response body.</w:t>
       </w:r>
     </w:p>
     <w:p>
@@ -2647,7 +3797,21 @@
         <w:rPr>
           <w:lang w:val="en-IN"/>
         </w:rPr>
-        <w:t>Use getForObject when you are primarily interested in the response body and want a more concise way to retrieve it.</w:t>
+        <w:t xml:space="preserve">Use </w:t>
+      </w:r>
+      <w:proofErr w:type="spellStart"/>
+      <w:r>
+        <w:rPr>
+          <w:lang w:val="en-IN"/>
+        </w:rPr>
+        <w:t>getForObject</w:t>
+      </w:r>
+      <w:proofErr w:type="spellEnd"/>
+      <w:r>
+        <w:rPr>
+          <w:lang w:val="en-IN"/>
+        </w:rPr>
+        <w:t xml:space="preserve"> when you are primarily interested in the response body and want a more concise way to retrieve it.</w:t>
       </w:r>
     </w:p>
     <w:p>
@@ -2686,11 +3850,21 @@
           <w:lang w:val="en-IN"/>
         </w:rPr>
       </w:pPr>
-      <w:r>
-        <w:rPr>
-          <w:lang w:val="en-IN"/>
-        </w:rPr>
-        <w:t>getForEntity provides greater flexibility and control over the entire response, making it suitable for cases where you need to examine the response metadata.</w:t>
+      <w:proofErr w:type="spellStart"/>
+      <w:proofErr w:type="gramStart"/>
+      <w:r>
+        <w:rPr>
+          <w:lang w:val="en-IN"/>
+        </w:rPr>
+        <w:t>getForEntity</w:t>
+      </w:r>
+      <w:proofErr w:type="spellEnd"/>
+      <w:proofErr w:type="gramEnd"/>
+      <w:r>
+        <w:rPr>
+          <w:lang w:val="en-IN"/>
+        </w:rPr>
+        <w:t xml:space="preserve"> provides greater flexibility and control over the entire response, making it suitable for cases where you need to examine the response metadata.</w:t>
       </w:r>
     </w:p>
     <w:p>
@@ -2729,11 +3903,35 @@
           <w:lang w:val="en-IN"/>
         </w:rPr>
       </w:pPr>
-      <w:r>
-        <w:rPr>
-          <w:lang w:val="en-IN"/>
-        </w:rPr>
-        <w:t>getForObject is more convenient when you are primarily focused on deserializing the response body into a Java object.</w:t>
+      <w:proofErr w:type="spellStart"/>
+      <w:proofErr w:type="gramStart"/>
+      <w:r>
+        <w:rPr>
+          <w:lang w:val="en-IN"/>
+        </w:rPr>
+        <w:t>getForObject</w:t>
+      </w:r>
+      <w:proofErr w:type="spellEnd"/>
+      <w:proofErr w:type="gramEnd"/>
+      <w:r>
+        <w:rPr>
+          <w:lang w:val="en-IN"/>
+        </w:rPr>
+        <w:t xml:space="preserve"> is more convenient when you are primarily focused on </w:t>
+      </w:r>
+      <w:proofErr w:type="spellStart"/>
+      <w:r>
+        <w:rPr>
+          <w:lang w:val="en-IN"/>
+        </w:rPr>
+        <w:t>deserializing</w:t>
+      </w:r>
+      <w:proofErr w:type="spellEnd"/>
+      <w:r>
+        <w:rPr>
+          <w:lang w:val="en-IN"/>
+        </w:rPr>
+        <w:t xml:space="preserve"> the response body into a Java object.</w:t>
       </w:r>
     </w:p>
     <w:p>
@@ -2755,17 +3953,61 @@
           <w:lang w:val="en-IN"/>
         </w:rPr>
       </w:pPr>
-      <w:r>
-        <w:rPr>
-          <w:lang w:val="en-IN"/>
-        </w:rPr>
-        <w:t>RestTemplate res</w:t>
-      </w:r>
-      <w:r>
-        <w:rPr>
-          <w:lang w:val="en-IN"/>
-        </w:rPr>
-        <w:t>tTemplate = new RestTemplate();</w:t>
+      <w:proofErr w:type="spellStart"/>
+      <w:r>
+        <w:rPr>
+          <w:lang w:val="en-IN"/>
+        </w:rPr>
+        <w:t>RestTemplate</w:t>
+      </w:r>
+      <w:proofErr w:type="spellEnd"/>
+      <w:r>
+        <w:rPr>
+          <w:lang w:val="en-IN"/>
+        </w:rPr>
+        <w:t xml:space="preserve"> </w:t>
+      </w:r>
+      <w:proofErr w:type="spellStart"/>
+      <w:r>
+        <w:rPr>
+          <w:lang w:val="en-IN"/>
+        </w:rPr>
+        <w:t>res</w:t>
+      </w:r>
+      <w:r>
+        <w:rPr>
+          <w:lang w:val="en-IN"/>
+        </w:rPr>
+        <w:t>tTemplate</w:t>
+      </w:r>
+      <w:proofErr w:type="spellEnd"/>
+      <w:r>
+        <w:rPr>
+          <w:lang w:val="en-IN"/>
+        </w:rPr>
+        <w:t xml:space="preserve"> = new </w:t>
+      </w:r>
+      <w:proofErr w:type="spellStart"/>
+      <w:proofErr w:type="gramStart"/>
+      <w:r>
+        <w:rPr>
+          <w:lang w:val="en-IN"/>
+        </w:rPr>
+        <w:t>RestTemplate</w:t>
+      </w:r>
+      <w:proofErr w:type="spellEnd"/>
+      <w:r>
+        <w:rPr>
+          <w:lang w:val="en-IN"/>
+        </w:rPr>
+        <w:t>(</w:t>
+      </w:r>
+      <w:proofErr w:type="gramEnd"/>
+      <w:r>
+        <w:rPr>
+          <w:lang w:val="en-IN"/>
+        </w:rPr>
+        <w:t>);</w:t>
       </w:r>
       <w:r>
         <w:rPr>
@@ -2777,7 +4019,21 @@
         <w:rPr>
           <w:lang w:val="en-IN"/>
         </w:rPr>
-        <w:t xml:space="preserve">String url = </w:t>
+        <w:t xml:space="preserve">String </w:t>
+      </w:r>
+      <w:proofErr w:type="spellStart"/>
+      <w:r>
+        <w:rPr>
+          <w:lang w:val="en-IN"/>
+        </w:rPr>
+        <w:t>url</w:t>
+      </w:r>
+      <w:proofErr w:type="spellEnd"/>
+      <w:r>
+        <w:rPr>
+          <w:lang w:val="en-IN"/>
+        </w:rPr>
+        <w:t xml:space="preserve"> = </w:t>
       </w:r>
       <w:r>
         <w:rPr>
@@ -2791,18 +4047,87 @@
         </w:rPr>
         <w:br/>
       </w:r>
-      <w:r>
-        <w:rPr>
-          <w:lang w:val="en-IN"/>
-        </w:rPr>
-        <w:t>ResponseEntity&lt;String&gt; responseEntity = restTemplate.</w:t>
-      </w:r>
-      <w:r>
-        <w:rPr>
-          <w:b/>
-          <w:lang w:val="en-IN"/>
-        </w:rPr>
-        <w:t>getForEntity(url, String.class)</w:t>
+      <w:proofErr w:type="spellStart"/>
+      <w:r>
+        <w:rPr>
+          <w:lang w:val="en-IN"/>
+        </w:rPr>
+        <w:t>ResponseEntity</w:t>
+      </w:r>
+      <w:proofErr w:type="spellEnd"/>
+      <w:r>
+        <w:rPr>
+          <w:lang w:val="en-IN"/>
+        </w:rPr>
+        <w:t xml:space="preserve">&lt;String&gt; </w:t>
+      </w:r>
+      <w:proofErr w:type="spellStart"/>
+      <w:r>
+        <w:rPr>
+          <w:lang w:val="en-IN"/>
+        </w:rPr>
+        <w:t>responseEntity</w:t>
+      </w:r>
+      <w:proofErr w:type="spellEnd"/>
+      <w:r>
+        <w:rPr>
+          <w:lang w:val="en-IN"/>
+        </w:rPr>
+        <w:t xml:space="preserve"> = </w:t>
+      </w:r>
+      <w:proofErr w:type="spellStart"/>
+      <w:r>
+        <w:rPr>
+          <w:lang w:val="en-IN"/>
+        </w:rPr>
+        <w:t>restTemplate.</w:t>
+      </w:r>
+      <w:r>
+        <w:rPr>
+          <w:b/>
+          <w:lang w:val="en-IN"/>
+        </w:rPr>
+        <w:t>getForEntity</w:t>
+      </w:r>
+      <w:proofErr w:type="spellEnd"/>
+      <w:r>
+        <w:rPr>
+          <w:b/>
+          <w:lang w:val="en-IN"/>
+        </w:rPr>
+        <w:t>(</w:t>
+      </w:r>
+      <w:proofErr w:type="spellStart"/>
+      <w:r>
+        <w:rPr>
+          <w:b/>
+          <w:lang w:val="en-IN"/>
+        </w:rPr>
+        <w:t>url</w:t>
+      </w:r>
+      <w:proofErr w:type="spellEnd"/>
+      <w:r>
+        <w:rPr>
+          <w:b/>
+          <w:lang w:val="en-IN"/>
+        </w:rPr>
+        <w:t xml:space="preserve">, </w:t>
+      </w:r>
+      <w:proofErr w:type="spellStart"/>
+      <w:r>
+        <w:rPr>
+          <w:b/>
+          <w:lang w:val="en-IN"/>
+        </w:rPr>
+        <w:t>String.class</w:t>
+      </w:r>
+      <w:proofErr w:type="spellEnd"/>
+      <w:r>
+        <w:rPr>
+          <w:b/>
+          <w:lang w:val="en-IN"/>
+        </w:rPr>
+        <w:t>)</w:t>
       </w:r>
       <w:r>
         <w:rPr>
@@ -2821,14 +4146,77 @@
         <w:rPr>
           <w:lang w:val="en-IN"/>
         </w:rPr>
-        <w:t>String responseBody = restTemplate.</w:t>
-      </w:r>
-      <w:r>
-        <w:rPr>
-          <w:b/>
-          <w:lang w:val="en-IN"/>
-        </w:rPr>
-        <w:t>getForObject(url, String.class)</w:t>
+        <w:t xml:space="preserve">String </w:t>
+      </w:r>
+      <w:proofErr w:type="spellStart"/>
+      <w:r>
+        <w:rPr>
+          <w:lang w:val="en-IN"/>
+        </w:rPr>
+        <w:t>responseBody</w:t>
+      </w:r>
+      <w:proofErr w:type="spellEnd"/>
+      <w:r>
+        <w:rPr>
+          <w:lang w:val="en-IN"/>
+        </w:rPr>
+        <w:t xml:space="preserve"> = </w:t>
+      </w:r>
+      <w:proofErr w:type="spellStart"/>
+      <w:proofErr w:type="gramStart"/>
+      <w:r>
+        <w:rPr>
+          <w:lang w:val="en-IN"/>
+        </w:rPr>
+        <w:t>restTemplate.</w:t>
+      </w:r>
+      <w:r>
+        <w:rPr>
+          <w:b/>
+          <w:lang w:val="en-IN"/>
+        </w:rPr>
+        <w:t>getForObject</w:t>
+      </w:r>
+      <w:proofErr w:type="spellEnd"/>
+      <w:r>
+        <w:rPr>
+          <w:b/>
+          <w:lang w:val="en-IN"/>
+        </w:rPr>
+        <w:t>(</w:t>
+      </w:r>
+      <w:proofErr w:type="spellStart"/>
+      <w:proofErr w:type="gramEnd"/>
+      <w:r>
+        <w:rPr>
+          <w:b/>
+          <w:lang w:val="en-IN"/>
+        </w:rPr>
+        <w:t>url</w:t>
+      </w:r>
+      <w:proofErr w:type="spellEnd"/>
+      <w:r>
+        <w:rPr>
+          <w:b/>
+          <w:lang w:val="en-IN"/>
+        </w:rPr>
+        <w:t xml:space="preserve">, </w:t>
+      </w:r>
+      <w:proofErr w:type="spellStart"/>
+      <w:r>
+        <w:rPr>
+          <w:b/>
+          <w:lang w:val="en-IN"/>
+        </w:rPr>
+        <w:t>String.class</w:t>
+      </w:r>
+      <w:proofErr w:type="spellEnd"/>
+      <w:r>
+        <w:rPr>
+          <w:b/>
+          <w:lang w:val="en-IN"/>
+        </w:rPr>
+        <w:t>)</w:t>
       </w:r>
       <w:r>
         <w:rPr>
@@ -2850,17 +4238,89 @@
           <w:lang w:val="en-IN"/>
         </w:rPr>
       </w:pPr>
-      <w:r>
-        <w:rPr>
-          <w:lang w:val="en-IN"/>
-        </w:rPr>
-        <w:t>HttpEntity&lt;MyDataObject&gt; requestEntity = new Http</w:t>
-      </w:r>
-      <w:r>
-        <w:rPr>
-          <w:lang w:val="en-IN"/>
-        </w:rPr>
-        <w:t>Entity&lt;&gt;(requestBody, headers);</w:t>
+      <w:proofErr w:type="spellStart"/>
+      <w:r>
+        <w:rPr>
+          <w:lang w:val="en-IN"/>
+        </w:rPr>
+        <w:t>HttpEntity</w:t>
+      </w:r>
+      <w:proofErr w:type="spellEnd"/>
+      <w:r>
+        <w:rPr>
+          <w:lang w:val="en-IN"/>
+        </w:rPr>
+        <w:t>&lt;</w:t>
+      </w:r>
+      <w:proofErr w:type="spellStart"/>
+      <w:r>
+        <w:rPr>
+          <w:lang w:val="en-IN"/>
+        </w:rPr>
+        <w:t>MyDataObject</w:t>
+      </w:r>
+      <w:proofErr w:type="spellEnd"/>
+      <w:r>
+        <w:rPr>
+          <w:lang w:val="en-IN"/>
+        </w:rPr>
+        <w:t xml:space="preserve">&gt; </w:t>
+      </w:r>
+      <w:proofErr w:type="spellStart"/>
+      <w:r>
+        <w:rPr>
+          <w:lang w:val="en-IN"/>
+        </w:rPr>
+        <w:t>requestEntity</w:t>
+      </w:r>
+      <w:proofErr w:type="spellEnd"/>
+      <w:r>
+        <w:rPr>
+          <w:lang w:val="en-IN"/>
+        </w:rPr>
+        <w:t xml:space="preserve"> = new </w:t>
+      </w:r>
+      <w:proofErr w:type="spellStart"/>
+      <w:r>
+        <w:rPr>
+          <w:lang w:val="en-IN"/>
+        </w:rPr>
+        <w:t>Http</w:t>
+      </w:r>
+      <w:r>
+        <w:rPr>
+          <w:lang w:val="en-IN"/>
+        </w:rPr>
+        <w:t>Entity</w:t>
+      </w:r>
+      <w:proofErr w:type="spellEnd"/>
+      <w:r>
+        <w:rPr>
+          <w:lang w:val="en-IN"/>
+        </w:rPr>
+        <w:t>&lt;</w:t>
+      </w:r>
+      <w:proofErr w:type="gramStart"/>
+      <w:r>
+        <w:rPr>
+          <w:lang w:val="en-IN"/>
+        </w:rPr>
+        <w:t>&gt;(</w:t>
+      </w:r>
+      <w:proofErr w:type="spellStart"/>
+      <w:proofErr w:type="gramEnd"/>
+      <w:r>
+        <w:rPr>
+          <w:lang w:val="en-IN"/>
+        </w:rPr>
+        <w:t>requestBody</w:t>
+      </w:r>
+      <w:proofErr w:type="spellEnd"/>
+      <w:r>
+        <w:rPr>
+          <w:lang w:val="en-IN"/>
+        </w:rPr>
+        <w:t>, headers);</w:t>
       </w:r>
       <w:r>
         <w:rPr>
@@ -2868,11 +4328,40 @@
         </w:rPr>
         <w:br/>
       </w:r>
-      <w:r>
-        <w:rPr>
-          <w:lang w:val="en-IN"/>
-        </w:rPr>
-        <w:t>ResponseEntity&lt;String&gt; responseEntity = restTemplate.</w:t>
+      <w:proofErr w:type="spellStart"/>
+      <w:r>
+        <w:rPr>
+          <w:lang w:val="en-IN"/>
+        </w:rPr>
+        <w:t>ResponseEntity</w:t>
+      </w:r>
+      <w:proofErr w:type="spellEnd"/>
+      <w:r>
+        <w:rPr>
+          <w:lang w:val="en-IN"/>
+        </w:rPr>
+        <w:t xml:space="preserve">&lt;String&gt; </w:t>
+      </w:r>
+      <w:proofErr w:type="spellStart"/>
+      <w:r>
+        <w:rPr>
+          <w:lang w:val="en-IN"/>
+        </w:rPr>
+        <w:t>responseEntity</w:t>
+      </w:r>
+      <w:proofErr w:type="spellEnd"/>
+      <w:r>
+        <w:rPr>
+          <w:lang w:val="en-IN"/>
+        </w:rPr>
+        <w:t xml:space="preserve"> = </w:t>
+      </w:r>
+      <w:proofErr w:type="spellStart"/>
+      <w:r>
+        <w:rPr>
+          <w:lang w:val="en-IN"/>
+        </w:rPr>
+        <w:t>restTemplate.</w:t>
       </w:r>
       <w:r>
         <w:rPr>
@@ -2881,44 +4370,173 @@
         </w:rPr>
         <w:t>postForEntity</w:t>
       </w:r>
-      <w:r>
-        <w:rPr>
-          <w:lang w:val="en-IN"/>
-        </w:rPr>
-        <w:t>(url, requestEntity, String.class);</w:t>
-      </w:r>
-    </w:p>
-    <w:p>
-      <w:pPr>
-        <w:rPr>
-          <w:lang w:val="en-IN"/>
-        </w:rPr>
-      </w:pPr>
-    </w:p>
-    <w:p>
-      <w:pPr>
-        <w:rPr>
-          <w:lang w:val="en-IN"/>
-        </w:rPr>
-      </w:pPr>
-      <w:r>
-        <w:rPr>
-          <w:lang w:val="en-IN"/>
-        </w:rPr>
-        <w:t>// Create a request entity with the JSON object and headers</w:t>
-      </w:r>
-    </w:p>
-    <w:p>
-      <w:pPr>
-        <w:rPr>
-          <w:lang w:val="en-IN"/>
-        </w:rPr>
-      </w:pPr>
-      <w:r>
-        <w:rPr>
-          <w:lang w:val="en-IN"/>
-        </w:rPr>
-        <w:t>HttpEntity&lt;MyDataObject&gt; requestEntity = new HttpEntity&lt;&gt;(requestBody, headers);</w:t>
+      <w:proofErr w:type="spellEnd"/>
+      <w:r>
+        <w:rPr>
+          <w:lang w:val="en-IN"/>
+        </w:rPr>
+        <w:t>(</w:t>
+      </w:r>
+      <w:proofErr w:type="spellStart"/>
+      <w:r>
+        <w:rPr>
+          <w:lang w:val="en-IN"/>
+        </w:rPr>
+        <w:t>url</w:t>
+      </w:r>
+      <w:proofErr w:type="spellEnd"/>
+      <w:r>
+        <w:rPr>
+          <w:lang w:val="en-IN"/>
+        </w:rPr>
+        <w:t xml:space="preserve">, </w:t>
+      </w:r>
+      <w:proofErr w:type="spellStart"/>
+      <w:r>
+        <w:rPr>
+          <w:lang w:val="en-IN"/>
+        </w:rPr>
+        <w:t>requestEntity</w:t>
+      </w:r>
+      <w:proofErr w:type="spellEnd"/>
+      <w:r>
+        <w:rPr>
+          <w:lang w:val="en-IN"/>
+        </w:rPr>
+        <w:t xml:space="preserve">, </w:t>
+      </w:r>
+      <w:proofErr w:type="spellStart"/>
+      <w:r>
+        <w:rPr>
+          <w:lang w:val="en-IN"/>
+        </w:rPr>
+        <w:t>String.class</w:t>
+      </w:r>
+      <w:proofErr w:type="spellEnd"/>
+      <w:r>
+        <w:rPr>
+          <w:lang w:val="en-IN"/>
+        </w:rPr>
+        <w:t>);</w:t>
+      </w:r>
+    </w:p>
+    <w:p>
+      <w:pPr>
+        <w:rPr>
+          <w:lang w:val="en-IN"/>
+        </w:rPr>
+      </w:pPr>
+    </w:p>
+    <w:p>
+      <w:pPr>
+        <w:rPr>
+          <w:lang w:val="en-IN"/>
+        </w:rPr>
+      </w:pPr>
+      <w:r>
+        <w:rPr>
+          <w:lang w:val="en-IN"/>
+        </w:rPr>
+        <w:t xml:space="preserve">// </w:t>
+      </w:r>
+      <w:proofErr w:type="gramStart"/>
+      <w:r>
+        <w:rPr>
+          <w:lang w:val="en-IN"/>
+        </w:rPr>
+        <w:t>Create</w:t>
+      </w:r>
+      <w:proofErr w:type="gramEnd"/>
+      <w:r>
+        <w:rPr>
+          <w:lang w:val="en-IN"/>
+        </w:rPr>
+        <w:t xml:space="preserve"> a request entity with the JSON object and headers</w:t>
+      </w:r>
+    </w:p>
+    <w:p>
+      <w:pPr>
+        <w:rPr>
+          <w:lang w:val="en-IN"/>
+        </w:rPr>
+      </w:pPr>
+      <w:proofErr w:type="spellStart"/>
+      <w:r>
+        <w:rPr>
+          <w:lang w:val="en-IN"/>
+        </w:rPr>
+        <w:t>HttpEntity</w:t>
+      </w:r>
+      <w:proofErr w:type="spellEnd"/>
+      <w:r>
+        <w:rPr>
+          <w:lang w:val="en-IN"/>
+        </w:rPr>
+        <w:t>&lt;</w:t>
+      </w:r>
+      <w:proofErr w:type="spellStart"/>
+      <w:r>
+        <w:rPr>
+          <w:lang w:val="en-IN"/>
+        </w:rPr>
+        <w:t>MyDataObject</w:t>
+      </w:r>
+      <w:proofErr w:type="spellEnd"/>
+      <w:r>
+        <w:rPr>
+          <w:lang w:val="en-IN"/>
+        </w:rPr>
+        <w:t xml:space="preserve">&gt; </w:t>
+      </w:r>
+      <w:proofErr w:type="spellStart"/>
+      <w:r>
+        <w:rPr>
+          <w:lang w:val="en-IN"/>
+        </w:rPr>
+        <w:t>requestEntity</w:t>
+      </w:r>
+      <w:proofErr w:type="spellEnd"/>
+      <w:r>
+        <w:rPr>
+          <w:lang w:val="en-IN"/>
+        </w:rPr>
+        <w:t xml:space="preserve"> = new </w:t>
+      </w:r>
+      <w:proofErr w:type="spellStart"/>
+      <w:r>
+        <w:rPr>
+          <w:lang w:val="en-IN"/>
+        </w:rPr>
+        <w:t>HttpEntity</w:t>
+      </w:r>
+      <w:proofErr w:type="spellEnd"/>
+      <w:r>
+        <w:rPr>
+          <w:lang w:val="en-IN"/>
+        </w:rPr>
+        <w:t>&lt;</w:t>
+      </w:r>
+      <w:proofErr w:type="gramStart"/>
+      <w:r>
+        <w:rPr>
+          <w:lang w:val="en-IN"/>
+        </w:rPr>
+        <w:t>&gt;(</w:t>
+      </w:r>
+      <w:proofErr w:type="spellStart"/>
+      <w:proofErr w:type="gramEnd"/>
+      <w:r>
+        <w:rPr>
+          <w:lang w:val="en-IN"/>
+        </w:rPr>
+        <w:t>requestBody</w:t>
+      </w:r>
+      <w:proofErr w:type="spellEnd"/>
+      <w:r>
+        <w:rPr>
+          <w:lang w:val="en-IN"/>
+        </w:rPr>
+        <w:t>, headers);</w:t>
       </w:r>
     </w:p>
     <w:p>
@@ -2944,7 +4562,29 @@
         <w:rPr>
           <w:lang w:val="en-IN"/>
         </w:rPr>
-        <w:t>String responseBody = restTemplate.</w:t>
+        <w:t xml:space="preserve">String </w:t>
+      </w:r>
+      <w:proofErr w:type="spellStart"/>
+      <w:r>
+        <w:rPr>
+          <w:lang w:val="en-IN"/>
+        </w:rPr>
+        <w:t>responseBody</w:t>
+      </w:r>
+      <w:proofErr w:type="spellEnd"/>
+      <w:r>
+        <w:rPr>
+          <w:lang w:val="en-IN"/>
+        </w:rPr>
+        <w:t xml:space="preserve"> = </w:t>
+      </w:r>
+      <w:proofErr w:type="spellStart"/>
+      <w:proofErr w:type="gramStart"/>
+      <w:r>
+        <w:rPr>
+          <w:lang w:val="en-IN"/>
+        </w:rPr>
+        <w:t>restTemplate.</w:t>
       </w:r>
       <w:r>
         <w:rPr>
@@ -2953,19 +4593,100 @@
         </w:rPr>
         <w:t>postForObject</w:t>
       </w:r>
-      <w:r>
-        <w:rPr>
-          <w:lang w:val="en-IN"/>
-        </w:rPr>
-        <w:t>(url, requestEntity, String.class);</w:t>
-      </w:r>
-    </w:p>
-    <w:p>
-      <w:pPr>
-        <w:rPr>
-          <w:lang w:val="en-IN"/>
-        </w:rPr>
-      </w:pPr>
+      <w:proofErr w:type="spellEnd"/>
+      <w:r>
+        <w:rPr>
+          <w:lang w:val="en-IN"/>
+        </w:rPr>
+        <w:t>(</w:t>
+      </w:r>
+      <w:proofErr w:type="spellStart"/>
+      <w:proofErr w:type="gramEnd"/>
+      <w:r>
+        <w:rPr>
+          <w:lang w:val="en-IN"/>
+        </w:rPr>
+        <w:t>url</w:t>
+      </w:r>
+      <w:proofErr w:type="spellEnd"/>
+      <w:r>
+        <w:rPr>
+          <w:lang w:val="en-IN"/>
+        </w:rPr>
+        <w:t xml:space="preserve">, </w:t>
+      </w:r>
+      <w:proofErr w:type="spellStart"/>
+      <w:r>
+        <w:rPr>
+          <w:lang w:val="en-IN"/>
+        </w:rPr>
+        <w:t>requestEntity</w:t>
+      </w:r>
+      <w:proofErr w:type="spellEnd"/>
+      <w:r>
+        <w:rPr>
+          <w:lang w:val="en-IN"/>
+        </w:rPr>
+        <w:t xml:space="preserve">, </w:t>
+      </w:r>
+      <w:proofErr w:type="spellStart"/>
+      <w:r>
+        <w:rPr>
+          <w:lang w:val="en-IN"/>
+        </w:rPr>
+        <w:t>String.class</w:t>
+      </w:r>
+      <w:proofErr w:type="spellEnd"/>
+      <w:r>
+        <w:rPr>
+          <w:lang w:val="en-IN"/>
+        </w:rPr>
+        <w:t>);</w:t>
+      </w:r>
+    </w:p>
+    <w:p>
+      <w:pPr>
+        <w:rPr>
+          <w:lang w:val="en-IN"/>
+        </w:rPr>
+      </w:pPr>
+    </w:p>
+    <w:p>
+      <w:pPr>
+        <w:rPr>
+          <w:lang w:val="en-IN"/>
+        </w:rPr>
+      </w:pPr>
+      <w:proofErr w:type="spellStart"/>
+      <w:proofErr w:type="gramStart"/>
+      <w:r>
+        <w:rPr>
+          <w:lang w:val="en-IN"/>
+        </w:rPr>
+        <w:t>restTemplate.delete</w:t>
+      </w:r>
+      <w:proofErr w:type="spellEnd"/>
+      <w:r>
+        <w:rPr>
+          <w:lang w:val="en-IN"/>
+        </w:rPr>
+        <w:t>(</w:t>
+      </w:r>
+      <w:proofErr w:type="spellStart"/>
+      <w:proofErr w:type="gramEnd"/>
+      <w:r>
+        <w:rPr>
+          <w:lang w:val="en-IN"/>
+        </w:rPr>
+        <w:t>url</w:t>
+      </w:r>
+      <w:proofErr w:type="spellEnd"/>
+      <w:r>
+        <w:rPr>
+          <w:lang w:val="en-IN"/>
+        </w:rPr>
+        <w:t>);</w:t>
+      </w:r>
     </w:p>
     <w:p>
       <w:pPr>
@@ -6418,7 +8139,7 @@
 </file>
 
 <file path=customXml/itemProps1.xml><?xml version="1.0" encoding="utf-8"?>
-<ds:datastoreItem xmlns:ds="http://schemas.openxmlformats.org/officeDocument/2006/customXml" ds:itemID="{11B4F1BC-6165-4EB7-9D2F-6709C85B27B7}">
+<ds:datastoreItem xmlns:ds="http://schemas.openxmlformats.org/officeDocument/2006/customXml" ds:itemID="{59868F5D-5AE6-467C-9B4C-A2DEA58C3F68}">
   <ds:schemaRefs>
     <ds:schemaRef ds:uri="http://schemas.openxmlformats.org/officeDocument/2006/bibliography"/>
   </ds:schemaRefs>

--- a/note/MicroServices.docx
+++ b/note/MicroServices.docx
@@ -557,55 +557,20 @@
         <w:rPr>
           <w:lang w:val="en-IN"/>
         </w:rPr>
-        <w:t xml:space="preserve">It is used to call </w:t>
-      </w:r>
-      <w:proofErr w:type="spellStart"/>
-      <w:r>
-        <w:rPr>
-          <w:lang w:val="en-IN"/>
-        </w:rPr>
-        <w:t>Microservices</w:t>
-      </w:r>
-      <w:proofErr w:type="spellEnd"/>
-      <w:r>
-        <w:rPr>
-          <w:lang w:val="en-IN"/>
-        </w:rPr>
-        <w:t xml:space="preserve"> Synchronously, </w:t>
-      </w:r>
-    </w:p>
-    <w:p>
-      <w:pPr>
-        <w:rPr>
-          <w:lang w:val="en-IN"/>
-        </w:rPr>
-      </w:pPr>
-      <w:r>
-        <w:rPr>
-          <w:lang w:val="en-IN"/>
-        </w:rPr>
-        <w:t xml:space="preserve">It has a method </w:t>
-      </w:r>
-      <w:proofErr w:type="spellStart"/>
-      <w:r>
-        <w:rPr>
-          <w:lang w:val="en-IN"/>
-        </w:rPr>
-        <w:t>getForObject</w:t>
-      </w:r>
-      <w:proofErr w:type="spellEnd"/>
-      <w:r>
-        <w:rPr>
-          <w:lang w:val="en-IN"/>
-        </w:rPr>
-        <w:t xml:space="preserve"> which takes a </w:t>
-      </w:r>
-      <w:proofErr w:type="spellStart"/>
-      <w:r>
-        <w:rPr>
-          <w:lang w:val="en-IN"/>
-        </w:rPr>
-        <w:t>ur</w:t>
+        <w:t xml:space="preserve">It is used to call Microservices Synchronously, </w:t>
+      </w:r>
+    </w:p>
+    <w:p>
+      <w:pPr>
+        <w:rPr>
+          <w:lang w:val="en-IN"/>
+        </w:rPr>
+      </w:pPr>
+      <w:r>
+        <w:rPr>
+          <w:lang w:val="en-IN"/>
+        </w:rPr>
+        <w:t>It has a method getForObject which takes a ur</w:t>
       </w:r>
       <w:r>
         <w:rPr>
@@ -613,89 +578,24 @@
         </w:rPr>
         <w:t>l</w:t>
       </w:r>
-      <w:proofErr w:type="spellEnd"/>
-      <w:r>
-        <w:rPr>
-          <w:lang w:val="en-IN"/>
-        </w:rPr>
-        <w:t xml:space="preserve"> and a </w:t>
-      </w:r>
-      <w:proofErr w:type="gramStart"/>
-      <w:r>
-        <w:rPr>
-          <w:lang w:val="en-IN"/>
-        </w:rPr>
-        <w:t>class(</w:t>
-      </w:r>
-      <w:proofErr w:type="spellStart"/>
-      <w:proofErr w:type="gramEnd"/>
-      <w:r>
-        <w:rPr>
-          <w:lang w:val="en-IN"/>
-        </w:rPr>
-        <w:t>eg</w:t>
-      </w:r>
-      <w:proofErr w:type="spellEnd"/>
-      <w:r>
-        <w:rPr>
-          <w:lang w:val="en-IN"/>
-        </w:rPr>
-        <w:t xml:space="preserve">. </w:t>
-      </w:r>
-      <w:proofErr w:type="spellStart"/>
-      <w:r>
-        <w:rPr>
-          <w:lang w:val="en-IN"/>
-        </w:rPr>
-        <w:t>List.class</w:t>
-      </w:r>
-      <w:proofErr w:type="spellEnd"/>
-      <w:r>
-        <w:rPr>
-          <w:lang w:val="en-IN"/>
-        </w:rPr>
-        <w:t xml:space="preserve">). </w:t>
-      </w:r>
-      <w:proofErr w:type="gramStart"/>
-      <w:r>
-        <w:rPr>
-          <w:lang w:val="en-IN"/>
-        </w:rPr>
-        <w:t>This</w:t>
-      </w:r>
-      <w:proofErr w:type="gramEnd"/>
-      <w:r>
-        <w:rPr>
-          <w:lang w:val="en-IN"/>
-        </w:rPr>
-        <w:t xml:space="preserve"> class indicates the return type that we are expecting from service, that we have called</w:t>
-      </w:r>
-    </w:p>
-    <w:p>
-      <w:pPr>
-        <w:rPr>
-          <w:lang w:val="en-IN"/>
-        </w:rPr>
-      </w:pPr>
-      <w:r>
-        <w:rPr>
-          <w:lang w:val="en-IN"/>
-        </w:rPr>
-        <w:t xml:space="preserve">Fault Tolerance in </w:t>
-      </w:r>
-      <w:proofErr w:type="gramStart"/>
-      <w:r>
-        <w:rPr>
-          <w:lang w:val="en-IN"/>
-        </w:rPr>
-        <w:t>Spring</w:t>
-      </w:r>
-      <w:proofErr w:type="gramEnd"/>
-      <w:r>
-        <w:rPr>
-          <w:lang w:val="en-IN"/>
-        </w:rPr>
-        <w:t xml:space="preserve"> boot -&gt; If there is an fault, what is the impact of that fault. It is </w:t>
+      <w:r>
+        <w:rPr>
+          <w:lang w:val="en-IN"/>
+        </w:rPr>
+        <w:t xml:space="preserve"> and a class(eg. List.class). This class indicates the return type that we are expecting from service, that we have called</w:t>
+      </w:r>
+    </w:p>
+    <w:p>
+      <w:pPr>
+        <w:rPr>
+          <w:lang w:val="en-IN"/>
+        </w:rPr>
+      </w:pPr>
+      <w:r>
+        <w:rPr>
+          <w:lang w:val="en-IN"/>
+        </w:rPr>
+        <w:t xml:space="preserve">Fault Tolerance in Spring boot -&gt; If there is an fault, what is the impact of that fault. It is </w:t>
       </w:r>
       <w:r>
         <w:rPr>
@@ -720,21 +620,7 @@
         <w:rPr>
           <w:lang w:val="en-IN"/>
         </w:rPr>
-        <w:t xml:space="preserve">Resilience in </w:t>
-      </w:r>
-      <w:proofErr w:type="gramStart"/>
-      <w:r>
-        <w:rPr>
-          <w:lang w:val="en-IN"/>
-        </w:rPr>
-        <w:t>Spring</w:t>
-      </w:r>
-      <w:proofErr w:type="gramEnd"/>
-      <w:r>
-        <w:rPr>
-          <w:lang w:val="en-IN"/>
-        </w:rPr>
-        <w:t xml:space="preserve"> boot -&gt; It means how many faults a system can tolerate.</w:t>
+        <w:t>Resilience in Spring boot -&gt; It means how many faults a system can tolerate.</w:t>
       </w:r>
     </w:p>
     <w:p>
@@ -760,16 +646,8 @@
         <w:rPr>
           <w:lang w:val="en-IN"/>
         </w:rPr>
-        <w:t xml:space="preserve">How Eureka is different from </w:t>
-      </w:r>
-      <w:proofErr w:type="spellStart"/>
-      <w:r>
-        <w:rPr>
-          <w:lang w:val="en-IN"/>
-        </w:rPr>
-        <w:t>RestTemplate</w:t>
-      </w:r>
-      <w:proofErr w:type="spellEnd"/>
+        <w:t>How Eureka is different from RestTemplate</w:t>
+      </w:r>
       <w:r>
         <w:rPr>
           <w:lang w:val="en-IN"/>
@@ -781,46 +659,153 @@
       <w:pPr>
         <w:rPr>
           <w:b/>
-          <w:bCs/>
-          <w:lang w:val="en-IN"/>
-        </w:rPr>
-      </w:pPr>
-      <w:proofErr w:type="spellStart"/>
+          <w:lang w:val="en-IN"/>
+        </w:rPr>
+      </w:pPr>
       <w:r>
         <w:rPr>
           <w:b/>
-          <w:bCs/>
-          <w:lang w:val="en-IN"/>
-        </w:rPr>
-        <w:t>Hystrix</w:t>
-      </w:r>
-      <w:proofErr w:type="spellEnd"/>
-    </w:p>
-    <w:p>
-      <w:pPr>
-        <w:rPr>
-          <w:lang w:val="en-IN"/>
-        </w:rPr>
-      </w:pPr>
-      <w:r>
-        <w:rPr>
-          <w:lang w:val="en-IN"/>
-        </w:rPr>
-        <w:t xml:space="preserve">It implements circuit breaker pattern. We need to give configuration </w:t>
-      </w:r>
-      <w:proofErr w:type="spellStart"/>
-      <w:r>
-        <w:rPr>
-          <w:lang w:val="en-IN"/>
-        </w:rPr>
-        <w:t>params</w:t>
-      </w:r>
-      <w:proofErr w:type="spellEnd"/>
-      <w:r>
-        <w:rPr>
-          <w:lang w:val="en-IN"/>
-        </w:rPr>
-        <w:t xml:space="preserve"> for making the circuit breaker pattern to work.</w:t>
+          <w:lang w:val="en-IN"/>
+        </w:rPr>
+        <w:t>How to make microservice more Robust and Fault Tolerance?</w:t>
+      </w:r>
+    </w:p>
+    <w:p>
+      <w:pPr>
+        <w:rPr>
+          <w:lang w:val="en-IN"/>
+        </w:rPr>
+      </w:pPr>
+      <w:r>
+        <w:rPr>
+          <w:b/>
+          <w:lang w:val="en-IN"/>
+        </w:rPr>
+        <w:t>Hytrix</w:t>
+      </w:r>
+      <w:r>
+        <w:rPr>
+          <w:lang w:val="en-IN"/>
+        </w:rPr>
+        <w:t xml:space="preserve"> is fault tolerance library developed by Netflix. It is designed to handle the challenges of latency and fault tolerance in Distributed Systems, particularly in microservices architecture. The primary Goal of hytrix is to improve the resilience of services by isolating and controlling the interactions between them. Hytrix provides features like Circuit Breaker, Fallback Mechanism and Request Timeouts.</w:t>
+      </w:r>
+    </w:p>
+    <w:p>
+      <w:pPr>
+        <w:rPr>
+          <w:lang w:val="en-IN"/>
+        </w:rPr>
+      </w:pPr>
+      <w:r>
+        <w:rPr>
+          <w:b/>
+          <w:lang w:val="en-IN"/>
+        </w:rPr>
+        <w:t>Resilience4J</w:t>
+      </w:r>
+      <w:r>
+        <w:rPr>
+          <w:lang w:val="en-IN"/>
+        </w:rPr>
+        <w:t xml:space="preserve"> is lightweight fault tolerant library inspired by hytrix. It provides features like circuit breaker, rate limiter, retries and bulkheads. Resilience4J has a more modular and functional approach and integrates well with Java 8 and higher.</w:t>
+      </w:r>
+    </w:p>
+    <w:p>
+      <w:pPr>
+        <w:rPr>
+          <w:b/>
+          <w:lang w:val="en-IN"/>
+        </w:rPr>
+      </w:pPr>
+      <w:r>
+        <w:rPr>
+          <w:b/>
+          <w:lang w:val="en-IN"/>
+        </w:rPr>
+        <w:t>How Microservices can communicate with each other?</w:t>
+      </w:r>
+    </w:p>
+    <w:p>
+      <w:pPr>
+        <w:rPr>
+          <w:lang w:val="en-IN"/>
+        </w:rPr>
+      </w:pPr>
+      <w:r>
+        <w:rPr>
+          <w:lang w:val="en-IN"/>
+        </w:rPr>
+        <w:t>There are 2 ways in which MS</w:t>
+      </w:r>
+      <w:r>
+        <w:rPr>
+          <w:lang w:val="en-IN"/>
+        </w:rPr>
+        <w:t xml:space="preserve"> communicates:</w:t>
+      </w:r>
+    </w:p>
+    <w:p>
+      <w:pPr>
+        <w:pStyle w:val="ListParagraph"/>
+        <w:numPr>
+          <w:ilvl w:val="0"/>
+          <w:numId w:val="12"/>
+        </w:numPr>
+        <w:rPr>
+          <w:lang w:val="en-IN"/>
+        </w:rPr>
+      </w:pPr>
+      <w:r>
+        <w:rPr>
+          <w:lang w:val="en-IN"/>
+        </w:rPr>
+        <w:t>Synchronous Communication</w:t>
+      </w:r>
+    </w:p>
+    <w:p>
+      <w:pPr>
+        <w:pStyle w:val="ListParagraph"/>
+        <w:rPr>
+          <w:lang w:val="en-IN"/>
+        </w:rPr>
+      </w:pPr>
+      <w:r>
+        <w:rPr>
+          <w:lang w:val="en-IN"/>
+        </w:rPr>
+        <w:t>Rest Template, FeignClient, WebClient can be used for synchronous communication between 2 microservices. Ideally, we should minimize the number of synchronous calls  between micro services because the networks are brittle and they introduced latency.</w:t>
+      </w:r>
+    </w:p>
+    <w:p>
+      <w:pPr>
+        <w:pStyle w:val="ListParagraph"/>
+        <w:numPr>
+          <w:ilvl w:val="0"/>
+          <w:numId w:val="12"/>
+        </w:numPr>
+        <w:rPr>
+          <w:lang w:val="en-IN"/>
+        </w:rPr>
+      </w:pPr>
+      <w:r>
+        <w:rPr>
+          <w:lang w:val="en-IN"/>
+        </w:rPr>
+        <w:t>Asychronous Communication</w:t>
+      </w:r>
+    </w:p>
+    <w:p>
+      <w:pPr>
+        <w:pStyle w:val="ListParagraph"/>
+        <w:rPr>
+          <w:lang w:val="en-IN"/>
+        </w:rPr>
+      </w:pPr>
+      <w:r>
+        <w:rPr>
+          <w:lang w:val="en-IN"/>
+        </w:rPr>
+        <w:t>In this type of communication, the client does not wait for response, instead it just sends the message to the message broker. Kafka, RabbitMQ can be used for asynchronous communication across microservices to achieve eventual consistency.</w:t>
       </w:r>
     </w:p>
     <w:p>
@@ -903,21 +888,8 @@
         <w:rPr>
           <w:lang w:val="en-IN"/>
         </w:rPr>
-        <w:t xml:space="preserve">Managing Lists- If we have property value separated by commas in </w:t>
-      </w:r>
-      <w:proofErr w:type="spellStart"/>
-      <w:r>
-        <w:rPr>
-          <w:lang w:val="en-IN"/>
-        </w:rPr>
-        <w:t>application.properties</w:t>
-      </w:r>
-      <w:proofErr w:type="spellEnd"/>
-      <w:r>
-        <w:rPr>
-          <w:lang w:val="en-IN"/>
-        </w:rPr>
-        <w:t xml:space="preserve"> then we have an option to take it as a list</w:t>
+        <w:lastRenderedPageBreak/>
+        <w:t>Managing Lists- If we have property value separated by commas in application.properties then we have an option to take it as a list</w:t>
       </w:r>
     </w:p>
     <w:p>
@@ -955,35 +927,7 @@
         <w:rPr>
           <w:lang w:val="en-IN"/>
         </w:rPr>
-        <w:t>@</w:t>
-      </w:r>
-      <w:proofErr w:type="spellStart"/>
-      <w:r>
-        <w:rPr>
-          <w:lang w:val="en-IN"/>
-        </w:rPr>
-        <w:t>ConfigurationProperties</w:t>
-      </w:r>
-      <w:proofErr w:type="spellEnd"/>
-      <w:r>
-        <w:rPr>
-          <w:lang w:val="en-IN"/>
-        </w:rPr>
-        <w:t xml:space="preserve"> -&gt; It makes available all the configurations from </w:t>
-      </w:r>
-      <w:proofErr w:type="spellStart"/>
-      <w:r>
-        <w:rPr>
-          <w:lang w:val="en-IN"/>
-        </w:rPr>
-        <w:t>application.properties</w:t>
-      </w:r>
-      <w:proofErr w:type="spellEnd"/>
-      <w:r>
-        <w:rPr>
-          <w:lang w:val="en-IN"/>
-        </w:rPr>
-        <w:t xml:space="preserve"> available at the</w:t>
+        <w:t>@ConfigurationProperties -&gt; It makes available all the configurations from application.properties available at the</w:t>
       </w:r>
       <w:r>
         <w:rPr>
@@ -1008,47 +952,19 @@
         <w:rPr>
           <w:lang w:val="en-IN"/>
         </w:rPr>
-        <w:t>Actuator</w:t>
-      </w:r>
-      <w:proofErr w:type="gramStart"/>
-      <w:r>
-        <w:rPr>
-          <w:lang w:val="en-IN"/>
-        </w:rPr>
-        <w:t>:</w:t>
-      </w:r>
-      <w:r>
-        <w:rPr>
-          <w:lang w:val="en-IN"/>
-        </w:rPr>
-        <w:t>-</w:t>
-      </w:r>
-      <w:proofErr w:type="gramEnd"/>
-      <w:r>
-        <w:rPr>
-          <w:lang w:val="en-IN"/>
-        </w:rPr>
-        <w:t xml:space="preserve"> It exposes a specific rest end point where we can get all the configuration properties that are exposed in our app, either by our self or by spring framework itself. For this to work we need to add actuator dependency.</w:t>
-      </w:r>
-      <w:r>
-        <w:rPr>
-          <w:lang w:val="en-IN"/>
-        </w:rPr>
-        <w:t xml:space="preserve"> For example</w:t>
-      </w:r>
-      <w:proofErr w:type="gramStart"/>
-      <w:r>
-        <w:rPr>
-          <w:lang w:val="en-IN"/>
-        </w:rPr>
-        <w:t>:-</w:t>
-      </w:r>
-      <w:proofErr w:type="gramEnd"/>
-      <w:r>
-        <w:rPr>
-          <w:lang w:val="en-IN"/>
-        </w:rPr>
-        <w:t xml:space="preserve"> to expose all endpoints in actuator</w:t>
+        <w:t>Actuator:</w:t>
+      </w:r>
+      <w:r>
+        <w:rPr>
+          <w:lang w:val="en-IN"/>
+        </w:rPr>
+        <w:t>- It exposes a specific rest end point where we can get all the configuration properties that are exposed in our app, either by our self or by spring framework itself. For this to work we need to add actuator dependency.</w:t>
+      </w:r>
+      <w:r>
+        <w:rPr>
+          <w:lang w:val="en-IN"/>
+        </w:rPr>
+        <w:t xml:space="preserve"> For example:- to expose all endpoints in actuator</w:t>
       </w:r>
       <w:r>
         <w:rPr>
@@ -1056,61 +972,246 @@
         </w:rPr>
         <w:br/>
       </w:r>
-      <w:proofErr w:type="spellStart"/>
       <w:r>
         <w:rPr>
           <w:b/>
           <w:bCs/>
           <w:lang w:val="en-IN"/>
         </w:rPr>
-        <w:t>management.endpoints.web.exposure.include</w:t>
-      </w:r>
-      <w:proofErr w:type="spellEnd"/>
-      <w:r>
+        <w:t>management.endpoints.web.exposure.include=*</w:t>
+      </w:r>
+    </w:p>
+    <w:p>
+      <w:pPr>
+        <w:jc w:val="center"/>
         <w:rPr>
           <w:b/>
           <w:bCs/>
           <w:lang w:val="en-IN"/>
         </w:rPr>
-        <w:t>=*</w:t>
-      </w:r>
-    </w:p>
-    <w:p>
-      <w:pPr>
-        <w:rPr>
-          <w:lang w:val="en-IN"/>
-        </w:rPr>
-      </w:pPr>
-    </w:p>
-    <w:p>
-      <w:pPr>
-        <w:jc w:val="center"/>
+      </w:pPr>
+      <w:r>
         <w:rPr>
           <w:b/>
           <w:bCs/>
           <w:lang w:val="en-IN"/>
         </w:rPr>
-      </w:pPr>
-      <w:r>
+        <w:t>Spring Profiles</w:t>
+      </w:r>
+    </w:p>
+    <w:p>
+      <w:pPr>
+        <w:rPr>
+          <w:lang w:val="en-IN"/>
+        </w:rPr>
+      </w:pPr>
+      <w:r>
+        <w:rPr>
+          <w:lang w:val="en-IN"/>
+        </w:rPr>
+        <w:t>Spring has feature called profiles which we can leverage, in order to have different configuration for different environment.</w:t>
+      </w:r>
+    </w:p>
+    <w:p>
+      <w:pPr>
+        <w:rPr>
+          <w:lang w:val="en-IN"/>
+        </w:rPr>
+      </w:pPr>
+      <w:r>
+        <w:rPr>
+          <w:lang w:val="en-IN"/>
+        </w:rPr>
+        <w:t xml:space="preserve">Naming convention for the </w:t>
+      </w:r>
+      <w:r>
+        <w:rPr>
+          <w:lang w:val="en-IN"/>
+        </w:rPr>
+        <w:t>profiles: -</w:t>
+      </w:r>
+      <w:r>
+        <w:rPr>
+          <w:lang w:val="en-IN"/>
+        </w:rPr>
+        <w:t xml:space="preserve"> application-&lt;profileName&gt;.extention</w:t>
+      </w:r>
+    </w:p>
+    <w:p>
+      <w:pPr>
+        <w:rPr>
+          <w:lang w:val="en-IN"/>
+        </w:rPr>
+      </w:pPr>
+      <w:r>
+        <w:rPr>
+          <w:lang w:val="en-IN"/>
+        </w:rPr>
+        <w:t xml:space="preserve">By </w:t>
+      </w:r>
+      <w:r>
+        <w:rPr>
+          <w:lang w:val="en-IN"/>
+        </w:rPr>
+        <w:t>default,</w:t>
+      </w:r>
+      <w:r>
+        <w:rPr>
+          <w:lang w:val="en-IN"/>
+        </w:rPr>
+        <w:t xml:space="preserve"> default profile a</w:t>
+      </w:r>
+      <w:r>
+        <w:rPr>
+          <w:lang w:val="en-IN"/>
+        </w:rPr>
+        <w:t>re</w:t>
+      </w:r>
+      <w:r>
+        <w:rPr>
+          <w:lang w:val="en-IN"/>
+        </w:rPr>
+        <w:t xml:space="preserve"> always active. The name of active profile is application.properties or application.yaml whichever we use.</w:t>
+      </w:r>
+    </w:p>
+    <w:p>
+      <w:pPr>
+        <w:rPr>
+          <w:lang w:val="en-IN"/>
+        </w:rPr>
+      </w:pPr>
+      <w:r>
+        <w:rPr>
+          <w:lang w:val="en-IN"/>
+        </w:rPr>
+        <w:t>To make any other profile as active provide this command</w:t>
+      </w:r>
+    </w:p>
+    <w:p>
+      <w:pPr>
+        <w:rPr>
+          <w:lang w:val="en-IN"/>
+        </w:rPr>
+      </w:pPr>
+      <w:r>
+        <w:rPr>
+          <w:lang w:val="en-IN"/>
+        </w:rPr>
+        <w:t>spring.profiles.active=profileName</w:t>
+      </w:r>
+    </w:p>
+    <w:p>
+      <w:pPr>
         <w:rPr>
           <w:b/>
-          <w:bCs/>
-          <w:lang w:val="en-IN"/>
-        </w:rPr>
-        <w:t>Spring Profiles</w:t>
-      </w:r>
-    </w:p>
-    <w:p>
-      <w:pPr>
-        <w:rPr>
-          <w:lang w:val="en-IN"/>
-        </w:rPr>
-      </w:pPr>
-      <w:r>
-        <w:rPr>
-          <w:lang w:val="en-IN"/>
-        </w:rPr>
-        <w:t>Spring has feature called profiles which we can leverage, in order to have different configuration for different environment.</w:t>
+          <w:lang w:val="en-IN"/>
+        </w:rPr>
+      </w:pPr>
+      <w:r>
+        <w:rPr>
+          <w:b/>
+          <w:lang w:val="en-IN"/>
+        </w:rPr>
+        <w:t>Explain MicroService Architecture</w:t>
+      </w:r>
+    </w:p>
+    <w:p>
+      <w:pPr>
+        <w:rPr>
+          <w:lang w:val="en-IN"/>
+        </w:rPr>
+      </w:pPr>
+      <w:r>
+        <w:rPr>
+          <w:lang w:val="en-IN"/>
+        </w:rPr>
+        <w:t>It is a way in which we build our application by breaking them down into smaller pieces and deploying them seperately(possibly on seperate machines) and have them talk to each other.</w:t>
+      </w:r>
+    </w:p>
+    <w:p>
+      <w:pPr>
+        <w:rPr>
+          <w:lang w:val="en-IN"/>
+        </w:rPr>
+      </w:pPr>
+      <w:r>
+        <w:rPr>
+          <w:lang w:val="en-IN"/>
+        </w:rPr>
+        <w:t>Basically breaking monolithic into different pieces, which can be independently d</w:t>
+      </w:r>
+      <w:r>
+        <w:rPr>
+          <w:lang w:val="en-IN"/>
+        </w:rPr>
+        <w:t>eveloped,deployed &amp; maintained.</w:t>
+      </w:r>
+    </w:p>
+    <w:p>
+      <w:pPr>
+        <w:rPr>
+          <w:lang w:val="en-IN"/>
+        </w:rPr>
+      </w:pPr>
+      <w:r>
+        <w:rPr>
+          <w:b/>
+          <w:lang w:val="en-IN"/>
+        </w:rPr>
+        <w:t>What is monolithic Architecture</w:t>
+      </w:r>
+    </w:p>
+    <w:p>
+      <w:pPr>
+        <w:rPr>
+          <w:lang w:val="en-IN"/>
+        </w:rPr>
+      </w:pPr>
+      <w:r>
+        <w:rPr>
+          <w:lang w:val="en-IN"/>
+        </w:rPr>
+        <w:t>In monolithic Architecture our application gets build and deployed as single unit.</w:t>
+      </w:r>
+    </w:p>
+    <w:p>
+      <w:pPr>
+        <w:rPr>
+          <w:lang w:val="en-IN"/>
+        </w:rPr>
+      </w:pPr>
+      <w:r>
+        <w:rPr>
+          <w:lang w:val="en-IN"/>
+        </w:rPr>
+        <w:t>It is like a big container in which all s/w components of a component are clubbed inside single package.</w:t>
+      </w:r>
+    </w:p>
+    <w:p>
+      <w:pPr>
+        <w:rPr>
+          <w:lang w:val="en-IN"/>
+        </w:rPr>
+      </w:pPr>
+      <w:r>
+        <w:rPr>
+          <w:b/>
+          <w:lang w:val="en-IN"/>
+        </w:rPr>
+        <w:t>Advantage Of Microservice.</w:t>
+      </w:r>
+    </w:p>
+    <w:p>
+      <w:pPr>
+        <w:rPr>
+          <w:lang w:val="en-IN"/>
+        </w:rPr>
+      </w:pPr>
+      <w:r>
+        <w:rPr>
+          <w:lang w:val="en-IN"/>
+        </w:rPr>
+        <w:t>a. Small Change -&gt; Small Impact. Unlike monolithic, small change does not bring large impact in terms of building and deploying those changes.</w:t>
       </w:r>
     </w:p>
     <w:p>
@@ -1124,157 +1225,47 @@
           <w:lang w:val="en-IN"/>
         </w:rPr>
         <w:lastRenderedPageBreak/>
-        <w:t xml:space="preserve">Naming convention for the </w:t>
-      </w:r>
-      <w:r>
-        <w:rPr>
-          <w:lang w:val="en-IN"/>
-        </w:rPr>
-        <w:t>profiles: -</w:t>
-      </w:r>
-      <w:r>
-        <w:rPr>
-          <w:lang w:val="en-IN"/>
-        </w:rPr>
-        <w:t xml:space="preserve"> application-&lt;</w:t>
-      </w:r>
-      <w:proofErr w:type="spellStart"/>
-      <w:r>
-        <w:rPr>
-          <w:lang w:val="en-IN"/>
-        </w:rPr>
-        <w:t>profileName</w:t>
-      </w:r>
-      <w:proofErr w:type="spellEnd"/>
-      <w:r>
-        <w:rPr>
-          <w:lang w:val="en-IN"/>
-        </w:rPr>
-        <w:t>&gt;.</w:t>
-      </w:r>
-      <w:proofErr w:type="spellStart"/>
-      <w:r>
-        <w:rPr>
-          <w:lang w:val="en-IN"/>
-        </w:rPr>
-        <w:t>extention</w:t>
-      </w:r>
-      <w:proofErr w:type="spellEnd"/>
-    </w:p>
-    <w:p>
-      <w:pPr>
-        <w:rPr>
-          <w:lang w:val="en-IN"/>
-        </w:rPr>
-      </w:pPr>
-      <w:r>
-        <w:rPr>
-          <w:lang w:val="en-IN"/>
-        </w:rPr>
-        <w:t xml:space="preserve">By </w:t>
-      </w:r>
-      <w:r>
-        <w:rPr>
-          <w:lang w:val="en-IN"/>
-        </w:rPr>
-        <w:t>default,</w:t>
-      </w:r>
-      <w:r>
-        <w:rPr>
-          <w:lang w:val="en-IN"/>
-        </w:rPr>
-        <w:t xml:space="preserve"> default </w:t>
-      </w:r>
-      <w:proofErr w:type="gramStart"/>
-      <w:r>
-        <w:rPr>
-          <w:lang w:val="en-IN"/>
-        </w:rPr>
-        <w:t>profile a</w:t>
-      </w:r>
-      <w:r>
-        <w:rPr>
-          <w:lang w:val="en-IN"/>
-        </w:rPr>
-        <w:t>re</w:t>
-      </w:r>
-      <w:proofErr w:type="gramEnd"/>
-      <w:r>
-        <w:rPr>
-          <w:lang w:val="en-IN"/>
-        </w:rPr>
-        <w:t xml:space="preserve"> always active. The name of active profile is </w:t>
-      </w:r>
-      <w:proofErr w:type="spellStart"/>
-      <w:r>
-        <w:rPr>
-          <w:lang w:val="en-IN"/>
-        </w:rPr>
-        <w:t>application.properties</w:t>
-      </w:r>
-      <w:proofErr w:type="spellEnd"/>
-      <w:r>
-        <w:rPr>
-          <w:lang w:val="en-IN"/>
-        </w:rPr>
-        <w:t xml:space="preserve"> or </w:t>
-      </w:r>
-      <w:proofErr w:type="spellStart"/>
-      <w:r>
-        <w:rPr>
-          <w:lang w:val="en-IN"/>
-        </w:rPr>
-        <w:t>application.yaml</w:t>
-      </w:r>
-      <w:proofErr w:type="spellEnd"/>
-      <w:r>
-        <w:rPr>
-          <w:lang w:val="en-IN"/>
-        </w:rPr>
-        <w:t xml:space="preserve"> whichever we use.</w:t>
-      </w:r>
-    </w:p>
-    <w:p>
-      <w:pPr>
-        <w:rPr>
-          <w:lang w:val="en-IN"/>
-        </w:rPr>
-      </w:pPr>
-      <w:r>
-        <w:rPr>
-          <w:lang w:val="en-IN"/>
-        </w:rPr>
-        <w:t>To make any other profile as active provide this command</w:t>
-      </w:r>
-    </w:p>
-    <w:p>
-      <w:pPr>
-        <w:rPr>
-          <w:lang w:val="en-IN"/>
-        </w:rPr>
-      </w:pPr>
-      <w:proofErr w:type="spellStart"/>
-      <w:r>
-        <w:rPr>
-          <w:lang w:val="en-IN"/>
-        </w:rPr>
-        <w:t>spring.profiles.active</w:t>
-      </w:r>
-      <w:proofErr w:type="spellEnd"/>
-      <w:r>
-        <w:rPr>
-          <w:lang w:val="en-IN"/>
-        </w:rPr>
-        <w:t>=</w:t>
-      </w:r>
-      <w:proofErr w:type="spellStart"/>
-      <w:r>
-        <w:rPr>
-          <w:lang w:val="en-IN"/>
-        </w:rPr>
-        <w:t>profileName</w:t>
-      </w:r>
-      <w:proofErr w:type="spellEnd"/>
+        <w:t>b. Technology diversity: We can have different microservices running in different technologies. for example we can have 1 microservice running in java, other in python and other in .net, which is fine as long as they are communicationg in json.</w:t>
+      </w:r>
+    </w:p>
+    <w:p>
+      <w:pPr>
+        <w:rPr>
+          <w:lang w:val="en-IN"/>
+        </w:rPr>
+      </w:pPr>
+      <w:r>
+        <w:rPr>
+          <w:lang w:val="en-IN"/>
+        </w:rPr>
+        <w:t>c. Increase Fault Tolerence: Single Microservice failure does not bring down the whole system.</w:t>
+      </w:r>
+    </w:p>
+    <w:p>
+      <w:pPr>
+        <w:rPr>
+          <w:lang w:val="en-IN"/>
+        </w:rPr>
+      </w:pPr>
+      <w:r>
+        <w:rPr>
+          <w:lang w:val="en-IN"/>
+        </w:rPr>
+        <w:t>d. Independent Deployment.</w:t>
+      </w:r>
+    </w:p>
+    <w:p>
+      <w:pPr>
+        <w:rPr>
+          <w:lang w:val="en-IN"/>
+        </w:rPr>
+      </w:pPr>
+      <w:r>
+        <w:rPr>
+          <w:lang w:val="en-IN"/>
+        </w:rPr>
+        <w:t>e. Provides Scalability.</w:t>
+      </w:r>
     </w:p>
     <w:p>
       <w:pPr>
@@ -1288,113 +1279,147 @@
           <w:b/>
           <w:lang w:val="en-IN"/>
         </w:rPr>
-        <w:t xml:space="preserve">Explain </w:t>
-      </w:r>
-      <w:proofErr w:type="spellStart"/>
+        <w:t>What is spring cloud.</w:t>
+      </w:r>
+    </w:p>
+    <w:p>
+      <w:pPr>
+        <w:rPr>
+          <w:lang w:val="en-IN"/>
+        </w:rPr>
+      </w:pPr>
+    </w:p>
+    <w:p>
+      <w:pPr>
+        <w:rPr>
+          <w:lang w:val="en-IN"/>
+        </w:rPr>
+      </w:pPr>
+    </w:p>
+    <w:p>
+      <w:pPr>
+        <w:rPr>
+          <w:lang w:val="en-IN"/>
+        </w:rPr>
+      </w:pPr>
+    </w:p>
+    <w:p>
+      <w:pPr>
+        <w:rPr>
+          <w:lang w:val="en-IN"/>
+        </w:rPr>
+      </w:pPr>
+    </w:p>
+    <w:p>
+      <w:pPr>
+        <w:rPr>
+          <w:lang w:val="en-IN"/>
+        </w:rPr>
+      </w:pPr>
+    </w:p>
+    <w:p>
+      <w:pPr>
+        <w:rPr>
+          <w:lang w:val="en-IN"/>
+        </w:rPr>
+      </w:pPr>
       <w:r>
         <w:rPr>
           <w:b/>
           <w:lang w:val="en-IN"/>
         </w:rPr>
-        <w:t>MicroService</w:t>
-      </w:r>
-      <w:proofErr w:type="spellEnd"/>
+        <w:t>Challenges faced in using microservices.</w:t>
+      </w:r>
+    </w:p>
+    <w:p>
+      <w:pPr>
+        <w:rPr>
+          <w:lang w:val="en-IN"/>
+        </w:rPr>
+      </w:pPr>
+      <w:r>
+        <w:rPr>
+          <w:lang w:val="en-IN"/>
+        </w:rPr>
+        <w:t>a. Increase in Complexity &amp; monitoring.</w:t>
+      </w:r>
+    </w:p>
+    <w:p>
+      <w:pPr>
+        <w:rPr>
+          <w:lang w:val="en-IN"/>
+        </w:rPr>
+      </w:pPr>
+      <w:r>
+        <w:rPr>
+          <w:lang w:val="en-IN"/>
+        </w:rPr>
+        <w:t>b. Co-ordinated deployment- in case microservices are dependent on each other, deployment must be co-ordinated.</w:t>
+      </w:r>
+    </w:p>
+    <w:p>
+      <w:pPr>
+        <w:rPr>
+          <w:lang w:val="en-IN"/>
+        </w:rPr>
+      </w:pPr>
+      <w:r>
+        <w:rPr>
+          <w:lang w:val="en-IN"/>
+        </w:rPr>
+        <w:t>c. Incr</w:t>
+      </w:r>
+      <w:r>
+        <w:rPr>
+          <w:lang w:val="en-IN"/>
+        </w:rPr>
+        <w:t>ease Efforts for configurations</w:t>
+      </w:r>
+    </w:p>
+    <w:p>
+      <w:pPr>
+        <w:rPr>
+          <w:lang w:val="en-IN"/>
+        </w:rPr>
+      </w:pPr>
       <w:r>
         <w:rPr>
           <w:b/>
           <w:lang w:val="en-IN"/>
         </w:rPr>
-        <w:t xml:space="preserve"> Architecture</w:t>
-      </w:r>
-    </w:p>
-    <w:p>
-      <w:pPr>
-        <w:rPr>
-          <w:lang w:val="en-IN"/>
-        </w:rPr>
-      </w:pPr>
-      <w:r>
-        <w:rPr>
-          <w:lang w:val="en-IN"/>
-        </w:rPr>
-        <w:t xml:space="preserve">It is a way in which we build our application by breaking them down into smaller pieces and deploying them </w:t>
-      </w:r>
-      <w:proofErr w:type="spellStart"/>
-      <w:proofErr w:type="gramStart"/>
-      <w:r>
-        <w:rPr>
-          <w:lang w:val="en-IN"/>
-        </w:rPr>
-        <w:t>seperately</w:t>
-      </w:r>
-      <w:proofErr w:type="spellEnd"/>
-      <w:r>
-        <w:rPr>
-          <w:lang w:val="en-IN"/>
-        </w:rPr>
-        <w:t>(</w:t>
-      </w:r>
-      <w:proofErr w:type="gramEnd"/>
-      <w:r>
-        <w:rPr>
-          <w:lang w:val="en-IN"/>
-        </w:rPr>
-        <w:t xml:space="preserve">possibly on </w:t>
-      </w:r>
-      <w:proofErr w:type="spellStart"/>
-      <w:r>
-        <w:rPr>
-          <w:lang w:val="en-IN"/>
-        </w:rPr>
-        <w:t>seperate</w:t>
-      </w:r>
-      <w:proofErr w:type="spellEnd"/>
-      <w:r>
-        <w:rPr>
-          <w:lang w:val="en-IN"/>
-        </w:rPr>
-        <w:t xml:space="preserve"> machines) and have them talk to each other.</w:t>
-      </w:r>
-    </w:p>
-    <w:p>
-      <w:pPr>
-        <w:rPr>
-          <w:lang w:val="en-IN"/>
-        </w:rPr>
-      </w:pPr>
-      <w:r>
-        <w:rPr>
-          <w:lang w:val="en-IN"/>
-        </w:rPr>
-        <w:t xml:space="preserve">Basically breaking monolithic into different pieces, which can be independently </w:t>
-      </w:r>
-      <w:proofErr w:type="spellStart"/>
-      <w:r>
-        <w:rPr>
-          <w:lang w:val="en-IN"/>
-        </w:rPr>
-        <w:t>d</w:t>
-      </w:r>
-      <w:r>
-        <w:rPr>
-          <w:lang w:val="en-IN"/>
-        </w:rPr>
-        <w:t>eveloped</w:t>
-      </w:r>
-      <w:proofErr w:type="gramStart"/>
-      <w:r>
-        <w:rPr>
-          <w:lang w:val="en-IN"/>
-        </w:rPr>
-        <w:t>,deployed</w:t>
-      </w:r>
-      <w:proofErr w:type="spellEnd"/>
-      <w:proofErr w:type="gramEnd"/>
-      <w:r>
-        <w:rPr>
-          <w:lang w:val="en-IN"/>
-        </w:rPr>
-        <w:t xml:space="preserve"> &amp; maintained.</w:t>
+        <w:t>In which case microservice architecture best suited?</w:t>
+      </w:r>
+    </w:p>
+    <w:p>
+      <w:pPr>
+        <w:rPr>
+          <w:lang w:val="en-IN"/>
+        </w:rPr>
+      </w:pPr>
+      <w:r>
+        <w:rPr>
+          <w:lang w:val="en-IN"/>
+        </w:rPr>
+        <w:t>a. When we need scalability.(Less hits less number of servers, more hits more number of servers)</w:t>
+      </w:r>
+    </w:p>
+    <w:p>
+      <w:pPr>
+        <w:rPr>
+          <w:lang w:val="en-IN"/>
+        </w:rPr>
+      </w:pPr>
+      <w:r>
+        <w:rPr>
+          <w:lang w:val="en-IN"/>
+        </w:rPr>
+        <w:t>b. Wh</w:t>
+      </w:r>
+      <w:r>
+        <w:rPr>
+          <w:lang w:val="en-IN"/>
+        </w:rPr>
+        <w:t>en we need frequent deployments</w:t>
       </w:r>
     </w:p>
     <w:p>
@@ -1408,495 +1433,13 @@
           <w:b/>
           <w:lang w:val="en-IN"/>
         </w:rPr>
-        <w:t>What is monolithic Architecture</w:t>
-      </w:r>
-    </w:p>
-    <w:p>
-      <w:pPr>
-        <w:rPr>
-          <w:lang w:val="en-IN"/>
-        </w:rPr>
-      </w:pPr>
-      <w:r>
-        <w:rPr>
-          <w:lang w:val="en-IN"/>
-        </w:rPr>
-        <w:t>In monolithic Architecture our application gets build and deployed as single unit.</w:t>
-      </w:r>
-    </w:p>
-    <w:p>
-      <w:pPr>
-        <w:rPr>
-          <w:lang w:val="en-IN"/>
-        </w:rPr>
-      </w:pPr>
-      <w:r>
-        <w:rPr>
-          <w:lang w:val="en-IN"/>
-        </w:rPr>
-        <w:t>It is like a big container in which all s/w components of a component are clubbed inside single package.</w:t>
-      </w:r>
-    </w:p>
-    <w:p>
-      <w:pPr>
-        <w:rPr>
-          <w:lang w:val="en-IN"/>
-        </w:rPr>
-      </w:pPr>
+        <w:t>W</w:t>
+      </w:r>
       <w:r>
         <w:rPr>
           <w:b/>
           <w:lang w:val="en-IN"/>
         </w:rPr>
-        <w:t xml:space="preserve">Advantage </w:t>
-      </w:r>
-      <w:proofErr w:type="gramStart"/>
-      <w:r>
-        <w:rPr>
-          <w:b/>
-          <w:lang w:val="en-IN"/>
-        </w:rPr>
-        <w:t>Of</w:t>
-      </w:r>
-      <w:proofErr w:type="gramEnd"/>
-      <w:r>
-        <w:rPr>
-          <w:b/>
-          <w:lang w:val="en-IN"/>
-        </w:rPr>
-        <w:t xml:space="preserve"> </w:t>
-      </w:r>
-      <w:proofErr w:type="spellStart"/>
-      <w:r>
-        <w:rPr>
-          <w:b/>
-          <w:lang w:val="en-IN"/>
-        </w:rPr>
-        <w:t>Microservice</w:t>
-      </w:r>
-      <w:proofErr w:type="spellEnd"/>
-      <w:r>
-        <w:rPr>
-          <w:b/>
-          <w:lang w:val="en-IN"/>
-        </w:rPr>
-        <w:t>.</w:t>
-      </w:r>
-    </w:p>
-    <w:p>
-      <w:pPr>
-        <w:rPr>
-          <w:lang w:val="en-IN"/>
-        </w:rPr>
-      </w:pPr>
-      <w:r>
-        <w:rPr>
-          <w:lang w:val="en-IN"/>
-        </w:rPr>
-        <w:t>a. Small Change -&gt; Small Impact. Unlike monolithic, small change does not bring large impact in terms of building and deploying those changes.</w:t>
-      </w:r>
-    </w:p>
-    <w:p>
-      <w:pPr>
-        <w:rPr>
-          <w:lang w:val="en-IN"/>
-        </w:rPr>
-      </w:pPr>
-      <w:r>
-        <w:rPr>
-          <w:lang w:val="en-IN"/>
-        </w:rPr>
-        <w:t xml:space="preserve">b. Technology diversity: We can have different </w:t>
-      </w:r>
-      <w:proofErr w:type="spellStart"/>
-      <w:r>
-        <w:rPr>
-          <w:lang w:val="en-IN"/>
-        </w:rPr>
-        <w:t>microservices</w:t>
-      </w:r>
-      <w:proofErr w:type="spellEnd"/>
-      <w:r>
-        <w:rPr>
-          <w:lang w:val="en-IN"/>
-        </w:rPr>
-        <w:t xml:space="preserve"> running in different technologies. </w:t>
-      </w:r>
-      <w:proofErr w:type="gramStart"/>
-      <w:r>
-        <w:rPr>
-          <w:lang w:val="en-IN"/>
-        </w:rPr>
-        <w:t>for</w:t>
-      </w:r>
-      <w:proofErr w:type="gramEnd"/>
-      <w:r>
-        <w:rPr>
-          <w:lang w:val="en-IN"/>
-        </w:rPr>
-        <w:t xml:space="preserve"> example we can have 1 </w:t>
-      </w:r>
-      <w:proofErr w:type="spellStart"/>
-      <w:r>
-        <w:rPr>
-          <w:lang w:val="en-IN"/>
-        </w:rPr>
-        <w:t>microservice</w:t>
-      </w:r>
-      <w:proofErr w:type="spellEnd"/>
-      <w:r>
-        <w:rPr>
-          <w:lang w:val="en-IN"/>
-        </w:rPr>
-        <w:t xml:space="preserve"> running in java, other in python and other in .net, which is fine as long as they are </w:t>
-      </w:r>
-      <w:proofErr w:type="spellStart"/>
-      <w:r>
-        <w:rPr>
-          <w:lang w:val="en-IN"/>
-        </w:rPr>
-        <w:t>communicationg</w:t>
-      </w:r>
-      <w:proofErr w:type="spellEnd"/>
-      <w:r>
-        <w:rPr>
-          <w:lang w:val="en-IN"/>
-        </w:rPr>
-        <w:t xml:space="preserve"> in </w:t>
-      </w:r>
-      <w:proofErr w:type="spellStart"/>
-      <w:r>
-        <w:rPr>
-          <w:lang w:val="en-IN"/>
-        </w:rPr>
-        <w:t>json</w:t>
-      </w:r>
-      <w:proofErr w:type="spellEnd"/>
-      <w:r>
-        <w:rPr>
-          <w:lang w:val="en-IN"/>
-        </w:rPr>
-        <w:t>.</w:t>
-      </w:r>
-    </w:p>
-    <w:p>
-      <w:pPr>
-        <w:rPr>
-          <w:lang w:val="en-IN"/>
-        </w:rPr>
-      </w:pPr>
-      <w:r>
-        <w:rPr>
-          <w:lang w:val="en-IN"/>
-        </w:rPr>
-        <w:t xml:space="preserve">c. Increase Fault </w:t>
-      </w:r>
-      <w:proofErr w:type="spellStart"/>
-      <w:r>
-        <w:rPr>
-          <w:lang w:val="en-IN"/>
-        </w:rPr>
-        <w:t>Tolerence</w:t>
-      </w:r>
-      <w:proofErr w:type="spellEnd"/>
-      <w:r>
-        <w:rPr>
-          <w:lang w:val="en-IN"/>
-        </w:rPr>
-        <w:t xml:space="preserve">: Single </w:t>
-      </w:r>
-      <w:proofErr w:type="spellStart"/>
-      <w:r>
-        <w:rPr>
-          <w:lang w:val="en-IN"/>
-        </w:rPr>
-        <w:t>Microservice</w:t>
-      </w:r>
-      <w:proofErr w:type="spellEnd"/>
-      <w:r>
-        <w:rPr>
-          <w:lang w:val="en-IN"/>
-        </w:rPr>
-        <w:t xml:space="preserve"> failure does not bring down the whole system.</w:t>
-      </w:r>
-    </w:p>
-    <w:p>
-      <w:pPr>
-        <w:rPr>
-          <w:lang w:val="en-IN"/>
-        </w:rPr>
-      </w:pPr>
-      <w:r>
-        <w:rPr>
-          <w:lang w:val="en-IN"/>
-        </w:rPr>
-        <w:t>d. Independent Deployment.</w:t>
-      </w:r>
-    </w:p>
-    <w:p>
-      <w:pPr>
-        <w:rPr>
-          <w:lang w:val="en-IN"/>
-        </w:rPr>
-      </w:pPr>
-      <w:proofErr w:type="gramStart"/>
-      <w:r>
-        <w:rPr>
-          <w:lang w:val="en-IN"/>
-        </w:rPr>
-        <w:t>e</w:t>
-      </w:r>
-      <w:proofErr w:type="gramEnd"/>
-      <w:r>
-        <w:rPr>
-          <w:lang w:val="en-IN"/>
-        </w:rPr>
-        <w:t>. Provides Scalability.</w:t>
-      </w:r>
-    </w:p>
-    <w:p>
-      <w:pPr>
-        <w:rPr>
-          <w:b/>
-          <w:lang w:val="en-IN"/>
-        </w:rPr>
-      </w:pPr>
-      <w:r>
-        <w:rPr>
-          <w:b/>
-          <w:lang w:val="en-IN"/>
-        </w:rPr>
-        <w:t xml:space="preserve">What is spring </w:t>
-      </w:r>
-      <w:proofErr w:type="gramStart"/>
-      <w:r>
-        <w:rPr>
-          <w:b/>
-          <w:lang w:val="en-IN"/>
-        </w:rPr>
-        <w:t>cloud.</w:t>
-      </w:r>
-      <w:proofErr w:type="gramEnd"/>
-    </w:p>
-    <w:p>
-      <w:pPr>
-        <w:rPr>
-          <w:lang w:val="en-IN"/>
-        </w:rPr>
-      </w:pPr>
-    </w:p>
-    <w:p>
-      <w:pPr>
-        <w:rPr>
-          <w:lang w:val="en-IN"/>
-        </w:rPr>
-      </w:pPr>
-    </w:p>
-    <w:p>
-      <w:pPr>
-        <w:rPr>
-          <w:lang w:val="en-IN"/>
-        </w:rPr>
-      </w:pPr>
-    </w:p>
-    <w:p>
-      <w:pPr>
-        <w:rPr>
-          <w:lang w:val="en-IN"/>
-        </w:rPr>
-      </w:pPr>
-    </w:p>
-    <w:p>
-      <w:pPr>
-        <w:rPr>
-          <w:lang w:val="en-IN"/>
-        </w:rPr>
-      </w:pPr>
-    </w:p>
-    <w:p>
-      <w:pPr>
-        <w:rPr>
-          <w:lang w:val="en-IN"/>
-        </w:rPr>
-      </w:pPr>
-      <w:r>
-        <w:rPr>
-          <w:b/>
-          <w:lang w:val="en-IN"/>
-        </w:rPr>
-        <w:lastRenderedPageBreak/>
-        <w:t xml:space="preserve">Challenges faced in using </w:t>
-      </w:r>
-      <w:proofErr w:type="spellStart"/>
-      <w:r>
-        <w:rPr>
-          <w:b/>
-          <w:lang w:val="en-IN"/>
-        </w:rPr>
-        <w:t>microservices</w:t>
-      </w:r>
-      <w:proofErr w:type="spellEnd"/>
-      <w:r>
-        <w:rPr>
-          <w:b/>
-          <w:lang w:val="en-IN"/>
-        </w:rPr>
-        <w:t>.</w:t>
-      </w:r>
-    </w:p>
-    <w:p>
-      <w:pPr>
-        <w:rPr>
-          <w:lang w:val="en-IN"/>
-        </w:rPr>
-      </w:pPr>
-      <w:r>
-        <w:rPr>
-          <w:lang w:val="en-IN"/>
-        </w:rPr>
-        <w:t>a. Increase in Complexity &amp; monitoring.</w:t>
-      </w:r>
-    </w:p>
-    <w:p>
-      <w:pPr>
-        <w:rPr>
-          <w:lang w:val="en-IN"/>
-        </w:rPr>
-      </w:pPr>
-      <w:r>
-        <w:rPr>
-          <w:lang w:val="en-IN"/>
-        </w:rPr>
-        <w:t xml:space="preserve">b. Co-ordinated deployment- in case </w:t>
-      </w:r>
-      <w:proofErr w:type="spellStart"/>
-      <w:r>
-        <w:rPr>
-          <w:lang w:val="en-IN"/>
-        </w:rPr>
-        <w:t>microservices</w:t>
-      </w:r>
-      <w:proofErr w:type="spellEnd"/>
-      <w:r>
-        <w:rPr>
-          <w:lang w:val="en-IN"/>
-        </w:rPr>
-        <w:t xml:space="preserve"> are dependent on each other, deployment must be co-ordinated.</w:t>
-      </w:r>
-    </w:p>
-    <w:p>
-      <w:pPr>
-        <w:rPr>
-          <w:lang w:val="en-IN"/>
-        </w:rPr>
-      </w:pPr>
-      <w:r>
-        <w:rPr>
-          <w:lang w:val="en-IN"/>
-        </w:rPr>
-        <w:t>c. Incr</w:t>
-      </w:r>
-      <w:r>
-        <w:rPr>
-          <w:lang w:val="en-IN"/>
-        </w:rPr>
-        <w:t>ease Efforts for configurations</w:t>
-      </w:r>
-    </w:p>
-    <w:p>
-      <w:pPr>
-        <w:rPr>
-          <w:lang w:val="en-IN"/>
-        </w:rPr>
-      </w:pPr>
-      <w:r>
-        <w:rPr>
-          <w:b/>
-          <w:lang w:val="en-IN"/>
-        </w:rPr>
-        <w:t xml:space="preserve">In which case </w:t>
-      </w:r>
-      <w:proofErr w:type="spellStart"/>
-      <w:r>
-        <w:rPr>
-          <w:b/>
-          <w:lang w:val="en-IN"/>
-        </w:rPr>
-        <w:t>microservice</w:t>
-      </w:r>
-      <w:proofErr w:type="spellEnd"/>
-      <w:r>
-        <w:rPr>
-          <w:b/>
-          <w:lang w:val="en-IN"/>
-        </w:rPr>
-        <w:t xml:space="preserve"> architecture best suited?</w:t>
-      </w:r>
-    </w:p>
-    <w:p>
-      <w:pPr>
-        <w:rPr>
-          <w:lang w:val="en-IN"/>
-        </w:rPr>
-      </w:pPr>
-      <w:r>
-        <w:rPr>
-          <w:lang w:val="en-IN"/>
-        </w:rPr>
-        <w:t>a. When we need scalability</w:t>
-      </w:r>
-      <w:proofErr w:type="gramStart"/>
-      <w:r>
-        <w:rPr>
-          <w:lang w:val="en-IN"/>
-        </w:rPr>
-        <w:t>.(</w:t>
-      </w:r>
-      <w:proofErr w:type="gramEnd"/>
-      <w:r>
-        <w:rPr>
-          <w:lang w:val="en-IN"/>
-        </w:rPr>
-        <w:t>Less hits less number of servers, more hits more number of servers)</w:t>
-      </w:r>
-    </w:p>
-    <w:p>
-      <w:pPr>
-        <w:rPr>
-          <w:lang w:val="en-IN"/>
-        </w:rPr>
-      </w:pPr>
-      <w:r>
-        <w:rPr>
-          <w:lang w:val="en-IN"/>
-        </w:rPr>
-        <w:t>b. Wh</w:t>
-      </w:r>
-      <w:r>
-        <w:rPr>
-          <w:lang w:val="en-IN"/>
-        </w:rPr>
-        <w:t>en we need frequent deployments</w:t>
-      </w:r>
-    </w:p>
-    <w:p>
-      <w:pPr>
-        <w:rPr>
-          <w:lang w:val="en-IN"/>
-        </w:rPr>
-      </w:pPr>
-      <w:r>
-        <w:rPr>
-          <w:b/>
-          <w:lang w:val="en-IN"/>
-        </w:rPr>
-        <w:t>W</w:t>
-      </w:r>
-      <w:r>
-        <w:rPr>
-          <w:b/>
-          <w:lang w:val="en-IN"/>
-        </w:rPr>
         <w:t>hat is API Gateway?</w:t>
       </w:r>
     </w:p>
@@ -1906,121 +1449,51 @@
           <w:lang w:val="en-IN"/>
         </w:rPr>
       </w:pPr>
-      <w:proofErr w:type="spellStart"/>
-      <w:r>
-        <w:rPr>
-          <w:lang w:val="en-IN"/>
-        </w:rPr>
-        <w:t>Api</w:t>
-      </w:r>
-      <w:proofErr w:type="spellEnd"/>
-      <w:r>
-        <w:rPr>
-          <w:lang w:val="en-IN"/>
-        </w:rPr>
-        <w:t xml:space="preserve"> Gateway is a server which we act as single entry point into the </w:t>
-      </w:r>
-      <w:proofErr w:type="spellStart"/>
-      <w:r>
-        <w:rPr>
-          <w:lang w:val="en-IN"/>
-        </w:rPr>
-        <w:t>system.It</w:t>
-      </w:r>
-      <w:proofErr w:type="spellEnd"/>
-      <w:r>
-        <w:rPr>
-          <w:lang w:val="en-IN"/>
-        </w:rPr>
-        <w:t xml:space="preserve"> acts as abstraction layer to UI.</w:t>
-      </w:r>
-    </w:p>
-    <w:p>
-      <w:pPr>
-        <w:rPr>
-          <w:lang w:val="en-IN"/>
-        </w:rPr>
-      </w:pPr>
-      <w:r>
-        <w:rPr>
-          <w:lang w:val="en-IN"/>
-        </w:rPr>
-        <w:t xml:space="preserve">Advantages of having API gateway is that we can implement Authentication, Monitoring, Load balancing, caching, </w:t>
-      </w:r>
-      <w:proofErr w:type="spellStart"/>
-      <w:r>
-        <w:rPr>
-          <w:lang w:val="en-IN"/>
-        </w:rPr>
-        <w:t>Logging</w:t>
-      </w:r>
-      <w:proofErr w:type="gramStart"/>
-      <w:r>
-        <w:rPr>
-          <w:lang w:val="en-IN"/>
-        </w:rPr>
-        <w:t>,etc</w:t>
-      </w:r>
-      <w:proofErr w:type="spellEnd"/>
-      <w:proofErr w:type="gramEnd"/>
-      <w:r>
-        <w:rPr>
-          <w:lang w:val="en-IN"/>
-        </w:rPr>
-        <w:t>.</w:t>
-      </w:r>
-    </w:p>
-    <w:p>
-      <w:pPr>
-        <w:rPr>
-          <w:lang w:val="en-IN"/>
-        </w:rPr>
-      </w:pPr>
-      <w:proofErr w:type="spellStart"/>
-      <w:proofErr w:type="gramStart"/>
-      <w:r>
-        <w:rPr>
-          <w:lang w:val="en-IN"/>
-        </w:rPr>
-        <w:t>Api</w:t>
-      </w:r>
-      <w:proofErr w:type="spellEnd"/>
-      <w:proofErr w:type="gramEnd"/>
-      <w:r>
-        <w:rPr>
-          <w:lang w:val="en-IN"/>
-        </w:rPr>
-        <w:t xml:space="preserve"> gateway is also responsible for request routing as well. </w:t>
-      </w:r>
-      <w:proofErr w:type="gramStart"/>
-      <w:r>
-        <w:rPr>
-          <w:lang w:val="en-IN"/>
-        </w:rPr>
-        <w:t>i.e</w:t>
-      </w:r>
-      <w:proofErr w:type="gramEnd"/>
-      <w:r>
-        <w:rPr>
-          <w:lang w:val="en-IN"/>
-        </w:rPr>
-        <w:t>. all requests made by the client go through API gateway.</w:t>
-      </w:r>
-    </w:p>
-    <w:p>
-      <w:pPr>
-        <w:rPr>
-          <w:lang w:val="en-IN"/>
-        </w:rPr>
-      </w:pPr>
-      <w:proofErr w:type="gramStart"/>
+      <w:r>
+        <w:rPr>
+          <w:lang w:val="en-IN"/>
+        </w:rPr>
+        <w:t>Api Gateway is a server which we act as single entry point into the system.It acts as abstraction layer to UI.</w:t>
+      </w:r>
+    </w:p>
+    <w:p>
+      <w:pPr>
+        <w:rPr>
+          <w:lang w:val="en-IN"/>
+        </w:rPr>
+      </w:pPr>
+      <w:r>
+        <w:rPr>
+          <w:lang w:val="en-IN"/>
+        </w:rPr>
+        <w:t>Advantages of having API gateway is that we can implement Authentication, Monitoring, Load balancing, caching, Logging,etc.</w:t>
+      </w:r>
+    </w:p>
+    <w:p>
+      <w:pPr>
+        <w:rPr>
+          <w:lang w:val="en-IN"/>
+        </w:rPr>
+      </w:pPr>
+      <w:r>
+        <w:rPr>
+          <w:lang w:val="en-IN"/>
+        </w:rPr>
+        <w:t>Api gateway is also responsible for request routing as well. i.e. all requests made by the client go through API gateway.</w:t>
+      </w:r>
+    </w:p>
+    <w:p>
+      <w:pPr>
+        <w:rPr>
+          <w:lang w:val="en-IN"/>
+        </w:rPr>
+      </w:pPr>
       <w:r>
         <w:rPr>
           <w:lang w:val="en-IN"/>
         </w:rPr>
         <w:t>Disadvantage of API gateway.</w:t>
       </w:r>
-      <w:proofErr w:type="gramEnd"/>
     </w:p>
     <w:p>
       <w:pPr>
@@ -2037,23 +1510,8 @@
         <w:rPr>
           <w:lang w:val="en-IN"/>
         </w:rPr>
-        <w:t xml:space="preserve">Since we need to hop </w:t>
-      </w:r>
-      <w:proofErr w:type="spellStart"/>
-      <w:proofErr w:type="gramStart"/>
-      <w:r>
-        <w:rPr>
-          <w:lang w:val="en-IN"/>
-        </w:rPr>
-        <w:t>api</w:t>
-      </w:r>
-      <w:proofErr w:type="spellEnd"/>
-      <w:proofErr w:type="gramEnd"/>
-      <w:r>
-        <w:rPr>
-          <w:lang w:val="en-IN"/>
-        </w:rPr>
-        <w:t xml:space="preserve"> gateway, the speed will decrease.</w:t>
+        <w:lastRenderedPageBreak/>
+        <w:t>Since we need to hop api gateway, the speed will decrease.</w:t>
       </w:r>
     </w:p>
     <w:p>
@@ -2108,21 +1566,7 @@
         <w:rPr>
           <w:lang w:val="en-IN"/>
         </w:rPr>
-        <w:t>Netflix API Gateway(</w:t>
-      </w:r>
-      <w:proofErr w:type="spellStart"/>
-      <w:r>
-        <w:rPr>
-          <w:lang w:val="en-IN"/>
-        </w:rPr>
-        <w:t>Zuul</w:t>
-      </w:r>
-      <w:proofErr w:type="spellEnd"/>
-      <w:r>
-        <w:rPr>
-          <w:lang w:val="en-IN"/>
-        </w:rPr>
-        <w:t>) - Used by Most of the projects</w:t>
+        <w:t>Netflix API Gateway(Zuul) - Used by Most of the projects</w:t>
       </w:r>
     </w:p>
     <w:p>
@@ -2185,23 +1629,7 @@
           <w:b/>
           <w:lang w:val="en-IN"/>
         </w:rPr>
-        <w:t xml:space="preserve">What is </w:t>
-      </w:r>
-      <w:proofErr w:type="spellStart"/>
-      <w:r>
-        <w:rPr>
-          <w:b/>
-          <w:lang w:val="en-IN"/>
-        </w:rPr>
-        <w:t>Hystrix</w:t>
-      </w:r>
-      <w:proofErr w:type="spellEnd"/>
-      <w:r>
-        <w:rPr>
-          <w:b/>
-          <w:lang w:val="en-IN"/>
-        </w:rPr>
-        <w:t xml:space="preserve"> in Micro Services?</w:t>
+        <w:t>What is Hystrix in Micro Services?</w:t>
       </w:r>
       <w:r>
         <w:rPr>
@@ -2215,21 +1643,7 @@
           <w:lang w:val="en-IN"/>
         </w:rPr>
         <w:br/>
-        <w:t xml:space="preserve">For Example: In case of cascading calls amongst MS where MS A calls MS B and MS B calls MS C and if MS C fails then MS B fails which lead to failure of MS A. To avoid this cascading failure we use the framework known as </w:t>
-      </w:r>
-      <w:proofErr w:type="spellStart"/>
-      <w:r>
-        <w:rPr>
-          <w:lang w:val="en-IN"/>
-        </w:rPr>
-        <w:t>hystrix</w:t>
-      </w:r>
-      <w:proofErr w:type="spellEnd"/>
-      <w:r>
-        <w:rPr>
-          <w:lang w:val="en-IN"/>
-        </w:rPr>
-        <w:t xml:space="preserve"> where if MS C fails then MS C return default response and it does not make it as fail. This default response is then passed to MS B then to MS A.</w:t>
+        <w:t>For Example: In case of cascading calls amongst MS where MS A calls MS B and MS B calls MS C and if MS C fails then MS B fails which lead to failure of MS A. To avoid this cascading failure we use the framework known as hystrix where if MS C fails then MS C return default response and it does not make it as fail. This default response is then passed to MS B then to MS A.</w:t>
       </w:r>
     </w:p>
     <w:p>
@@ -2244,7 +1658,6 @@
           <w:b/>
           <w:lang w:val="en-IN"/>
         </w:rPr>
-        <w:lastRenderedPageBreak/>
         <w:t>What is Service Discovery?</w:t>
       </w:r>
       <w:r>
@@ -2294,48 +1707,7 @@
           <w:lang w:val="en-IN"/>
         </w:rPr>
         <w:br/>
-      </w:r>
-      <w:proofErr w:type="gramStart"/>
-      <w:r>
-        <w:rPr>
-          <w:lang w:val="en-IN"/>
-        </w:rPr>
-        <w:t>Consul(</w:t>
-      </w:r>
-      <w:proofErr w:type="gramEnd"/>
-      <w:r>
-        <w:rPr>
-          <w:lang w:val="en-IN"/>
-        </w:rPr>
-        <w:t xml:space="preserve">by </w:t>
-      </w:r>
-      <w:proofErr w:type="spellStart"/>
-      <w:r>
-        <w:rPr>
-          <w:lang w:val="en-IN"/>
-        </w:rPr>
-        <w:t>HashiCorp</w:t>
-      </w:r>
-      <w:proofErr w:type="spellEnd"/>
-      <w:r>
-        <w:rPr>
-          <w:lang w:val="en-IN"/>
-        </w:rPr>
-        <w:t xml:space="preserve">) and Eureka(by </w:t>
-      </w:r>
-      <w:proofErr w:type="spellStart"/>
-      <w:r>
-        <w:rPr>
-          <w:lang w:val="en-IN"/>
-        </w:rPr>
-        <w:t>netflix</w:t>
-      </w:r>
-      <w:proofErr w:type="spellEnd"/>
-      <w:r>
-        <w:rPr>
-          <w:lang w:val="en-IN"/>
-        </w:rPr>
-        <w:t>) are used for service discovery.</w:t>
+        <w:t>Consul(by HashiCorp) and Eureka(by netflix) are used for service discovery.</w:t>
       </w:r>
     </w:p>
     <w:p>
@@ -2350,17 +1722,8 @@
           <w:b/>
           <w:lang w:val="en-IN"/>
         </w:rPr>
-        <w:t xml:space="preserve">What is Circuit </w:t>
-      </w:r>
-      <w:proofErr w:type="gramStart"/>
-      <w:r>
-        <w:rPr>
-          <w:b/>
-          <w:lang w:val="en-IN"/>
-        </w:rPr>
-        <w:t>Breaker.</w:t>
-      </w:r>
-      <w:proofErr w:type="gramEnd"/>
+        <w:t>What is Circuit Breaker.</w:t>
+      </w:r>
     </w:p>
     <w:p>
       <w:pPr>
@@ -2384,35 +1747,7 @@
         <w:rPr>
           <w:lang w:val="en-IN"/>
         </w:rPr>
-        <w:t xml:space="preserve">Suppose a </w:t>
-      </w:r>
-      <w:proofErr w:type="spellStart"/>
-      <w:r>
-        <w:rPr>
-          <w:lang w:val="en-IN"/>
-        </w:rPr>
-        <w:t>Microservice</w:t>
-      </w:r>
-      <w:proofErr w:type="spellEnd"/>
-      <w:r>
-        <w:rPr>
-          <w:lang w:val="en-IN"/>
-        </w:rPr>
-        <w:t xml:space="preserve"> ‘A’ is internally calling another </w:t>
-      </w:r>
-      <w:proofErr w:type="spellStart"/>
-      <w:r>
-        <w:rPr>
-          <w:lang w:val="en-IN"/>
-        </w:rPr>
-        <w:t>Microservice</w:t>
-      </w:r>
-      <w:proofErr w:type="spellEnd"/>
-      <w:r>
-        <w:rPr>
-          <w:lang w:val="en-IN"/>
-        </w:rPr>
-        <w:t xml:space="preserve"> ‘B’ and ‘B’ has some fault.</w:t>
+        <w:t>Suppose a Microservice ‘A’ is internally calling another Microservice ‘B’ and ‘B’ has some fault.</w:t>
       </w:r>
       <w:r>
         <w:rPr>
@@ -2424,21 +1759,7 @@
         <w:rPr>
           <w:lang w:val="en-IN"/>
         </w:rPr>
-        <w:t xml:space="preserve">stop calling the faulty </w:t>
-      </w:r>
-      <w:proofErr w:type="spellStart"/>
-      <w:r>
-        <w:rPr>
-          <w:lang w:val="en-IN"/>
-        </w:rPr>
-        <w:t>Microservice</w:t>
-      </w:r>
-      <w:proofErr w:type="spellEnd"/>
-      <w:r>
-        <w:rPr>
-          <w:lang w:val="en-IN"/>
-        </w:rPr>
-        <w:t xml:space="preserve"> ‘B’. Instead, we call a dummy method that is called a ‘Fallback Method’. Therefore, calling a fallback method instead of an actual service </w:t>
+        <w:t xml:space="preserve">stop calling the faulty Microservice ‘B’. Instead, we call a dummy method that is called a ‘Fallback Method’. Therefore, calling a fallback method instead of an actual service </w:t>
       </w:r>
       <w:r>
         <w:rPr>
@@ -2462,75 +1783,33 @@
         <w:rPr>
           <w:lang w:val="en-IN"/>
         </w:rPr>
-        <w:t xml:space="preserve"> is called breaking the circuit. That’s </w:t>
-      </w:r>
-      <w:proofErr w:type="gramStart"/>
-      <w:r>
-        <w:rPr>
-          <w:lang w:val="en-IN"/>
-        </w:rPr>
-        <w:t>why,</w:t>
-      </w:r>
-      <w:proofErr w:type="gramEnd"/>
-      <w:r>
-        <w:rPr>
-          <w:lang w:val="en-IN"/>
-        </w:rPr>
-        <w:t xml:space="preserve"> we call this as a ‘Circuit Breaker’ Pattern.</w:t>
-      </w:r>
-    </w:p>
-    <w:p>
-      <w:pPr>
-        <w:rPr>
-          <w:lang w:val="en-IN"/>
-        </w:rPr>
-      </w:pPr>
-      <w:r>
-        <w:rPr>
-          <w:lang w:val="en-IN"/>
-        </w:rPr>
-        <w:t>We can achieve this functionality easily with the help of annotation @</w:t>
-      </w:r>
-      <w:proofErr w:type="spellStart"/>
-      <w:r>
-        <w:rPr>
-          <w:lang w:val="en-IN"/>
-        </w:rPr>
-        <w:t>CircuitBreaker</w:t>
-      </w:r>
-      <w:proofErr w:type="spellEnd"/>
-      <w:r>
-        <w:rPr>
-          <w:lang w:val="en-IN"/>
-        </w:rPr>
-        <w:t xml:space="preserve"> without writing a specific code.</w:t>
-      </w:r>
-    </w:p>
-    <w:p>
-      <w:pPr>
-        <w:rPr>
-          <w:lang w:val="en-IN"/>
-        </w:rPr>
-      </w:pPr>
-      <w:r>
-        <w:rPr>
-          <w:lang w:val="en-IN"/>
-        </w:rPr>
-        <w:t xml:space="preserve">Moreover, there are generally three states of a Circuit Breaker </w:t>
-      </w:r>
-      <w:proofErr w:type="gramStart"/>
-      <w:r>
-        <w:rPr>
-          <w:lang w:val="en-IN"/>
-        </w:rPr>
-        <w:t>Pattern :</w:t>
-      </w:r>
-      <w:proofErr w:type="gramEnd"/>
-      <w:r>
-        <w:rPr>
-          <w:lang w:val="en-IN"/>
-        </w:rPr>
-        <w:t xml:space="preserve"> </w:t>
+        <w:t xml:space="preserve"> is called breaking the circuit. That’s why, we call this as a ‘Circuit Breaker’ Pattern.</w:t>
+      </w:r>
+    </w:p>
+    <w:p>
+      <w:pPr>
+        <w:rPr>
+          <w:lang w:val="en-IN"/>
+        </w:rPr>
+      </w:pPr>
+      <w:r>
+        <w:rPr>
+          <w:lang w:val="en-IN"/>
+        </w:rPr>
+        <w:t>We can achieve this functionality easily with the help of annotation @CircuitBreaker without writing a specific code.</w:t>
+      </w:r>
+    </w:p>
+    <w:p>
+      <w:pPr>
+        <w:rPr>
+          <w:lang w:val="en-IN"/>
+        </w:rPr>
+      </w:pPr>
+      <w:r>
+        <w:rPr>
+          <w:lang w:val="en-IN"/>
+        </w:rPr>
+        <w:t xml:space="preserve">Moreover, there are generally three states of a Circuit Breaker Pattern : </w:t>
       </w:r>
     </w:p>
     <w:p>
@@ -2557,33 +1836,11 @@
         </w:rPr>
         <w:t xml:space="preserve">: In this state, </w:t>
       </w:r>
-      <w:proofErr w:type="gramStart"/>
-      <w:r>
-        <w:rPr>
-          <w:lang w:val="en-IN"/>
-        </w:rPr>
-        <w:t>The</w:t>
-      </w:r>
-      <w:proofErr w:type="gramEnd"/>
-      <w:r>
-        <w:rPr>
-          <w:lang w:val="en-IN"/>
-        </w:rPr>
-        <w:t xml:space="preserve"> circuit breaker allows </w:t>
-      </w:r>
-      <w:proofErr w:type="spellStart"/>
-      <w:r>
-        <w:rPr>
-          <w:lang w:val="en-IN"/>
-        </w:rPr>
-        <w:t>microservices</w:t>
-      </w:r>
-      <w:proofErr w:type="spellEnd"/>
-      <w:r>
-        <w:rPr>
-          <w:lang w:val="en-IN"/>
-        </w:rPr>
-        <w:t xml:space="preserve"> to communicate as usual and monitor the number of failures occurring within the defined time period. If the failure count exceeds the specified threshold value, the circuit breaker will move to the Open state. If not, it will reset the failure count and timeout period.</w:t>
+      <w:r>
+        <w:rPr>
+          <w:lang w:val="en-IN"/>
+        </w:rPr>
+        <w:t>The circuit breaker allows microservices to communicate as usual and monitor the number of failures occurring within the defined time period. If the failure count exceeds the specified threshold value, the circuit breaker will move to the Open state. If not, it will reset the failure count and timeout period.</w:t>
       </w:r>
     </w:p>
     <w:p>
@@ -2602,27 +1859,14 @@
           <w:b/>
           <w:lang w:val="en-IN"/>
         </w:rPr>
+        <w:lastRenderedPageBreak/>
         <w:t>Open</w:t>
       </w:r>
       <w:r>
         <w:rPr>
           <w:lang w:val="en-IN"/>
         </w:rPr>
-        <w:t xml:space="preserve">: In this state, the communication between </w:t>
-      </w:r>
-      <w:proofErr w:type="spellStart"/>
-      <w:r>
-        <w:rPr>
-          <w:lang w:val="en-IN"/>
-        </w:rPr>
-        <w:t>microservices</w:t>
-      </w:r>
-      <w:proofErr w:type="spellEnd"/>
-      <w:r>
-        <w:rPr>
-          <w:lang w:val="en-IN"/>
-        </w:rPr>
-        <w:t xml:space="preserve"> is completely blocked. </w:t>
+        <w:t xml:space="preserve">: In this state, the communication between microservices is completely blocked. </w:t>
       </w:r>
       <w:r>
         <w:rPr>
@@ -2679,21 +1923,7 @@
         <w:rPr>
           <w:lang w:val="en-IN"/>
         </w:rPr>
-        <w:t xml:space="preserve">Netflix </w:t>
-      </w:r>
-      <w:proofErr w:type="spellStart"/>
-      <w:r>
-        <w:rPr>
-          <w:lang w:val="en-IN"/>
-        </w:rPr>
-        <w:t>Hytrix</w:t>
-      </w:r>
-      <w:proofErr w:type="spellEnd"/>
-      <w:r>
-        <w:rPr>
-          <w:lang w:val="en-IN"/>
-        </w:rPr>
-        <w:t xml:space="preserve"> &amp; Resilience4J are common libraries to implement circuit Breaker Pattern.</w:t>
+        <w:t>Netflix Hytrix &amp; Resilience4J are common libraries to implement circuit Breaker Pattern.</w:t>
       </w:r>
     </w:p>
     <w:p>
@@ -2761,57 +1991,61 @@
         <w:rPr>
           <w:lang w:val="en-IN"/>
         </w:rPr>
-        <w:t xml:space="preserve"> Commonly used libraries for implementing Rate limiter are: Google Guava Rate Limiter, </w:t>
-      </w:r>
-      <w:proofErr w:type="spellStart"/>
-      <w:r>
-        <w:rPr>
-          <w:lang w:val="en-IN"/>
-        </w:rPr>
-        <w:t>Netfilx</w:t>
-      </w:r>
-      <w:proofErr w:type="spellEnd"/>
+        <w:t xml:space="preserve"> Commonly used libraries for implementing Rate limiter are: Google Guava Rate Limiter, Netfilx Hyxtrix, Resilience4J, Spring Cloud Gateway</w:t>
+      </w:r>
+    </w:p>
+    <w:p>
+      <w:pPr>
+        <w:rPr>
+          <w:lang w:val="en-IN"/>
+        </w:rPr>
+      </w:pPr>
+    </w:p>
+    <w:p>
+      <w:pPr>
+        <w:rPr>
+          <w:b/>
+          <w:lang w:val="en-IN"/>
+        </w:rPr>
+      </w:pPr>
+      <w:r>
+        <w:rPr>
+          <w:b/>
+          <w:lang w:val="en-IN"/>
+        </w:rPr>
+        <w:t>What is retry mechanism?</w:t>
+      </w:r>
+    </w:p>
+    <w:p>
+      <w:pPr>
+        <w:rPr>
+          <w:lang w:val="en-IN"/>
+        </w:rPr>
+      </w:pPr>
+      <w:r>
+        <w:rPr>
+          <w:lang w:val="en-IN"/>
+        </w:rPr>
+        <w:t xml:space="preserve">It is a mechanism, </w:t>
+      </w:r>
+      <w:r>
+        <w:rPr>
+          <w:lang w:val="en-IN"/>
+        </w:rPr>
+        <w:t>in which failed operation is executed multiple times before considering it permanently failed.</w:t>
+      </w:r>
       <w:r>
         <w:rPr>
           <w:lang w:val="en-IN"/>
         </w:rPr>
         <w:t xml:space="preserve"> </w:t>
       </w:r>
-      <w:proofErr w:type="spellStart"/>
-      <w:r>
-        <w:rPr>
-          <w:lang w:val="en-IN"/>
-        </w:rPr>
-        <w:t>Hyxtrix</w:t>
-      </w:r>
-      <w:proofErr w:type="spellEnd"/>
-      <w:r>
-        <w:rPr>
-          <w:lang w:val="en-IN"/>
-        </w:rPr>
-        <w:t xml:space="preserve">, Resilience4J, </w:t>
-      </w:r>
-      <w:proofErr w:type="gramStart"/>
-      <w:r>
-        <w:rPr>
-          <w:lang w:val="en-IN"/>
-        </w:rPr>
-        <w:t>Spring</w:t>
-      </w:r>
-      <w:proofErr w:type="gramEnd"/>
-      <w:r>
-        <w:rPr>
-          <w:lang w:val="en-IN"/>
-        </w:rPr>
-        <w:t xml:space="preserve"> Cloud Gateway</w:t>
-      </w:r>
-    </w:p>
-    <w:p>
-      <w:pPr>
-        <w:rPr>
-          <w:lang w:val="en-IN"/>
-        </w:rPr>
-      </w:pPr>
+      <w:r>
+        <w:rPr>
+          <w:lang w:val="en-IN"/>
+        </w:rPr>
+        <w:t xml:space="preserve"> Libraries used for implementing retry mechanism are: Retry4J, Resilience4J, Guava Retry.</w:t>
+      </w:r>
     </w:p>
     <w:p>
       <w:pPr>
@@ -2825,83 +2059,6 @@
           <w:b/>
           <w:lang w:val="en-IN"/>
         </w:rPr>
-        <w:lastRenderedPageBreak/>
-        <w:t xml:space="preserve">What is </w:t>
-      </w:r>
-      <w:proofErr w:type="gramStart"/>
-      <w:r>
-        <w:rPr>
-          <w:b/>
-          <w:lang w:val="en-IN"/>
-        </w:rPr>
-        <w:t>retry</w:t>
-      </w:r>
-      <w:proofErr w:type="gramEnd"/>
-      <w:r>
-        <w:rPr>
-          <w:b/>
-          <w:lang w:val="en-IN"/>
-        </w:rPr>
-        <w:t xml:space="preserve"> mechanism?</w:t>
-      </w:r>
-    </w:p>
-    <w:p>
-      <w:pPr>
-        <w:rPr>
-          <w:lang w:val="en-IN"/>
-        </w:rPr>
-      </w:pPr>
-      <w:r>
-        <w:rPr>
-          <w:lang w:val="en-IN"/>
-        </w:rPr>
-        <w:t xml:space="preserve">It is a mechanism, </w:t>
-      </w:r>
-      <w:r>
-        <w:rPr>
-          <w:lang w:val="en-IN"/>
-        </w:rPr>
-        <w:t>in which failed operation is executed multiple times before considering it permanently failed.</w:t>
-      </w:r>
-      <w:r>
-        <w:rPr>
-          <w:lang w:val="en-IN"/>
-        </w:rPr>
-        <w:t xml:space="preserve"> </w:t>
-      </w:r>
-      <w:r>
-        <w:rPr>
-          <w:lang w:val="en-IN"/>
-        </w:rPr>
-        <w:t xml:space="preserve"> Libraries used for implementing retry mechanism are: Retry4J, Resilience4J, </w:t>
-      </w:r>
-      <w:proofErr w:type="gramStart"/>
-      <w:r>
-        <w:rPr>
-          <w:lang w:val="en-IN"/>
-        </w:rPr>
-        <w:t>Guava</w:t>
-      </w:r>
-      <w:proofErr w:type="gramEnd"/>
-      <w:r>
-        <w:rPr>
-          <w:lang w:val="en-IN"/>
-        </w:rPr>
-        <w:t xml:space="preserve"> Retry.</w:t>
-      </w:r>
-    </w:p>
-    <w:p>
-      <w:pPr>
-        <w:rPr>
-          <w:b/>
-          <w:lang w:val="en-IN"/>
-        </w:rPr>
-      </w:pPr>
-      <w:r>
-        <w:rPr>
-          <w:b/>
-          <w:lang w:val="en-IN"/>
-        </w:rPr>
         <w:t>What is Load Balancing?</w:t>
       </w:r>
     </w:p>
@@ -2915,41 +2072,13 @@
         <w:rPr>
           <w:lang w:val="en-IN"/>
         </w:rPr>
-        <w:t xml:space="preserve">Practice of distributing network traffic across multiple </w:t>
-      </w:r>
-      <w:proofErr w:type="gramStart"/>
-      <w:r>
-        <w:rPr>
-          <w:lang w:val="en-IN"/>
-        </w:rPr>
-        <w:t>instance</w:t>
-      </w:r>
-      <w:proofErr w:type="gramEnd"/>
-      <w:r>
-        <w:rPr>
-          <w:lang w:val="en-IN"/>
-        </w:rPr>
-        <w:t xml:space="preserve"> of services.</w:t>
-      </w:r>
-      <w:r>
-        <w:rPr>
-          <w:lang w:val="en-IN"/>
-        </w:rPr>
-        <w:t xml:space="preserve"> </w:t>
-      </w:r>
-      <w:proofErr w:type="spellStart"/>
-      <w:r>
-        <w:rPr>
-          <w:lang w:val="en-IN"/>
-        </w:rPr>
-        <w:t>Zuul</w:t>
-      </w:r>
-      <w:proofErr w:type="spellEnd"/>
-      <w:r>
-        <w:rPr>
-          <w:lang w:val="en-IN"/>
-        </w:rPr>
-        <w:t>, Spring Cloud Load Balancer, Google Cloud Load Balancing, Amazon ELB, etc</w:t>
+        <w:t>Practice of distributing network traffic across multiple instance of services.</w:t>
+      </w:r>
+      <w:r>
+        <w:rPr>
+          <w:lang w:val="en-IN"/>
+        </w:rPr>
+        <w:t xml:space="preserve"> Zuul, Spring Cloud Load Balancer, Google Cloud Load Balancing, Amazon ELB, etc</w:t>
       </w:r>
     </w:p>
     <w:p>
@@ -3077,30 +2206,14 @@
               <w:rPr>
                 <w:lang w:val="en-IN"/>
               </w:rPr>
-              <w:t xml:space="preserve">Act as </w:t>
+              <w:t>Act as intermediator</w:t>
             </w:r>
-            <w:proofErr w:type="spellStart"/>
             <w:r>
               <w:rPr>
                 <w:lang w:val="en-IN"/>
               </w:rPr>
-              <w:t>intermediator</w:t>
+              <w:t xml:space="preserve"> between client and collection of microservices</w:t>
             </w:r>
-            <w:proofErr w:type="spellEnd"/>
-            <w:r>
-              <w:rPr>
-                <w:lang w:val="en-IN"/>
-              </w:rPr>
-              <w:t xml:space="preserve"> between client and collection of </w:t>
-            </w:r>
-            <w:proofErr w:type="spellStart"/>
-            <w:r>
-              <w:rPr>
-                <w:lang w:val="en-IN"/>
-              </w:rPr>
-              <w:t>microservices</w:t>
-            </w:r>
-            <w:proofErr w:type="spellEnd"/>
             <w:r>
               <w:rPr>
                 <w:lang w:val="en-IN"/>
@@ -3296,6 +2409,7 @@
         <w:rPr>
           <w:lang w:val="en-IN"/>
         </w:rPr>
+        <w:lastRenderedPageBreak/>
         <w:t>SAGA</w:t>
       </w:r>
     </w:p>
@@ -3455,87 +2569,26 @@
           <w:b/>
           <w:lang w:val="en-IN"/>
         </w:rPr>
-        <w:t xml:space="preserve">Similarity &amp; Difference between </w:t>
-      </w:r>
-      <w:proofErr w:type="spellStart"/>
+        <w:t>Similarity &amp; Difference between getForEntity &amp; getForObject</w:t>
+      </w:r>
+    </w:p>
+    <w:p>
+      <w:pPr>
+        <w:rPr>
+          <w:lang w:val="en-IN"/>
+        </w:rPr>
+      </w:pPr>
+      <w:r>
+        <w:rPr>
+          <w:lang w:val="en-IN"/>
+        </w:rPr>
+        <w:t xml:space="preserve">both getForEntity and getForObject are methods </w:t>
+      </w:r>
       <w:r>
         <w:rPr>
           <w:b/>
           <w:lang w:val="en-IN"/>
         </w:rPr>
-        <w:t>getForEntity</w:t>
-      </w:r>
-      <w:proofErr w:type="spellEnd"/>
-      <w:r>
-        <w:rPr>
-          <w:b/>
-          <w:lang w:val="en-IN"/>
-        </w:rPr>
-        <w:t xml:space="preserve"> &amp; </w:t>
-      </w:r>
-      <w:proofErr w:type="spellStart"/>
-      <w:r>
-        <w:rPr>
-          <w:b/>
-          <w:lang w:val="en-IN"/>
-        </w:rPr>
-        <w:t>getForObject</w:t>
-      </w:r>
-      <w:proofErr w:type="spellEnd"/>
-    </w:p>
-    <w:p>
-      <w:pPr>
-        <w:rPr>
-          <w:lang w:val="en-IN"/>
-        </w:rPr>
-      </w:pPr>
-      <w:proofErr w:type="gramStart"/>
-      <w:r>
-        <w:rPr>
-          <w:lang w:val="en-IN"/>
-        </w:rPr>
-        <w:t>both</w:t>
-      </w:r>
-      <w:proofErr w:type="gramEnd"/>
-      <w:r>
-        <w:rPr>
-          <w:lang w:val="en-IN"/>
-        </w:rPr>
-        <w:t xml:space="preserve"> </w:t>
-      </w:r>
-      <w:proofErr w:type="spellStart"/>
-      <w:r>
-        <w:rPr>
-          <w:lang w:val="en-IN"/>
-        </w:rPr>
-        <w:t>getForEntity</w:t>
-      </w:r>
-      <w:proofErr w:type="spellEnd"/>
-      <w:r>
-        <w:rPr>
-          <w:lang w:val="en-IN"/>
-        </w:rPr>
-        <w:t xml:space="preserve"> and </w:t>
-      </w:r>
-      <w:proofErr w:type="spellStart"/>
-      <w:r>
-        <w:rPr>
-          <w:lang w:val="en-IN"/>
-        </w:rPr>
-        <w:t>getForObject</w:t>
-      </w:r>
-      <w:proofErr w:type="spellEnd"/>
-      <w:r>
-        <w:rPr>
-          <w:lang w:val="en-IN"/>
-        </w:rPr>
-        <w:t xml:space="preserve"> are methods </w:t>
-      </w:r>
-      <w:r>
-        <w:rPr>
-          <w:b/>
-          <w:lang w:val="en-IN"/>
-        </w:rPr>
         <w:t>used to make HTTP GET requests</w:t>
       </w:r>
       <w:r>
@@ -3557,76 +2610,37 @@
           <w:lang w:val="en-IN"/>
         </w:rPr>
       </w:pPr>
-      <w:proofErr w:type="spellStart"/>
-      <w:proofErr w:type="gramStart"/>
-      <w:r>
-        <w:rPr>
-          <w:lang w:val="en-IN"/>
-        </w:rPr>
-        <w:t>Where as</w:t>
-      </w:r>
-      <w:proofErr w:type="spellEnd"/>
-      <w:r>
-        <w:rPr>
-          <w:lang w:val="en-IN"/>
-        </w:rPr>
-        <w:t xml:space="preserve"> </w:t>
-      </w:r>
-      <w:proofErr w:type="spellStart"/>
-      <w:r>
-        <w:rPr>
-          <w:lang w:val="en-IN"/>
-        </w:rPr>
-        <w:t>postForEntity</w:t>
-      </w:r>
-      <w:proofErr w:type="spellEnd"/>
-      <w:r>
-        <w:rPr>
-          <w:lang w:val="en-IN"/>
-        </w:rPr>
-        <w:t xml:space="preserve"> and </w:t>
-      </w:r>
-      <w:proofErr w:type="spellStart"/>
-      <w:r>
-        <w:rPr>
-          <w:lang w:val="en-IN"/>
-        </w:rPr>
-        <w:t>postForObject</w:t>
-      </w:r>
-      <w:proofErr w:type="spellEnd"/>
-      <w:r>
-        <w:rPr>
-          <w:lang w:val="en-IN"/>
-        </w:rPr>
-        <w:t xml:space="preserve"> are used to make HTTP POST requests to send the data to a remote service or API.</w:t>
-      </w:r>
-      <w:proofErr w:type="gramEnd"/>
-    </w:p>
-    <w:p>
-      <w:pPr>
-        <w:rPr>
-          <w:lang w:val="en-IN"/>
-        </w:rPr>
-      </w:pPr>
-    </w:p>
-    <w:p>
-      <w:pPr>
-        <w:rPr>
-          <w:lang w:val="en-IN"/>
-        </w:rPr>
-      </w:pPr>
-    </w:p>
-    <w:p>
-      <w:pPr>
-        <w:rPr>
-          <w:lang w:val="en-IN"/>
-        </w:rPr>
-      </w:pPr>
-      <w:r>
-        <w:rPr>
-          <w:lang w:val="en-IN"/>
-        </w:rPr>
-        <w:lastRenderedPageBreak/>
+      <w:r>
+        <w:rPr>
+          <w:lang w:val="en-IN"/>
+        </w:rPr>
+        <w:t>Where as postForEntity and postForObject are used to make HTTP POST requests to send the data to a remote service or API.</w:t>
+      </w:r>
+    </w:p>
+    <w:p>
+      <w:pPr>
+        <w:rPr>
+          <w:lang w:val="en-IN"/>
+        </w:rPr>
+      </w:pPr>
+    </w:p>
+    <w:p>
+      <w:pPr>
+        <w:rPr>
+          <w:lang w:val="en-IN"/>
+        </w:rPr>
+      </w:pPr>
+    </w:p>
+    <w:p>
+      <w:pPr>
+        <w:rPr>
+          <w:lang w:val="en-IN"/>
+        </w:rPr>
+      </w:pPr>
+      <w:r>
+        <w:rPr>
+          <w:lang w:val="en-IN"/>
+        </w:rPr>
         <w:t>Difference</w:t>
       </w:r>
     </w:p>
@@ -3666,35 +2680,11 @@
           <w:lang w:val="en-IN"/>
         </w:rPr>
       </w:pPr>
-      <w:proofErr w:type="spellStart"/>
-      <w:proofErr w:type="gramStart"/>
-      <w:r>
-        <w:rPr>
-          <w:lang w:val="en-IN"/>
-        </w:rPr>
-        <w:t>getForEntity</w:t>
-      </w:r>
-      <w:proofErr w:type="spellEnd"/>
-      <w:proofErr w:type="gramEnd"/>
-      <w:r>
-        <w:rPr>
-          <w:lang w:val="en-IN"/>
-        </w:rPr>
-        <w:t xml:space="preserve"> returns a </w:t>
-      </w:r>
-      <w:proofErr w:type="spellStart"/>
-      <w:r>
-        <w:rPr>
-          <w:lang w:val="en-IN"/>
-        </w:rPr>
-        <w:t>ResponseEntity</w:t>
-      </w:r>
-      <w:proofErr w:type="spellEnd"/>
-      <w:r>
-        <w:rPr>
-          <w:lang w:val="en-IN"/>
-        </w:rPr>
-        <w:t xml:space="preserve"> containing the full HTTP response (status, headers, body).</w:t>
+      <w:r>
+        <w:rPr>
+          <w:lang w:val="en-IN"/>
+        </w:rPr>
+        <w:t>getForEntity returns a ResponseEntity containing the full HTTP response (status, headers, body).</w:t>
       </w:r>
     </w:p>
     <w:p>
@@ -3708,21 +2698,11 @@
           <w:lang w:val="en-IN"/>
         </w:rPr>
       </w:pPr>
-      <w:proofErr w:type="spellStart"/>
-      <w:proofErr w:type="gramStart"/>
-      <w:r>
-        <w:rPr>
-          <w:lang w:val="en-IN"/>
-        </w:rPr>
-        <w:t>getForObject</w:t>
-      </w:r>
-      <w:proofErr w:type="spellEnd"/>
-      <w:proofErr w:type="gramEnd"/>
-      <w:r>
-        <w:rPr>
-          <w:lang w:val="en-IN"/>
-        </w:rPr>
-        <w:t xml:space="preserve"> returns the parsed response body directly, without the HTTP response metadata.</w:t>
+      <w:r>
+        <w:rPr>
+          <w:lang w:val="en-IN"/>
+        </w:rPr>
+        <w:t>getForObject returns the parsed response body directly, without the HTTP response metadata.</w:t>
       </w:r>
     </w:p>
     <w:p>
@@ -3765,21 +2745,7 @@
         <w:rPr>
           <w:lang w:val="en-IN"/>
         </w:rPr>
-        <w:t xml:space="preserve">Use </w:t>
-      </w:r>
-      <w:proofErr w:type="spellStart"/>
-      <w:r>
-        <w:rPr>
-          <w:lang w:val="en-IN"/>
-        </w:rPr>
-        <w:t>getForEntity</w:t>
-      </w:r>
-      <w:proofErr w:type="spellEnd"/>
-      <w:r>
-        <w:rPr>
-          <w:lang w:val="en-IN"/>
-        </w:rPr>
-        <w:t xml:space="preserve"> when you need access to the complete HTTP response, including headers and status, in addition to the response body.</w:t>
+        <w:t>Use getForEntity when you need access to the complete HTTP response, including headers and status, in addition to the response body.</w:t>
       </w:r>
     </w:p>
     <w:p>
@@ -3797,21 +2763,7 @@
         <w:rPr>
           <w:lang w:val="en-IN"/>
         </w:rPr>
-        <w:t xml:space="preserve">Use </w:t>
-      </w:r>
-      <w:proofErr w:type="spellStart"/>
-      <w:r>
-        <w:rPr>
-          <w:lang w:val="en-IN"/>
-        </w:rPr>
-        <w:t>getForObject</w:t>
-      </w:r>
-      <w:proofErr w:type="spellEnd"/>
-      <w:r>
-        <w:rPr>
-          <w:lang w:val="en-IN"/>
-        </w:rPr>
-        <w:t xml:space="preserve"> when you are primarily interested in the response body and want a more concise way to retrieve it.</w:t>
+        <w:t>Use getForObject when you are primarily interested in the response body and want a more concise way to retrieve it.</w:t>
       </w:r>
     </w:p>
     <w:p>
@@ -3850,21 +2802,11 @@
           <w:lang w:val="en-IN"/>
         </w:rPr>
       </w:pPr>
-      <w:proofErr w:type="spellStart"/>
-      <w:proofErr w:type="gramStart"/>
-      <w:r>
-        <w:rPr>
-          <w:lang w:val="en-IN"/>
-        </w:rPr>
-        <w:t>getForEntity</w:t>
-      </w:r>
-      <w:proofErr w:type="spellEnd"/>
-      <w:proofErr w:type="gramEnd"/>
-      <w:r>
-        <w:rPr>
-          <w:lang w:val="en-IN"/>
-        </w:rPr>
-        <w:t xml:space="preserve"> provides greater flexibility and control over the entire response, making it suitable for cases where you need to examine the response metadata.</w:t>
+      <w:r>
+        <w:rPr>
+          <w:lang w:val="en-IN"/>
+        </w:rPr>
+        <w:t>getForEntity provides greater flexibility and control over the entire response, making it suitable for cases where you need to examine the response metadata.</w:t>
       </w:r>
     </w:p>
     <w:p>
@@ -3903,35 +2845,11 @@
           <w:lang w:val="en-IN"/>
         </w:rPr>
       </w:pPr>
-      <w:proofErr w:type="spellStart"/>
-      <w:proofErr w:type="gramStart"/>
-      <w:r>
-        <w:rPr>
-          <w:lang w:val="en-IN"/>
-        </w:rPr>
-        <w:t>getForObject</w:t>
-      </w:r>
-      <w:proofErr w:type="spellEnd"/>
-      <w:proofErr w:type="gramEnd"/>
-      <w:r>
-        <w:rPr>
-          <w:lang w:val="en-IN"/>
-        </w:rPr>
-        <w:t xml:space="preserve"> is more convenient when you are primarily focused on </w:t>
-      </w:r>
-      <w:proofErr w:type="spellStart"/>
-      <w:r>
-        <w:rPr>
-          <w:lang w:val="en-IN"/>
-        </w:rPr>
-        <w:t>deserializing</w:t>
-      </w:r>
-      <w:proofErr w:type="spellEnd"/>
-      <w:r>
-        <w:rPr>
-          <w:lang w:val="en-IN"/>
-        </w:rPr>
-        <w:t xml:space="preserve"> the response body into a Java object.</w:t>
+      <w:r>
+        <w:rPr>
+          <w:lang w:val="en-IN"/>
+        </w:rPr>
+        <w:t>getForObject is more convenient when you are primarily focused on deserializing the response body into a Java object.</w:t>
       </w:r>
     </w:p>
     <w:p>
@@ -3953,61 +2871,17 @@
           <w:lang w:val="en-IN"/>
         </w:rPr>
       </w:pPr>
-      <w:proofErr w:type="spellStart"/>
-      <w:r>
-        <w:rPr>
-          <w:lang w:val="en-IN"/>
-        </w:rPr>
-        <w:t>RestTemplate</w:t>
-      </w:r>
-      <w:proofErr w:type="spellEnd"/>
-      <w:r>
-        <w:rPr>
-          <w:lang w:val="en-IN"/>
-        </w:rPr>
-        <w:t xml:space="preserve"> </w:t>
-      </w:r>
-      <w:proofErr w:type="spellStart"/>
-      <w:r>
-        <w:rPr>
-          <w:lang w:val="en-IN"/>
-        </w:rPr>
-        <w:t>res</w:t>
-      </w:r>
-      <w:r>
-        <w:rPr>
-          <w:lang w:val="en-IN"/>
-        </w:rPr>
-        <w:t>tTemplate</w:t>
-      </w:r>
-      <w:proofErr w:type="spellEnd"/>
-      <w:r>
-        <w:rPr>
-          <w:lang w:val="en-IN"/>
-        </w:rPr>
-        <w:t xml:space="preserve"> = new </w:t>
-      </w:r>
-      <w:proofErr w:type="spellStart"/>
-      <w:proofErr w:type="gramStart"/>
-      <w:r>
-        <w:rPr>
-          <w:lang w:val="en-IN"/>
-        </w:rPr>
-        <w:t>RestTemplate</w:t>
-      </w:r>
-      <w:proofErr w:type="spellEnd"/>
-      <w:r>
-        <w:rPr>
-          <w:lang w:val="en-IN"/>
-        </w:rPr>
-        <w:t>(</w:t>
-      </w:r>
-      <w:proofErr w:type="gramEnd"/>
-      <w:r>
-        <w:rPr>
-          <w:lang w:val="en-IN"/>
-        </w:rPr>
-        <w:t>);</w:t>
+      <w:r>
+        <w:rPr>
+          <w:lang w:val="en-IN"/>
+        </w:rPr>
+        <w:t>RestTemplate res</w:t>
+      </w:r>
+      <w:r>
+        <w:rPr>
+          <w:lang w:val="en-IN"/>
+        </w:rPr>
+        <w:t>tTemplate = new RestTemplate();</w:t>
       </w:r>
       <w:r>
         <w:rPr>
@@ -4019,21 +2893,7 @@
         <w:rPr>
           <w:lang w:val="en-IN"/>
         </w:rPr>
-        <w:t xml:space="preserve">String </w:t>
-      </w:r>
-      <w:proofErr w:type="spellStart"/>
-      <w:r>
-        <w:rPr>
-          <w:lang w:val="en-IN"/>
-        </w:rPr>
-        <w:t>url</w:t>
-      </w:r>
-      <w:proofErr w:type="spellEnd"/>
-      <w:r>
-        <w:rPr>
-          <w:lang w:val="en-IN"/>
-        </w:rPr>
-        <w:t xml:space="preserve"> = </w:t>
+        <w:t xml:space="preserve">String url = </w:t>
       </w:r>
       <w:r>
         <w:rPr>
@@ -4047,645 +2907,194 @@
         </w:rPr>
         <w:br/>
       </w:r>
-      <w:proofErr w:type="spellStart"/>
-      <w:r>
-        <w:rPr>
-          <w:lang w:val="en-IN"/>
-        </w:rPr>
-        <w:t>ResponseEntity</w:t>
-      </w:r>
-      <w:proofErr w:type="spellEnd"/>
-      <w:r>
-        <w:rPr>
-          <w:lang w:val="en-IN"/>
-        </w:rPr>
-        <w:t xml:space="preserve">&lt;String&gt; </w:t>
-      </w:r>
-      <w:proofErr w:type="spellStart"/>
-      <w:r>
-        <w:rPr>
-          <w:lang w:val="en-IN"/>
-        </w:rPr>
-        <w:t>responseEntity</w:t>
-      </w:r>
-      <w:proofErr w:type="spellEnd"/>
-      <w:r>
-        <w:rPr>
-          <w:lang w:val="en-IN"/>
-        </w:rPr>
-        <w:t xml:space="preserve"> = </w:t>
-      </w:r>
-      <w:proofErr w:type="spellStart"/>
-      <w:r>
-        <w:rPr>
-          <w:lang w:val="en-IN"/>
-        </w:rPr>
-        <w:t>restTemplate.</w:t>
+      <w:r>
+        <w:rPr>
+          <w:lang w:val="en-IN"/>
+        </w:rPr>
+        <w:t>ResponseEntity&lt;String&gt; responseEntity = restTemplate.</w:t>
       </w:r>
       <w:r>
         <w:rPr>
           <w:b/>
           <w:lang w:val="en-IN"/>
         </w:rPr>
-        <w:t>getForEntity</w:t>
-      </w:r>
-      <w:proofErr w:type="spellEnd"/>
+        <w:t>getForEntity(url, String.class)</w:t>
+      </w:r>
+      <w:r>
+        <w:rPr>
+          <w:lang w:val="en-IN"/>
+        </w:rPr>
+        <w:t>;</w:t>
+      </w:r>
+    </w:p>
+    <w:p>
+      <w:pPr>
+        <w:rPr>
+          <w:lang w:val="en-IN"/>
+        </w:rPr>
+      </w:pPr>
+      <w:r>
+        <w:rPr>
+          <w:lang w:val="en-IN"/>
+        </w:rPr>
+        <w:lastRenderedPageBreak/>
+        <w:t>String responseBody = restTemplate.</w:t>
+      </w:r>
       <w:r>
         <w:rPr>
           <w:b/>
           <w:lang w:val="en-IN"/>
         </w:rPr>
-        <w:t>(</w:t>
-      </w:r>
-      <w:proofErr w:type="spellStart"/>
+        <w:t>getForObject(url, String.class)</w:t>
+      </w:r>
+      <w:r>
+        <w:rPr>
+          <w:lang w:val="en-IN"/>
+        </w:rPr>
+        <w:t>;</w:t>
+      </w:r>
+    </w:p>
+    <w:p>
+      <w:pPr>
+        <w:rPr>
+          <w:lang w:val="en-IN"/>
+        </w:rPr>
+      </w:pPr>
+    </w:p>
+    <w:p>
+      <w:pPr>
+        <w:rPr>
+          <w:lang w:val="en-IN"/>
+        </w:rPr>
+      </w:pPr>
+      <w:r>
+        <w:rPr>
+          <w:lang w:val="en-IN"/>
+        </w:rPr>
+        <w:t>HttpEntity&lt;MyDataObject&gt; requestEntity = new Http</w:t>
+      </w:r>
+      <w:r>
+        <w:rPr>
+          <w:lang w:val="en-IN"/>
+        </w:rPr>
+        <w:t>Entity&lt;&gt;(requestBody, headers);</w:t>
+      </w:r>
+      <w:r>
+        <w:rPr>
+          <w:lang w:val="en-IN"/>
+        </w:rPr>
+        <w:br/>
+      </w:r>
+      <w:r>
+        <w:rPr>
+          <w:lang w:val="en-IN"/>
+        </w:rPr>
+        <w:t>ResponseEntity&lt;String&gt; responseEntity = restTemplate.</w:t>
+      </w:r>
       <w:r>
         <w:rPr>
           <w:b/>
           <w:lang w:val="en-IN"/>
         </w:rPr>
-        <w:t>url</w:t>
-      </w:r>
-      <w:proofErr w:type="spellEnd"/>
+        <w:t>postForEntity</w:t>
+      </w:r>
+      <w:r>
+        <w:rPr>
+          <w:lang w:val="en-IN"/>
+        </w:rPr>
+        <w:t>(url, requestEntity, String.class);</w:t>
+      </w:r>
+    </w:p>
+    <w:p>
+      <w:pPr>
+        <w:rPr>
+          <w:lang w:val="en-IN"/>
+        </w:rPr>
+      </w:pPr>
+    </w:p>
+    <w:p>
+      <w:pPr>
+        <w:rPr>
+          <w:lang w:val="en-IN"/>
+        </w:rPr>
+      </w:pPr>
+      <w:r>
+        <w:rPr>
+          <w:lang w:val="en-IN"/>
+        </w:rPr>
+        <w:t>// Create a request entity with the JSON object and headers</w:t>
+      </w:r>
+    </w:p>
+    <w:p>
+      <w:pPr>
+        <w:rPr>
+          <w:lang w:val="en-IN"/>
+        </w:rPr>
+      </w:pPr>
+      <w:r>
+        <w:rPr>
+          <w:lang w:val="en-IN"/>
+        </w:rPr>
+        <w:t>HttpEntity&lt;MyDataObject&gt; requestEntity = new HttpEntity&lt;&gt;(requestBody, headers);</w:t>
+      </w:r>
+    </w:p>
+    <w:p>
+      <w:pPr>
+        <w:rPr>
+          <w:lang w:val="en-IN"/>
+        </w:rPr>
+      </w:pPr>
+      <w:r>
+        <w:rPr>
+          <w:lang w:val="en-IN"/>
+        </w:rPr>
+        <w:t>// Send the POST request and directly receive the parsed response body</w:t>
+      </w:r>
+    </w:p>
+    <w:p>
+      <w:pPr>
+        <w:rPr>
+          <w:lang w:val="en-IN"/>
+        </w:rPr>
+      </w:pPr>
+      <w:r>
+        <w:rPr>
+          <w:lang w:val="en-IN"/>
+        </w:rPr>
+        <w:t>String responseBody = restTemplate.</w:t>
+      </w:r>
       <w:r>
         <w:rPr>
           <w:b/>
           <w:lang w:val="en-IN"/>
         </w:rPr>
-        <w:t xml:space="preserve">, </w:t>
-      </w:r>
-      <w:proofErr w:type="spellStart"/>
-      <w:r>
-        <w:rPr>
-          <w:b/>
-          <w:lang w:val="en-IN"/>
-        </w:rPr>
-        <w:t>String.class</w:t>
-      </w:r>
-      <w:proofErr w:type="spellEnd"/>
-      <w:r>
-        <w:rPr>
-          <w:b/>
-          <w:lang w:val="en-IN"/>
-        </w:rPr>
-        <w:t>)</w:t>
-      </w:r>
-      <w:r>
-        <w:rPr>
-          <w:lang w:val="en-IN"/>
-        </w:rPr>
-        <w:t>;</w:t>
-      </w:r>
-    </w:p>
-    <w:p>
-      <w:pPr>
-        <w:rPr>
-          <w:lang w:val="en-IN"/>
-        </w:rPr>
-      </w:pPr>
-      <w:r>
-        <w:rPr>
-          <w:lang w:val="en-IN"/>
-        </w:rPr>
-        <w:t xml:space="preserve">String </w:t>
-      </w:r>
-      <w:proofErr w:type="spellStart"/>
-      <w:r>
-        <w:rPr>
-          <w:lang w:val="en-IN"/>
-        </w:rPr>
-        <w:t>responseBody</w:t>
-      </w:r>
-      <w:proofErr w:type="spellEnd"/>
-      <w:r>
-        <w:rPr>
-          <w:lang w:val="en-IN"/>
-        </w:rPr>
-        <w:t xml:space="preserve"> = </w:t>
-      </w:r>
-      <w:proofErr w:type="spellStart"/>
-      <w:proofErr w:type="gramStart"/>
-      <w:r>
-        <w:rPr>
-          <w:lang w:val="en-IN"/>
-        </w:rPr>
-        <w:t>restTemplate.</w:t>
-      </w:r>
-      <w:r>
-        <w:rPr>
-          <w:b/>
-          <w:lang w:val="en-IN"/>
-        </w:rPr>
-        <w:t>getForObject</w:t>
-      </w:r>
-      <w:proofErr w:type="spellEnd"/>
-      <w:r>
-        <w:rPr>
-          <w:b/>
-          <w:lang w:val="en-IN"/>
-        </w:rPr>
-        <w:t>(</w:t>
-      </w:r>
-      <w:proofErr w:type="spellStart"/>
-      <w:proofErr w:type="gramEnd"/>
-      <w:r>
-        <w:rPr>
-          <w:b/>
-          <w:lang w:val="en-IN"/>
-        </w:rPr>
-        <w:t>url</w:t>
-      </w:r>
-      <w:proofErr w:type="spellEnd"/>
-      <w:r>
-        <w:rPr>
-          <w:b/>
-          <w:lang w:val="en-IN"/>
-        </w:rPr>
-        <w:t xml:space="preserve">, </w:t>
-      </w:r>
-      <w:proofErr w:type="spellStart"/>
-      <w:r>
-        <w:rPr>
-          <w:b/>
-          <w:lang w:val="en-IN"/>
-        </w:rPr>
-        <w:t>String.class</w:t>
-      </w:r>
-      <w:proofErr w:type="spellEnd"/>
-      <w:r>
-        <w:rPr>
-          <w:b/>
-          <w:lang w:val="en-IN"/>
-        </w:rPr>
-        <w:t>)</w:t>
-      </w:r>
-      <w:r>
-        <w:rPr>
-          <w:lang w:val="en-IN"/>
-        </w:rPr>
-        <w:t>;</w:t>
-      </w:r>
-    </w:p>
-    <w:p>
-      <w:pPr>
-        <w:rPr>
-          <w:lang w:val="en-IN"/>
-        </w:rPr>
-      </w:pPr>
-    </w:p>
-    <w:p>
-      <w:pPr>
-        <w:rPr>
-          <w:lang w:val="en-IN"/>
-        </w:rPr>
-      </w:pPr>
-      <w:proofErr w:type="spellStart"/>
-      <w:r>
-        <w:rPr>
-          <w:lang w:val="en-IN"/>
-        </w:rPr>
-        <w:t>HttpEntity</w:t>
-      </w:r>
-      <w:proofErr w:type="spellEnd"/>
-      <w:r>
-        <w:rPr>
-          <w:lang w:val="en-IN"/>
-        </w:rPr>
-        <w:t>&lt;</w:t>
-      </w:r>
-      <w:proofErr w:type="spellStart"/>
-      <w:r>
-        <w:rPr>
-          <w:lang w:val="en-IN"/>
-        </w:rPr>
-        <w:t>MyDataObject</w:t>
-      </w:r>
-      <w:proofErr w:type="spellEnd"/>
-      <w:r>
-        <w:rPr>
-          <w:lang w:val="en-IN"/>
-        </w:rPr>
-        <w:t xml:space="preserve">&gt; </w:t>
-      </w:r>
-      <w:proofErr w:type="spellStart"/>
-      <w:r>
-        <w:rPr>
-          <w:lang w:val="en-IN"/>
-        </w:rPr>
-        <w:t>requestEntity</w:t>
-      </w:r>
-      <w:proofErr w:type="spellEnd"/>
-      <w:r>
-        <w:rPr>
-          <w:lang w:val="en-IN"/>
-        </w:rPr>
-        <w:t xml:space="preserve"> = new </w:t>
-      </w:r>
-      <w:proofErr w:type="spellStart"/>
-      <w:r>
-        <w:rPr>
-          <w:lang w:val="en-IN"/>
-        </w:rPr>
-        <w:t>Http</w:t>
-      </w:r>
-      <w:r>
-        <w:rPr>
-          <w:lang w:val="en-IN"/>
-        </w:rPr>
-        <w:t>Entity</w:t>
-      </w:r>
-      <w:proofErr w:type="spellEnd"/>
-      <w:r>
-        <w:rPr>
-          <w:lang w:val="en-IN"/>
-        </w:rPr>
-        <w:t>&lt;</w:t>
-      </w:r>
-      <w:proofErr w:type="gramStart"/>
-      <w:r>
-        <w:rPr>
-          <w:lang w:val="en-IN"/>
-        </w:rPr>
-        <w:t>&gt;(</w:t>
-      </w:r>
-      <w:proofErr w:type="spellStart"/>
-      <w:proofErr w:type="gramEnd"/>
-      <w:r>
-        <w:rPr>
-          <w:lang w:val="en-IN"/>
-        </w:rPr>
-        <w:t>requestBody</w:t>
-      </w:r>
-      <w:proofErr w:type="spellEnd"/>
-      <w:r>
-        <w:rPr>
-          <w:lang w:val="en-IN"/>
-        </w:rPr>
-        <w:t>, headers);</w:t>
-      </w:r>
-      <w:r>
-        <w:rPr>
-          <w:lang w:val="en-IN"/>
-        </w:rPr>
-        <w:br/>
-      </w:r>
-      <w:proofErr w:type="spellStart"/>
-      <w:r>
-        <w:rPr>
-          <w:lang w:val="en-IN"/>
-        </w:rPr>
-        <w:t>ResponseEntity</w:t>
-      </w:r>
-      <w:proofErr w:type="spellEnd"/>
-      <w:r>
-        <w:rPr>
-          <w:lang w:val="en-IN"/>
-        </w:rPr>
-        <w:t xml:space="preserve">&lt;String&gt; </w:t>
-      </w:r>
-      <w:proofErr w:type="spellStart"/>
-      <w:r>
-        <w:rPr>
-          <w:lang w:val="en-IN"/>
-        </w:rPr>
-        <w:t>responseEntity</w:t>
-      </w:r>
-      <w:proofErr w:type="spellEnd"/>
-      <w:r>
-        <w:rPr>
-          <w:lang w:val="en-IN"/>
-        </w:rPr>
-        <w:t xml:space="preserve"> = </w:t>
-      </w:r>
-      <w:proofErr w:type="spellStart"/>
-      <w:r>
-        <w:rPr>
-          <w:lang w:val="en-IN"/>
-        </w:rPr>
-        <w:t>restTemplate.</w:t>
-      </w:r>
-      <w:r>
-        <w:rPr>
-          <w:b/>
-          <w:lang w:val="en-IN"/>
-        </w:rPr>
-        <w:t>postForEntity</w:t>
-      </w:r>
-      <w:proofErr w:type="spellEnd"/>
-      <w:r>
-        <w:rPr>
-          <w:lang w:val="en-IN"/>
-        </w:rPr>
-        <w:t>(</w:t>
-      </w:r>
-      <w:proofErr w:type="spellStart"/>
-      <w:r>
-        <w:rPr>
-          <w:lang w:val="en-IN"/>
-        </w:rPr>
-        <w:t>url</w:t>
-      </w:r>
-      <w:proofErr w:type="spellEnd"/>
-      <w:r>
-        <w:rPr>
-          <w:lang w:val="en-IN"/>
-        </w:rPr>
-        <w:t xml:space="preserve">, </w:t>
-      </w:r>
-      <w:proofErr w:type="spellStart"/>
-      <w:r>
-        <w:rPr>
-          <w:lang w:val="en-IN"/>
-        </w:rPr>
-        <w:t>requestEntity</w:t>
-      </w:r>
-      <w:proofErr w:type="spellEnd"/>
-      <w:r>
-        <w:rPr>
-          <w:lang w:val="en-IN"/>
-        </w:rPr>
-        <w:t xml:space="preserve">, </w:t>
-      </w:r>
-      <w:proofErr w:type="spellStart"/>
-      <w:r>
-        <w:rPr>
-          <w:lang w:val="en-IN"/>
-        </w:rPr>
-        <w:t>String.class</w:t>
-      </w:r>
-      <w:proofErr w:type="spellEnd"/>
-      <w:r>
-        <w:rPr>
-          <w:lang w:val="en-IN"/>
-        </w:rPr>
-        <w:t>);</w:t>
-      </w:r>
-    </w:p>
-    <w:p>
-      <w:pPr>
-        <w:rPr>
-          <w:lang w:val="en-IN"/>
-        </w:rPr>
-      </w:pPr>
-    </w:p>
-    <w:p>
-      <w:pPr>
-        <w:rPr>
-          <w:lang w:val="en-IN"/>
-        </w:rPr>
-      </w:pPr>
-      <w:r>
-        <w:rPr>
-          <w:lang w:val="en-IN"/>
-        </w:rPr>
-        <w:t xml:space="preserve">// </w:t>
-      </w:r>
-      <w:proofErr w:type="gramStart"/>
-      <w:r>
-        <w:rPr>
-          <w:lang w:val="en-IN"/>
-        </w:rPr>
-        <w:t>Create</w:t>
-      </w:r>
-      <w:proofErr w:type="gramEnd"/>
-      <w:r>
-        <w:rPr>
-          <w:lang w:val="en-IN"/>
-        </w:rPr>
-        <w:t xml:space="preserve"> a request entity with the JSON object and headers</w:t>
-      </w:r>
-    </w:p>
-    <w:p>
-      <w:pPr>
-        <w:rPr>
-          <w:lang w:val="en-IN"/>
-        </w:rPr>
-      </w:pPr>
-      <w:proofErr w:type="spellStart"/>
-      <w:r>
-        <w:rPr>
-          <w:lang w:val="en-IN"/>
-        </w:rPr>
-        <w:t>HttpEntity</w:t>
-      </w:r>
-      <w:proofErr w:type="spellEnd"/>
-      <w:r>
-        <w:rPr>
-          <w:lang w:val="en-IN"/>
-        </w:rPr>
-        <w:t>&lt;</w:t>
-      </w:r>
-      <w:proofErr w:type="spellStart"/>
-      <w:r>
-        <w:rPr>
-          <w:lang w:val="en-IN"/>
-        </w:rPr>
-        <w:t>MyDataObject</w:t>
-      </w:r>
-      <w:proofErr w:type="spellEnd"/>
-      <w:r>
-        <w:rPr>
-          <w:lang w:val="en-IN"/>
-        </w:rPr>
-        <w:t xml:space="preserve">&gt; </w:t>
-      </w:r>
-      <w:proofErr w:type="spellStart"/>
-      <w:r>
-        <w:rPr>
-          <w:lang w:val="en-IN"/>
-        </w:rPr>
-        <w:t>requestEntity</w:t>
-      </w:r>
-      <w:proofErr w:type="spellEnd"/>
-      <w:r>
-        <w:rPr>
-          <w:lang w:val="en-IN"/>
-        </w:rPr>
-        <w:t xml:space="preserve"> = new </w:t>
-      </w:r>
-      <w:proofErr w:type="spellStart"/>
-      <w:r>
-        <w:rPr>
-          <w:lang w:val="en-IN"/>
-        </w:rPr>
-        <w:t>HttpEntity</w:t>
-      </w:r>
-      <w:proofErr w:type="spellEnd"/>
-      <w:r>
-        <w:rPr>
-          <w:lang w:val="en-IN"/>
-        </w:rPr>
-        <w:t>&lt;</w:t>
-      </w:r>
-      <w:proofErr w:type="gramStart"/>
-      <w:r>
-        <w:rPr>
-          <w:lang w:val="en-IN"/>
-        </w:rPr>
-        <w:t>&gt;(</w:t>
-      </w:r>
-      <w:proofErr w:type="spellStart"/>
-      <w:proofErr w:type="gramEnd"/>
-      <w:r>
-        <w:rPr>
-          <w:lang w:val="en-IN"/>
-        </w:rPr>
-        <w:t>requestBody</w:t>
-      </w:r>
-      <w:proofErr w:type="spellEnd"/>
-      <w:r>
-        <w:rPr>
-          <w:lang w:val="en-IN"/>
-        </w:rPr>
-        <w:t>, headers);</w:t>
-      </w:r>
-    </w:p>
-    <w:p>
-      <w:pPr>
-        <w:rPr>
-          <w:lang w:val="en-IN"/>
-        </w:rPr>
-      </w:pPr>
-      <w:r>
-        <w:rPr>
-          <w:lang w:val="en-IN"/>
-        </w:rPr>
-        <w:t>// Send the POST request and directly receive the parsed response body</w:t>
-      </w:r>
-    </w:p>
-    <w:p>
-      <w:pPr>
-        <w:rPr>
-          <w:lang w:val="en-IN"/>
-        </w:rPr>
-      </w:pPr>
-      <w:r>
-        <w:rPr>
-          <w:lang w:val="en-IN"/>
-        </w:rPr>
-        <w:t xml:space="preserve">String </w:t>
-      </w:r>
-      <w:proofErr w:type="spellStart"/>
-      <w:r>
-        <w:rPr>
-          <w:lang w:val="en-IN"/>
-        </w:rPr>
-        <w:t>responseBody</w:t>
-      </w:r>
-      <w:proofErr w:type="spellEnd"/>
-      <w:r>
-        <w:rPr>
-          <w:lang w:val="en-IN"/>
-        </w:rPr>
-        <w:t xml:space="preserve"> = </w:t>
-      </w:r>
-      <w:proofErr w:type="spellStart"/>
-      <w:proofErr w:type="gramStart"/>
-      <w:r>
-        <w:rPr>
-          <w:lang w:val="en-IN"/>
-        </w:rPr>
-        <w:t>restTemplate.</w:t>
-      </w:r>
-      <w:r>
-        <w:rPr>
-          <w:b/>
-          <w:lang w:val="en-IN"/>
-        </w:rPr>
         <w:t>postForObject</w:t>
       </w:r>
-      <w:proofErr w:type="spellEnd"/>
-      <w:r>
-        <w:rPr>
-          <w:lang w:val="en-IN"/>
-        </w:rPr>
-        <w:t>(</w:t>
-      </w:r>
-      <w:proofErr w:type="spellStart"/>
-      <w:proofErr w:type="gramEnd"/>
-      <w:r>
-        <w:rPr>
-          <w:lang w:val="en-IN"/>
-        </w:rPr>
-        <w:t>url</w:t>
-      </w:r>
-      <w:proofErr w:type="spellEnd"/>
-      <w:r>
-        <w:rPr>
-          <w:lang w:val="en-IN"/>
-        </w:rPr>
-        <w:t xml:space="preserve">, </w:t>
-      </w:r>
-      <w:proofErr w:type="spellStart"/>
-      <w:r>
-        <w:rPr>
-          <w:lang w:val="en-IN"/>
-        </w:rPr>
-        <w:t>requestEntity</w:t>
-      </w:r>
-      <w:proofErr w:type="spellEnd"/>
-      <w:r>
-        <w:rPr>
-          <w:lang w:val="en-IN"/>
-        </w:rPr>
-        <w:t xml:space="preserve">, </w:t>
-      </w:r>
-      <w:proofErr w:type="spellStart"/>
-      <w:r>
-        <w:rPr>
-          <w:lang w:val="en-IN"/>
-        </w:rPr>
-        <w:t>String.class</w:t>
-      </w:r>
-      <w:proofErr w:type="spellEnd"/>
-      <w:r>
-        <w:rPr>
-          <w:lang w:val="en-IN"/>
-        </w:rPr>
-        <w:t>);</w:t>
-      </w:r>
-    </w:p>
-    <w:p>
-      <w:pPr>
-        <w:rPr>
-          <w:lang w:val="en-IN"/>
-        </w:rPr>
-      </w:pPr>
-    </w:p>
-    <w:p>
-      <w:pPr>
-        <w:rPr>
-          <w:lang w:val="en-IN"/>
-        </w:rPr>
-      </w:pPr>
-      <w:proofErr w:type="spellStart"/>
-      <w:proofErr w:type="gramStart"/>
-      <w:r>
-        <w:rPr>
-          <w:lang w:val="en-IN"/>
-        </w:rPr>
-        <w:t>restTemplate.delete</w:t>
-      </w:r>
-      <w:proofErr w:type="spellEnd"/>
-      <w:r>
-        <w:rPr>
-          <w:lang w:val="en-IN"/>
-        </w:rPr>
-        <w:t>(</w:t>
-      </w:r>
-      <w:proofErr w:type="spellStart"/>
-      <w:proofErr w:type="gramEnd"/>
-      <w:r>
-        <w:rPr>
-          <w:lang w:val="en-IN"/>
-        </w:rPr>
-        <w:t>url</w:t>
-      </w:r>
-      <w:proofErr w:type="spellEnd"/>
-      <w:r>
-        <w:rPr>
-          <w:lang w:val="en-IN"/>
-        </w:rPr>
-        <w:t>);</w:t>
+      <w:r>
+        <w:rPr>
+          <w:lang w:val="en-IN"/>
+        </w:rPr>
+        <w:t>(url, requestEntity, String.class);</w:t>
+      </w:r>
+    </w:p>
+    <w:p>
+      <w:pPr>
+        <w:rPr>
+          <w:lang w:val="en-IN"/>
+        </w:rPr>
+      </w:pPr>
+    </w:p>
+    <w:p>
+      <w:pPr>
+        <w:rPr>
+          <w:lang w:val="en-IN"/>
+        </w:rPr>
+      </w:pPr>
+      <w:r>
+        <w:rPr>
+          <w:lang w:val="en-IN"/>
+        </w:rPr>
+        <w:t>restTemplate.delete(url);</w:t>
       </w:r>
     </w:p>
     <w:p>
@@ -7085,6 +5494,95 @@
     </w:lvl>
   </w:abstractNum>
   <w:abstractNum w:abstractNumId="7">
+    <w:nsid w:val="45B62069"/>
+    <w:multiLevelType w:val="hybridMultilevel"/>
+    <w:tmpl w:val="BCEEA156"/>
+    <w:lvl w:ilvl="0" w:tplc="0409000F">
+      <w:start w:val="1"/>
+      <w:numFmt w:val="decimal"/>
+      <w:lvlText w:val="%1."/>
+      <w:lvlJc w:val="left"/>
+      <w:pPr>
+        <w:ind w:left="720" w:hanging="360"/>
+      </w:pPr>
+      <w:rPr>
+        <w:rFonts w:hint="default"/>
+      </w:rPr>
+    </w:lvl>
+    <w:lvl w:ilvl="1" w:tplc="04090019" w:tentative="1">
+      <w:start w:val="1"/>
+      <w:numFmt w:val="lowerLetter"/>
+      <w:lvlText w:val="%2."/>
+      <w:lvlJc w:val="left"/>
+      <w:pPr>
+        <w:ind w:left="1440" w:hanging="360"/>
+      </w:pPr>
+    </w:lvl>
+    <w:lvl w:ilvl="2" w:tplc="0409001B" w:tentative="1">
+      <w:start w:val="1"/>
+      <w:numFmt w:val="lowerRoman"/>
+      <w:lvlText w:val="%3."/>
+      <w:lvlJc w:val="right"/>
+      <w:pPr>
+        <w:ind w:left="2160" w:hanging="180"/>
+      </w:pPr>
+    </w:lvl>
+    <w:lvl w:ilvl="3" w:tplc="0409000F" w:tentative="1">
+      <w:start w:val="1"/>
+      <w:numFmt w:val="decimal"/>
+      <w:lvlText w:val="%4."/>
+      <w:lvlJc w:val="left"/>
+      <w:pPr>
+        <w:ind w:left="2880" w:hanging="360"/>
+      </w:pPr>
+    </w:lvl>
+    <w:lvl w:ilvl="4" w:tplc="04090019" w:tentative="1">
+      <w:start w:val="1"/>
+      <w:numFmt w:val="lowerLetter"/>
+      <w:lvlText w:val="%5."/>
+      <w:lvlJc w:val="left"/>
+      <w:pPr>
+        <w:ind w:left="3600" w:hanging="360"/>
+      </w:pPr>
+    </w:lvl>
+    <w:lvl w:ilvl="5" w:tplc="0409001B" w:tentative="1">
+      <w:start w:val="1"/>
+      <w:numFmt w:val="lowerRoman"/>
+      <w:lvlText w:val="%6."/>
+      <w:lvlJc w:val="right"/>
+      <w:pPr>
+        <w:ind w:left="4320" w:hanging="180"/>
+      </w:pPr>
+    </w:lvl>
+    <w:lvl w:ilvl="6" w:tplc="0409000F" w:tentative="1">
+      <w:start w:val="1"/>
+      <w:numFmt w:val="decimal"/>
+      <w:lvlText w:val="%7."/>
+      <w:lvlJc w:val="left"/>
+      <w:pPr>
+        <w:ind w:left="5040" w:hanging="360"/>
+      </w:pPr>
+    </w:lvl>
+    <w:lvl w:ilvl="7" w:tplc="04090019" w:tentative="1">
+      <w:start w:val="1"/>
+      <w:numFmt w:val="lowerLetter"/>
+      <w:lvlText w:val="%8."/>
+      <w:lvlJc w:val="left"/>
+      <w:pPr>
+        <w:ind w:left="5760" w:hanging="360"/>
+      </w:pPr>
+    </w:lvl>
+    <w:lvl w:ilvl="8" w:tplc="0409001B" w:tentative="1">
+      <w:start w:val="1"/>
+      <w:numFmt w:val="lowerRoman"/>
+      <w:lvlText w:val="%9."/>
+      <w:lvlJc w:val="right"/>
+      <w:pPr>
+        <w:ind w:left="6480" w:hanging="180"/>
+      </w:pPr>
+    </w:lvl>
+  </w:abstractNum>
+  <w:abstractNum w:abstractNumId="8">
     <w:nsid w:val="54A041D2"/>
     <w:multiLevelType w:val="hybridMultilevel"/>
     <w:tmpl w:val="D584CECC"/>
@@ -7197,7 +5695,7 @@
       </w:rPr>
     </w:lvl>
   </w:abstractNum>
-  <w:abstractNum w:abstractNumId="8">
+  <w:abstractNum w:abstractNumId="9">
     <w:nsid w:val="5E4D081C"/>
     <w:multiLevelType w:val="hybridMultilevel"/>
     <w:tmpl w:val="A8508528"/>
@@ -7286,7 +5784,7 @@
       </w:pPr>
     </w:lvl>
   </w:abstractNum>
-  <w:abstractNum w:abstractNumId="9">
+  <w:abstractNum w:abstractNumId="10">
     <w:nsid w:val="6E8D5E5A"/>
     <w:multiLevelType w:val="hybridMultilevel"/>
     <w:tmpl w:val="9A901E62"/>
@@ -7399,7 +5897,7 @@
       </w:rPr>
     </w:lvl>
   </w:abstractNum>
-  <w:abstractNum w:abstractNumId="10">
+  <w:abstractNum w:abstractNumId="11">
     <w:nsid w:val="72032DD6"/>
     <w:multiLevelType w:val="hybridMultilevel"/>
     <w:tmpl w:val="E8EE78B0"/>
@@ -7519,7 +6017,7 @@
     <w:abstractNumId w:val="4"/>
   </w:num>
   <w:num w:numId="3">
-    <w:abstractNumId w:val="9"/>
+    <w:abstractNumId w:val="10"/>
   </w:num>
   <w:num w:numId="4">
     <w:abstractNumId w:val="1"/>
@@ -7531,7 +6029,7 @@
     <w:abstractNumId w:val="6"/>
   </w:num>
   <w:num w:numId="7">
-    <w:abstractNumId w:val="8"/>
+    <w:abstractNumId w:val="9"/>
   </w:num>
   <w:num w:numId="8">
     <w:abstractNumId w:val="2"/>
@@ -7540,9 +6038,12 @@
     <w:abstractNumId w:val="0"/>
   </w:num>
   <w:num w:numId="10">
-    <w:abstractNumId w:val="10"/>
+    <w:abstractNumId w:val="11"/>
   </w:num>
   <w:num w:numId="11">
+    <w:abstractNumId w:val="8"/>
+  </w:num>
+  <w:num w:numId="12">
     <w:abstractNumId w:val="7"/>
   </w:num>
 </w:numbering>
@@ -8139,7 +6640,7 @@
 </file>
 
 <file path=customXml/itemProps1.xml><?xml version="1.0" encoding="utf-8"?>
-<ds:datastoreItem xmlns:ds="http://schemas.openxmlformats.org/officeDocument/2006/customXml" ds:itemID="{59868F5D-5AE6-467C-9B4C-A2DEA58C3F68}">
+<ds:datastoreItem xmlns:ds="http://schemas.openxmlformats.org/officeDocument/2006/customXml" ds:itemID="{BE9CCF4E-DC13-46A1-A7FE-C3A8D5516B5B}">
   <ds:schemaRefs>
     <ds:schemaRef ds:uri="http://schemas.openxmlformats.org/officeDocument/2006/bibliography"/>
   </ds:schemaRefs>
